--- a/Relatório.docx
+++ b/Relatório.docx
@@ -6,7 +6,7 @@
       <w:sdtPr>
         <w:rPr>
           <w:rFonts w:asciiTheme="majorHAnsi" w:eastAsiaTheme="majorEastAsia" w:hAnsiTheme="majorHAnsi" w:cstheme="majorBidi"/>
-          <w:lang w:val="pt-PT"/>
+          <w:lang w:val="pt-PT" w:eastAsia="en-US"/>
         </w:rPr>
         <w:id w:val="723635801"/>
         <w:docPartObj>
@@ -17,7 +17,6 @@
       <w:sdtEndPr>
         <w:rPr>
           <w:rFonts w:asciiTheme="minorHAnsi" w:eastAsiaTheme="minorHAnsi" w:hAnsiTheme="minorHAnsi" w:cstheme="minorBidi"/>
-          <w:lang w:eastAsia="en-US"/>
         </w:rPr>
       </w:sdtEndPr>
       <w:sdtContent>
@@ -42,7 +41,7 @@
               <w:sdtPr>
                 <w:rPr>
                   <w:rFonts w:asciiTheme="majorHAnsi" w:eastAsiaTheme="majorEastAsia" w:hAnsiTheme="majorHAnsi" w:cstheme="majorBidi"/>
-                  <w:lang w:val="pt-PT"/>
+                  <w:lang w:val="pt-PT" w:eastAsia="en-US"/>
                 </w:rPr>
                 <w:alias w:val="Company"/>
                 <w:id w:val="13406915"/>
@@ -56,6 +55,7 @@
                 <w:rPr>
                   <w:sz w:val="20"/>
                   <w:szCs w:val="20"/>
+                  <w:lang w:eastAsia="ja-JP"/>
                 </w:rPr>
               </w:sdtEndPr>
               <w:sdtContent>
@@ -85,34 +85,7 @@
                         <w:szCs w:val="20"/>
                         <w:lang w:val="pt-PT"/>
                       </w:rPr>
-                      <w:t xml:space="preserve"> Inteligência Artifí</w:t>
-                    </w:r>
-                    <w:r>
-                      <w:rPr>
-                        <w:rFonts w:asciiTheme="majorHAnsi" w:eastAsiaTheme="majorEastAsia" w:hAnsiTheme="majorHAnsi" w:cstheme="majorBidi"/>
-                        <w:sz w:val="20"/>
-                        <w:szCs w:val="20"/>
-                        <w:lang w:val="pt-PT"/>
-                      </w:rPr>
-                      <w:t>cial</w:t>
-                    </w:r>
-                    <w:r>
-                      <w:rPr>
-                        <w:rFonts w:asciiTheme="majorHAnsi" w:eastAsiaTheme="majorEastAsia" w:hAnsiTheme="majorHAnsi" w:cstheme="majorBidi"/>
-                        <w:sz w:val="20"/>
-                        <w:szCs w:val="20"/>
-                        <w:lang w:val="pt-PT"/>
-                      </w:rPr>
-                      <w:t xml:space="preserve"> - </w:t>
-                    </w:r>
-                    <w:r>
-                      <w:rPr>
-                        <w:rFonts w:asciiTheme="majorHAnsi" w:eastAsiaTheme="majorEastAsia" w:hAnsiTheme="majorHAnsi" w:cstheme="majorBidi"/>
-                        <w:sz w:val="20"/>
-                        <w:szCs w:val="20"/>
-                        <w:lang w:val="pt-PT"/>
-                      </w:rPr>
-                      <w:t>3º ano do Mestrado Integrado em Engenharia Informática e Computação</w:t>
+                      <w:t xml:space="preserve"> Inteligência Artifícial - 3º ano do Mestrado Integrado em Engenharia Informática e Computação</w:t>
                     </w:r>
                   </w:p>
                 </w:tc>
@@ -243,7 +216,7 @@
           <w:r>
             <w:rPr>
               <w:noProof/>
-              <w:lang w:eastAsia="en-GB"/>
+              <w:lang w:val="en-GB" w:eastAsia="en-GB"/>
             </w:rPr>
             <w:drawing>
               <wp:anchor distT="0" distB="0" distL="114300" distR="114300" simplePos="0" relativeHeight="251658240" behindDoc="1" locked="0" layoutInCell="1" allowOverlap="1" wp14:anchorId="16A6441A" wp14:editId="038F667A">
@@ -271,7 +244,7 @@
                         </pic:cNvPicPr>
                       </pic:nvPicPr>
                       <pic:blipFill>
-                        <a:blip r:embed="rId8">
+                        <a:blip r:embed="rId9">
                           <a:extLst>
                             <a:ext uri="{28A0092B-C50C-407E-A947-70E740481C1C}">
                               <a14:useLocalDpi xmlns:a14="http://schemas.microsoft.com/office/drawing/2010/main" val="0"/>
@@ -362,7 +335,7 @@
                   </w:rPr>
                   <w:t xml:space="preserve">Luís Gonçalves – ei12080 – </w:t>
                 </w:r>
-                <w:hyperlink r:id="rId9" w:history="1">
+                <w:hyperlink r:id="rId10" w:history="1">
                   <w:r>
                     <w:rPr>
                       <w:rStyle w:val="Hyperlink"/>
@@ -483,13 +456,7 @@
     </w:p>
     <w:p>
       <w:r>
-        <w:t>No âmbito da Unidade Curricular de Inteligência Artificial</w:t>
-      </w:r>
-      <w:r>
-        <w:t xml:space="preserve"> foi-nos proposta a criação de </w:t>
-      </w:r>
-      <w:r>
-        <w:t>um algoritmo de otimização para um problema de distribuição de produtos. Com o objetivo de resolver de uma forma eficaz será utilizado um algoritmo genético de modo a minimizar o custo de necessário para satisfazer os diversos pontos de venda.</w:t>
+        <w:t>No âmbito da Unidade Curricular de Inteligência Artificial foi-nos proposta a criação de um algoritmo de otimização para um problema de distribuição de produtos. Com o objetivo de resolver de uma forma eficaz será utilizado um algoritmo genético de modo a minimizar o custo de necessário para satisfazer os diversos pontos de venda.</w:t>
       </w:r>
     </w:p>
     <w:p>
@@ -575,10 +542,7 @@
         <w:t xml:space="preserve">(basiadas na localização das Fábricas e Pontos de Venda) </w:t>
       </w:r>
       <w:r>
-        <w:t xml:space="preserve">e diferentes </w:t>
-      </w:r>
-      <w:r>
-        <w:t>capacidades re</w:t>
+        <w:t>e diferentes capacidades re</w:t>
       </w:r>
       <w:r>
         <w:t>queridas pelos Pontos de V</w:t>
@@ -592,18 +556,777 @@
         <w:pStyle w:val="Heading1"/>
       </w:pPr>
       <w:r>
-        <w:t>I</w:t>
-      </w:r>
-      <w:r>
-        <w:t>lustração de cenários</w:t>
+        <w:t>Ilustração de cenários</w:t>
+      </w:r>
+    </w:p>
+    <w:p/>
+    <w:p/>
+    <w:p/>
+    <w:p/>
+    <w:p/>
+    <w:p>
+      <w:pPr>
+        <w:pStyle w:val="Heading1"/>
+      </w:pPr>
+      <w:r>
+        <w:t>Abordagem</w:t>
       </w:r>
     </w:p>
     <w:p>
+      <w:pPr>
+        <w:pStyle w:val="Heading2"/>
+      </w:pPr>
+      <w:r>
+        <w:t>Algoritmo</w:t>
+      </w:r>
+    </w:p>
+    <w:p>
+      <w:r>
+        <w:t xml:space="preserve">O Algoritmo utilizado neste projeto foi </w:t>
+      </w:r>
+      <w:r>
+        <w:rPr>
+          <w:b/>
+        </w:rPr>
+        <w:t>Algoritmo Genético</w:t>
+      </w:r>
+      <w:r>
+        <w:t xml:space="preserve"> que é ideal para encontrar soluções para problemas complexos. </w:t>
+      </w:r>
+      <w:r>
+        <w:t>Frequentemente</w:t>
+      </w:r>
+      <w:r>
+        <w:t xml:space="preserve"> usado em áreas como a engenharia por forma a criar produtos próximos d</w:t>
+      </w:r>
+      <w:r>
+        <w:t>o</w:t>
+      </w:r>
+      <w:r>
+        <w:t xml:space="preserve">s ideais devido à capacidade de percorrer/pesquisar dentro de uma grande gama de combinações </w:t>
+      </w:r>
+      <w:r>
+        <w:t>e parametros e encontrar o melhor.</w:t>
+      </w:r>
+    </w:p>
+    <w:p>
+      <w:pPr>
+        <w:rPr>
+          <w:rStyle w:val="hps"/>
+        </w:rPr>
+      </w:pPr>
+      <w:r>
+        <w:rPr>
+          <w:rStyle w:val="hps"/>
+        </w:rPr>
+        <w:t>Como sabemos estes algoritmos são</w:t>
+      </w:r>
+      <w:r>
+        <w:t xml:space="preserve"> </w:t>
+      </w:r>
+      <w:r>
+        <w:rPr>
+          <w:rStyle w:val="hps"/>
+        </w:rPr>
+        <w:t>baseados no processo</w:t>
+      </w:r>
+      <w:r>
+        <w:t xml:space="preserve"> </w:t>
+      </w:r>
+      <w:r>
+        <w:rPr>
+          <w:rStyle w:val="hps"/>
+        </w:rPr>
+        <w:t>de seleção natural</w:t>
+      </w:r>
+      <w:r>
+        <w:t xml:space="preserve">, </w:t>
+      </w:r>
+      <w:r>
+        <w:rPr>
+          <w:rStyle w:val="hps"/>
+        </w:rPr>
+        <w:t>isso significa que estes</w:t>
+      </w:r>
+      <w:r>
+        <w:t xml:space="preserve"> </w:t>
+      </w:r>
+      <w:r>
+        <w:rPr>
+          <w:rStyle w:val="hps"/>
+        </w:rPr>
+        <w:t>tomam as</w:t>
+      </w:r>
+      <w:r>
+        <w:t xml:space="preserve"> </w:t>
+      </w:r>
+      <w:r>
+        <w:rPr>
+          <w:rStyle w:val="hps"/>
+        </w:rPr>
+        <w:t>propriedades fundamentais da</w:t>
+      </w:r>
+      <w:r>
+        <w:t xml:space="preserve"> </w:t>
+      </w:r>
+      <w:r>
+        <w:rPr>
+          <w:rStyle w:val="hps"/>
+        </w:rPr>
+        <w:t>seleção natural</w:t>
+      </w:r>
+      <w:r>
+        <w:t xml:space="preserve"> </w:t>
+      </w:r>
+      <w:r>
+        <w:rPr>
+          <w:rStyle w:val="hps"/>
+        </w:rPr>
+        <w:t>e aplicam-nas a qualquer problema</w:t>
+      </w:r>
+      <w:r>
+        <w:t xml:space="preserve"> </w:t>
+      </w:r>
+      <w:r>
+        <w:rPr>
+          <w:rStyle w:val="hps"/>
+        </w:rPr>
+        <w:t>que estejamos a tentar</w:t>
+      </w:r>
+      <w:r>
+        <w:t xml:space="preserve"> </w:t>
+      </w:r>
+      <w:r>
+        <w:rPr>
+          <w:rStyle w:val="hps"/>
+        </w:rPr>
+        <w:t>resolver.</w:t>
+      </w:r>
+    </w:p>
+    <w:p>
+      <w:pPr>
+        <w:rPr>
+          <w:rStyle w:val="hps"/>
+        </w:rPr>
+      </w:pPr>
+      <w:r>
+        <w:rPr>
+          <w:rStyle w:val="hps"/>
+        </w:rPr>
+        <w:t>O processo do Algoritmo Genético consiste basicamente num conjunto de passos:</w:t>
+      </w:r>
+    </w:p>
+    <w:p>
+      <w:pPr>
+        <w:pStyle w:val="ListParagraph"/>
+        <w:numPr>
+          <w:ilvl w:val="0"/>
+          <w:numId w:val="1"/>
+        </w:numPr>
+      </w:pPr>
+      <w:r>
+        <w:t xml:space="preserve">Inicialização </w:t>
+      </w:r>
+      <w:r>
+        <w:t>–</w:t>
+      </w:r>
+      <w:r>
+        <w:t xml:space="preserve"> </w:t>
+      </w:r>
+      <w:r>
+        <w:t>Criação de</w:t>
+      </w:r>
+      <w:r>
+        <w:t xml:space="preserve"> uma população inicial. Est</w:t>
+      </w:r>
+      <w:r>
+        <w:t>a população é geralmente gerada aleatoriamente e pode</w:t>
+      </w:r>
+      <w:r>
+        <w:t xml:space="preserve"> ser de qualquer tamanho desejado,</w:t>
+      </w:r>
+      <w:r>
+        <w:t xml:space="preserve"> desde</w:t>
+      </w:r>
+      <w:r>
+        <w:t xml:space="preserve"> um pequeno número de indivíduos </w:t>
+      </w:r>
+      <w:r>
+        <w:t>até</w:t>
+      </w:r>
+      <w:r>
+        <w:t xml:space="preserve"> milhares.</w:t>
+      </w:r>
+    </w:p>
+    <w:p>
+      <w:pPr>
+        <w:pStyle w:val="ListParagraph"/>
+        <w:numPr>
+          <w:ilvl w:val="0"/>
+          <w:numId w:val="1"/>
+        </w:numPr>
+      </w:pPr>
+      <w:r>
+        <w:t>Avaliação - Cada membro da população é en</w:t>
+      </w:r>
+      <w:r>
+        <w:t>tão avaliado e calcula-se uma “</w:t>
+      </w:r>
+      <w:r>
+        <w:t>aptidão</w:t>
+      </w:r>
+      <w:r>
+        <w:t>”</w:t>
+      </w:r>
+      <w:r>
+        <w:t xml:space="preserve"> para </w:t>
+      </w:r>
+      <w:r>
+        <w:t>cada</w:t>
+      </w:r>
+      <w:r>
+        <w:t xml:space="preserve"> indivíduo. O valor de </w:t>
+      </w:r>
+      <w:r>
+        <w:t>“</w:t>
+      </w:r>
+      <w:r>
+        <w:t>fitness</w:t>
+      </w:r>
+      <w:r>
+        <w:t xml:space="preserve">” </w:t>
+      </w:r>
+      <w:r>
+        <w:t xml:space="preserve"> é calculado</w:t>
+      </w:r>
+      <w:r>
+        <w:t xml:space="preserve"> consoante os</w:t>
+      </w:r>
+      <w:r>
+        <w:t xml:space="preserve"> nossos requisitos desejados. Estes requisitos podem ser simples, 'algoritmos mais rápidos são melhores', ou mais complexas, 'materiais mais fortes são melhores, mas eles não deve ser muito pesado ".</w:t>
+      </w:r>
+      <w:r>
+        <w:t xml:space="preserve"> No nosso caso foi tida em conta a distância e a quantidade de produtos a ser distribuidos.</w:t>
+      </w:r>
+    </w:p>
+    <w:p>
+      <w:pPr>
+        <w:pStyle w:val="ListParagraph"/>
+        <w:numPr>
+          <w:ilvl w:val="0"/>
+          <w:numId w:val="1"/>
+        </w:numPr>
+      </w:pPr>
+      <w:r>
+        <w:lastRenderedPageBreak/>
+        <w:t xml:space="preserve">Seleção - Queremos </w:t>
+      </w:r>
+      <w:r>
+        <w:t>constantemente melhorar o</w:t>
+      </w:r>
+      <w:r>
+        <w:t xml:space="preserve"> condicionamento físico geral</w:t>
+      </w:r>
+      <w:r>
+        <w:t xml:space="preserve"> das </w:t>
+      </w:r>
+      <w:r>
+        <w:t>nossas populações.</w:t>
+      </w:r>
+      <w:r>
+        <w:t>A seleção</w:t>
+      </w:r>
+      <w:r>
+        <w:t xml:space="preserve"> ajuda</w:t>
+      </w:r>
+      <w:r>
+        <w:t>-nos</w:t>
+      </w:r>
+      <w:r>
+        <w:t xml:space="preserve"> a fazer isso, descartando os projetos</w:t>
+      </w:r>
+      <w:r>
+        <w:t xml:space="preserve"> menos aptos</w:t>
+      </w:r>
+      <w:r>
+        <w:t xml:space="preserve"> e só mante</w:t>
+      </w:r>
+      <w:r>
+        <w:t>ndo</w:t>
+      </w:r>
+      <w:r>
+        <w:t xml:space="preserve"> os melhores indivíduos na população. Existem alguns métodos de seleção diferentes, mas a idéia básica é o mesmo, torná-lo mais provável que os indivíduos mais aptos </w:t>
+      </w:r>
+      <w:r>
+        <w:t>sejão</w:t>
+      </w:r>
+      <w:r>
+        <w:t xml:space="preserve"> selecionados para a nossa próxima geração.</w:t>
+      </w:r>
+    </w:p>
+    <w:p>
+      <w:pPr>
+        <w:pStyle w:val="ListParagraph"/>
+        <w:numPr>
+          <w:ilvl w:val="0"/>
+          <w:numId w:val="1"/>
+        </w:numPr>
+      </w:pPr>
+      <w:r>
+        <w:rPr>
+          <w:rStyle w:val="hps"/>
+        </w:rPr>
+        <w:t>Crossover</w:t>
+      </w:r>
+      <w:r>
+        <w:t xml:space="preserve"> </w:t>
+      </w:r>
+      <w:r>
+        <w:rPr>
+          <w:rStyle w:val="hps"/>
+        </w:rPr>
+        <w:t>- Durante o “Crossover” 0criaos novos</w:t>
+      </w:r>
+      <w:r>
+        <w:t xml:space="preserve"> </w:t>
+      </w:r>
+      <w:r>
+        <w:rPr>
+          <w:rStyle w:val="hps"/>
+        </w:rPr>
+        <w:t>indivíduos</w:t>
+      </w:r>
+      <w:r>
+        <w:t xml:space="preserve">, combinando </w:t>
+      </w:r>
+      <w:r>
+        <w:rPr>
+          <w:rStyle w:val="hps"/>
+        </w:rPr>
+        <w:t>aspectos de indivíduos selecionados</w:t>
+      </w:r>
+      <w:r>
+        <w:t xml:space="preserve">. </w:t>
+      </w:r>
+      <w:r>
+        <w:rPr>
+          <w:rStyle w:val="hps"/>
+        </w:rPr>
+        <w:t>A esperança é que</w:t>
+      </w:r>
+      <w:r>
+        <w:t xml:space="preserve"> </w:t>
+      </w:r>
+      <w:r>
+        <w:rPr>
+          <w:rStyle w:val="hps"/>
+        </w:rPr>
+        <w:t>através da combinação de</w:t>
+      </w:r>
+      <w:r>
+        <w:t xml:space="preserve"> </w:t>
+      </w:r>
+      <w:r>
+        <w:rPr>
+          <w:rStyle w:val="hps"/>
+        </w:rPr>
+        <w:t>certos traços</w:t>
+      </w:r>
+      <w:r>
+        <w:t xml:space="preserve"> </w:t>
+      </w:r>
+      <w:r>
+        <w:rPr>
+          <w:rStyle w:val="hps"/>
+        </w:rPr>
+        <w:t>de dois ou mais</w:t>
+      </w:r>
+      <w:r>
+        <w:t xml:space="preserve"> </w:t>
+      </w:r>
+      <w:r>
+        <w:rPr>
+          <w:rStyle w:val="hps"/>
+        </w:rPr>
+        <w:t>indivíduos</w:t>
+      </w:r>
+      <w:r>
+        <w:t xml:space="preserve">, vamos criar </w:t>
+      </w:r>
+      <w:r>
+        <w:rPr>
+          <w:rStyle w:val="hps"/>
+        </w:rPr>
+        <w:t>uma prole</w:t>
+      </w:r>
+      <w:r>
+        <w:t xml:space="preserve"> </w:t>
+      </w:r>
+      <w:r>
+        <w:rPr>
+          <w:rStyle w:val="hps"/>
+        </w:rPr>
+        <w:t>mais</w:t>
+      </w:r>
+      <w:r>
+        <w:rPr>
+          <w:rStyle w:val="hps"/>
+        </w:rPr>
+        <w:t xml:space="preserve"> </w:t>
+      </w:r>
+      <w:r>
+        <w:rPr>
+          <w:rStyle w:val="hps"/>
+        </w:rPr>
+        <w:t>“fit”</w:t>
+      </w:r>
+      <w:r>
+        <w:t xml:space="preserve">, que irá </w:t>
+      </w:r>
+      <w:r>
+        <w:t xml:space="preserve">idealmente </w:t>
+      </w:r>
+      <w:r>
+        <w:rPr>
+          <w:rStyle w:val="hps"/>
+        </w:rPr>
+        <w:t>herdar</w:t>
+      </w:r>
+      <w:r>
+        <w:t xml:space="preserve"> </w:t>
+      </w:r>
+      <w:r>
+        <w:rPr>
+          <w:rStyle w:val="hps"/>
+        </w:rPr>
+        <w:t>as melhores características</w:t>
+      </w:r>
+      <w:r>
+        <w:t xml:space="preserve"> </w:t>
+      </w:r>
+      <w:r>
+        <w:rPr>
+          <w:rStyle w:val="hps"/>
+        </w:rPr>
+        <w:t>de</w:t>
+      </w:r>
+      <w:r>
+        <w:t xml:space="preserve"> </w:t>
+      </w:r>
+      <w:r>
+        <w:rPr>
+          <w:rStyle w:val="hps"/>
+        </w:rPr>
+        <w:t>cada um de seus</w:t>
+      </w:r>
+      <w:r>
+        <w:t xml:space="preserve"> </w:t>
+      </w:r>
+      <w:r>
+        <w:rPr>
+          <w:rStyle w:val="hps"/>
+        </w:rPr>
+        <w:t>pais.</w:t>
+      </w:r>
+    </w:p>
+    <w:p>
+      <w:pPr>
+        <w:pStyle w:val="ListParagraph"/>
+        <w:numPr>
+          <w:ilvl w:val="0"/>
+          <w:numId w:val="1"/>
+        </w:numPr>
+      </w:pPr>
+      <w:r>
+        <w:t>Mutação – É necessário adicionar um pouco de aleatoriedade à genética das nossas populações de outra forma cada combinação de soluções estaria demasiado dependente da geração inicial. A Mutação faz mudanças muito pequenas de forma aleatória para um genoma de  um conjunto de indivíduos.</w:t>
+      </w:r>
+    </w:p>
+    <w:p>
+      <w:pPr>
+        <w:pStyle w:val="ListParagraph"/>
+        <w:numPr>
+          <w:ilvl w:val="0"/>
+          <w:numId w:val="1"/>
+        </w:numPr>
+      </w:pPr>
+      <w:r>
+        <w:rPr>
+          <w:noProof/>
+        </w:rPr>
+        <mc:AlternateContent>
+          <mc:Choice Requires="wps">
+            <w:drawing>
+              <wp:anchor distT="0" distB="0" distL="114300" distR="114300" simplePos="0" relativeHeight="251661312" behindDoc="0" locked="0" layoutInCell="1" allowOverlap="1" wp14:anchorId="5DA77508" wp14:editId="7C41893F">
+                <wp:simplePos x="0" y="0"/>
+                <wp:positionH relativeFrom="column">
+                  <wp:posOffset>4121150</wp:posOffset>
+                </wp:positionH>
+                <wp:positionV relativeFrom="paragraph">
+                  <wp:posOffset>2125345</wp:posOffset>
+                </wp:positionV>
+                <wp:extent cx="1466850" cy="635"/>
+                <wp:effectExtent l="0" t="0" r="0" b="0"/>
+                <wp:wrapTight wrapText="bothSides">
+                  <wp:wrapPolygon edited="0">
+                    <wp:start x="0" y="0"/>
+                    <wp:lineTo x="0" y="21600"/>
+                    <wp:lineTo x="21600" y="21600"/>
+                    <wp:lineTo x="21600" y="0"/>
+                  </wp:wrapPolygon>
+                </wp:wrapTight>
+                <wp:docPr id="3" name="Text Box 3"/>
+                <wp:cNvGraphicFramePr/>
+                <a:graphic xmlns:a="http://schemas.openxmlformats.org/drawingml/2006/main">
+                  <a:graphicData uri="http://schemas.microsoft.com/office/word/2010/wordprocessingShape">
+                    <wps:wsp>
+                      <wps:cNvSpPr txBox="1"/>
+                      <wps:spPr>
+                        <a:xfrm>
+                          <a:off x="0" y="0"/>
+                          <a:ext cx="1466850" cy="635"/>
+                        </a:xfrm>
+                        <a:prstGeom prst="rect">
+                          <a:avLst/>
+                        </a:prstGeom>
+                        <a:solidFill>
+                          <a:prstClr val="white"/>
+                        </a:solidFill>
+                        <a:ln>
+                          <a:noFill/>
+                        </a:ln>
+                        <a:effectLst/>
+                      </wps:spPr>
+                      <wps:txbx>
+                        <w:txbxContent>
+                          <w:p>
+                            <w:pPr>
+                              <w:pStyle w:val="Caption"/>
+                              <w:rPr>
+                                <w:noProof/>
+                              </w:rPr>
+                            </w:pPr>
+                            <w:r>
+                              <w:t xml:space="preserve">Figure </w:t>
+                            </w:r>
+                            <w:r>
+                              <w:fldChar w:fldCharType="begin"/>
+                            </w:r>
+                            <w:r>
+                              <w:instrText xml:space="preserve"> SEQ Figure \* ARABIC </w:instrText>
+                            </w:r>
+                            <w:r>
+                              <w:fldChar w:fldCharType="separate"/>
+                            </w:r>
+                            <w:r>
+                              <w:rPr>
+                                <w:noProof/>
+                              </w:rPr>
+                              <w:t>1</w:t>
+                            </w:r>
+                            <w:r>
+                              <w:fldChar w:fldCharType="end"/>
+                            </w:r>
+                            <w:r>
+                              <w:t xml:space="preserve"> - Pico Local</w:t>
+                            </w:r>
+                          </w:p>
+                        </w:txbxContent>
+                      </wps:txbx>
+                      <wps:bodyPr rot="0" spcFirstLastPara="0" vertOverflow="overflow" horzOverflow="overflow" vert="horz" wrap="square" lIns="0" tIns="0" rIns="0" bIns="0" numCol="1" spcCol="0" rtlCol="0" fromWordArt="0" anchor="t" anchorCtr="0" forceAA="0" compatLnSpc="1">
+                        <a:prstTxWarp prst="textNoShape">
+                          <a:avLst/>
+                        </a:prstTxWarp>
+                        <a:spAutoFit/>
+                      </wps:bodyPr>
+                    </wps:wsp>
+                  </a:graphicData>
+                </a:graphic>
+              </wp:anchor>
+            </w:drawing>
+          </mc:Choice>
+          <mc:Fallback>
+            <w:pict>
+              <v:shapetype id="_x0000_t202" coordsize="21600,21600" o:spt="202" path="m,l,21600r21600,l21600,xe">
+                <v:stroke joinstyle="miter"/>
+                <v:path gradientshapeok="t" o:connecttype="rect"/>
+              </v:shapetype>
+              <v:shape id="Text Box 3" o:spid="_x0000_s1026" type="#_x0000_t202" style="position:absolute;left:0;text-align:left;margin-left:324.5pt;margin-top:167.35pt;width:115.5pt;height:.05pt;z-index:251661312;visibility:visible;mso-wrap-style:square;mso-wrap-distance-left:9pt;mso-wrap-distance-top:0;mso-wrap-distance-right:9pt;mso-wrap-distance-bottom:0;mso-position-horizontal:absolute;mso-position-horizontal-relative:text;mso-position-vertical:absolute;mso-position-vertical-relative:text;v-text-anchor:top" o:gfxdata="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" stroked="f">
+                <v:textbox style="mso-fit-shape-to-text:t" inset="0,0,0,0">
+                  <w:txbxContent>
+                    <w:p>
+                      <w:pPr>
+                        <w:pStyle w:val="Caption"/>
+                        <w:rPr>
+                          <w:noProof/>
+                        </w:rPr>
+                      </w:pPr>
+                      <w:r>
+                        <w:t xml:space="preserve">Figure </w:t>
+                      </w:r>
+                      <w:r>
+                        <w:fldChar w:fldCharType="begin"/>
+                      </w:r>
+                      <w:r>
+                        <w:instrText xml:space="preserve"> SEQ Figure \* ARABIC </w:instrText>
+                      </w:r>
+                      <w:r>
+                        <w:fldChar w:fldCharType="separate"/>
+                      </w:r>
+                      <w:r>
+                        <w:rPr>
+                          <w:noProof/>
+                        </w:rPr>
+                        <w:t>1</w:t>
+                      </w:r>
+                      <w:r>
+                        <w:fldChar w:fldCharType="end"/>
+                      </w:r>
+                      <w:r>
+                        <w:t xml:space="preserve"> - Pico Local</w:t>
+                      </w:r>
+                    </w:p>
+                  </w:txbxContent>
+                </v:textbox>
+                <w10:wrap type="tight"/>
+              </v:shape>
+            </w:pict>
+          </mc:Fallback>
+        </mc:AlternateContent>
+      </w:r>
+      <w:r>
+        <w:rPr>
+          <w:noProof/>
+          <w:lang w:val="en-GB" w:eastAsia="en-GB"/>
+        </w:rPr>
+        <w:drawing>
+          <wp:anchor distT="0" distB="0" distL="114300" distR="114300" simplePos="0" relativeHeight="251659264" behindDoc="1" locked="0" layoutInCell="1" allowOverlap="1" wp14:anchorId="234CC573" wp14:editId="533F8BB7">
+            <wp:simplePos x="0" y="0"/>
+            <wp:positionH relativeFrom="column">
+              <wp:posOffset>4121150</wp:posOffset>
+            </wp:positionH>
+            <wp:positionV relativeFrom="paragraph">
+              <wp:posOffset>638810</wp:posOffset>
+            </wp:positionV>
+            <wp:extent cx="1466850" cy="1429385"/>
+            <wp:effectExtent l="0" t="0" r="0" b="0"/>
+            <wp:wrapTight wrapText="bothSides">
+              <wp:wrapPolygon edited="0">
+                <wp:start x="0" y="0"/>
+                <wp:lineTo x="0" y="21303"/>
+                <wp:lineTo x="21319" y="21303"/>
+                <wp:lineTo x="21319" y="0"/>
+                <wp:lineTo x="0" y="0"/>
+              </wp:wrapPolygon>
+            </wp:wrapTight>
+            <wp:docPr id="2" name="Picture 2" descr="http://www.theprojectspot.com/images/post-assets/tutorials/ga1/localopt.jpg"/>
+            <wp:cNvGraphicFramePr>
+              <a:graphicFrameLocks xmlns:a="http://schemas.openxmlformats.org/drawingml/2006/main" noChangeAspect="1"/>
+            </wp:cNvGraphicFramePr>
+            <a:graphic xmlns:a="http://schemas.openxmlformats.org/drawingml/2006/main">
+              <a:graphicData uri="http://schemas.openxmlformats.org/drawingml/2006/picture">
+                <pic:pic xmlns:pic="http://schemas.openxmlformats.org/drawingml/2006/picture">
+                  <pic:nvPicPr>
+                    <pic:cNvPr id="0" name="Picture 1" descr="http://www.theprojectspot.com/images/post-assets/tutorials/ga1/localopt.jpg"/>
+                    <pic:cNvPicPr>
+                      <a:picLocks noChangeAspect="1" noChangeArrowheads="1"/>
+                    </pic:cNvPicPr>
+                  </pic:nvPicPr>
+                  <pic:blipFill>
+                    <a:blip r:embed="rId11">
+                      <a:extLst>
+                        <a:ext uri="{28A0092B-C50C-407E-A947-70E740481C1C}">
+                          <a14:useLocalDpi xmlns:a14="http://schemas.microsoft.com/office/drawing/2010/main" val="0"/>
+                        </a:ext>
+                      </a:extLst>
+                    </a:blip>
+                    <a:srcRect/>
+                    <a:stretch>
+                      <a:fillRect/>
+                    </a:stretch>
+                  </pic:blipFill>
+                  <pic:spPr bwMode="auto">
+                    <a:xfrm>
+                      <a:off x="0" y="0"/>
+                      <a:ext cx="1466850" cy="1429385"/>
+                    </a:xfrm>
+                    <a:prstGeom prst="rect">
+                      <a:avLst/>
+                    </a:prstGeom>
+                    <a:noFill/>
+                    <a:ln>
+                      <a:noFill/>
+                    </a:ln>
+                  </pic:spPr>
+                </pic:pic>
+              </a:graphicData>
+            </a:graphic>
+            <wp14:sizeRelH relativeFrom="page">
+              <wp14:pctWidth>0</wp14:pctWidth>
+            </wp14:sizeRelH>
+            <wp14:sizeRelV relativeFrom="page">
+              <wp14:pctHeight>0</wp14:pctHeight>
+            </wp14:sizeRelV>
+          </wp:anchor>
+        </w:drawing>
+      </w:r>
+      <w:r>
+        <w:t>Repetir</w:t>
+      </w:r>
+      <w:r>
+        <w:t xml:space="preserve"> - Agora nós temos a nossa próxima geração podemos começar de novo a partir do passo dois até chegar a um</w:t>
+      </w:r>
+      <w:r>
+        <w:t>a</w:t>
+      </w:r>
+      <w:r>
+        <w:t xml:space="preserve"> condição</w:t>
+      </w:r>
+      <w:r>
+        <w:t xml:space="preserve"> que nos pareça ideal ou até termos atingido um número de repetições “suficientes”</w:t>
+      </w:r>
+      <w:r>
+        <w:t>.</w:t>
+      </w:r>
+    </w:p>
+    <w:p>
+      <w:r>
+        <w:t xml:space="preserve">Um problema do algoritmo genético é a possibilidade de encontrar um ponto que pareça ser o “pico” máximo quando na realidade apenas encontrámos um “pico” mais pequeno. O que pode ocorrer quando estamos a correr o algoritmo e </w:t>
+      </w:r>
+      <w:r>
+        <w:t>a solução deixa de melhorar, nesse momento, não temos garantias de termos atingido a melhor solução, no entanto, o algoritmo genético, contrariamente ao algortimo Subir a Colina pode “escapar” a estes máximos locais mas não necessáriamente.</w:t>
+      </w:r>
+    </w:p>
+    <w:p/>
+    <w:p/>
+    <w:p/>
+    <w:p/>
+    <w:p>
+      <w:r>
+        <w:br w:type="page"/>
+      </w:r>
+    </w:p>
+    <w:p>
+      <w:pPr>
+        <w:pStyle w:val="Title"/>
+      </w:pPr>
+      <w:r>
+        <w:lastRenderedPageBreak/>
+        <w:t>Desenvolvimento</w:t>
+      </w:r>
+    </w:p>
+    <w:p>
+      <w:pPr>
+        <w:pStyle w:val="Heading1"/>
+      </w:pPr>
+      <w:r>
+        <w:t>Linguagem e Ambiente</w:t>
+      </w:r>
       <w:bookmarkStart w:id="0" w:name="_GoBack"/>
       <w:bookmarkEnd w:id="0"/>
     </w:p>
+    <w:p/>
     <w:sectPr>
-      <w:footerReference w:type="default" r:id="rId10"/>
+      <w:footerReference w:type="default" r:id="rId12"/>
       <w:pgSz w:w="11906" w:h="16838"/>
       <w:pgMar w:top="1417" w:right="1701" w:bottom="1417" w:left="1701" w:header="708" w:footer="708" w:gutter="0"/>
       <w:pgNumType w:start="0"/>
@@ -674,7 +1397,7 @@
           <w:rPr>
             <w:noProof/>
           </w:rPr>
-          <w:t>2</w:t>
+          <w:t>4</w:t>
         </w:r>
         <w:r>
           <w:rPr>
@@ -716,6 +1439,189 @@
     </w:p>
   </w:footnote>
 </w:footnotes>
+</file>
+
+<file path=word/numbering.xml><?xml version="1.0" encoding="utf-8"?>
+<w:numbering xmlns:wpc="http://schemas.microsoft.com/office/word/2010/wordprocessingCanvas" xmlns:mc="http://schemas.openxmlformats.org/markup-compatibility/2006" xmlns:o="urn:schemas-microsoft-com:office:office" xmlns:r="http://schemas.openxmlformats.org/officeDocument/2006/relationships" xmlns:m="http://schemas.openxmlformats.org/officeDocument/2006/math" xmlns:v="urn:schemas-microsoft-com:vml" xmlns:wp14="http://schemas.microsoft.com/office/word/2010/wordprocessingDrawing" xmlns:wp="http://schemas.openxmlformats.org/drawingml/2006/wordprocessingDrawing" xmlns:w10="urn:schemas-microsoft-com:office:word" xmlns:w="http://schemas.openxmlformats.org/wordprocessingml/2006/main" xmlns:w14="http://schemas.microsoft.com/office/word/2010/wordml" xmlns:wpg="http://schemas.microsoft.com/office/word/2010/wordprocessingGroup" xmlns:wpi="http://schemas.microsoft.com/office/word/2010/wordprocessingInk" xmlns:wne="http://schemas.microsoft.com/office/word/2006/wordml" xmlns:wps="http://schemas.microsoft.com/office/word/2010/wordprocessingShape" mc:Ignorable="w14 wp14">
+  <w:abstractNum w:abstractNumId="0">
+    <w:nsid w:val="44134379"/>
+    <w:multiLevelType w:val="hybridMultilevel"/>
+    <w:tmpl w:val="4ADC6720"/>
+    <w:lvl w:ilvl="0" w:tplc="0809000F">
+      <w:start w:val="1"/>
+      <w:numFmt w:val="decimal"/>
+      <w:lvlText w:val="%1."/>
+      <w:lvlJc w:val="left"/>
+      <w:pPr>
+        <w:ind w:left="720" w:hanging="360"/>
+      </w:pPr>
+    </w:lvl>
+    <w:lvl w:ilvl="1" w:tplc="08090019" w:tentative="1">
+      <w:start w:val="1"/>
+      <w:numFmt w:val="lowerLetter"/>
+      <w:lvlText w:val="%2."/>
+      <w:lvlJc w:val="left"/>
+      <w:pPr>
+        <w:ind w:left="1440" w:hanging="360"/>
+      </w:pPr>
+    </w:lvl>
+    <w:lvl w:ilvl="2" w:tplc="0809001B" w:tentative="1">
+      <w:start w:val="1"/>
+      <w:numFmt w:val="lowerRoman"/>
+      <w:lvlText w:val="%3."/>
+      <w:lvlJc w:val="right"/>
+      <w:pPr>
+        <w:ind w:left="2160" w:hanging="180"/>
+      </w:pPr>
+    </w:lvl>
+    <w:lvl w:ilvl="3" w:tplc="0809000F" w:tentative="1">
+      <w:start w:val="1"/>
+      <w:numFmt w:val="decimal"/>
+      <w:lvlText w:val="%4."/>
+      <w:lvlJc w:val="left"/>
+      <w:pPr>
+        <w:ind w:left="2880" w:hanging="360"/>
+      </w:pPr>
+    </w:lvl>
+    <w:lvl w:ilvl="4" w:tplc="08090019" w:tentative="1">
+      <w:start w:val="1"/>
+      <w:numFmt w:val="lowerLetter"/>
+      <w:lvlText w:val="%5."/>
+      <w:lvlJc w:val="left"/>
+      <w:pPr>
+        <w:ind w:left="3600" w:hanging="360"/>
+      </w:pPr>
+    </w:lvl>
+    <w:lvl w:ilvl="5" w:tplc="0809001B" w:tentative="1">
+      <w:start w:val="1"/>
+      <w:numFmt w:val="lowerRoman"/>
+      <w:lvlText w:val="%6."/>
+      <w:lvlJc w:val="right"/>
+      <w:pPr>
+        <w:ind w:left="4320" w:hanging="180"/>
+      </w:pPr>
+    </w:lvl>
+    <w:lvl w:ilvl="6" w:tplc="0809000F" w:tentative="1">
+      <w:start w:val="1"/>
+      <w:numFmt w:val="decimal"/>
+      <w:lvlText w:val="%7."/>
+      <w:lvlJc w:val="left"/>
+      <w:pPr>
+        <w:ind w:left="5040" w:hanging="360"/>
+      </w:pPr>
+    </w:lvl>
+    <w:lvl w:ilvl="7" w:tplc="08090019" w:tentative="1">
+      <w:start w:val="1"/>
+      <w:numFmt w:val="lowerLetter"/>
+      <w:lvlText w:val="%8."/>
+      <w:lvlJc w:val="left"/>
+      <w:pPr>
+        <w:ind w:left="5760" w:hanging="360"/>
+      </w:pPr>
+    </w:lvl>
+    <w:lvl w:ilvl="8" w:tplc="0809001B" w:tentative="1">
+      <w:start w:val="1"/>
+      <w:numFmt w:val="lowerRoman"/>
+      <w:lvlText w:val="%9."/>
+      <w:lvlJc w:val="right"/>
+      <w:pPr>
+        <w:ind w:left="6480" w:hanging="180"/>
+      </w:pPr>
+    </w:lvl>
+  </w:abstractNum>
+  <w:abstractNum w:abstractNumId="1">
+    <w:nsid w:val="461970F8"/>
+    <w:multiLevelType w:val="hybridMultilevel"/>
+    <w:tmpl w:val="4ADC6720"/>
+    <w:lvl w:ilvl="0" w:tplc="0809000F">
+      <w:start w:val="1"/>
+      <w:numFmt w:val="decimal"/>
+      <w:lvlText w:val="%1."/>
+      <w:lvlJc w:val="left"/>
+      <w:pPr>
+        <w:ind w:left="720" w:hanging="360"/>
+      </w:pPr>
+    </w:lvl>
+    <w:lvl w:ilvl="1" w:tplc="08090019" w:tentative="1">
+      <w:start w:val="1"/>
+      <w:numFmt w:val="lowerLetter"/>
+      <w:lvlText w:val="%2."/>
+      <w:lvlJc w:val="left"/>
+      <w:pPr>
+        <w:ind w:left="1440" w:hanging="360"/>
+      </w:pPr>
+    </w:lvl>
+    <w:lvl w:ilvl="2" w:tplc="0809001B" w:tentative="1">
+      <w:start w:val="1"/>
+      <w:numFmt w:val="lowerRoman"/>
+      <w:lvlText w:val="%3."/>
+      <w:lvlJc w:val="right"/>
+      <w:pPr>
+        <w:ind w:left="2160" w:hanging="180"/>
+      </w:pPr>
+    </w:lvl>
+    <w:lvl w:ilvl="3" w:tplc="0809000F" w:tentative="1">
+      <w:start w:val="1"/>
+      <w:numFmt w:val="decimal"/>
+      <w:lvlText w:val="%4."/>
+      <w:lvlJc w:val="left"/>
+      <w:pPr>
+        <w:ind w:left="2880" w:hanging="360"/>
+      </w:pPr>
+    </w:lvl>
+    <w:lvl w:ilvl="4" w:tplc="08090019" w:tentative="1">
+      <w:start w:val="1"/>
+      <w:numFmt w:val="lowerLetter"/>
+      <w:lvlText w:val="%5."/>
+      <w:lvlJc w:val="left"/>
+      <w:pPr>
+        <w:ind w:left="3600" w:hanging="360"/>
+      </w:pPr>
+    </w:lvl>
+    <w:lvl w:ilvl="5" w:tplc="0809001B" w:tentative="1">
+      <w:start w:val="1"/>
+      <w:numFmt w:val="lowerRoman"/>
+      <w:lvlText w:val="%6."/>
+      <w:lvlJc w:val="right"/>
+      <w:pPr>
+        <w:ind w:left="4320" w:hanging="180"/>
+      </w:pPr>
+    </w:lvl>
+    <w:lvl w:ilvl="6" w:tplc="0809000F" w:tentative="1">
+      <w:start w:val="1"/>
+      <w:numFmt w:val="decimal"/>
+      <w:lvlText w:val="%7."/>
+      <w:lvlJc w:val="left"/>
+      <w:pPr>
+        <w:ind w:left="5040" w:hanging="360"/>
+      </w:pPr>
+    </w:lvl>
+    <w:lvl w:ilvl="7" w:tplc="08090019" w:tentative="1">
+      <w:start w:val="1"/>
+      <w:numFmt w:val="lowerLetter"/>
+      <w:lvlText w:val="%8."/>
+      <w:lvlJc w:val="left"/>
+      <w:pPr>
+        <w:ind w:left="5760" w:hanging="360"/>
+      </w:pPr>
+    </w:lvl>
+    <w:lvl w:ilvl="8" w:tplc="0809001B" w:tentative="1">
+      <w:start w:val="1"/>
+      <w:numFmt w:val="lowerRoman"/>
+      <w:lvlText w:val="%9."/>
+      <w:lvlJc w:val="right"/>
+      <w:pPr>
+        <w:ind w:left="6480" w:hanging="180"/>
+      </w:pPr>
+    </w:lvl>
+  </w:abstractNum>
+  <w:num w:numId="1">
+    <w:abstractNumId w:val="1"/>
+  </w:num>
+  <w:num w:numId="2">
+    <w:abstractNumId w:val="0"/>
+  </w:num>
+</w:numbering>
 </file>
 
 <file path=word/styles.xml><?xml version="1.0" encoding="utf-8"?>
@@ -904,6 +1810,30 @@
       <w:szCs w:val="28"/>
     </w:rPr>
   </w:style>
+  <w:style w:type="paragraph" w:styleId="Heading2">
+    <w:name w:val="heading 2"/>
+    <w:basedOn w:val="Normal"/>
+    <w:next w:val="Normal"/>
+    <w:link w:val="Heading2Char"/>
+    <w:uiPriority w:val="9"/>
+    <w:unhideWhenUsed/>
+    <w:qFormat/>
+    <w:rsid w:val="004E3A47"/>
+    <w:pPr>
+      <w:keepNext/>
+      <w:keepLines/>
+      <w:spacing w:before="200" w:after="0"/>
+      <w:outlineLvl w:val="1"/>
+    </w:pPr>
+    <w:rPr>
+      <w:rFonts w:asciiTheme="majorHAnsi" w:eastAsiaTheme="majorEastAsia" w:hAnsiTheme="majorHAnsi" w:cstheme="majorBidi"/>
+      <w:b/>
+      <w:bCs/>
+      <w:color w:val="9E8E5C" w:themeColor="accent1"/>
+      <w:sz w:val="26"/>
+      <w:szCs w:val="26"/>
+    </w:rPr>
+  </w:style>
   <w:style w:type="character" w:default="1" w:styleId="DefaultParagraphFont">
     <w:name w:val="Default Paragraph Font"/>
     <w:uiPriority w:val="1"/>
@@ -1142,6 +2072,57 @@
       <w:sz w:val="28"/>
       <w:szCs w:val="28"/>
       <w:lang w:val="pt-PT"/>
+    </w:rPr>
+  </w:style>
+  <w:style w:type="character" w:customStyle="1" w:styleId="Heading2Char">
+    <w:name w:val="Heading 2 Char"/>
+    <w:basedOn w:val="DefaultParagraphFont"/>
+    <w:link w:val="Heading2"/>
+    <w:uiPriority w:val="9"/>
+    <w:rsid w:val="004E3A47"/>
+    <w:rPr>
+      <w:rFonts w:asciiTheme="majorHAnsi" w:eastAsiaTheme="majorEastAsia" w:hAnsiTheme="majorHAnsi" w:cstheme="majorBidi"/>
+      <w:b/>
+      <w:bCs/>
+      <w:color w:val="9E8E5C" w:themeColor="accent1"/>
+      <w:sz w:val="26"/>
+      <w:szCs w:val="26"/>
+      <w:lang w:val="pt-PT"/>
+    </w:rPr>
+  </w:style>
+  <w:style w:type="character" w:customStyle="1" w:styleId="hps">
+    <w:name w:val="hps"/>
+    <w:basedOn w:val="DefaultParagraphFont"/>
+    <w:rsid w:val="00212D68"/>
+  </w:style>
+  <w:style w:type="paragraph" w:styleId="ListParagraph">
+    <w:name w:val="List Paragraph"/>
+    <w:basedOn w:val="Normal"/>
+    <w:uiPriority w:val="34"/>
+    <w:qFormat/>
+    <w:rsid w:val="00212D68"/>
+    <w:pPr>
+      <w:ind w:left="720"/>
+      <w:contextualSpacing/>
+    </w:pPr>
+  </w:style>
+  <w:style w:type="paragraph" w:styleId="Caption">
+    <w:name w:val="caption"/>
+    <w:basedOn w:val="Normal"/>
+    <w:next w:val="Normal"/>
+    <w:uiPriority w:val="35"/>
+    <w:unhideWhenUsed/>
+    <w:qFormat/>
+    <w:rsid w:val="005F4749"/>
+    <w:pPr>
+      <w:spacing w:line="240" w:lineRule="auto"/>
+    </w:pPr>
+    <w:rPr>
+      <w:b/>
+      <w:bCs/>
+      <w:color w:val="9E8E5C" w:themeColor="accent1"/>
+      <w:sz w:val="18"/>
+      <w:szCs w:val="18"/>
     </w:rPr>
   </w:style>
 </w:styles>
@@ -1333,6 +2314,30 @@
       <w:szCs w:val="28"/>
     </w:rPr>
   </w:style>
+  <w:style w:type="paragraph" w:styleId="Heading2">
+    <w:name w:val="heading 2"/>
+    <w:basedOn w:val="Normal"/>
+    <w:next w:val="Normal"/>
+    <w:link w:val="Heading2Char"/>
+    <w:uiPriority w:val="9"/>
+    <w:unhideWhenUsed/>
+    <w:qFormat/>
+    <w:rsid w:val="004E3A47"/>
+    <w:pPr>
+      <w:keepNext/>
+      <w:keepLines/>
+      <w:spacing w:before="200" w:after="0"/>
+      <w:outlineLvl w:val="1"/>
+    </w:pPr>
+    <w:rPr>
+      <w:rFonts w:asciiTheme="majorHAnsi" w:eastAsiaTheme="majorEastAsia" w:hAnsiTheme="majorHAnsi" w:cstheme="majorBidi"/>
+      <w:b/>
+      <w:bCs/>
+      <w:color w:val="9E8E5C" w:themeColor="accent1"/>
+      <w:sz w:val="26"/>
+      <w:szCs w:val="26"/>
+    </w:rPr>
+  </w:style>
   <w:style w:type="character" w:default="1" w:styleId="DefaultParagraphFont">
     <w:name w:val="Default Paragraph Font"/>
     <w:uiPriority w:val="1"/>
@@ -1571,6 +2576,57 @@
       <w:sz w:val="28"/>
       <w:szCs w:val="28"/>
       <w:lang w:val="pt-PT"/>
+    </w:rPr>
+  </w:style>
+  <w:style w:type="character" w:customStyle="1" w:styleId="Heading2Char">
+    <w:name w:val="Heading 2 Char"/>
+    <w:basedOn w:val="DefaultParagraphFont"/>
+    <w:link w:val="Heading2"/>
+    <w:uiPriority w:val="9"/>
+    <w:rsid w:val="004E3A47"/>
+    <w:rPr>
+      <w:rFonts w:asciiTheme="majorHAnsi" w:eastAsiaTheme="majorEastAsia" w:hAnsiTheme="majorHAnsi" w:cstheme="majorBidi"/>
+      <w:b/>
+      <w:bCs/>
+      <w:color w:val="9E8E5C" w:themeColor="accent1"/>
+      <w:sz w:val="26"/>
+      <w:szCs w:val="26"/>
+      <w:lang w:val="pt-PT"/>
+    </w:rPr>
+  </w:style>
+  <w:style w:type="character" w:customStyle="1" w:styleId="hps">
+    <w:name w:val="hps"/>
+    <w:basedOn w:val="DefaultParagraphFont"/>
+    <w:rsid w:val="00212D68"/>
+  </w:style>
+  <w:style w:type="paragraph" w:styleId="ListParagraph">
+    <w:name w:val="List Paragraph"/>
+    <w:basedOn w:val="Normal"/>
+    <w:uiPriority w:val="34"/>
+    <w:qFormat/>
+    <w:rsid w:val="00212D68"/>
+    <w:pPr>
+      <w:ind w:left="720"/>
+      <w:contextualSpacing/>
+    </w:pPr>
+  </w:style>
+  <w:style w:type="paragraph" w:styleId="Caption">
+    <w:name w:val="caption"/>
+    <w:basedOn w:val="Normal"/>
+    <w:next w:val="Normal"/>
+    <w:uiPriority w:val="35"/>
+    <w:unhideWhenUsed/>
+    <w:qFormat/>
+    <w:rsid w:val="005F4749"/>
+    <w:pPr>
+      <w:spacing w:line="240" w:lineRule="auto"/>
+    </w:pPr>
+    <w:rPr>
+      <w:b/>
+      <w:bCs/>
+      <w:color w:val="9E8E5C" w:themeColor="accent1"/>
+      <w:sz w:val="18"/>
+      <w:szCs w:val="18"/>
     </w:rPr>
   </w:style>
 </w:styles>
@@ -1669,54 +2725,25 @@
         </w:p>
       </w:docPartBody>
     </w:docPart>
-    <w:docPart>
-      <w:docPartPr>
-        <w:name w:val="840381B460F641D897D24C1CD1387AAF"/>
-        <w:category>
-          <w:name w:val="General"/>
-          <w:gallery w:val="placeholder"/>
-        </w:category>
-        <w:types>
-          <w:type w:val="bbPlcHdr"/>
-        </w:types>
-        <w:behaviors>
-          <w:behavior w:val="content"/>
-        </w:behaviors>
-        <w:guid w:val="{AC291801-DC20-419C-9157-E52A89210E96}"/>
-      </w:docPartPr>
-      <w:docPartBody>
-        <w:p>
-          <w:pPr>
-            <w:pStyle w:val="840381B460F641D897D24C1CD1387AAF"/>
-          </w:pPr>
-          <w:r>
-            <w:rPr>
-              <w:color w:val="4F81BD" w:themeColor="accent1"/>
-            </w:rPr>
-            <w:t>[Pick the date]</w:t>
-          </w:r>
-        </w:p>
-      </w:docPartBody>
-    </w:docPart>
   </w:docParts>
 </w:glossaryDocument>
 </file>
 
 <file path=word/glossary/fontTable.xml><?xml version="1.0" encoding="utf-8"?>
 <w:fonts xmlns:mc="http://schemas.openxmlformats.org/markup-compatibility/2006" xmlns:r="http://schemas.openxmlformats.org/officeDocument/2006/relationships" xmlns:w="http://schemas.openxmlformats.org/wordprocessingml/2006/main" xmlns:w14="http://schemas.microsoft.com/office/word/2010/wordml" mc:Ignorable="w14">
+  <w:font w:name="Times New Roman">
+    <w:panose1 w:val="02020603050405020304"/>
+    <w:charset w:val="00"/>
+    <w:family w:val="roman"/>
+    <w:pitch w:val="variable"/>
+    <w:sig w:usb0="E0002EFF" w:usb1="C0007843" w:usb2="00000009" w:usb3="00000000" w:csb0="000001FF" w:csb1="00000000"/>
+  </w:font>
   <w:font w:name="Garamond">
     <w:panose1 w:val="02020404030301010803"/>
     <w:charset w:val="00"/>
     <w:family w:val="roman"/>
     <w:pitch w:val="variable"/>
     <w:sig w:usb0="00000287" w:usb1="00000000" w:usb2="00000000" w:usb3="00000000" w:csb0="0000009F" w:csb1="00000000"/>
-  </w:font>
-  <w:font w:name="Times New Roman">
-    <w:panose1 w:val="02020603050405020304"/>
-    <w:charset w:val="00"/>
-    <w:family w:val="roman"/>
-    <w:pitch w:val="variable"/>
-    <w:sig w:usb0="E0002EFF" w:usb1="C0007843" w:usb2="00000009" w:usb3="00000000" w:csb0="000001FF" w:csb1="00000000"/>
   </w:font>
   <w:font w:name="Tahoma">
     <w:panose1 w:val="020B0604030504040204"/>
@@ -1757,6 +2784,7 @@
   <w:rsids>
     <w:rsidRoot w:val="00180D1C"/>
     <w:rsid w:val="00180D1C"/>
+    <w:rsid w:val="004F4F58"/>
     <w:rsid w:val="00837812"/>
   </w:rsids>
   <m:mathPr>

--- a/Relatório.docx
+++ b/Relatório.docx
@@ -118,6 +118,7 @@
                   <w:dataBinding w:prefixMappings="xmlns:ns0='http://schemas.openxmlformats.org/package/2006/metadata/core-properties' xmlns:ns1='http://purl.org/dc/elements/1.1/'" w:xpath="/ns0:coreProperties[1]/ns1:title[1]" w:storeItemID="{6C3C8BC8-F283-45AE-878A-BAB7291924A1}"/>
                   <w:text/>
                 </w:sdtPr>
+                <w:sdtEndPr/>
                 <w:sdtContent>
                   <w:p>
                     <w:pPr>
@@ -179,6 +180,7 @@
                 <w:dataBinding w:prefixMappings="xmlns:ns0='http://schemas.openxmlformats.org/package/2006/metadata/core-properties' xmlns:ns1='http://purl.org/dc/elements/1.1/'" w:xpath="/ns0:coreProperties[1]/ns1:subject[1]" w:storeItemID="{6C3C8BC8-F283-45AE-878A-BAB7291924A1}"/>
                 <w:text/>
               </w:sdtPr>
+              <w:sdtEndPr/>
               <w:sdtContent>
                 <w:tc>
                   <w:tcPr>
@@ -401,9 +403,6 @@
                     </w:rPr>
                     <w:alias w:val="Date"/>
                     <w:id w:val="13406932"/>
-                    <w:placeholder>
-                      <w:docPart w:val="840381B460F641D897D24C1CD1387AAF"/>
-                    </w:placeholder>
                     <w:dataBinding w:prefixMappings="xmlns:ns0='http://schemas.microsoft.com/office/2006/coverPageProps'" w:xpath="/ns0:CoverPageProperties[1]/ns0:PublishDate[1]" w:storeItemID="{55AF091B-3C7A-41E3-B477-F2FDAA23CFDA}"/>
                     <w:date w:fullDate="2015-05-06T00:00:00Z">
                       <w:dateFormat w:val="M/d/yyyy"/>
@@ -412,6 +411,7 @@
                       <w:calendar w:val="gregorian"/>
                     </w:date>
                   </w:sdtPr>
+                  <w:sdtEndPr/>
                   <w:sdtContent>
                     <w:r>
                       <w:rPr>
@@ -1052,6 +1052,7 @@
       <w:r>
         <w:rPr>
           <w:noProof/>
+          <w:lang w:val="en-GB" w:eastAsia="en-GB"/>
         </w:rPr>
         <mc:AlternateContent>
           <mc:Choice Requires="wps">
@@ -1298,7 +1299,18 @@
     </w:p>
     <w:p/>
     <w:p/>
-    <w:p/>
+    <w:p>
+      <w:pPr>
+        <w:pStyle w:val="Heading1"/>
+      </w:pPr>
+      <w:r>
+        <w:t>Representação do conhecimento</w:t>
+      </w:r>
+    </w:p>
+    <w:p>
+      <w:bookmarkStart w:id="0" w:name="_GoBack"/>
+      <w:bookmarkEnd w:id="0"/>
+    </w:p>
     <w:p/>
     <w:p>
       <w:r>
@@ -1321,8 +1333,55 @@
       <w:r>
         <w:t>Linguagem e Ambiente</w:t>
       </w:r>
-      <w:bookmarkStart w:id="0" w:name="_GoBack"/>
-      <w:bookmarkEnd w:id="0"/>
+    </w:p>
+    <w:p>
+      <w:r>
+        <w:t xml:space="preserve">A aplicação foi, na sua totalidade, desenvolvida em java sendo que os IDEs utilizados foram o </w:t>
+      </w:r>
+      <w:r>
+        <w:t>IntelliJ</w:t>
+      </w:r>
+      <w:r>
+        <w:t xml:space="preserve"> e o Eclipse Juno tanto em Windows como em MacOS.</w:t>
+      </w:r>
+    </w:p>
+    <w:p/>
+    <w:p>
+      <w:pPr>
+        <w:pStyle w:val="Heading1"/>
+      </w:pPr>
+      <w:r>
+        <w:t>Estrutura da Aplicação</w:t>
+      </w:r>
+    </w:p>
+    <w:p/>
+    <w:p>
+      <w:r>
+        <w:br w:type="page"/>
+      </w:r>
+    </w:p>
+    <w:p>
+      <w:pPr>
+        <w:pStyle w:val="Title"/>
+      </w:pPr>
+      <w:r>
+        <w:lastRenderedPageBreak/>
+        <w:t>Experiências</w:t>
+      </w:r>
+    </w:p>
+    <w:p>
+      <w:r>
+        <w:br w:type="page"/>
+      </w:r>
+    </w:p>
+    <w:p>
+      <w:pPr>
+        <w:pStyle w:val="Title"/>
+      </w:pPr>
+      <w:r>
+        <w:lastRenderedPageBreak/>
+        <w:t>Conclusões</w:t>
+      </w:r>
     </w:p>
     <w:p/>
     <w:sectPr>
@@ -1397,7 +1456,7 @@
           <w:rPr>
             <w:noProof/>
           </w:rPr>
-          <w:t>4</w:t>
+          <w:t>3</w:t>
         </w:r>
         <w:r>
           <w:rPr>
@@ -1834,6 +1893,29 @@
       <w:szCs w:val="26"/>
     </w:rPr>
   </w:style>
+  <w:style w:type="paragraph" w:styleId="Heading3">
+    <w:name w:val="heading 3"/>
+    <w:basedOn w:val="Normal"/>
+    <w:next w:val="Normal"/>
+    <w:link w:val="Heading3Char"/>
+    <w:uiPriority w:val="9"/>
+    <w:semiHidden/>
+    <w:unhideWhenUsed/>
+    <w:qFormat/>
+    <w:rsid w:val="004351EE"/>
+    <w:pPr>
+      <w:keepNext/>
+      <w:keepLines/>
+      <w:spacing w:before="200" w:after="0"/>
+      <w:outlineLvl w:val="2"/>
+    </w:pPr>
+    <w:rPr>
+      <w:rFonts w:asciiTheme="majorHAnsi" w:eastAsiaTheme="majorEastAsia" w:hAnsiTheme="majorHAnsi" w:cstheme="majorBidi"/>
+      <w:b/>
+      <w:bCs/>
+      <w:color w:val="9E8E5C" w:themeColor="accent1"/>
+    </w:rPr>
+  </w:style>
   <w:style w:type="character" w:default="1" w:styleId="DefaultParagraphFont">
     <w:name w:val="Default Paragraph Font"/>
     <w:uiPriority w:val="1"/>
@@ -2123,6 +2205,21 @@
       <w:color w:val="9E8E5C" w:themeColor="accent1"/>
       <w:sz w:val="18"/>
       <w:szCs w:val="18"/>
+    </w:rPr>
+  </w:style>
+  <w:style w:type="character" w:customStyle="1" w:styleId="Heading3Char">
+    <w:name w:val="Heading 3 Char"/>
+    <w:basedOn w:val="DefaultParagraphFont"/>
+    <w:link w:val="Heading3"/>
+    <w:uiPriority w:val="9"/>
+    <w:semiHidden/>
+    <w:rsid w:val="004351EE"/>
+    <w:rPr>
+      <w:rFonts w:asciiTheme="majorHAnsi" w:eastAsiaTheme="majorEastAsia" w:hAnsiTheme="majorHAnsi" w:cstheme="majorBidi"/>
+      <w:b/>
+      <w:bCs/>
+      <w:color w:val="9E8E5C" w:themeColor="accent1"/>
+      <w:lang w:val="pt-PT"/>
     </w:rPr>
   </w:style>
 </w:styles>
@@ -2338,6 +2435,29 @@
       <w:szCs w:val="26"/>
     </w:rPr>
   </w:style>
+  <w:style w:type="paragraph" w:styleId="Heading3">
+    <w:name w:val="heading 3"/>
+    <w:basedOn w:val="Normal"/>
+    <w:next w:val="Normal"/>
+    <w:link w:val="Heading3Char"/>
+    <w:uiPriority w:val="9"/>
+    <w:semiHidden/>
+    <w:unhideWhenUsed/>
+    <w:qFormat/>
+    <w:rsid w:val="004351EE"/>
+    <w:pPr>
+      <w:keepNext/>
+      <w:keepLines/>
+      <w:spacing w:before="200" w:after="0"/>
+      <w:outlineLvl w:val="2"/>
+    </w:pPr>
+    <w:rPr>
+      <w:rFonts w:asciiTheme="majorHAnsi" w:eastAsiaTheme="majorEastAsia" w:hAnsiTheme="majorHAnsi" w:cstheme="majorBidi"/>
+      <w:b/>
+      <w:bCs/>
+      <w:color w:val="9E8E5C" w:themeColor="accent1"/>
+    </w:rPr>
+  </w:style>
   <w:style w:type="character" w:default="1" w:styleId="DefaultParagraphFont">
     <w:name w:val="Default Paragraph Font"/>
     <w:uiPriority w:val="1"/>
@@ -2627,6 +2747,21 @@
       <w:color w:val="9E8E5C" w:themeColor="accent1"/>
       <w:sz w:val="18"/>
       <w:szCs w:val="18"/>
+    </w:rPr>
+  </w:style>
+  <w:style w:type="character" w:customStyle="1" w:styleId="Heading3Char">
+    <w:name w:val="Heading 3 Char"/>
+    <w:basedOn w:val="DefaultParagraphFont"/>
+    <w:link w:val="Heading3"/>
+    <w:uiPriority w:val="9"/>
+    <w:semiHidden/>
+    <w:rsid w:val="004351EE"/>
+    <w:rPr>
+      <w:rFonts w:asciiTheme="majorHAnsi" w:eastAsiaTheme="majorEastAsia" w:hAnsiTheme="majorHAnsi" w:cstheme="majorBidi"/>
+      <w:b/>
+      <w:bCs/>
+      <w:color w:val="9E8E5C" w:themeColor="accent1"/>
+      <w:lang w:val="pt-PT"/>
     </w:rPr>
   </w:style>
 </w:styles>
@@ -2696,41 +2831,19 @@
         </w:p>
       </w:docPartBody>
     </w:docPart>
-    <w:docPart>
-      <w:docPartPr>
-        <w:name w:val="8AAA056ED0A94250AD68099C3A4C2226"/>
-        <w:category>
-          <w:name w:val="General"/>
-          <w:gallery w:val="placeholder"/>
-        </w:category>
-        <w:types>
-          <w:type w:val="bbPlcHdr"/>
-        </w:types>
-        <w:behaviors>
-          <w:behavior w:val="content"/>
-        </w:behaviors>
-        <w:guid w:val="{1F4CD085-4F23-4F16-81D5-C810FC9085E0}"/>
-      </w:docPartPr>
-      <w:docPartBody>
-        <w:p>
-          <w:pPr>
-            <w:pStyle w:val="8AAA056ED0A94250AD68099C3A4C2226"/>
-          </w:pPr>
-          <w:r>
-            <w:rPr>
-              <w:rFonts w:asciiTheme="majorHAnsi" w:eastAsiaTheme="majorEastAsia" w:hAnsiTheme="majorHAnsi" w:cstheme="majorBidi"/>
-            </w:rPr>
-            <w:t>[Type the document subtitle]</w:t>
-          </w:r>
-        </w:p>
-      </w:docPartBody>
-    </w:docPart>
   </w:docParts>
 </w:glossaryDocument>
 </file>
 
 <file path=word/glossary/fontTable.xml><?xml version="1.0" encoding="utf-8"?>
 <w:fonts xmlns:mc="http://schemas.openxmlformats.org/markup-compatibility/2006" xmlns:r="http://schemas.openxmlformats.org/officeDocument/2006/relationships" xmlns:w="http://schemas.openxmlformats.org/wordprocessingml/2006/main" xmlns:w14="http://schemas.microsoft.com/office/word/2010/wordml" mc:Ignorable="w14">
+  <w:font w:name="Garamond">
+    <w:panose1 w:val="02020404030301010803"/>
+    <w:charset w:val="00"/>
+    <w:family w:val="roman"/>
+    <w:pitch w:val="variable"/>
+    <w:sig w:usb0="00000287" w:usb1="00000000" w:usb2="00000000" w:usb3="00000000" w:csb0="0000009F" w:csb1="00000000"/>
+  </w:font>
   <w:font w:name="Times New Roman">
     <w:panose1 w:val="02020603050405020304"/>
     <w:charset w:val="00"/>
@@ -2738,19 +2851,13 @@
     <w:pitch w:val="variable"/>
     <w:sig w:usb0="E0002EFF" w:usb1="C0007843" w:usb2="00000009" w:usb3="00000000" w:csb0="000001FF" w:csb1="00000000"/>
   </w:font>
-  <w:font w:name="Garamond">
-    <w:panose1 w:val="02020404030301010803"/>
-    <w:charset w:val="00"/>
-    <w:family w:val="roman"/>
-    <w:pitch w:val="variable"/>
-    <w:sig w:usb0="00000287" w:usb1="00000000" w:usb2="00000000" w:usb3="00000000" w:csb0="0000009F" w:csb1="00000000"/>
-  </w:font>
   <w:font w:name="Tahoma">
     <w:panose1 w:val="020B0604030504040204"/>
     <w:charset w:val="00"/>
     <w:family w:val="swiss"/>
+    <w:notTrueType/>
     <w:pitch w:val="variable"/>
-    <w:sig w:usb0="E1002EFF" w:usb1="C000605B" w:usb2="00000029" w:usb3="00000000" w:csb0="000101FF" w:csb1="00000000"/>
+    <w:sig w:usb0="00000003" w:usb1="00000000" w:usb2="00000000" w:usb3="00000000" w:csb0="00000001" w:csb1="00000000"/>
   </w:font>
   <w:font w:name="Calibri">
     <w:panose1 w:val="020F0502020204030204"/>
@@ -2786,6 +2893,7 @@
     <w:rsid w:val="00180D1C"/>
     <w:rsid w:val="004F4F58"/>
     <w:rsid w:val="00837812"/>
+    <w:rsid w:val="00C032DF"/>
   </w:rsids>
   <m:mathPr>
     <m:mathFont m:val="Cambria Math"/>

--- a/Relatório.docx
+++ b/Relatório.docx
@@ -118,7 +118,6 @@
                   <w:dataBinding w:prefixMappings="xmlns:ns0='http://schemas.openxmlformats.org/package/2006/metadata/core-properties' xmlns:ns1='http://purl.org/dc/elements/1.1/'" w:xpath="/ns0:coreProperties[1]/ns1:title[1]" w:storeItemID="{6C3C8BC8-F283-45AE-878A-BAB7291924A1}"/>
                   <w:text/>
                 </w:sdtPr>
-                <w:sdtEndPr/>
                 <w:sdtContent>
                   <w:p>
                     <w:pPr>
@@ -174,13 +173,9 @@
                 </w:rPr>
                 <w:alias w:val="Subtitle"/>
                 <w:id w:val="13406923"/>
-                <w:placeholder>
-                  <w:docPart w:val="8AAA056ED0A94250AD68099C3A4C2226"/>
-                </w:placeholder>
                 <w:dataBinding w:prefixMappings="xmlns:ns0='http://schemas.openxmlformats.org/package/2006/metadata/core-properties' xmlns:ns1='http://purl.org/dc/elements/1.1/'" w:xpath="/ns0:coreProperties[1]/ns1:subject[1]" w:storeItemID="{6C3C8BC8-F283-45AE-878A-BAB7291924A1}"/>
                 <w:text/>
               </w:sdtPr>
-              <w:sdtEndPr/>
               <w:sdtContent>
                 <w:tc>
                   <w:tcPr>
@@ -246,7 +241,7 @@
                         </pic:cNvPicPr>
                       </pic:nvPicPr>
                       <pic:blipFill>
-                        <a:blip r:embed="rId9">
+                        <a:blip r:embed="rId10">
                           <a:extLst>
                             <a:ext uri="{28A0092B-C50C-407E-A947-70E740481C1C}">
                               <a14:useLocalDpi xmlns:a14="http://schemas.microsoft.com/office/drawing/2010/main" val="0"/>
@@ -337,7 +332,7 @@
                   </w:rPr>
                   <w:t xml:space="preserve">Luís Gonçalves – ei12080 – </w:t>
                 </w:r>
-                <w:hyperlink r:id="rId10" w:history="1">
+                <w:hyperlink r:id="rId11" w:history="1">
                   <w:r>
                     <w:rPr>
                       <w:rStyle w:val="Hyperlink"/>
@@ -411,7 +406,6 @@
                       <w:calendar w:val="gregorian"/>
                     </w:date>
                   </w:sdtPr>
-                  <w:sdtEndPr/>
                   <w:sdtContent>
                     <w:r>
                       <w:rPr>
@@ -579,6 +573,9 @@
       <w:r>
         <w:t>Algoritmo</w:t>
       </w:r>
+      <w:r>
+        <w:t xml:space="preserve"> Adoptado</w:t>
+      </w:r>
     </w:p>
     <w:p>
       <w:r>
@@ -1050,22 +1047,62 @@
         </w:numPr>
       </w:pPr>
       <w:r>
+        <w:t>Repetir</w:t>
+      </w:r>
+      <w:r>
+        <w:t xml:space="preserve"> - Agora nós temos a nossa próxima geração podemos começar de novo a partir do passo dois até chegar a um</w:t>
+      </w:r>
+      <w:r>
+        <w:t>a</w:t>
+      </w:r>
+      <w:r>
+        <w:t xml:space="preserve"> condição</w:t>
+      </w:r>
+      <w:r>
+        <w:t xml:space="preserve"> que nos pareça ideal ou até termos atingido um número de repetições “suficientes”</w:t>
+      </w:r>
+      <w:r>
+        <w:t>.</w:t>
+      </w:r>
+    </w:p>
+    <w:p>
+      <w:pPr>
+        <w:ind w:left="360"/>
+      </w:pPr>
+    </w:p>
+    <w:p>
+      <w:pPr>
+        <w:pStyle w:val="Heading2"/>
+      </w:pPr>
+      <w:r>
+        <w:t>Técnicas e Re</w:t>
+      </w:r>
+      <w:r>
+        <w:t>presentação do conhecimento</w:t>
+      </w:r>
+    </w:p>
+    <w:p>
+      <w:r>
+        <w:t>A representação do conhecimento apresentada no Relatório Intermédio foi desde então corrigida tendo em conta as sugestões da Docente da turma e depois de alguns aperfeiçoamentos chegámos à representação final que se encontra, então, no projeto final.</w:t>
+      </w:r>
+    </w:p>
+    <w:p>
+      <w:r>
         <w:rPr>
           <w:noProof/>
-          <w:lang w:val="en-GB" w:eastAsia="en-GB"/>
         </w:rPr>
         <mc:AlternateContent>
           <mc:Choice Requires="wps">
             <w:drawing>
-              <wp:anchor distT="0" distB="0" distL="114300" distR="114300" simplePos="0" relativeHeight="251661312" behindDoc="0" locked="0" layoutInCell="1" allowOverlap="1" wp14:anchorId="5DA77508" wp14:editId="7C41893F">
+              <wp:anchor distT="0" distB="0" distL="114300" distR="114300" simplePos="0" relativeHeight="251662336" behindDoc="0" locked="0" layoutInCell="1" allowOverlap="1" wp14:anchorId="2DEE2DB4" wp14:editId="255C1B00">
                 <wp:simplePos x="0" y="0"/>
                 <wp:positionH relativeFrom="column">
-                  <wp:posOffset>4121150</wp:posOffset>
+                  <wp:posOffset>-93345</wp:posOffset>
                 </wp:positionH>
                 <wp:positionV relativeFrom="paragraph">
-                  <wp:posOffset>2125345</wp:posOffset>
+                  <wp:posOffset>1607820</wp:posOffset>
                 </wp:positionV>
-                <wp:extent cx="1466850" cy="635"/>
+                <wp:extent cx="5399405" cy="635"/>
                 <wp:effectExtent l="0" t="0" r="0" b="0"/>
                 <wp:wrapTight wrapText="bothSides">
                   <wp:wrapPolygon edited="0">
@@ -1075,7 +1112,7 @@
                     <wp:lineTo x="21600" y="0"/>
                   </wp:wrapPolygon>
                 </wp:wrapTight>
-                <wp:docPr id="3" name="Text Box 3"/>
+                <wp:docPr id="7" name="Text Box 7"/>
                 <wp:cNvGraphicFramePr/>
                 <a:graphic xmlns:a="http://schemas.openxmlformats.org/drawingml/2006/main">
                   <a:graphicData uri="http://schemas.microsoft.com/office/word/2010/wordprocessingShape">
@@ -1084,7 +1121,7 @@
                       <wps:spPr>
                         <a:xfrm>
                           <a:off x="0" y="0"/>
-                          <a:ext cx="1466850" cy="635"/>
+                          <a:ext cx="5399405" cy="635"/>
                         </a:xfrm>
                         <a:prstGeom prst="rect">
                           <a:avLst/>
@@ -1128,7 +1165,7 @@
                               <w:fldChar w:fldCharType="end"/>
                             </w:r>
                             <w:r>
-                              <w:t xml:space="preserve"> - Pico Local</w:t>
+                              <w:t>: Representação do Chromossoma</w:t>
                             </w:r>
                           </w:p>
                         </w:txbxContent>
@@ -1151,7 +1188,7 @@
                 <v:stroke joinstyle="miter"/>
                 <v:path gradientshapeok="t" o:connecttype="rect"/>
               </v:shapetype>
-              <v:shape id="Text Box 3" o:spid="_x0000_s1026" type="#_x0000_t202" style="position:absolute;left:0;text-align:left;margin-left:324.5pt;margin-top:167.35pt;width:115.5pt;height:.05pt;z-index:251661312;visibility:visible;mso-wrap-style:square;mso-wrap-distance-left:9pt;mso-wrap-distance-top:0;mso-wrap-distance-right:9pt;mso-wrap-distance-bottom:0;mso-position-horizontal:absolute;mso-position-horizontal-relative:text;mso-position-vertical:absolute;mso-position-vertical-relative:text;v-text-anchor:top" o:gfxdata="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" stroked="f">
+              <v:shape id="Text Box 7" o:spid="_x0000_s1026" type="#_x0000_t202" style="position:absolute;margin-left:-7.35pt;margin-top:126.6pt;width:425.15pt;height:.05pt;z-index:251662336;visibility:visible;mso-wrap-style:square;mso-wrap-distance-left:9pt;mso-wrap-distance-top:0;mso-wrap-distance-right:9pt;mso-wrap-distance-bottom:0;mso-position-horizontal:absolute;mso-position-horizontal-relative:text;mso-position-vertical:absolute;mso-position-vertical-relative:text;v-text-anchor:top" o:gfxdata="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" stroked="f">
                 <v:textbox style="mso-fit-shape-to-text:t" inset="0,0,0,0">
                   <w:txbxContent>
                     <w:p>
@@ -1183,7 +1220,7 @@
                         <w:fldChar w:fldCharType="end"/>
                       </w:r>
                       <w:r>
-                        <w:t xml:space="preserve"> - Pico Local</w:t>
+                        <w:t>: Representação do Chromossoma</w:t>
                       </w:r>
                     </w:p>
                   </w:txbxContent>
@@ -1200,26 +1237,26 @@
           <w:lang w:val="en-GB" w:eastAsia="en-GB"/>
         </w:rPr>
         <w:drawing>
-          <wp:anchor distT="0" distB="0" distL="114300" distR="114300" simplePos="0" relativeHeight="251659264" behindDoc="1" locked="0" layoutInCell="1" allowOverlap="1" wp14:anchorId="234CC573" wp14:editId="533F8BB7">
+          <wp:anchor distT="0" distB="0" distL="114300" distR="114300" simplePos="0" relativeHeight="251659264" behindDoc="1" locked="0" layoutInCell="1" allowOverlap="1" wp14:anchorId="5B91594B" wp14:editId="721B7C1E">
             <wp:simplePos x="0" y="0"/>
             <wp:positionH relativeFrom="column">
-              <wp:posOffset>4121150</wp:posOffset>
+              <wp:posOffset>-93345</wp:posOffset>
             </wp:positionH>
             <wp:positionV relativeFrom="paragraph">
-              <wp:posOffset>638810</wp:posOffset>
+              <wp:posOffset>243205</wp:posOffset>
             </wp:positionV>
-            <wp:extent cx="1466850" cy="1429385"/>
-            <wp:effectExtent l="0" t="0" r="0" b="0"/>
+            <wp:extent cx="5399405" cy="1307465"/>
+            <wp:effectExtent l="0" t="0" r="0" b="6985"/>
             <wp:wrapTight wrapText="bothSides">
               <wp:wrapPolygon edited="0">
                 <wp:start x="0" y="0"/>
-                <wp:lineTo x="0" y="21303"/>
-                <wp:lineTo x="21319" y="21303"/>
-                <wp:lineTo x="21319" y="0"/>
+                <wp:lineTo x="0" y="21401"/>
+                <wp:lineTo x="21491" y="21401"/>
+                <wp:lineTo x="21491" y="0"/>
                 <wp:lineTo x="0" y="0"/>
               </wp:wrapPolygon>
             </wp:wrapTight>
-            <wp:docPr id="2" name="Picture 2" descr="http://www.theprojectspot.com/images/post-assets/tutorials/ga1/localopt.jpg"/>
+            <wp:docPr id="5" name="Picture 5" descr="http://i.gyazo.com/910f0df859235b3672d6e85bf4ceedf3.png"/>
             <wp:cNvGraphicFramePr>
               <a:graphicFrameLocks xmlns:a="http://schemas.openxmlformats.org/drawingml/2006/main" noChangeAspect="1"/>
             </wp:cNvGraphicFramePr>
@@ -1227,13 +1264,243 @@
               <a:graphicData uri="http://schemas.openxmlformats.org/drawingml/2006/picture">
                 <pic:pic xmlns:pic="http://schemas.openxmlformats.org/drawingml/2006/picture">
                   <pic:nvPicPr>
-                    <pic:cNvPr id="0" name="Picture 1" descr="http://www.theprojectspot.com/images/post-assets/tutorials/ga1/localopt.jpg"/>
+                    <pic:cNvPr id="0" name="gyazo_img" descr="http://i.gyazo.com/910f0df859235b3672d6e85bf4ceedf3.png"/>
+                    <pic:cNvPicPr>
+                      <a:picLocks noChangeAspect="1" noChangeArrowheads="1"/>
+                    </pic:cNvPicPr>
+                  </pic:nvPicPr>
+                  <pic:blipFill rotWithShape="1">
+                    <a:blip r:embed="rId12">
+                      <a:extLst>
+                        <a:ext uri="{28A0092B-C50C-407E-A947-70E740481C1C}">
+                          <a14:useLocalDpi xmlns:a14="http://schemas.microsoft.com/office/drawing/2010/main" val="0"/>
+                        </a:ext>
+                      </a:extLst>
+                    </a:blip>
+                    <a:srcRect b="1980"/>
+                    <a:stretch/>
+                  </pic:blipFill>
+                  <pic:spPr bwMode="auto">
+                    <a:xfrm>
+                      <a:off x="0" y="0"/>
+                      <a:ext cx="5399405" cy="1307465"/>
+                    </a:xfrm>
+                    <a:prstGeom prst="rect">
+                      <a:avLst/>
+                    </a:prstGeom>
+                    <a:noFill/>
+                    <a:ln>
+                      <a:noFill/>
+                    </a:ln>
+                    <a:extLst>
+                      <a:ext uri="{53640926-AAD7-44D8-BBD7-CCE9431645EC}">
+                        <a14:shadowObscured xmlns:a14="http://schemas.microsoft.com/office/drawing/2010/main"/>
+                      </a:ext>
+                    </a:extLst>
+                  </pic:spPr>
+                </pic:pic>
+              </a:graphicData>
+            </a:graphic>
+            <wp14:sizeRelH relativeFrom="page">
+              <wp14:pctWidth>0</wp14:pctWidth>
+            </wp14:sizeRelH>
+            <wp14:sizeRelV relativeFrom="page">
+              <wp14:pctHeight>0</wp14:pctHeight>
+            </wp14:sizeRelV>
+          </wp:anchor>
+        </w:drawing>
+      </w:r>
+      <w:r>
+        <w:t>Cada Chromossoma é divido pelo número de pontos de venda:</w:t>
+      </w:r>
+    </w:p>
+    <w:p>
+      <w:pPr>
+        <w:rPr>
+          <w:noProof/>
+          <w:lang w:eastAsia="en-GB"/>
+        </w:rPr>
+      </w:pPr>
+      <w:r>
+        <w:rPr>
+          <w:noProof/>
+        </w:rPr>
+        <mc:AlternateContent>
+          <mc:Choice Requires="wps">
+            <w:drawing>
+              <wp:anchor distT="0" distB="0" distL="114300" distR="114300" simplePos="0" relativeHeight="251664384" behindDoc="0" locked="0" layoutInCell="1" allowOverlap="1" wp14:anchorId="251DD494" wp14:editId="0470FD26">
+                <wp:simplePos x="0" y="0"/>
+                <wp:positionH relativeFrom="column">
+                  <wp:posOffset>1905</wp:posOffset>
+                </wp:positionH>
+                <wp:positionV relativeFrom="paragraph">
+                  <wp:posOffset>1768475</wp:posOffset>
+                </wp:positionV>
+                <wp:extent cx="5400040" cy="635"/>
+                <wp:effectExtent l="0" t="0" r="0" b="0"/>
+                <wp:wrapTight wrapText="bothSides">
+                  <wp:wrapPolygon edited="0">
+                    <wp:start x="0" y="0"/>
+                    <wp:lineTo x="0" y="21600"/>
+                    <wp:lineTo x="21600" y="21600"/>
+                    <wp:lineTo x="21600" y="0"/>
+                  </wp:wrapPolygon>
+                </wp:wrapTight>
+                <wp:docPr id="8" name="Text Box 8"/>
+                <wp:cNvGraphicFramePr/>
+                <a:graphic xmlns:a="http://schemas.openxmlformats.org/drawingml/2006/main">
+                  <a:graphicData uri="http://schemas.microsoft.com/office/word/2010/wordprocessingShape">
+                    <wps:wsp>
+                      <wps:cNvSpPr txBox="1"/>
+                      <wps:spPr>
+                        <a:xfrm>
+                          <a:off x="0" y="0"/>
+                          <a:ext cx="5400040" cy="635"/>
+                        </a:xfrm>
+                        <a:prstGeom prst="rect">
+                          <a:avLst/>
+                        </a:prstGeom>
+                        <a:solidFill>
+                          <a:prstClr val="white"/>
+                        </a:solidFill>
+                        <a:ln>
+                          <a:noFill/>
+                        </a:ln>
+                        <a:effectLst/>
+                      </wps:spPr>
+                      <wps:txbx>
+                        <w:txbxContent>
+                          <w:p>
+                            <w:pPr>
+                              <w:pStyle w:val="Caption"/>
+                              <w:rPr>
+                                <w:noProof/>
+                              </w:rPr>
+                            </w:pPr>
+                            <w:r>
+                              <w:t xml:space="preserve">Figure </w:t>
+                            </w:r>
+                            <w:r>
+                              <w:fldChar w:fldCharType="begin"/>
+                            </w:r>
+                            <w:r>
+                              <w:instrText xml:space="preserve"> SEQ Figure \* ARABIC </w:instrText>
+                            </w:r>
+                            <w:r>
+                              <w:fldChar w:fldCharType="separate"/>
+                            </w:r>
+                            <w:r>
+                              <w:rPr>
+                                <w:noProof/>
+                              </w:rPr>
+                              <w:t>2</w:t>
+                            </w:r>
+                            <w:r>
+                              <w:fldChar w:fldCharType="end"/>
+                            </w:r>
+                            <w:r>
+                              <w:t>: Representação da parte do Chromossoma reservada a um Ponto de Venda</w:t>
+                            </w:r>
+                          </w:p>
+                        </w:txbxContent>
+                      </wps:txbx>
+                      <wps:bodyPr rot="0" spcFirstLastPara="0" vertOverflow="overflow" horzOverflow="overflow" vert="horz" wrap="square" lIns="0" tIns="0" rIns="0" bIns="0" numCol="1" spcCol="0" rtlCol="0" fromWordArt="0" anchor="t" anchorCtr="0" forceAA="0" compatLnSpc="1">
+                        <a:prstTxWarp prst="textNoShape">
+                          <a:avLst/>
+                        </a:prstTxWarp>
+                        <a:spAutoFit/>
+                      </wps:bodyPr>
+                    </wps:wsp>
+                  </a:graphicData>
+                </a:graphic>
+              </wp:anchor>
+            </w:drawing>
+          </mc:Choice>
+          <mc:Fallback>
+            <w:pict>
+              <v:shape id="Text Box 8" o:spid="_x0000_s1027" type="#_x0000_t202" style="position:absolute;margin-left:.15pt;margin-top:139.25pt;width:425.2pt;height:.05pt;z-index:251664384;visibility:visible;mso-wrap-style:square;mso-wrap-distance-left:9pt;mso-wrap-distance-top:0;mso-wrap-distance-right:9pt;mso-wrap-distance-bottom:0;mso-position-horizontal:absolute;mso-position-horizontal-relative:text;mso-position-vertical:absolute;mso-position-vertical-relative:text;v-text-anchor:top" o:gfxdata="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" stroked="f">
+                <v:textbox style="mso-fit-shape-to-text:t" inset="0,0,0,0">
+                  <w:txbxContent>
+                    <w:p>
+                      <w:pPr>
+                        <w:pStyle w:val="Caption"/>
+                        <w:rPr>
+                          <w:noProof/>
+                        </w:rPr>
+                      </w:pPr>
+                      <w:r>
+                        <w:t xml:space="preserve">Figure </w:t>
+                      </w:r>
+                      <w:r>
+                        <w:fldChar w:fldCharType="begin"/>
+                      </w:r>
+                      <w:r>
+                        <w:instrText xml:space="preserve"> SEQ Figure \* ARABIC </w:instrText>
+                      </w:r>
+                      <w:r>
+                        <w:fldChar w:fldCharType="separate"/>
+                      </w:r>
+                      <w:r>
+                        <w:rPr>
+                          <w:noProof/>
+                        </w:rPr>
+                        <w:t>2</w:t>
+                      </w:r>
+                      <w:r>
+                        <w:fldChar w:fldCharType="end"/>
+                      </w:r>
+                      <w:r>
+                        <w:t>: Representação da parte do Chromossoma reservada a um Ponto de Venda</w:t>
+                      </w:r>
+                    </w:p>
+                  </w:txbxContent>
+                </v:textbox>
+                <w10:wrap type="tight"/>
+              </v:shape>
+            </w:pict>
+          </mc:Fallback>
+        </mc:AlternateContent>
+      </w:r>
+      <w:r>
+        <w:rPr>
+          <w:noProof/>
+          <w:lang w:val="en-GB" w:eastAsia="en-GB"/>
+        </w:rPr>
+        <w:drawing>
+          <wp:anchor distT="0" distB="0" distL="114300" distR="114300" simplePos="0" relativeHeight="251660288" behindDoc="1" locked="0" layoutInCell="1" allowOverlap="1" wp14:anchorId="78903162" wp14:editId="4EC386FE">
+            <wp:simplePos x="0" y="0"/>
+            <wp:positionH relativeFrom="column">
+              <wp:posOffset>1905</wp:posOffset>
+            </wp:positionH>
+            <wp:positionV relativeFrom="paragraph">
+              <wp:posOffset>442595</wp:posOffset>
+            </wp:positionV>
+            <wp:extent cx="5400040" cy="1268730"/>
+            <wp:effectExtent l="0" t="0" r="0" b="7620"/>
+            <wp:wrapTight wrapText="bothSides">
+              <wp:wrapPolygon edited="0">
+                <wp:start x="0" y="0"/>
+                <wp:lineTo x="0" y="21405"/>
+                <wp:lineTo x="21488" y="21405"/>
+                <wp:lineTo x="21488" y="0"/>
+                <wp:lineTo x="0" y="0"/>
+              </wp:wrapPolygon>
+            </wp:wrapTight>
+            <wp:docPr id="6" name="Picture 6" descr="http://i.gyazo.com/3ca8741525158eb78070685793a28b85.png"/>
+            <wp:cNvGraphicFramePr>
+              <a:graphicFrameLocks xmlns:a="http://schemas.openxmlformats.org/drawingml/2006/main" noChangeAspect="1"/>
+            </wp:cNvGraphicFramePr>
+            <a:graphic xmlns:a="http://schemas.openxmlformats.org/drawingml/2006/main">
+              <a:graphicData uri="http://schemas.openxmlformats.org/drawingml/2006/picture">
+                <pic:pic xmlns:pic="http://schemas.openxmlformats.org/drawingml/2006/picture">
+                  <pic:nvPicPr>
+                    <pic:cNvPr id="0" name="gyazo_img" descr="http://i.gyazo.com/3ca8741525158eb78070685793a28b85.png"/>
                     <pic:cNvPicPr>
                       <a:picLocks noChangeAspect="1" noChangeArrowheads="1"/>
                     </pic:cNvPicPr>
                   </pic:nvPicPr>
                   <pic:blipFill>
-                    <a:blip r:embed="rId11">
+                    <a:blip r:embed="rId13">
                       <a:extLst>
                         <a:ext uri="{28A0092B-C50C-407E-A947-70E740481C1C}">
                           <a14:useLocalDpi xmlns:a14="http://schemas.microsoft.com/office/drawing/2010/main" val="0"/>
@@ -1248,7 +1515,7 @@
                   <pic:spPr bwMode="auto">
                     <a:xfrm>
                       <a:off x="0" y="0"/>
-                      <a:ext cx="1466850" cy="1429385"/>
+                      <a:ext cx="5400040" cy="1268730"/>
                     </a:xfrm>
                     <a:prstGeom prst="rect">
                       <a:avLst/>
@@ -1271,47 +1538,624 @@
         </w:drawing>
       </w:r>
       <w:r>
-        <w:t>Repetir</w:t>
-      </w:r>
-      <w:r>
-        <w:t xml:space="preserve"> - Agora nós temos a nossa próxima geração podemos começar de novo a partir do passo dois até chegar a um</w:t>
-      </w:r>
-      <w:r>
-        <w:t>a</w:t>
-      </w:r>
-      <w:r>
-        <w:t xml:space="preserve"> condição</w:t>
-      </w:r>
-      <w:r>
-        <w:t xml:space="preserve"> que nos pareça ideal ou até termos atingido um número de repetições “suficientes”</w:t>
+        <w:rPr>
+          <w:noProof/>
+          <w:lang w:eastAsia="en-GB"/>
+        </w:rPr>
+        <w:t>Depois, cada ponto de venda tem um espaço reservado a cada fábrica indicando o que a mesma o fornece:</w:t>
+      </w:r>
+    </w:p>
+    <w:p>
+      <w:pPr>
+        <w:rPr>
+          <w:noProof/>
+          <w:lang w:eastAsia="en-GB"/>
+        </w:rPr>
+      </w:pPr>
+    </w:p>
+    <w:p>
+      <w:pPr>
+        <w:rPr>
+          <w:noProof/>
+          <w:lang w:eastAsia="en-GB"/>
+        </w:rPr>
+      </w:pPr>
+    </w:p>
+    <w:p>
+      <w:pPr>
+        <w:rPr>
+          <w:noProof/>
+          <w:lang w:eastAsia="en-GB"/>
+        </w:rPr>
+      </w:pPr>
+      <w:r>
+        <w:rPr>
+          <w:noProof/>
+          <w:lang w:eastAsia="en-GB"/>
+        </w:rPr>
+        <w:lastRenderedPageBreak/>
+        <w:t xml:space="preserve">Assim sendo, de forma sucinta, representamos em bits o que cada fábrica fornecea cada ponto de serviço por forma a ter toda a informação necessária nos Chromossomas mutável. Optámos pela  representação binária por forma a facilitar os métodos específicos do Algoritmo Genético, mais especificamente o </w:t>
+      </w:r>
+      <w:r>
+        <w:rPr>
+          <w:i/>
+          <w:noProof/>
+          <w:lang w:eastAsia="en-GB"/>
+        </w:rPr>
+        <w:t xml:space="preserve">crossover </w:t>
+      </w:r>
+      <w:r>
+        <w:rPr>
+          <w:noProof/>
+          <w:lang w:eastAsia="en-GB"/>
+        </w:rPr>
+        <w:t>e a mutação.</w:t>
+      </w:r>
+    </w:p>
+    <w:p>
+      <w:pPr>
+        <w:pStyle w:val="Heading2"/>
+        <w:rPr>
+          <w:noProof/>
+          <w:lang w:eastAsia="en-GB"/>
+        </w:rPr>
+      </w:pPr>
+    </w:p>
+    <w:p>
+      <w:pPr>
+        <w:pStyle w:val="Heading2"/>
+      </w:pPr>
+      <w:r>
+        <w:t>Métricas</w:t>
+      </w:r>
+    </w:p>
+    <w:p>
+      <w:pPr>
+        <w:pStyle w:val="Heading3"/>
+      </w:pPr>
+      <w:r>
+        <w:t>Função de Penalização (</w:t>
+      </w:r>
+      <w:r>
+        <w:rPr>
+          <w:i/>
+        </w:rPr>
+        <w:t>Penalty</w:t>
+      </w:r>
+      <w:r>
+        <w:t>):</w:t>
+      </w:r>
+    </w:p>
+    <w:p>
+      <w:r>
+        <w:t>A Função de Penalização tem em conta sealguma das fábricas envia mais do que produz bem como se algum ponto de venda recebe mais ou menos do que o pedido, penalizando mais quanto maior for cada um dos valores.</w:t>
+      </w:r>
+    </w:p>
+    <w:p>
+      <w:r>
+        <w:t>Penalização(X</w:t>
+      </w:r>
+      <w:r>
+        <w:rPr>
+          <w:rFonts w:ascii="Times New Roman" w:hAnsi="Times New Roman" w:cs="Times New Roman"/>
+        </w:rPr>
+        <w:t>ᵢ</w:t>
+      </w:r>
+      <w:r>
+        <w:t xml:space="preserve">) = </w:t>
+      </w:r>
+      <m:oMath>
+        <m:r>
+          <w:rPr>
+            <w:rFonts w:ascii="Cambria Math" w:hAnsi="Cambria Math"/>
+          </w:rPr>
+          <m:t>2*(</m:t>
+        </m:r>
+        <m:nary>
+          <m:naryPr>
+            <m:chr m:val="∑"/>
+            <m:limLoc m:val="undOvr"/>
+            <m:subHide m:val="1"/>
+            <m:supHide m:val="1"/>
+            <m:ctrlPr>
+              <w:rPr>
+                <w:rFonts w:ascii="Cambria Math" w:hAnsi="Cambria Math"/>
+                <w:i/>
+              </w:rPr>
+            </m:ctrlPr>
+          </m:naryPr>
+          <m:sub/>
+          <m:sup/>
+          <m:e>
+            <m:r>
+              <w:rPr>
+                <w:rFonts w:ascii="Cambria Math" w:hAnsi="Cambria Math"/>
+              </w:rPr>
+              <m:t>R</m:t>
+            </m:r>
+            <m:d>
+              <m:dPr>
+                <m:begChr m:val="["/>
+                <m:endChr m:val="]"/>
+                <m:ctrlPr>
+                  <w:rPr>
+                    <w:rFonts w:ascii="Cambria Math" w:hAnsi="Cambria Math"/>
+                    <w:i/>
+                  </w:rPr>
+                </m:ctrlPr>
+              </m:dPr>
+              <m:e>
+                <m:r>
+                  <w:rPr>
+                    <w:rFonts w:ascii="Cambria Math" w:hAnsi="Cambria Math"/>
+                  </w:rPr>
+                  <m:t>P</m:t>
+                </m:r>
+                <m:r>
+                  <m:rPr>
+                    <m:sty m:val="p"/>
+                  </m:rPr>
+                  <w:rPr>
+                    <w:rFonts w:ascii="Cambria Math" w:hAnsi="Cambria Math" w:cs="Times New Roman"/>
+                  </w:rPr>
+                  <m:t>ᵢ</m:t>
+                </m:r>
+              </m:e>
+            </m:d>
+          </m:e>
+        </m:nary>
+        <m:r>
+          <w:rPr>
+            <w:rFonts w:ascii="Cambria Math" w:hAnsi="Cambria Math"/>
+          </w:rPr>
+          <m:t xml:space="preserve">+ </m:t>
+        </m:r>
+        <m:nary>
+          <m:naryPr>
+            <m:chr m:val="∑"/>
+            <m:limLoc m:val="undOvr"/>
+            <m:subHide m:val="1"/>
+            <m:supHide m:val="1"/>
+            <m:ctrlPr>
+              <w:rPr>
+                <w:rFonts w:ascii="Cambria Math" w:hAnsi="Cambria Math"/>
+                <w:i/>
+              </w:rPr>
+            </m:ctrlPr>
+          </m:naryPr>
+          <m:sub/>
+          <m:sup/>
+          <m:e>
+            <m:r>
+              <w:rPr>
+                <w:rFonts w:ascii="Cambria Math" w:hAnsi="Cambria Math"/>
+              </w:rPr>
+              <m:t>E</m:t>
+            </m:r>
+            <m:r>
+              <w:rPr>
+                <w:rFonts w:ascii="Cambria Math" w:hAnsi="Cambria Math"/>
+              </w:rPr>
+              <m:t>[</m:t>
+            </m:r>
+            <m:r>
+              <w:rPr>
+                <w:rFonts w:ascii="Cambria Math" w:hAnsi="Cambria Math"/>
+              </w:rPr>
+              <m:t>F</m:t>
+            </m:r>
+            <m:r>
+              <m:rPr>
+                <m:sty m:val="p"/>
+              </m:rPr>
+              <w:rPr>
+                <w:rFonts w:ascii="Cambria Math" w:hAnsi="Cambria Math" w:cs="Times New Roman"/>
+              </w:rPr>
+              <m:t>ᵢ</m:t>
+            </m:r>
+            <m:r>
+              <w:rPr>
+                <w:rFonts w:ascii="Cambria Math" w:hAnsi="Cambria Math"/>
+              </w:rPr>
+              <m:t>]</m:t>
+            </m:r>
+            <m:r>
+              <w:rPr>
+                <w:rFonts w:ascii="Cambria Math" w:hAnsi="Cambria Math"/>
+              </w:rPr>
+              <m:t>)</m:t>
+            </m:r>
+          </m:e>
+        </m:nary>
+      </m:oMath>
+    </w:p>
+    <w:p/>
+    <w:p>
+      <w:r>
+        <w:t>E</w:t>
+      </w:r>
+      <w:r>
+        <w:t>[F</w:t>
+      </w:r>
+      <w:r>
+        <w:rPr>
+          <w:rFonts w:ascii="Times New Roman" w:hAnsi="Times New Roman" w:cs="Times New Roman"/>
+        </w:rPr>
+        <w:t>ᵢ</w:t>
+      </w:r>
+      <w:r>
+        <w:rPr>
+          <w:rFonts w:ascii="Times New Roman" w:hAnsi="Times New Roman" w:cs="Times New Roman"/>
+        </w:rPr>
+        <w:t>]</w:t>
+      </w:r>
+      <w:r>
+        <w:t xml:space="preserve"> </w:t>
+      </w:r>
+      <w:r>
+        <w:t>-</w:t>
+      </w:r>
+      <w:r>
+        <w:t xml:space="preserve"> Excesso de produção de cada Fábrica</w:t>
       </w:r>
       <w:r>
         <w:t>.</w:t>
       </w:r>
     </w:p>
     <w:p>
-      <w:r>
-        <w:t xml:space="preserve">Um problema do algoritmo genético é a possibilidade de encontrar um ponto que pareça ser o “pico” máximo quando na realidade apenas encontrámos um “pico” mais pequeno. O que pode ocorrer quando estamos a correr o algoritmo e </w:t>
-      </w:r>
-      <w:r>
-        <w:t>a solução deixa de melhorar, nesse momento, não temos garantias de termos atingido a melhor solução, no entanto, o algoritmo genético, contrariamente ao algortimo Subir a Colina pode “escapar” a estes máximos locais mas não necessáriamente.</w:t>
-      </w:r>
+      <w:pPr>
+        <w:spacing w:after="0" w:line="240" w:lineRule="auto"/>
+        <w:rPr>
+          <w:rStyle w:val="SubtleEmphasis"/>
+          <w:i w:val="0"/>
+        </w:rPr>
+      </w:pPr>
+      <w:r>
+        <w:tab/>
+      </w:r>
+      <w:r>
+        <w:rPr>
+          <w:rStyle w:val="SubtleEmphasis"/>
+          <w:i w:val="0"/>
+        </w:rPr>
+        <w:t>If( Produção &lt; Envio) {</w:t>
+      </w:r>
+    </w:p>
+    <w:p>
+      <w:pPr>
+        <w:spacing w:after="0" w:line="240" w:lineRule="auto"/>
+        <w:rPr>
+          <w:rStyle w:val="SubtleEmphasis"/>
+          <w:i w:val="0"/>
+        </w:rPr>
+      </w:pPr>
+      <w:r>
+        <w:rPr>
+          <w:rStyle w:val="SubtleEmphasis"/>
+          <w:i w:val="0"/>
+        </w:rPr>
+        <w:tab/>
+      </w:r>
+      <w:r>
+        <w:rPr>
+          <w:rStyle w:val="SubtleEmphasis"/>
+          <w:i w:val="0"/>
+        </w:rPr>
+        <w:tab/>
+        <w:t>E[i] += (Envio - Produção)</w:t>
+      </w:r>
+      <w:r>
+        <w:rPr>
+          <w:rStyle w:val="SubtleEmphasis"/>
+          <w:i w:val="0"/>
+        </w:rPr>
+        <w:t>;</w:t>
+      </w:r>
+    </w:p>
+    <w:p>
+      <w:pPr>
+        <w:spacing w:after="0" w:line="240" w:lineRule="auto"/>
+        <w:ind w:firstLine="720"/>
+        <w:rPr>
+          <w:rStyle w:val="SubtleEmphasis"/>
+          <w:i w:val="0"/>
+        </w:rPr>
+      </w:pPr>
+      <w:r>
+        <w:rPr>
+          <w:rStyle w:val="SubtleEmphasis"/>
+          <w:i w:val="0"/>
+        </w:rPr>
+        <w:t>}</w:t>
+      </w:r>
+    </w:p>
+    <w:p>
+      <w:pPr>
+        <w:spacing w:after="0" w:line="240" w:lineRule="auto"/>
+        <w:ind w:firstLine="720"/>
+        <w:rPr>
+          <w:rStyle w:val="SubtleEmphasis"/>
+          <w:i w:val="0"/>
+        </w:rPr>
+      </w:pPr>
+    </w:p>
+    <w:p>
+      <w:pPr>
+        <w:rPr>
+          <w:rStyle w:val="SubtleEmphasis"/>
+          <w:i w:val="0"/>
+          <w:iCs w:val="0"/>
+          <w:color w:val="auto"/>
+        </w:rPr>
+      </w:pPr>
+      <w:r>
+        <w:t>R[P</w:t>
+      </w:r>
+      <w:r>
+        <w:rPr>
+          <w:rFonts w:ascii="Times New Roman" w:hAnsi="Times New Roman" w:cs="Times New Roman"/>
+        </w:rPr>
+        <w:t>ᵢ</w:t>
+      </w:r>
+      <w:r>
+        <w:t xml:space="preserve">] </w:t>
+      </w:r>
+      <w:r>
+        <w:t>– O que sobra ou o excesso do recebido por cada Ponto de Venda</w:t>
+      </w:r>
+    </w:p>
+    <w:p>
+      <w:pPr>
+        <w:spacing w:after="0" w:line="240" w:lineRule="auto"/>
+        <w:rPr>
+          <w:rStyle w:val="SubtleEmphasis"/>
+          <w:i w:val="0"/>
+        </w:rPr>
+      </w:pPr>
+      <w:r>
+        <w:rPr>
+          <w:rStyle w:val="SubtleEmphasis"/>
+          <w:i w:val="0"/>
+        </w:rPr>
+        <w:tab/>
+      </w:r>
+      <w:r>
+        <w:rPr>
+          <w:rStyle w:val="SubtleEmphasis"/>
+          <w:i w:val="0"/>
+        </w:rPr>
+        <w:t>R</w:t>
+      </w:r>
+      <w:r>
+        <w:rPr>
+          <w:rStyle w:val="SubtleEmphasis"/>
+          <w:i w:val="0"/>
+        </w:rPr>
+        <w:t>[i] += (Envio - Produção)</w:t>
+      </w:r>
+      <w:r>
+        <w:rPr>
+          <w:rStyle w:val="SubtleEmphasis"/>
+          <w:i w:val="0"/>
+        </w:rPr>
+        <w:t>;</w:t>
+      </w:r>
+    </w:p>
+    <w:p>
+      <w:pPr>
+        <w:spacing w:after="0" w:line="240" w:lineRule="auto"/>
+        <w:ind w:firstLine="720"/>
+        <w:rPr>
+          <w:rStyle w:val="SubtleEmphasis"/>
+          <w:i w:val="0"/>
+        </w:rPr>
+      </w:pPr>
+      <w:r>
+        <w:rPr>
+          <w:rStyle w:val="SubtleEmphasis"/>
+          <w:i w:val="0"/>
+        </w:rPr>
+        <w:t>ABS(</w:t>
+      </w:r>
+      <w:r>
+        <w:rPr>
+          <w:rStyle w:val="SubtleEmphasis"/>
+          <w:i w:val="0"/>
+        </w:rPr>
+        <w:t>R</w:t>
+      </w:r>
+      <w:r>
+        <w:rPr>
+          <w:rStyle w:val="SubtleEmphasis"/>
+          <w:i w:val="0"/>
+        </w:rPr>
+        <w:t>[i]</w:t>
+      </w:r>
+      <w:r>
+        <w:rPr>
+          <w:rStyle w:val="SubtleEmphasis"/>
+          <w:i w:val="0"/>
+        </w:rPr>
+        <w:t>);</w:t>
+      </w:r>
+    </w:p>
+    <w:p>
+      <w:pPr>
+        <w:spacing w:after="0" w:line="240" w:lineRule="auto"/>
+        <w:ind w:firstLine="720"/>
+        <w:rPr>
+          <w:rStyle w:val="SubtleEmphasis"/>
+          <w:i w:val="0"/>
+        </w:rPr>
+      </w:pPr>
     </w:p>
     <w:p/>
-    <w:p/>
-    <w:p>
-      <w:pPr>
-        <w:pStyle w:val="Heading1"/>
-      </w:pPr>
-      <w:r>
-        <w:t>Representação do conhecimento</w:t>
-      </w:r>
-    </w:p>
-    <w:p>
+    <w:p>
+      <w:pPr>
+        <w:pStyle w:val="Heading3"/>
+      </w:pPr>
+      <w:r>
+        <w:t>Função de Adaptação (</w:t>
+      </w:r>
+      <w:r>
+        <w:rPr>
+          <w:i/>
+        </w:rPr>
+        <w:t>Fitness</w:t>
+      </w:r>
+      <w:r>
+        <w:t>)</w:t>
+      </w:r>
+      <w:r>
+        <w:t>:</w:t>
+      </w:r>
+    </w:p>
+    <w:p>
+      <w:r>
+        <w:t xml:space="preserve">A função de adaptação para quando existe penalização é diretamente proporcional ao inverso do somatório da distância com a penalição. </w:t>
+      </w:r>
+    </w:p>
+    <w:p>
+      <w:r>
+        <w:t>Adaptação</w:t>
+      </w:r>
+      <w:r>
+        <w:t>(X</w:t>
+      </w:r>
+      <w:r>
+        <w:rPr>
+          <w:rFonts w:ascii="Times New Roman" w:hAnsi="Times New Roman" w:cs="Times New Roman"/>
+        </w:rPr>
+        <w:t>ᵢ</w:t>
+      </w:r>
+      <w:r>
+        <w:t>) =</w:t>
+      </w:r>
+      <m:oMath>
+        <m:f>
+          <m:fPr>
+            <m:ctrlPr>
+              <w:rPr>
+                <w:rFonts w:ascii="Cambria Math" w:hAnsi="Cambria Math"/>
+                <w:i/>
+              </w:rPr>
+            </m:ctrlPr>
+          </m:fPr>
+          <m:num>
+            <m:r>
+              <w:rPr>
+                <w:rFonts w:ascii="Cambria Math" w:hAnsi="Cambria Math"/>
+              </w:rPr>
+              <m:t>1</m:t>
+            </m:r>
+          </m:num>
+          <m:den>
+            <m:r>
+              <w:rPr>
+                <w:rFonts w:ascii="Cambria Math" w:hAnsi="Cambria Math"/>
+              </w:rPr>
+              <m:t>(</m:t>
+            </m:r>
+            <m:nary>
+              <m:naryPr>
+                <m:chr m:val="∑"/>
+                <m:limLoc m:val="undOvr"/>
+                <m:subHide m:val="1"/>
+                <m:supHide m:val="1"/>
+                <m:ctrlPr>
+                  <w:rPr>
+                    <w:rFonts w:ascii="Cambria Math" w:hAnsi="Cambria Math"/>
+                    <w:i/>
+                  </w:rPr>
+                </m:ctrlPr>
+              </m:naryPr>
+              <m:sub/>
+              <m:sup/>
+              <m:e>
+                <m:r>
+                  <w:rPr>
+                    <w:rFonts w:ascii="Cambria Math" w:hAnsi="Cambria Math"/>
+                  </w:rPr>
+                  <m:t>d</m:t>
+                </m:r>
+                <m:r>
+                  <m:rPr>
+                    <m:sty m:val="p"/>
+                  </m:rPr>
+                  <w:rPr>
+                    <w:rFonts w:ascii="Cambria Math" w:hAnsi="Cambria Math" w:cs="Times New Roman"/>
+                  </w:rPr>
+                  <m:t>ᵢ</m:t>
+                </m:r>
+              </m:e>
+            </m:nary>
+            <m:r>
+              <w:rPr>
+                <w:rFonts w:ascii="Cambria Math" w:hAnsi="Cambria Math"/>
+              </w:rPr>
+              <m:t>+Penalização</m:t>
+            </m:r>
+            <m:r>
+              <w:rPr>
+                <w:rFonts w:ascii="Cambria Math" w:hAnsi="Cambria Math"/>
+              </w:rPr>
+              <m:t>)</m:t>
+            </m:r>
+          </m:den>
+        </m:f>
+      </m:oMath>
+    </w:p>
+    <w:p>
+      <w:pPr>
+        <w:rPr>
+          <w:rFonts w:eastAsiaTheme="minorEastAsia"/>
+        </w:rPr>
+      </w:pPr>
+      <w:r>
+        <w:rPr>
+          <w:rFonts w:eastAsiaTheme="minorEastAsia"/>
+        </w:rPr>
+        <w:t>d</w:t>
+      </w:r>
+      <w:r>
+        <w:rPr>
+          <w:rFonts w:ascii="Times New Roman" w:hAnsi="Times New Roman" w:cs="Times New Roman"/>
+        </w:rPr>
+        <w:t>ᵢ</w:t>
+      </w:r>
+      <w:r>
+        <w:rPr>
+          <w:rFonts w:eastAsiaTheme="minorEastAsia"/>
+        </w:rPr>
+        <w:t xml:space="preserve"> = Distãncia da fábrica a um ponto de venda, caso esta o forneça.</w:t>
+      </w:r>
+    </w:p>
+    <w:p>
+      <w:r>
+        <w:t xml:space="preserve">Se a penalização for nula então a adaptação dependerá só da distância </w:t>
+      </w:r>
+      <w:r>
+        <w:t>e vice-versa.</w:t>
+      </w:r>
       <w:bookmarkStart w:id="0" w:name="_GoBack"/>
       <w:bookmarkEnd w:id="0"/>
     </w:p>
+    <w:p>
+      <w:pPr>
+        <w:rPr>
+          <w:rFonts w:eastAsiaTheme="minorEastAsia"/>
+        </w:rPr>
+      </w:pPr>
+    </w:p>
     <w:p/>
+    <w:p>
+      <w:pPr>
+        <w:rPr>
+          <w:noProof/>
+          <w:lang w:eastAsia="en-GB"/>
+        </w:rPr>
+      </w:pPr>
+    </w:p>
     <w:p>
       <w:r>
         <w:br w:type="page"/>
@@ -1385,7 +2229,7 @@
     </w:p>
     <w:p/>
     <w:sectPr>
-      <w:footerReference w:type="default" r:id="rId12"/>
+      <w:footerReference w:type="default" r:id="rId14"/>
       <w:pgSz w:w="11906" w:h="16838"/>
       <w:pgMar w:top="1417" w:right="1701" w:bottom="1417" w:left="1701" w:header="708" w:footer="708" w:gutter="0"/>
       <w:pgNumType w:start="0"/>
@@ -1456,7 +2300,7 @@
           <w:rPr>
             <w:noProof/>
           </w:rPr>
-          <w:t>3</w:t>
+          <w:t>5</w:t>
         </w:r>
         <w:r>
           <w:rPr>
@@ -1899,7 +2743,6 @@
     <w:next w:val="Normal"/>
     <w:link w:val="Heading3Char"/>
     <w:uiPriority w:val="9"/>
-    <w:semiHidden/>
     <w:unhideWhenUsed/>
     <w:qFormat/>
     <w:rsid w:val="004351EE"/>
@@ -2212,7 +3055,6 @@
     <w:basedOn w:val="DefaultParagraphFont"/>
     <w:link w:val="Heading3"/>
     <w:uiPriority w:val="9"/>
-    <w:semiHidden/>
     <w:rsid w:val="004351EE"/>
     <w:rPr>
       <w:rFonts w:asciiTheme="majorHAnsi" w:eastAsiaTheme="majorEastAsia" w:hAnsiTheme="majorHAnsi" w:cstheme="majorBidi"/>
@@ -2220,6 +3062,39 @@
       <w:bCs/>
       <w:color w:val="9E8E5C" w:themeColor="accent1"/>
       <w:lang w:val="pt-PT"/>
+    </w:rPr>
+  </w:style>
+  <w:style w:type="character" w:styleId="PlaceholderText">
+    <w:name w:val="Placeholder Text"/>
+    <w:basedOn w:val="DefaultParagraphFont"/>
+    <w:uiPriority w:val="99"/>
+    <w:semiHidden/>
+    <w:rsid w:val="0075720B"/>
+    <w:rPr>
+      <w:color w:val="808080"/>
+    </w:rPr>
+  </w:style>
+  <w:style w:type="character" w:styleId="SubtleEmphasis">
+    <w:name w:val="Subtle Emphasis"/>
+    <w:basedOn w:val="DefaultParagraphFont"/>
+    <w:uiPriority w:val="19"/>
+    <w:qFormat/>
+    <w:rsid w:val="003953F5"/>
+    <w:rPr>
+      <w:i/>
+      <w:iCs/>
+      <w:color w:val="808080" w:themeColor="text1" w:themeTint="7F"/>
+    </w:rPr>
+  </w:style>
+  <w:style w:type="character" w:styleId="Emphasis">
+    <w:name w:val="Emphasis"/>
+    <w:basedOn w:val="DefaultParagraphFont"/>
+    <w:uiPriority w:val="20"/>
+    <w:qFormat/>
+    <w:rsid w:val="003953F5"/>
+    <w:rPr>
+      <w:i/>
+      <w:iCs/>
     </w:rPr>
   </w:style>
 </w:styles>
@@ -2441,7 +3316,6 @@
     <w:next w:val="Normal"/>
     <w:link w:val="Heading3Char"/>
     <w:uiPriority w:val="9"/>
-    <w:semiHidden/>
     <w:unhideWhenUsed/>
     <w:qFormat/>
     <w:rsid w:val="004351EE"/>
@@ -2754,7 +3628,6 @@
     <w:basedOn w:val="DefaultParagraphFont"/>
     <w:link w:val="Heading3"/>
     <w:uiPriority w:val="9"/>
-    <w:semiHidden/>
     <w:rsid w:val="004351EE"/>
     <w:rPr>
       <w:rFonts w:asciiTheme="majorHAnsi" w:eastAsiaTheme="majorEastAsia" w:hAnsiTheme="majorHAnsi" w:cstheme="majorBidi"/>
@@ -2762,6 +3635,39 @@
       <w:bCs/>
       <w:color w:val="9E8E5C" w:themeColor="accent1"/>
       <w:lang w:val="pt-PT"/>
+    </w:rPr>
+  </w:style>
+  <w:style w:type="character" w:styleId="PlaceholderText">
+    <w:name w:val="Placeholder Text"/>
+    <w:basedOn w:val="DefaultParagraphFont"/>
+    <w:uiPriority w:val="99"/>
+    <w:semiHidden/>
+    <w:rsid w:val="0075720B"/>
+    <w:rPr>
+      <w:color w:val="808080"/>
+    </w:rPr>
+  </w:style>
+  <w:style w:type="character" w:styleId="SubtleEmphasis">
+    <w:name w:val="Subtle Emphasis"/>
+    <w:basedOn w:val="DefaultParagraphFont"/>
+    <w:uiPriority w:val="19"/>
+    <w:qFormat/>
+    <w:rsid w:val="003953F5"/>
+    <w:rPr>
+      <w:i/>
+      <w:iCs/>
+      <w:color w:val="808080" w:themeColor="text1" w:themeTint="7F"/>
+    </w:rPr>
+  </w:style>
+  <w:style w:type="character" w:styleId="Emphasis">
+    <w:name w:val="Emphasis"/>
+    <w:basedOn w:val="DefaultParagraphFont"/>
+    <w:uiPriority w:val="20"/>
+    <w:qFormat/>
+    <w:rsid w:val="003953F5"/>
+    <w:rPr>
+      <w:i/>
+      <w:iCs/>
     </w:rPr>
   </w:style>
 </w:styles>
@@ -2855,9 +3761,15 @@
     <w:panose1 w:val="020B0604030504040204"/>
     <w:charset w:val="00"/>
     <w:family w:val="swiss"/>
-    <w:notTrueType/>
     <w:pitch w:val="variable"/>
-    <w:sig w:usb0="00000003" w:usb1="00000000" w:usb2="00000000" w:usb3="00000000" w:csb0="00000001" w:csb1="00000000"/>
+    <w:sig w:usb0="E1002EFF" w:usb1="C000605B" w:usb2="00000029" w:usb3="00000000" w:csb0="000101FF" w:csb1="00000000"/>
+  </w:font>
+  <w:font w:name="Cambria Math">
+    <w:panose1 w:val="02040503050406030204"/>
+    <w:charset w:val="00"/>
+    <w:family w:val="roman"/>
+    <w:pitch w:val="variable"/>
+    <w:sig w:usb0="E00002FF" w:usb1="420024FF" w:usb2="00000000" w:usb3="00000000" w:csb0="0000019F" w:csb1="00000000"/>
   </w:font>
   <w:font w:name="Calibri">
     <w:panose1 w:val="020F0502020204030204"/>
@@ -2893,6 +3805,7 @@
     <w:rsid w:val="00180D1C"/>
     <w:rsid w:val="004F4F58"/>
     <w:rsid w:val="00837812"/>
+    <w:rsid w:val="00B22BC8"/>
     <w:rsid w:val="00C032DF"/>
   </w:rsids>
   <m:mathPr>
@@ -3126,6 +4039,16 @@
     <w:name w:val="840381B460F641D897D24C1CD1387AAF"/>
     <w:rsid w:val="00180D1C"/>
   </w:style>
+  <w:style w:type="character" w:styleId="PlaceholderText">
+    <w:name w:val="Placeholder Text"/>
+    <w:basedOn w:val="DefaultParagraphFont"/>
+    <w:uiPriority w:val="99"/>
+    <w:semiHidden/>
+    <w:rsid w:val="00B22BC8"/>
+    <w:rPr>
+      <w:color w:val="808080"/>
+    </w:rPr>
+  </w:style>
 </w:styles>
 </file>
 
@@ -3339,6 +4262,16 @@
   <w:style w:type="paragraph" w:customStyle="1" w:styleId="840381B460F641D897D24C1CD1387AAF">
     <w:name w:val="840381B460F641D897D24C1CD1387AAF"/>
     <w:rsid w:val="00180D1C"/>
+  </w:style>
+  <w:style w:type="character" w:styleId="PlaceholderText">
+    <w:name w:val="Placeholder Text"/>
+    <w:basedOn w:val="DefaultParagraphFont"/>
+    <w:uiPriority w:val="99"/>
+    <w:semiHidden/>
+    <w:rsid w:val="00B22BC8"/>
+    <w:rPr>
+      <w:color w:val="808080"/>
+    </w:rPr>
   </w:style>
 </w:styles>
 </file>
@@ -3588,10 +4521,22 @@
 </CoverPageProperties>
 </file>
 
+<file path=customXml/item2.xml><?xml version="1.0" encoding="utf-8"?>
+<b:Sources xmlns:b="http://schemas.openxmlformats.org/officeDocument/2006/bibliography" xmlns="http://schemas.openxmlformats.org/officeDocument/2006/bibliography" SelectedStyle="\APA.XSL" StyleName="APA"/>
+</file>
+
 <file path=customXml/itemProps1.xml><?xml version="1.0" encoding="utf-8"?>
 <ds:datastoreItem xmlns:ds="http://schemas.openxmlformats.org/officeDocument/2006/customXml" ds:itemID="{55AF091B-3C7A-41E3-B477-F2FDAA23CFDA}">
   <ds:schemaRefs>
     <ds:schemaRef ds:uri="http://schemas.microsoft.com/office/2006/coverPageProps"/>
   </ds:schemaRefs>
 </ds:datastoreItem>
+</file>
+
+<file path=customXml/itemProps2.xml><?xml version="1.0" encoding="utf-8"?>
+<ds:datastoreItem xmlns:ds="http://schemas.openxmlformats.org/officeDocument/2006/customXml" ds:itemID="{6D79EBBE-1B55-4F04-A108-22F92C075A69}">
+  <ds:schemaRefs>
+    <ds:schemaRef ds:uri="http://schemas.openxmlformats.org/officeDocument/2006/bibliography"/>
+  </ds:schemaRefs>
+</ds:datastoreItem>
 </file>
--- a/Relatório.docx
+++ b/Relatório.docx
@@ -118,6 +118,7 @@
                   <w:dataBinding w:prefixMappings="xmlns:ns0='http://schemas.openxmlformats.org/package/2006/metadata/core-properties' xmlns:ns1='http://purl.org/dc/elements/1.1/'" w:xpath="/ns0:coreProperties[1]/ns1:title[1]" w:storeItemID="{6C3C8BC8-F283-45AE-878A-BAB7291924A1}"/>
                   <w:text/>
                 </w:sdtPr>
+                <w:sdtEndPr/>
                 <w:sdtContent>
                   <w:p>
                     <w:pPr>
@@ -176,6 +177,7 @@
                 <w:dataBinding w:prefixMappings="xmlns:ns0='http://schemas.openxmlformats.org/package/2006/metadata/core-properties' xmlns:ns1='http://purl.org/dc/elements/1.1/'" w:xpath="/ns0:coreProperties[1]/ns1:subject[1]" w:storeItemID="{6C3C8BC8-F283-45AE-878A-BAB7291924A1}"/>
                 <w:text/>
               </w:sdtPr>
+              <w:sdtEndPr/>
               <w:sdtContent>
                 <w:tc>
                   <w:tcPr>
@@ -406,6 +408,7 @@
                       <w:calendar w:val="gregorian"/>
                     </w:date>
                   </w:sdtPr>
+                  <w:sdtEndPr/>
                   <w:sdtContent>
                     <w:r>
                       <w:rPr>
@@ -1090,6 +1093,7 @@
       <w:r>
         <w:rPr>
           <w:noProof/>
+          <w:lang w:val="en-GB" w:eastAsia="en-GB"/>
         </w:rPr>
         <mc:AlternateContent>
           <mc:Choice Requires="wps">
@@ -1324,6 +1328,7 @@
       <w:r>
         <w:rPr>
           <w:noProof/>
+          <w:lang w:val="en-GB" w:eastAsia="en-GB"/>
         </w:rPr>
         <mc:AlternateContent>
           <mc:Choice Requires="wps">
@@ -1730,19 +1735,7 @@
               <w:rPr>
                 <w:rFonts w:ascii="Cambria Math" w:hAnsi="Cambria Math"/>
               </w:rPr>
-              <m:t>E</m:t>
-            </m:r>
-            <m:r>
-              <w:rPr>
-                <w:rFonts w:ascii="Cambria Math" w:hAnsi="Cambria Math"/>
-              </w:rPr>
-              <m:t>[</m:t>
-            </m:r>
-            <m:r>
-              <w:rPr>
-                <w:rFonts w:ascii="Cambria Math" w:hAnsi="Cambria Math"/>
-              </w:rPr>
-              <m:t>F</m:t>
+              <m:t>E[F</m:t>
             </m:r>
             <m:r>
               <m:rPr>
@@ -1757,13 +1750,7 @@
               <w:rPr>
                 <w:rFonts w:ascii="Cambria Math" w:hAnsi="Cambria Math"/>
               </w:rPr>
-              <m:t>]</m:t>
-            </m:r>
-            <m:r>
-              <w:rPr>
-                <w:rFonts w:ascii="Cambria Math" w:hAnsi="Cambria Math"/>
-              </w:rPr>
-              <m:t>)</m:t>
+              <m:t>])</m:t>
             </m:r>
           </m:e>
         </m:nary>
@@ -1781,13 +1768,7 @@
         <w:rPr>
           <w:rFonts w:ascii="Times New Roman" w:hAnsi="Times New Roman" w:cs="Times New Roman"/>
         </w:rPr>
-        <w:t>ᵢ</w:t>
-      </w:r>
-      <w:r>
-        <w:rPr>
-          <w:rFonts w:ascii="Times New Roman" w:hAnsi="Times New Roman" w:cs="Times New Roman"/>
-        </w:rPr>
-        <w:t>]</w:t>
+        <w:t>ᵢ]</w:t>
       </w:r>
       <w:r>
         <w:t xml:space="preserve"> </w:t>
@@ -1842,7 +1823,21 @@
           <w:i w:val="0"/>
         </w:rPr>
         <w:tab/>
-        <w:t>E[i] += (Envio - Produção)</w:t>
+        <w:t>E[</w:t>
+      </w:r>
+      <w:r>
+        <w:rPr>
+          <w:rStyle w:val="SubtleEmphasis"/>
+          <w:i w:val="0"/>
+        </w:rPr>
+        <w:t>F</w:t>
+      </w:r>
+      <w:r>
+        <w:rPr>
+          <w:rStyle w:val="SubtleEmphasis"/>
+          <w:i w:val="0"/>
+        </w:rPr>
+        <w:t>i] += (Envio - Produção)</w:t>
       </w:r>
       <w:r>
         <w:rPr>
@@ -1955,39 +1950,34 @@
           <w:rStyle w:val="SubtleEmphasis"/>
           <w:i w:val="0"/>
         </w:rPr>
-        <w:t>ABS(</w:t>
+        <w:t>ABS(R</w:t>
       </w:r>
       <w:r>
         <w:rPr>
           <w:rStyle w:val="SubtleEmphasis"/>
           <w:i w:val="0"/>
         </w:rPr>
-        <w:t>R</w:t>
+        <w:t>[i]</w:t>
       </w:r>
       <w:r>
         <w:rPr>
           <w:rStyle w:val="SubtleEmphasis"/>
           <w:i w:val="0"/>
         </w:rPr>
-        <w:t>[i]</w:t>
-      </w:r>
-      <w:r>
+        <w:t>);</w:t>
+      </w:r>
+    </w:p>
+    <w:p>
+      <w:pPr>
+        <w:spacing w:after="0" w:line="240" w:lineRule="auto"/>
+        <w:ind w:firstLine="720"/>
         <w:rPr>
           <w:rStyle w:val="SubtleEmphasis"/>
           <w:i w:val="0"/>
         </w:rPr>
-        <w:t>);</w:t>
-      </w:r>
-    </w:p>
-    <w:p>
-      <w:pPr>
-        <w:spacing w:after="0" w:line="240" w:lineRule="auto"/>
-        <w:ind w:firstLine="720"/>
-        <w:rPr>
-          <w:rStyle w:val="SubtleEmphasis"/>
-          <w:i w:val="0"/>
-        </w:rPr>
-      </w:pPr>
+      </w:pPr>
+      <w:bookmarkStart w:id="0" w:name="_GoBack"/>
+      <w:bookmarkEnd w:id="0"/>
     </w:p>
     <w:p/>
     <w:p>
@@ -2017,10 +2007,7 @@
     </w:p>
     <w:p>
       <w:r>
-        <w:t>Adaptação</w:t>
-      </w:r>
-      <w:r>
-        <w:t>(X</w:t>
+        <w:t>Adaptação(X</w:t>
       </w:r>
       <w:r>
         <w:rPr>
@@ -2093,13 +2080,7 @@
               <w:rPr>
                 <w:rFonts w:ascii="Cambria Math" w:hAnsi="Cambria Math"/>
               </w:rPr>
-              <m:t>+Penalização</m:t>
-            </m:r>
-            <m:r>
-              <w:rPr>
-                <w:rFonts w:ascii="Cambria Math" w:hAnsi="Cambria Math"/>
-              </w:rPr>
-              <m:t>)</m:t>
+              <m:t>+Penalização)</m:t>
             </m:r>
           </m:den>
         </m:f>
@@ -2132,13 +2113,8 @@
     </w:p>
     <w:p>
       <w:r>
-        <w:t xml:space="preserve">Se a penalização for nula então a adaptação dependerá só da distância </w:t>
-      </w:r>
-      <w:r>
-        <w:t>e vice-versa.</w:t>
-      </w:r>
-      <w:bookmarkStart w:id="0" w:name="_GoBack"/>
-      <w:bookmarkEnd w:id="0"/>
+        <w:t>Se a penalização for nula então a adaptação dependerá só da distância e vice-versa.</w:t>
+      </w:r>
     </w:p>
     <w:p>
       <w:pPr>
@@ -2300,7 +2276,7 @@
           <w:rPr>
             <w:noProof/>
           </w:rPr>
-          <w:t>5</w:t>
+          <w:t>4</w:t>
         </w:r>
         <w:r>
           <w:rPr>
@@ -3705,38 +3681,6 @@
         </w:p>
       </w:docPartBody>
     </w:docPart>
-    <w:docPart>
-      <w:docPartPr>
-        <w:name w:val="7B4B42EA166843BE9F49645F8525EB3A"/>
-        <w:category>
-          <w:name w:val="General"/>
-          <w:gallery w:val="placeholder"/>
-        </w:category>
-        <w:types>
-          <w:type w:val="bbPlcHdr"/>
-        </w:types>
-        <w:behaviors>
-          <w:behavior w:val="content"/>
-        </w:behaviors>
-        <w:guid w:val="{0FBCB203-8687-4213-9E36-0A237B67F101}"/>
-      </w:docPartPr>
-      <w:docPartBody>
-        <w:p>
-          <w:pPr>
-            <w:pStyle w:val="7B4B42EA166843BE9F49645F8525EB3A"/>
-          </w:pPr>
-          <w:r>
-            <w:rPr>
-              <w:rFonts w:asciiTheme="majorHAnsi" w:eastAsiaTheme="majorEastAsia" w:hAnsiTheme="majorHAnsi" w:cstheme="majorBidi"/>
-              <w:color w:val="4F81BD" w:themeColor="accent1"/>
-              <w:sz w:val="80"/>
-              <w:szCs w:val="80"/>
-            </w:rPr>
-            <w:t>[Type the document title]</w:t>
-          </w:r>
-        </w:p>
-      </w:docPartBody>
-    </w:docPart>
   </w:docParts>
 </w:glossaryDocument>
 </file>
@@ -3761,8 +3705,9 @@
     <w:panose1 w:val="020B0604030504040204"/>
     <w:charset w:val="00"/>
     <w:family w:val="swiss"/>
+    <w:notTrueType/>
     <w:pitch w:val="variable"/>
-    <w:sig w:usb0="E1002EFF" w:usb1="C000605B" w:usb2="00000029" w:usb3="00000000" w:csb0="000101FF" w:csb1="00000000"/>
+    <w:sig w:usb0="00000003" w:usb1="00000000" w:usb2="00000000" w:usb3="00000000" w:csb0="00000001" w:csb1="00000000"/>
   </w:font>
   <w:font w:name="Cambria Math">
     <w:panose1 w:val="02040503050406030204"/>
@@ -3807,6 +3752,7 @@
     <w:rsid w:val="00837812"/>
     <w:rsid w:val="00B22BC8"/>
     <w:rsid w:val="00C032DF"/>
+    <w:rsid w:val="00EA0F39"/>
   </w:rsids>
   <m:mathPr>
     <m:mathFont m:val="Cambria Math"/>
@@ -4534,7 +4480,7 @@
 </file>
 
 <file path=customXml/itemProps2.xml><?xml version="1.0" encoding="utf-8"?>
-<ds:datastoreItem xmlns:ds="http://schemas.openxmlformats.org/officeDocument/2006/customXml" ds:itemID="{6D79EBBE-1B55-4F04-A108-22F92C075A69}">
+<ds:datastoreItem xmlns:ds="http://schemas.openxmlformats.org/officeDocument/2006/customXml" ds:itemID="{9C027B96-843A-4207-8BD1-DFA760C56732}">
   <ds:schemaRefs>
     <ds:schemaRef ds:uri="http://schemas.openxmlformats.org/officeDocument/2006/bibliography"/>
   </ds:schemaRefs>

--- a/Relatório.docx
+++ b/Relatório.docx
@@ -112,9 +112,6 @@
                   </w:rPr>
                   <w:alias w:val="Title"/>
                   <w:id w:val="13406919"/>
-                  <w:placeholder>
-                    <w:docPart w:val="7B4B42EA166843BE9F49645F8525EB3A"/>
-                  </w:placeholder>
                   <w:dataBinding w:prefixMappings="xmlns:ns0='http://schemas.openxmlformats.org/package/2006/metadata/core-properties' xmlns:ns1='http://purl.org/dc/elements/1.1/'" w:xpath="/ns0:coreProperties[1]/ns1:title[1]" w:storeItemID="{6C3C8BC8-F283-45AE-878A-BAB7291924A1}"/>
                   <w:text/>
                 </w:sdtPr>
@@ -214,11 +211,10 @@
         <w:p>
           <w:r>
             <w:rPr>
-              <w:noProof/>
-              <w:lang w:val="en-GB" w:eastAsia="en-GB"/>
+              <w:lang w:eastAsia="en-GB"/>
             </w:rPr>
             <w:drawing>
-              <wp:anchor distT="0" distB="0" distL="114300" distR="114300" simplePos="0" relativeHeight="251658240" behindDoc="1" locked="0" layoutInCell="1" allowOverlap="1" wp14:anchorId="16A6441A" wp14:editId="038F667A">
+              <wp:anchor distT="0" distB="0" distL="114300" distR="114300" simplePos="0" relativeHeight="251658240" behindDoc="1" locked="0" layoutInCell="1" allowOverlap="1" wp14:anchorId="62262BB5" wp14:editId="6D67B2AA">
                 <wp:simplePos x="2673350" y="589915"/>
                 <wp:positionH relativeFrom="margin">
                   <wp:align>center</wp:align>
@@ -725,37 +721,7 @@
         </w:numPr>
       </w:pPr>
       <w:r>
-        <w:t xml:space="preserve">Inicialização </w:t>
-      </w:r>
-      <w:r>
-        <w:t>–</w:t>
-      </w:r>
-      <w:r>
-        <w:t xml:space="preserve"> </w:t>
-      </w:r>
-      <w:r>
-        <w:t>Criação de</w:t>
-      </w:r>
-      <w:r>
-        <w:t xml:space="preserve"> uma população inicial. Est</w:t>
-      </w:r>
-      <w:r>
-        <w:t>a população é geralmente gerada aleatoriamente e pode</w:t>
-      </w:r>
-      <w:r>
-        <w:t xml:space="preserve"> ser de qualquer tamanho desejado,</w:t>
-      </w:r>
-      <w:r>
-        <w:t xml:space="preserve"> desde</w:t>
-      </w:r>
-      <w:r>
-        <w:t xml:space="preserve"> um pequeno número de indivíduos </w:t>
-      </w:r>
-      <w:r>
-        <w:t>até</w:t>
-      </w:r>
-      <w:r>
-        <w:t xml:space="preserve"> milhares.</w:t>
+        <w:t>Inicialização – Criação de uma população inicial. Esta população é geralmente gerada aleatoriamente e pode ser de qualquer tamanho desejado, desde um pequeno número de indivíduos até milhares.</w:t>
       </w:r>
     </w:p>
     <w:p>
@@ -767,46 +733,7 @@
         </w:numPr>
       </w:pPr>
       <w:r>
-        <w:t>Avaliação - Cada membro da população é en</w:t>
-      </w:r>
-      <w:r>
-        <w:t>tão avaliado e calcula-se uma “</w:t>
-      </w:r>
-      <w:r>
-        <w:t>aptidão</w:t>
-      </w:r>
-      <w:r>
-        <w:t>”</w:t>
-      </w:r>
-      <w:r>
-        <w:t xml:space="preserve"> para </w:t>
-      </w:r>
-      <w:r>
-        <w:t>cada</w:t>
-      </w:r>
-      <w:r>
-        <w:t xml:space="preserve"> indivíduo. O valor de </w:t>
-      </w:r>
-      <w:r>
-        <w:t>“</w:t>
-      </w:r>
-      <w:r>
-        <w:t>fitness</w:t>
-      </w:r>
-      <w:r>
-        <w:t xml:space="preserve">” </w:t>
-      </w:r>
-      <w:r>
-        <w:t xml:space="preserve"> é calculado</w:t>
-      </w:r>
-      <w:r>
-        <w:t xml:space="preserve"> consoante os</w:t>
-      </w:r>
-      <w:r>
-        <w:t xml:space="preserve"> nossos requisitos desejados. Estes requisitos podem ser simples, 'algoritmos mais rápidos são melhores', ou mais complexas, 'materiais mais fortes são melhores, mas eles não deve ser muito pesado ".</w:t>
-      </w:r>
-      <w:r>
-        <w:t xml:space="preserve"> No nosso caso foi tida em conta a distância e a quantidade de produtos a ser distribuidos.</w:t>
+        <w:t>Avaliação - Cada membro da população é então avaliado e calcula-se uma “aptidão” para cada indivíduo. O valor de “fitness”  é calculado consoante os nossos requisitos desejados. Estes requisitos podem ser simples, 'algoritmos mais rápidos são melhores', ou mais complexas, 'materiais mais fortes são melhores, mas eles não deve ser muito pesado ". No nosso caso foi tida em conta a distância e a quantidade de produtos a ser distribuidos.</w:t>
       </w:r>
     </w:p>
     <w:p>
@@ -819,49 +746,7 @@
       </w:pPr>
       <w:r>
         <w:lastRenderedPageBreak/>
-        <w:t xml:space="preserve">Seleção - Queremos </w:t>
-      </w:r>
-      <w:r>
-        <w:t>constantemente melhorar o</w:t>
-      </w:r>
-      <w:r>
-        <w:t xml:space="preserve"> condicionamento físico geral</w:t>
-      </w:r>
-      <w:r>
-        <w:t xml:space="preserve"> das </w:t>
-      </w:r>
-      <w:r>
-        <w:t>nossas populações.</w:t>
-      </w:r>
-      <w:r>
-        <w:t>A seleção</w:t>
-      </w:r>
-      <w:r>
-        <w:t xml:space="preserve"> ajuda</w:t>
-      </w:r>
-      <w:r>
-        <w:t>-nos</w:t>
-      </w:r>
-      <w:r>
-        <w:t xml:space="preserve"> a fazer isso, descartando os projetos</w:t>
-      </w:r>
-      <w:r>
-        <w:t xml:space="preserve"> menos aptos</w:t>
-      </w:r>
-      <w:r>
-        <w:t xml:space="preserve"> e só mante</w:t>
-      </w:r>
-      <w:r>
-        <w:t>ndo</w:t>
-      </w:r>
-      <w:r>
-        <w:t xml:space="preserve"> os melhores indivíduos na população. Existem alguns métodos de seleção diferentes, mas a idéia básica é o mesmo, torná-lo mais provável que os indivíduos mais aptos </w:t>
-      </w:r>
-      <w:r>
-        <w:t>sejão</w:t>
-      </w:r>
-      <w:r>
-        <w:t xml:space="preserve"> selecionados para a nossa próxima geração.</w:t>
+        <w:t>Seleção - Queremos constantemente melhorar o condicionamento físico geral das nossas populações.A seleção ajuda-nos a fazer isso, descartando os projetos menos aptos e só mantendo os melhores indivíduos na população. Existem alguns métodos de seleção diferentes, mas a idéia básica é o mesmo, torná-lo mais provável que os indivíduos mais aptos sejão selecionados para a nossa próxima geração.</w:t>
       </w:r>
     </w:p>
     <w:p>
@@ -1050,22 +935,7 @@
         </w:numPr>
       </w:pPr>
       <w:r>
-        <w:t>Repetir</w:t>
-      </w:r>
-      <w:r>
-        <w:t xml:space="preserve"> - Agora nós temos a nossa próxima geração podemos começar de novo a partir do passo dois até chegar a um</w:t>
-      </w:r>
-      <w:r>
-        <w:t>a</w:t>
-      </w:r>
-      <w:r>
-        <w:t xml:space="preserve"> condição</w:t>
-      </w:r>
-      <w:r>
-        <w:t xml:space="preserve"> que nos pareça ideal ou até termos atingido um número de repetições “suficientes”</w:t>
-      </w:r>
-      <w:r>
-        <w:t>.</w:t>
+        <w:t>Repetir - Agora nós temos a nossa próxima geração podemos começar de novo a partir do passo dois até chegar a uma condição que nos pareça ideal ou até termos atingido um número de repetições “suficientes”.</w:t>
       </w:r>
     </w:p>
     <w:p>
@@ -1092,13 +962,12 @@
     <w:p>
       <w:r>
         <w:rPr>
-          <w:noProof/>
-          <w:lang w:val="en-GB" w:eastAsia="en-GB"/>
+          <w:lang w:eastAsia="en-GB"/>
         </w:rPr>
         <mc:AlternateContent>
           <mc:Choice Requires="wps">
             <w:drawing>
-              <wp:anchor distT="0" distB="0" distL="114300" distR="114300" simplePos="0" relativeHeight="251662336" behindDoc="0" locked="0" layoutInCell="1" allowOverlap="1" wp14:anchorId="2DEE2DB4" wp14:editId="255C1B00">
+              <wp:anchor distT="0" distB="0" distL="114300" distR="114300" simplePos="0" relativeHeight="251662336" behindDoc="0" locked="0" layoutInCell="1" allowOverlap="1" wp14:anchorId="3E3E23E3" wp14:editId="70F38651">
                 <wp:simplePos x="0" y="0"/>
                 <wp:positionH relativeFrom="column">
                   <wp:posOffset>-93345</wp:posOffset>
@@ -1237,11 +1106,10 @@
       </w:r>
       <w:r>
         <w:rPr>
-          <w:noProof/>
-          <w:lang w:val="en-GB" w:eastAsia="en-GB"/>
+          <w:lang w:eastAsia="en-GB"/>
         </w:rPr>
         <w:drawing>
-          <wp:anchor distT="0" distB="0" distL="114300" distR="114300" simplePos="0" relativeHeight="251659264" behindDoc="1" locked="0" layoutInCell="1" allowOverlap="1" wp14:anchorId="5B91594B" wp14:editId="721B7C1E">
+          <wp:anchor distT="0" distB="0" distL="114300" distR="114300" simplePos="0" relativeHeight="251659264" behindDoc="1" locked="0" layoutInCell="1" allowOverlap="1" wp14:anchorId="4974BCDF" wp14:editId="1E7EA323">
             <wp:simplePos x="0" y="0"/>
             <wp:positionH relativeFrom="column">
               <wp:posOffset>-93345</wp:posOffset>
@@ -1321,19 +1189,17 @@
     <w:p>
       <w:pPr>
         <w:rPr>
-          <w:noProof/>
           <w:lang w:eastAsia="en-GB"/>
         </w:rPr>
       </w:pPr>
       <w:r>
         <w:rPr>
-          <w:noProof/>
-          <w:lang w:val="en-GB" w:eastAsia="en-GB"/>
+          <w:lang w:eastAsia="en-GB"/>
         </w:rPr>
         <mc:AlternateContent>
           <mc:Choice Requires="wps">
             <w:drawing>
-              <wp:anchor distT="0" distB="0" distL="114300" distR="114300" simplePos="0" relativeHeight="251664384" behindDoc="0" locked="0" layoutInCell="1" allowOverlap="1" wp14:anchorId="251DD494" wp14:editId="0470FD26">
+              <wp:anchor distT="0" distB="0" distL="114300" distR="114300" simplePos="0" relativeHeight="251664384" behindDoc="0" locked="0" layoutInCell="1" allowOverlap="1" wp14:anchorId="7B452D4F" wp14:editId="27E8275D">
                 <wp:simplePos x="0" y="0"/>
                 <wp:positionH relativeFrom="column">
                   <wp:posOffset>1905</wp:posOffset>
@@ -1468,11 +1334,10 @@
       </w:r>
       <w:r>
         <w:rPr>
-          <w:noProof/>
-          <w:lang w:val="en-GB" w:eastAsia="en-GB"/>
+          <w:lang w:eastAsia="en-GB"/>
         </w:rPr>
         <w:drawing>
-          <wp:anchor distT="0" distB="0" distL="114300" distR="114300" simplePos="0" relativeHeight="251660288" behindDoc="1" locked="0" layoutInCell="1" allowOverlap="1" wp14:anchorId="78903162" wp14:editId="4EC386FE">
+          <wp:anchor distT="0" distB="0" distL="114300" distR="114300" simplePos="0" relativeHeight="251660288" behindDoc="1" locked="0" layoutInCell="1" allowOverlap="1" wp14:anchorId="103AD169" wp14:editId="3B806C95">
             <wp:simplePos x="0" y="0"/>
             <wp:positionH relativeFrom="column">
               <wp:posOffset>1905</wp:posOffset>
@@ -1544,7 +1409,6 @@
       </w:r>
       <w:r>
         <w:rPr>
-          <w:noProof/>
           <w:lang w:eastAsia="en-GB"/>
         </w:rPr>
         <w:t>Depois, cada ponto de venda tem um espaço reservado a cada fábrica indicando o que a mesma o fornece:</w:t>
@@ -1553,7 +1417,6 @@
     <w:p>
       <w:pPr>
         <w:rPr>
-          <w:noProof/>
           <w:lang w:eastAsia="en-GB"/>
         </w:rPr>
       </w:pPr>
@@ -1561,7 +1424,6 @@
     <w:p>
       <w:pPr>
         <w:rPr>
-          <w:noProof/>
           <w:lang w:eastAsia="en-GB"/>
         </w:rPr>
       </w:pPr>
@@ -1569,13 +1431,11 @@
     <w:p>
       <w:pPr>
         <w:rPr>
-          <w:noProof/>
           <w:lang w:eastAsia="en-GB"/>
         </w:rPr>
       </w:pPr>
       <w:r>
         <w:rPr>
-          <w:noProof/>
           <w:lang w:eastAsia="en-GB"/>
         </w:rPr>
         <w:lastRenderedPageBreak/>
@@ -1584,14 +1444,12 @@
       <w:r>
         <w:rPr>
           <w:i/>
-          <w:noProof/>
           <w:lang w:eastAsia="en-GB"/>
         </w:rPr>
         <w:t xml:space="preserve">crossover </w:t>
       </w:r>
       <w:r>
         <w:rPr>
-          <w:noProof/>
           <w:lang w:eastAsia="en-GB"/>
         </w:rPr>
         <w:t>e a mutação.</w:t>
@@ -1601,7 +1459,6 @@
       <w:pPr>
         <w:pStyle w:val="Heading2"/>
         <w:rPr>
-          <w:noProof/>
           <w:lang w:eastAsia="en-GB"/>
         </w:rPr>
       </w:pPr>
@@ -1837,14 +1694,7 @@
           <w:rStyle w:val="SubtleEmphasis"/>
           <w:i w:val="0"/>
         </w:rPr>
-        <w:t>i] += (Envio - Produção)</w:t>
-      </w:r>
-      <w:r>
-        <w:rPr>
-          <w:rStyle w:val="SubtleEmphasis"/>
-          <w:i w:val="0"/>
-        </w:rPr>
-        <w:t>;</w:t>
+        <w:t>i] += (Envio - Produção);</w:t>
       </w:r>
     </w:p>
     <w:p>
@@ -1893,10 +1743,7 @@
         <w:t>ᵢ</w:t>
       </w:r>
       <w:r>
-        <w:t xml:space="preserve">] </w:t>
-      </w:r>
-      <w:r>
-        <w:t>– O que sobra ou o excesso do recebido por cada Ponto de Venda</w:t>
+        <w:t>] – O que sobra ou o excesso do recebido por cada Ponto de Venda</w:t>
       </w:r>
     </w:p>
     <w:p>
@@ -1913,71 +1760,35 @@
           <w:i w:val="0"/>
         </w:rPr>
         <w:tab/>
-      </w:r>
-      <w:r>
+        <w:t>R[i] += (Envio - Produção);</w:t>
+      </w:r>
+    </w:p>
+    <w:p>
+      <w:pPr>
+        <w:spacing w:after="0" w:line="240" w:lineRule="auto"/>
+        <w:ind w:firstLine="720"/>
         <w:rPr>
           <w:rStyle w:val="SubtleEmphasis"/>
           <w:i w:val="0"/>
         </w:rPr>
-        <w:t>R</w:t>
-      </w:r>
+      </w:pPr>
       <w:r>
         <w:rPr>
           <w:rStyle w:val="SubtleEmphasis"/>
           <w:i w:val="0"/>
         </w:rPr>
-        <w:t>[i] += (Envio - Produção)</w:t>
-      </w:r>
-      <w:r>
+        <w:t>ABS(R[i]);</w:t>
+      </w:r>
+    </w:p>
+    <w:p>
+      <w:pPr>
+        <w:spacing w:after="0" w:line="240" w:lineRule="auto"/>
+        <w:ind w:firstLine="720"/>
         <w:rPr>
           <w:rStyle w:val="SubtleEmphasis"/>
           <w:i w:val="0"/>
         </w:rPr>
-        <w:t>;</w:t>
-      </w:r>
-    </w:p>
-    <w:p>
-      <w:pPr>
-        <w:spacing w:after="0" w:line="240" w:lineRule="auto"/>
-        <w:ind w:firstLine="720"/>
-        <w:rPr>
-          <w:rStyle w:val="SubtleEmphasis"/>
-          <w:i w:val="0"/>
-        </w:rPr>
-      </w:pPr>
-      <w:r>
-        <w:rPr>
-          <w:rStyle w:val="SubtleEmphasis"/>
-          <w:i w:val="0"/>
-        </w:rPr>
-        <w:t>ABS(R</w:t>
-      </w:r>
-      <w:r>
-        <w:rPr>
-          <w:rStyle w:val="SubtleEmphasis"/>
-          <w:i w:val="0"/>
-        </w:rPr>
-        <w:t>[i]</w:t>
-      </w:r>
-      <w:r>
-        <w:rPr>
-          <w:rStyle w:val="SubtleEmphasis"/>
-          <w:i w:val="0"/>
-        </w:rPr>
-        <w:t>);</w:t>
-      </w:r>
-    </w:p>
-    <w:p>
-      <w:pPr>
-        <w:spacing w:after="0" w:line="240" w:lineRule="auto"/>
-        <w:ind w:firstLine="720"/>
-        <w:rPr>
-          <w:rStyle w:val="SubtleEmphasis"/>
-          <w:i w:val="0"/>
-        </w:rPr>
-      </w:pPr>
-      <w:bookmarkStart w:id="0" w:name="_GoBack"/>
-      <w:bookmarkEnd w:id="0"/>
+      </w:pPr>
     </w:p>
     <w:p/>
     <w:p>
@@ -1994,10 +1805,7 @@
         <w:t>Fitness</w:t>
       </w:r>
       <w:r>
-        <w:t>)</w:t>
-      </w:r>
-      <w:r>
-        <w:t>:</w:t>
+        <w:t>):</w:t>
       </w:r>
     </w:p>
     <w:p>
@@ -2127,7 +1935,6 @@
     <w:p>
       <w:pPr>
         <w:rPr>
-          <w:noProof/>
           <w:lang w:eastAsia="en-GB"/>
         </w:rPr>
       </w:pPr>
@@ -2156,13 +1963,7 @@
     </w:p>
     <w:p>
       <w:r>
-        <w:t xml:space="preserve">A aplicação foi, na sua totalidade, desenvolvida em java sendo que os IDEs utilizados foram o </w:t>
-      </w:r>
-      <w:r>
-        <w:t>IntelliJ</w:t>
-      </w:r>
-      <w:r>
-        <w:t xml:space="preserve"> e o Eclipse Juno tanto em Windows como em MacOS.</w:t>
+        <w:t>A aplicação foi, na sua totalidade, desenvolvida em java sendo que os IDEs utilizados foram o IntelliJ e o Eclipse Juno tanto em Windows como em MacOS.</w:t>
       </w:r>
     </w:p>
     <w:p/>
@@ -2174,8 +1975,198 @@
         <w:t>Estrutura da Aplicação</w:t>
       </w:r>
     </w:p>
+    <w:p>
+      <w:r>
+        <w:t xml:space="preserve">Por forma a manter o código organizado, dividimo-lo em dois </w:t>
+      </w:r>
+      <w:r>
+        <w:rPr>
+          <w:i/>
+        </w:rPr>
+        <w:t>packages</w:t>
+      </w:r>
+      <w:r>
+        <w:t xml:space="preserve">: o </w:t>
+      </w:r>
+      <w:r>
+        <w:rPr>
+          <w:i/>
+        </w:rPr>
+        <w:t xml:space="preserve">Engine </w:t>
+      </w:r>
+      <w:r>
+        <w:rPr>
+          <w:i/>
+        </w:rPr>
+        <w:t>Package</w:t>
+      </w:r>
+      <w:r>
+        <w:t xml:space="preserve">, que é o responsável pelo funcionamento da aplicação, e o </w:t>
+      </w:r>
+      <w:r>
+        <w:rPr>
+          <w:i/>
+        </w:rPr>
+        <w:t>Models Packages</w:t>
+      </w:r>
+      <w:r>
+        <w:t>, em que se encontram as classes representativas consoante o modelo adoptado de representação.</w:t>
+      </w:r>
+    </w:p>
+    <w:p>
+      <w:r>
+        <w:t xml:space="preserve">No </w:t>
+      </w:r>
+      <w:r>
+        <w:rPr>
+          <w:i/>
+        </w:rPr>
+        <w:t>Engine Package</w:t>
+      </w:r>
+      <w:r>
+        <w:t xml:space="preserve"> temos a classe  </w:t>
+      </w:r>
+      <w:r>
+        <w:rPr>
+          <w:i/>
+        </w:rPr>
+        <w:t xml:space="preserve">GeneticAlgorithm </w:t>
+      </w:r>
+      <w:r>
+        <w:t xml:space="preserve">responsável pela execução do algoritmo na sua totalidade, a classe </w:t>
+      </w:r>
+      <w:r>
+        <w:rPr>
+          <w:i/>
+        </w:rPr>
+        <w:t xml:space="preserve">Service </w:t>
+      </w:r>
+      <w:r>
+        <w:t xml:space="preserve">onde é chamado e inicializado o </w:t>
+      </w:r>
+      <w:r>
+        <w:rPr>
+          <w:i/>
+        </w:rPr>
+        <w:t xml:space="preserve">GeneticAlgorithm </w:t>
+      </w:r>
+      <w:r>
+        <w:t xml:space="preserve">e inseridos os valores relativos ao mesmo (se é elitista, a probabilidade de crossover e a probabilidade de mutação), por fim temos a class </w:t>
+      </w:r>
+      <w:r>
+        <w:rPr>
+          <w:i/>
+        </w:rPr>
+        <w:t xml:space="preserve">Partials </w:t>
+      </w:r>
+      <w:r>
+        <w:t>usada para calculos auxiliares e representação da solução final.</w:t>
+      </w:r>
+    </w:p>
+    <w:p>
+      <w:r>
+        <w:t xml:space="preserve">No </w:t>
+      </w:r>
+      <w:r>
+        <w:rPr>
+          <w:i/>
+        </w:rPr>
+        <w:t>Models Package</w:t>
+      </w:r>
+      <w:r>
+        <w:t xml:space="preserve">  contem a class </w:t>
+      </w:r>
+      <w:r>
+        <w:rPr>
+          <w:i/>
+        </w:rPr>
+        <w:t xml:space="preserve">Factory </w:t>
+      </w:r>
+      <w:r>
+        <w:t xml:space="preserve">onde são guardadas as informações relativas à fabrica, </w:t>
+      </w:r>
+      <w:r>
+        <w:t xml:space="preserve">a class </w:t>
+      </w:r>
+      <w:r>
+        <w:rPr>
+          <w:i/>
+        </w:rPr>
+        <w:t>Chromossomes</w:t>
+      </w:r>
+      <w:r>
+        <w:t xml:space="preserve"> onde além da informação de cada Chromossoma também contem a função de Adaptação e Penalização, e, por fim, a class </w:t>
+      </w:r>
+      <w:r>
+        <w:rPr>
+          <w:i/>
+        </w:rPr>
+        <w:t>Service Point</w:t>
+      </w:r>
+      <w:r>
+        <w:t xml:space="preserve"> que contém toda a informação dos </w:t>
+      </w:r>
+      <w:r>
+        <w:rPr>
+          <w:i/>
+        </w:rPr>
+        <w:t>Service Point</w:t>
+      </w:r>
+      <w:r>
+        <w:t>.</w:t>
+      </w:r>
+    </w:p>
     <w:p/>
     <w:p>
+      <w:pPr>
+        <w:pStyle w:val="Heading1"/>
+      </w:pPr>
+      <w:r>
+        <w:t>Diagramas de Classes</w:t>
+      </w:r>
+    </w:p>
+    <w:p>
+      <w:r>
+        <w:rPr>
+          <w:noProof/>
+        </w:rPr>
+        <w:pict>
+          <v:shapetype id="_x0000_t75" coordsize="21600,21600" o:spt="75" o:preferrelative="t" path="m@4@5l@4@11@9@11@9@5xe" filled="f" stroked="f">
+            <v:stroke joinstyle="miter"/>
+            <v:formulas>
+              <v:f eqn="if lineDrawn pixelLineWidth 0"/>
+              <v:f eqn="sum @0 1 0"/>
+              <v:f eqn="sum 0 0 @1"/>
+              <v:f eqn="prod @2 1 2"/>
+              <v:f eqn="prod @3 21600 pixelWidth"/>
+              <v:f eqn="prod @3 21600 pixelHeight"/>
+              <v:f eqn="sum @0 0 1"/>
+              <v:f eqn="prod @6 1 2"/>
+              <v:f eqn="prod @7 21600 pixelWidth"/>
+              <v:f eqn="sum @8 21600 0"/>
+              <v:f eqn="prod @7 21600 pixelHeight"/>
+              <v:f eqn="sum @10 21600 0"/>
+            </v:formulas>
+            <v:path o:extrusionok="f" gradientshapeok="t" o:connecttype="rect"/>
+            <o:lock v:ext="edit" aspectratio="t"/>
+          </v:shapetype>
+          <v:shape id="_x0000_s1026" type="#_x0000_t75" style="position:absolute;margin-left:-20.9pt;margin-top:13.8pt;width:217.45pt;height:281.6pt;z-index:-251650048;mso-position-horizontal-relative:text;mso-position-vertical-relative:text;mso-width-relative:page;mso-height-relative:page" wrapcoords="-41 0 -41 21569 21600 21569 21600 0 -41 0">
+            <v:imagedata r:id="rId14" o:title="Engine"/>
+            <w10:wrap type="tight"/>
+          </v:shape>
+        </w:pict>
+      </w:r>
+      <w:r>
+        <w:rPr>
+          <w:noProof/>
+        </w:rPr>
+        <w:pict>
+          <v:shape id="_x0000_s1027" type="#_x0000_t75" style="position:absolute;margin-left:227.3pt;margin-top:14.6pt;width:231.8pt;height:260.4pt;z-index:-251648000;mso-position-horizontal-relative:text;mso-position-vertical-relative:text;mso-width-relative:page;mso-height-relative:page" wrapcoords="-38 0 -38 21566 21600 21566 21600 0 -38 0">
+            <v:imagedata r:id="rId15" o:title="Models"/>
+            <w10:wrap type="tight"/>
+          </v:shape>
+        </w:pict>
+      </w:r>
       <w:r>
         <w:br w:type="page"/>
       </w:r>
@@ -2190,6 +2181,8 @@
       </w:r>
     </w:p>
     <w:p>
+      <w:bookmarkStart w:id="0" w:name="_GoBack"/>
+      <w:bookmarkEnd w:id="0"/>
       <w:r>
         <w:br w:type="page"/>
       </w:r>
@@ -2205,7 +2198,7 @@
     </w:p>
     <w:p/>
     <w:sectPr>
-      <w:footerReference w:type="default" r:id="rId14"/>
+      <w:footerReference w:type="default" r:id="rId16"/>
       <w:pgSz w:w="11906" w:h="16838"/>
       <w:pgMar w:top="1417" w:right="1701" w:bottom="1417" w:left="1701" w:header="708" w:footer="708" w:gutter="0"/>
       <w:pgNumType w:start="0"/>
@@ -2276,7 +2269,7 @@
           <w:rPr>
             <w:noProof/>
           </w:rPr>
-          <w:t>4</w:t>
+          <w:t>6</w:t>
         </w:r>
         <w:r>
           <w:rPr>
@@ -3650,39 +3643,7 @@
 </file>
 
 <file path=word/glossary/document.xml><?xml version="1.0" encoding="utf-8"?>
-<w:glossaryDocument xmlns:wpc="http://schemas.microsoft.com/office/word/2010/wordprocessingCanvas" xmlns:mc="http://schemas.openxmlformats.org/markup-compatibility/2006" xmlns:o="urn:schemas-microsoft-com:office:office" xmlns:r="http://schemas.openxmlformats.org/officeDocument/2006/relationships" xmlns:m="http://schemas.openxmlformats.org/officeDocument/2006/math" xmlns:v="urn:schemas-microsoft-com:vml" xmlns:wp14="http://schemas.microsoft.com/office/word/2010/wordprocessingDrawing" xmlns:wp="http://schemas.openxmlformats.org/drawingml/2006/wordprocessingDrawing" xmlns:w10="urn:schemas-microsoft-com:office:word" xmlns:w="http://schemas.openxmlformats.org/wordprocessingml/2006/main" xmlns:w14="http://schemas.microsoft.com/office/word/2010/wordml" xmlns:wpg="http://schemas.microsoft.com/office/word/2010/wordprocessingGroup" xmlns:wpi="http://schemas.microsoft.com/office/word/2010/wordprocessingInk" xmlns:wne="http://schemas.microsoft.com/office/word/2006/wordml" xmlns:wps="http://schemas.microsoft.com/office/word/2010/wordprocessingShape" mc:Ignorable="w14 wp14">
-  <w:docParts>
-    <w:docPart>
-      <w:docPartPr>
-        <w:name w:val="18C7A646E8CB4CB091265BC7CE5F2659"/>
-        <w:category>
-          <w:name w:val="General"/>
-          <w:gallery w:val="placeholder"/>
-        </w:category>
-        <w:types>
-          <w:type w:val="bbPlcHdr"/>
-        </w:types>
-        <w:behaviors>
-          <w:behavior w:val="content"/>
-        </w:behaviors>
-        <w:guid w:val="{FF223A9A-DDFC-4144-BD8A-6625F7B379D2}"/>
-      </w:docPartPr>
-      <w:docPartBody>
-        <w:p>
-          <w:pPr>
-            <w:pStyle w:val="18C7A646E8CB4CB091265BC7CE5F2659"/>
-          </w:pPr>
-          <w:r>
-            <w:rPr>
-              <w:rFonts w:asciiTheme="majorHAnsi" w:eastAsiaTheme="majorEastAsia" w:hAnsiTheme="majorHAnsi" w:cstheme="majorBidi"/>
-            </w:rPr>
-            <w:t>[Type the company name]</w:t>
-          </w:r>
-        </w:p>
-      </w:docPartBody>
-    </w:docPart>
-  </w:docParts>
-</w:glossaryDocument>
+<w:glossaryDocument xmlns:wpc="http://schemas.microsoft.com/office/word/2010/wordprocessingCanvas" xmlns:mc="http://schemas.openxmlformats.org/markup-compatibility/2006" xmlns:o="urn:schemas-microsoft-com:office:office" xmlns:r="http://schemas.openxmlformats.org/officeDocument/2006/relationships" xmlns:m="http://schemas.openxmlformats.org/officeDocument/2006/math" xmlns:v="urn:schemas-microsoft-com:vml" xmlns:wp14="http://schemas.microsoft.com/office/word/2010/wordprocessingDrawing" xmlns:wp="http://schemas.openxmlformats.org/drawingml/2006/wordprocessingDrawing" xmlns:w10="urn:schemas-microsoft-com:office:word" xmlns:w="http://schemas.openxmlformats.org/wordprocessingml/2006/main" xmlns:w14="http://schemas.microsoft.com/office/word/2010/wordml" xmlns:wpg="http://schemas.microsoft.com/office/word/2010/wordprocessingGroup" xmlns:wpi="http://schemas.microsoft.com/office/word/2010/wordprocessingInk" xmlns:wne="http://schemas.microsoft.com/office/word/2006/wordml" xmlns:wps="http://schemas.microsoft.com/office/word/2010/wordprocessingShape" mc:Ignorable="w14 wp14"/>
 </file>
 
 <file path=word/glossary/fontTable.xml><?xml version="1.0" encoding="utf-8"?>
@@ -3747,6 +3708,7 @@
   </w:compat>
   <w:rsids>
     <w:rsidRoot w:val="00180D1C"/>
+    <w:rsid w:val="001635BA"/>
     <w:rsid w:val="00180D1C"/>
     <w:rsid w:val="004F4F58"/>
     <w:rsid w:val="00837812"/>
@@ -4480,7 +4442,7 @@
 </file>
 
 <file path=customXml/itemProps2.xml><?xml version="1.0" encoding="utf-8"?>
-<ds:datastoreItem xmlns:ds="http://schemas.openxmlformats.org/officeDocument/2006/customXml" ds:itemID="{9C027B96-843A-4207-8BD1-DFA760C56732}">
+<ds:datastoreItem xmlns:ds="http://schemas.openxmlformats.org/officeDocument/2006/customXml" ds:itemID="{4E86314B-85CF-4F2F-843D-E7D820E8053B}">
   <ds:schemaRefs>
     <ds:schemaRef ds:uri="http://schemas.openxmlformats.org/officeDocument/2006/bibliography"/>
   </ds:schemaRefs>

--- a/Relatório.docx
+++ b/Relatório.docx
@@ -1,6 +1,6 @@
 
 <file path=word/document.xml><?xml version="1.0" encoding="utf-8"?>
-<w:document xmlns:wpc="http://schemas.microsoft.com/office/word/2010/wordprocessingCanvas" xmlns:mc="http://schemas.openxmlformats.org/markup-compatibility/2006" xmlns:o="urn:schemas-microsoft-com:office:office" xmlns:r="http://schemas.openxmlformats.org/officeDocument/2006/relationships" xmlns:m="http://schemas.openxmlformats.org/officeDocument/2006/math" xmlns:v="urn:schemas-microsoft-com:vml" xmlns:wp14="http://schemas.microsoft.com/office/word/2010/wordprocessingDrawing" xmlns:wp="http://schemas.openxmlformats.org/drawingml/2006/wordprocessingDrawing" xmlns:w10="urn:schemas-microsoft-com:office:word" xmlns:w="http://schemas.openxmlformats.org/wordprocessingml/2006/main" xmlns:w14="http://schemas.microsoft.com/office/word/2010/wordml" xmlns:wpg="http://schemas.microsoft.com/office/word/2010/wordprocessingGroup" xmlns:wpi="http://schemas.microsoft.com/office/word/2010/wordprocessingInk" xmlns:wne="http://schemas.microsoft.com/office/word/2006/wordml" xmlns:wps="http://schemas.microsoft.com/office/word/2010/wordprocessingShape" mc:Ignorable="w14 wp14">
+<w:document xmlns:wpc="http://schemas.microsoft.com/office/word/2010/wordprocessingCanvas" xmlns:mo="http://schemas.microsoft.com/office/mac/office/2008/main" xmlns:mc="http://schemas.openxmlformats.org/markup-compatibility/2006" xmlns:mv="urn:schemas-microsoft-com:mac:vml" xmlns:o="urn:schemas-microsoft-com:office:office" xmlns:r="http://schemas.openxmlformats.org/officeDocument/2006/relationships" xmlns:m="http://schemas.openxmlformats.org/officeDocument/2006/math" xmlns:v="urn:schemas-microsoft-com:vml" xmlns:wp14="http://schemas.microsoft.com/office/word/2010/wordprocessingDrawing" xmlns:wp="http://schemas.openxmlformats.org/drawingml/2006/wordprocessingDrawing" xmlns:w10="urn:schemas-microsoft-com:office:word" xmlns:w="http://schemas.openxmlformats.org/wordprocessingml/2006/main" xmlns:w14="http://schemas.microsoft.com/office/word/2010/wordml" xmlns:w15="http://schemas.microsoft.com/office/word/2012/wordml" xmlns:wpg="http://schemas.microsoft.com/office/word/2010/wordprocessingGroup" xmlns:wpi="http://schemas.microsoft.com/office/word/2010/wordprocessingInk" xmlns:wne="http://schemas.microsoft.com/office/word/2006/wordml" xmlns:wps="http://schemas.microsoft.com/office/word/2010/wordprocessingShape" mc:Ignorable="w14 w15 wp14 mv">
   <w:body>
     <w:sdt>
       <w:sdtPr>
@@ -45,9 +45,6 @@
                 </w:rPr>
                 <w:alias w:val="Company"/>
                 <w:id w:val="13406915"/>
-                <w:placeholder>
-                  <w:docPart w:val="18C7A646E8CB4CB091265BC7CE5F2659"/>
-                </w:placeholder>
                 <w:dataBinding w:prefixMappings="xmlns:ns0='http://schemas.openxmlformats.org/officeDocument/2006/extended-properties'" w:xpath="/ns0:Properties[1]/ns0:Company[1]" w:storeItemID="{6668398D-A668-4E3E-A5EB-62B293D839F1}"/>
                 <w:text/>
               </w:sdtPr>
@@ -72,7 +69,7 @@
                   </w:tcPr>
                   <w:p>
                     <w:pPr>
-                      <w:pStyle w:val="NoSpacing"/>
+                      <w:pStyle w:val="SemEspaamento"/>
                       <w:rPr>
                         <w:rFonts w:asciiTheme="majorHAnsi" w:eastAsiaTheme="majorEastAsia" w:hAnsiTheme="majorHAnsi" w:cstheme="majorBidi"/>
                         <w:lang w:val="pt-PT"/>
@@ -81,11 +78,23 @@
                     <w:r>
                       <w:rPr>
                         <w:rFonts w:asciiTheme="majorHAnsi" w:eastAsiaTheme="majorEastAsia" w:hAnsiTheme="majorHAnsi" w:cstheme="majorBidi"/>
-                        <w:sz w:val="20"/>
-                        <w:szCs w:val="20"/>
-                        <w:lang w:val="pt-PT"/>
+                        <w:lang w:val="pt-PT" w:eastAsia="en-US"/>
                       </w:rPr>
-                      <w:t xml:space="preserve"> Inteligência Artifícial - 3º ano do Mestrado Integrado em Engenharia Informática e Computação</w:t>
+                      <w:t xml:space="preserve"> Inteligência </w:t>
+                    </w:r>
+                    <w:r>
+                      <w:rPr>
+                        <w:rFonts w:asciiTheme="majorHAnsi" w:eastAsiaTheme="majorEastAsia" w:hAnsiTheme="majorHAnsi" w:cstheme="majorBidi"/>
+                        <w:lang w:val="pt-PT" w:eastAsia="en-US"/>
+                      </w:rPr>
+                      <w:t>Artificial</w:t>
+                    </w:r>
+                    <w:r>
+                      <w:rPr>
+                        <w:rFonts w:asciiTheme="majorHAnsi" w:eastAsiaTheme="majorEastAsia" w:hAnsiTheme="majorHAnsi" w:cstheme="majorBidi"/>
+                        <w:lang w:val="pt-PT" w:eastAsia="en-US"/>
+                      </w:rPr>
+                      <w:t xml:space="preserve"> - 3º ano do Mestrado Integrado em Engenharia Informática e Computação</w:t>
                     </w:r>
                   </w:p>
                 </w:tc>
@@ -115,11 +124,10 @@
                   <w:dataBinding w:prefixMappings="xmlns:ns0='http://schemas.openxmlformats.org/package/2006/metadata/core-properties' xmlns:ns1='http://purl.org/dc/elements/1.1/'" w:xpath="/ns0:coreProperties[1]/ns1:title[1]" w:storeItemID="{6C3C8BC8-F283-45AE-878A-BAB7291924A1}"/>
                   <w:text/>
                 </w:sdtPr>
-                <w:sdtEndPr/>
                 <w:sdtContent>
                   <w:p>
                     <w:pPr>
-                      <w:pStyle w:val="NoSpacing"/>
+                      <w:pStyle w:val="SemEspaamento"/>
                       <w:rPr>
                         <w:rFonts w:asciiTheme="majorHAnsi" w:eastAsiaTheme="majorEastAsia" w:hAnsiTheme="majorHAnsi" w:cstheme="majorBidi"/>
                         <w:sz w:val="80"/>
@@ -134,25 +142,7 @@
                         <w:szCs w:val="80"/>
                         <w:lang w:val="pt-PT"/>
                       </w:rPr>
-                      <w:t xml:space="preserve">Otimização </w:t>
-                    </w:r>
-                    <w:r>
-                      <w:rPr>
-                        <w:rFonts w:asciiTheme="majorHAnsi" w:eastAsiaTheme="majorEastAsia" w:hAnsiTheme="majorHAnsi" w:cstheme="majorBidi"/>
-                        <w:sz w:val="80"/>
-                        <w:szCs w:val="80"/>
-                        <w:lang w:val="pt-PT"/>
-                      </w:rPr>
-                      <w:t xml:space="preserve">    da </w:t>
-                    </w:r>
-                    <w:r>
-                      <w:rPr>
-                        <w:rFonts w:asciiTheme="majorHAnsi" w:eastAsiaTheme="majorEastAsia" w:hAnsiTheme="majorHAnsi" w:cstheme="majorBidi"/>
-                        <w:sz w:val="80"/>
-                        <w:szCs w:val="80"/>
-                        <w:lang w:val="pt-PT"/>
-                      </w:rPr>
-                      <w:t>Distribuição de Produtos</w:t>
+                      <w:t>Otimização     da Distribuição de Produtos</w:t>
                     </w:r>
                   </w:p>
                 </w:sdtContent>
@@ -174,7 +164,6 @@
                 <w:dataBinding w:prefixMappings="xmlns:ns0='http://schemas.openxmlformats.org/package/2006/metadata/core-properties' xmlns:ns1='http://purl.org/dc/elements/1.1/'" w:xpath="/ns0:coreProperties[1]/ns1:subject[1]" w:storeItemID="{6C3C8BC8-F283-45AE-878A-BAB7291924A1}"/>
                 <w:text/>
               </w:sdtPr>
-              <w:sdtEndPr/>
               <w:sdtContent>
                 <w:tc>
                   <w:tcPr>
@@ -189,7 +178,7 @@
                   </w:tcPr>
                   <w:p>
                     <w:pPr>
-                      <w:pStyle w:val="NoSpacing"/>
+                      <w:pStyle w:val="SemEspaamento"/>
                       <w:rPr>
                         <w:rFonts w:asciiTheme="majorHAnsi" w:eastAsiaTheme="majorEastAsia" w:hAnsiTheme="majorHAnsi" w:cstheme="majorBidi"/>
                         <w:lang w:val="pt-PT"/>
@@ -211,10 +200,11 @@
         <w:p>
           <w:r>
             <w:rPr>
-              <w:lang w:eastAsia="en-GB"/>
+              <w:noProof/>
+              <w:lang w:val="pt-BR" w:eastAsia="pt-BR"/>
             </w:rPr>
             <w:drawing>
-              <wp:anchor distT="0" distB="0" distL="114300" distR="114300" simplePos="0" relativeHeight="251658240" behindDoc="1" locked="0" layoutInCell="1" allowOverlap="1" wp14:anchorId="62262BB5" wp14:editId="6D67B2AA">
+              <wp:anchor distT="0" distB="0" distL="114300" distR="114300" simplePos="0" relativeHeight="251658240" behindDoc="1" locked="0" layoutInCell="1" allowOverlap="1" wp14:anchorId="61F60D00" wp14:editId="375DB1C9">
                 <wp:simplePos x="2673350" y="589915"/>
                 <wp:positionH relativeFrom="margin">
                   <wp:align>center</wp:align>
@@ -239,7 +229,7 @@
                         </pic:cNvPicPr>
                       </pic:nvPicPr>
                       <pic:blipFill>
-                        <a:blip r:embed="rId10">
+                        <a:blip r:embed="rId9">
                           <a:extLst>
                             <a:ext uri="{28A0092B-C50C-407E-A947-70E740481C1C}">
                               <a14:useLocalDpi xmlns:a14="http://schemas.microsoft.com/office/drawing/2010/main" val="0"/>
@@ -301,7 +291,7 @@
               </w:tcPr>
               <w:p>
                 <w:pPr>
-                  <w:pStyle w:val="NoSpacing"/>
+                  <w:pStyle w:val="SemEspaamento"/>
                   <w:rPr>
                     <w:color w:val="7F7F7F" w:themeColor="text1" w:themeTint="80"/>
                     <w:lang w:val="pt-PT"/>
@@ -317,7 +307,7 @@
               </w:p>
               <w:p>
                 <w:pPr>
-                  <w:pStyle w:val="NoSpacing"/>
+                  <w:pStyle w:val="SemEspaamento"/>
                   <w:rPr>
                     <w:color w:val="7F7F7F" w:themeColor="text1" w:themeTint="80"/>
                     <w:lang w:val="pt-PT"/>
@@ -330,10 +320,10 @@
                   </w:rPr>
                   <w:t xml:space="preserve">Luís Gonçalves – ei12080 – </w:t>
                 </w:r>
-                <w:hyperlink r:id="rId11" w:history="1">
+                <w:hyperlink r:id="rId10" w:history="1">
                   <w:r>
                     <w:rPr>
-                      <w:rStyle w:val="Hyperlink"/>
+                      <w:rStyle w:val="Hiperlink"/>
                       <w:color w:val="7F7F7F" w:themeColor="text1" w:themeTint="80"/>
                       <w:lang w:val="pt-PT"/>
                     </w:rPr>
@@ -343,7 +333,7 @@
               </w:p>
               <w:p>
                 <w:pPr>
-                  <w:pStyle w:val="NoSpacing"/>
+                  <w:pStyle w:val="SemEspaamento"/>
                   <w:rPr>
                     <w:color w:val="7F7F7F" w:themeColor="text1" w:themeTint="80"/>
                     <w:lang w:val="pt-PT"/>
@@ -359,7 +349,7 @@
               </w:p>
               <w:p>
                 <w:pPr>
-                  <w:pStyle w:val="NoSpacing"/>
+                  <w:pStyle w:val="SemEspaamento"/>
                   <w:rPr>
                     <w:color w:val="7F7F7F" w:themeColor="text1" w:themeTint="80"/>
                     <w:lang w:val="pt-PT"/>
@@ -375,19 +365,12 @@
               </w:p>
               <w:p>
                 <w:pPr>
-                  <w:pStyle w:val="NoSpacing"/>
+                  <w:pStyle w:val="SemEspaamento"/>
                   <w:rPr>
                     <w:color w:val="7F7F7F" w:themeColor="text1" w:themeTint="80"/>
                     <w:lang w:val="pt-PT"/>
                   </w:rPr>
                 </w:pPr>
-                <w:r>
-                  <w:rPr>
-                    <w:color w:val="7F7F7F" w:themeColor="text1" w:themeTint="80"/>
-                    <w:lang w:val="pt-PT"/>
-                  </w:rPr>
-                  <w:t xml:space="preserve"> </w:t>
-                </w:r>
                 <w:sdt>
                   <w:sdtPr>
                     <w:rPr>
@@ -404,12 +387,10 @@
                       <w:calendar w:val="gregorian"/>
                     </w:date>
                   </w:sdtPr>
-                  <w:sdtEndPr/>
                   <w:sdtContent>
                     <w:r>
                       <w:rPr>
                         <w:color w:val="7F7F7F" w:themeColor="text1" w:themeTint="80"/>
-                        <w:lang w:val="pt-PT"/>
                       </w:rPr>
                       <w:t>5/6/2015</w:t>
                     </w:r>
@@ -418,7 +399,7 @@
               </w:p>
               <w:p>
                 <w:pPr>
-                  <w:pStyle w:val="NoSpacing"/>
+                  <w:pStyle w:val="SemEspaamento"/>
                   <w:rPr>
                     <w:color w:val="9E8E5C" w:themeColor="accent1"/>
                     <w:lang w:val="pt-PT"/>
@@ -440,11 +421,14 @@
     </w:sdt>
     <w:p>
       <w:pPr>
-        <w:pStyle w:val="Title"/>
+        <w:pStyle w:val="Ttulo"/>
       </w:pPr>
       <w:r>
         <w:lastRenderedPageBreak/>
-        <w:t>Objectivo</w:t>
+        <w:t>Obje</w:t>
+      </w:r>
+      <w:r>
+        <w:t>tivo</w:t>
       </w:r>
     </w:p>
     <w:p>
@@ -459,16 +443,15 @@
     </w:p>
     <w:p>
       <w:pPr>
-        <w:pStyle w:val="Title"/>
-      </w:pPr>
-      <w:r>
-        <w:lastRenderedPageBreak/>
+        <w:pStyle w:val="Ttulo"/>
+      </w:pPr>
+      <w:r>
         <w:t>Especificação</w:t>
       </w:r>
     </w:p>
     <w:p>
       <w:pPr>
-        <w:pStyle w:val="Heading1"/>
+        <w:pStyle w:val="Ttulo1"/>
       </w:pPr>
       <w:r>
         <w:t>Análise detalhada do tema</w:t>
@@ -532,7 +515,13 @@
         <w:t xml:space="preserve">ábricas de produção, várias distâncias </w:t>
       </w:r>
       <w:r>
-        <w:t xml:space="preserve">(basiadas na localização das Fábricas e Pontos de Venda) </w:t>
+        <w:t>(</w:t>
+      </w:r>
+      <w:r>
+        <w:t>baseadas</w:t>
+      </w:r>
+      <w:r>
+        <w:t xml:space="preserve"> na localização das Fábricas e Pontos de Venda) </w:t>
       </w:r>
       <w:r>
         <w:t>e diferentes capacidades re</w:t>
@@ -544,22 +533,10 @@
         <w:t xml:space="preserve">enda. </w:t>
       </w:r>
     </w:p>
-    <w:p>
-      <w:pPr>
-        <w:pStyle w:val="Heading1"/>
-      </w:pPr>
-      <w:r>
-        <w:t>Ilustração de cenários</w:t>
-      </w:r>
-    </w:p>
     <w:p/>
-    <w:p/>
-    <w:p/>
-    <w:p/>
-    <w:p/>
-    <w:p>
-      <w:pPr>
-        <w:pStyle w:val="Heading1"/>
+    <w:p>
+      <w:pPr>
+        <w:pStyle w:val="Ttulo1"/>
       </w:pPr>
       <w:r>
         <w:t>Abordagem</w:t>
@@ -567,13 +544,16 @@
     </w:p>
     <w:p>
       <w:pPr>
-        <w:pStyle w:val="Heading2"/>
+        <w:pStyle w:val="Ttulo2"/>
       </w:pPr>
       <w:r>
         <w:t>Algoritmo</w:t>
       </w:r>
       <w:r>
-        <w:t xml:space="preserve"> Adoptado</w:t>
+        <w:t xml:space="preserve"> </w:t>
+      </w:r>
+      <w:r>
+        <w:t>Adotado</w:t>
       </w:r>
     </w:p>
     <w:p>
@@ -602,7 +582,13 @@
         <w:t xml:space="preserve">s ideais devido à capacidade de percorrer/pesquisar dentro de uma grande gama de combinações </w:t>
       </w:r>
       <w:r>
-        <w:t>e parametros e encontrar o melhor.</w:t>
+        <w:t xml:space="preserve">e </w:t>
+      </w:r>
+      <w:r>
+        <w:t>parâmetros</w:t>
+      </w:r>
+      <w:r>
+        <w:t xml:space="preserve"> e encontrar o melhor.</w:t>
       </w:r>
     </w:p>
     <w:p>
@@ -714,7 +700,7 @@
     </w:p>
     <w:p>
       <w:pPr>
-        <w:pStyle w:val="ListParagraph"/>
+        <w:pStyle w:val="PargrafodaLista"/>
         <w:numPr>
           <w:ilvl w:val="0"/>
           <w:numId w:val="1"/>
@@ -726,43 +712,69 @@
     </w:p>
     <w:p>
       <w:pPr>
-        <w:pStyle w:val="ListParagraph"/>
+        <w:pStyle w:val="PargrafodaLista"/>
         <w:numPr>
           <w:ilvl w:val="0"/>
           <w:numId w:val="1"/>
         </w:numPr>
       </w:pPr>
       <w:r>
-        <w:t>Avaliação - Cada membro da população é então avaliado e calcula-se uma “aptidão” para cada indivíduo. O valor de “fitness”  é calculado consoante os nossos requisitos desejados. Estes requisitos podem ser simples, 'algoritmos mais rápidos são melhores', ou mais complexas, 'materiais mais fortes são melhores, mas eles não deve ser muito pesado ". No nosso caso foi tida em conta a distância e a quantidade de produtos a ser distribuidos.</w:t>
-      </w:r>
-    </w:p>
-    <w:p>
-      <w:pPr>
-        <w:pStyle w:val="ListParagraph"/>
+        <w:t xml:space="preserve">Avaliação - Cada membro da população é então avaliado e calcula-se uma “aptidão” para cada indivíduo. O valor de “fitness”  é calculado consoante os nossos requisitos desejados. Estes requisitos podem ser simples, 'algoritmos mais rápidos são melhores', ou mais complexas, 'materiais mais fortes são melhores, mas eles não deve ser muito pesado ". No nosso caso foi tida em conta a distância e a quantidade de produtos a ser </w:t>
+      </w:r>
+      <w:r>
+        <w:t>distribuídos</w:t>
+      </w:r>
+      <w:r>
+        <w:t>.</w:t>
+      </w:r>
+    </w:p>
+    <w:p>
+      <w:pPr>
+        <w:pStyle w:val="PargrafodaLista"/>
         <w:numPr>
           <w:ilvl w:val="0"/>
           <w:numId w:val="1"/>
         </w:numPr>
       </w:pPr>
       <w:r>
-        <w:lastRenderedPageBreak/>
-        <w:t>Seleção - Queremos constantemente melhorar o condicionamento físico geral das nossas populações.A seleção ajuda-nos a fazer isso, descartando os projetos menos aptos e só mantendo os melhores indivíduos na população. Existem alguns métodos de seleção diferentes, mas a idéia básica é o mesmo, torná-lo mais provável que os indivíduos mais aptos sejão selecionados para a nossa próxima geração.</w:t>
-      </w:r>
-    </w:p>
-    <w:p>
-      <w:pPr>
-        <w:pStyle w:val="ListParagraph"/>
+        <w:t>Seleção - Queremos constantemente melhorar o condicionamento físico geral das nossas populações.</w:t>
+      </w:r>
+      <w:r>
+        <w:t xml:space="preserve"> </w:t>
+      </w:r>
+      <w:r>
+        <w:t xml:space="preserve">A seleção ajuda-nos a fazer isso, descartando os projetos menos aptos e só mantendo os melhores indivíduos na população. Existem alguns métodos de seleção diferentes, mas a </w:t>
+      </w:r>
+      <w:r>
+        <w:t>ideia</w:t>
+      </w:r>
+      <w:r>
+        <w:t xml:space="preserve"> básica é o mesmo, torná-lo mais provável que</w:t>
+      </w:r>
+      <w:r>
+        <w:t xml:space="preserve"> os indivíduos mais aptos sejam </w:t>
+      </w:r>
+      <w:r>
+        <w:t>selecionados para a nossa próxima geração.</w:t>
+      </w:r>
+    </w:p>
+    <w:p>
+      <w:pPr>
+        <w:pStyle w:val="PargrafodaLista"/>
         <w:numPr>
           <w:ilvl w:val="0"/>
           <w:numId w:val="1"/>
         </w:numPr>
       </w:pPr>
+      <w:proofErr w:type="spellStart"/>
       <w:r>
         <w:rPr>
           <w:rStyle w:val="hps"/>
+          <w:i/>
         </w:rPr>
         <w:t>Crossover</w:t>
       </w:r>
+      <w:proofErr w:type="spellEnd"/>
       <w:r>
         <w:t xml:space="preserve"> </w:t>
       </w:r>
@@ -770,7 +782,28 @@
         <w:rPr>
           <w:rStyle w:val="hps"/>
         </w:rPr>
-        <w:t>- Durante o “Crossover” 0criaos novos</w:t>
+        <w:t>- Durante o “</w:t>
+      </w:r>
+      <w:proofErr w:type="spellStart"/>
+      <w:r>
+        <w:rPr>
+          <w:rStyle w:val="hps"/>
+          <w:i/>
+        </w:rPr>
+        <w:t>Crossover</w:t>
+      </w:r>
+      <w:proofErr w:type="spellEnd"/>
+      <w:r>
+        <w:rPr>
+          <w:rStyle w:val="hps"/>
+        </w:rPr>
+        <w:t>” são criados</w:t>
+      </w:r>
+      <w:r>
+        <w:rPr>
+          <w:rStyle w:val="hps"/>
+        </w:rPr>
+        <w:t xml:space="preserve"> novos</w:t>
       </w:r>
       <w:r>
         <w:t xml:space="preserve"> </w:t>
@@ -788,7 +821,13 @@
         <w:rPr>
           <w:rStyle w:val="hps"/>
         </w:rPr>
-        <w:t>aspectos de indivíduos selecionados</w:t>
+        <w:t>aspetos</w:t>
+      </w:r>
+      <w:r>
+        <w:rPr>
+          <w:rStyle w:val="hps"/>
+        </w:rPr>
+        <w:t xml:space="preserve"> de indivíduos selecionados</w:t>
       </w:r>
       <w:r>
         <w:t xml:space="preserve">. </w:t>
@@ -863,7 +902,22 @@
         <w:rPr>
           <w:rStyle w:val="hps"/>
         </w:rPr>
-        <w:t>“fit”</w:t>
+        <w:t>“</w:t>
+      </w:r>
+      <w:proofErr w:type="spellStart"/>
+      <w:r>
+        <w:rPr>
+          <w:rStyle w:val="hps"/>
+          <w:i/>
+        </w:rPr>
+        <w:t>fit</w:t>
+      </w:r>
+      <w:proofErr w:type="spellEnd"/>
+      <w:r>
+        <w:rPr>
+          <w:rStyle w:val="hps"/>
+        </w:rPr>
+        <w:t>”</w:t>
       </w:r>
       <w:r>
         <w:t xml:space="preserve">, que irá </w:t>
@@ -916,7 +970,7 @@
     </w:p>
     <w:p>
       <w:pPr>
-        <w:pStyle w:val="ListParagraph"/>
+        <w:pStyle w:val="PargrafodaLista"/>
         <w:numPr>
           <w:ilvl w:val="0"/>
           <w:numId w:val="1"/>
@@ -928,7 +982,7 @@
     </w:p>
     <w:p>
       <w:pPr>
-        <w:pStyle w:val="ListParagraph"/>
+        <w:pStyle w:val="PargrafodaLista"/>
         <w:numPr>
           <w:ilvl w:val="0"/>
           <w:numId w:val="1"/>
@@ -945,7 +999,7 @@
     </w:p>
     <w:p>
       <w:pPr>
-        <w:pStyle w:val="Heading2"/>
+        <w:pStyle w:val="Ttulo2"/>
       </w:pPr>
       <w:r>
         <w:t>Técnicas e Re</w:t>
@@ -962,12 +1016,13 @@
     <w:p>
       <w:r>
         <w:rPr>
-          <w:lang w:eastAsia="en-GB"/>
+          <w:noProof/>
+          <w:lang w:val="pt-BR" w:eastAsia="pt-BR"/>
         </w:rPr>
         <mc:AlternateContent>
           <mc:Choice Requires="wps">
             <w:drawing>
-              <wp:anchor distT="0" distB="0" distL="114300" distR="114300" simplePos="0" relativeHeight="251662336" behindDoc="0" locked="0" layoutInCell="1" allowOverlap="1" wp14:anchorId="3E3E23E3" wp14:editId="70F38651">
+              <wp:anchor distT="0" distB="0" distL="114300" distR="114300" simplePos="0" relativeHeight="251662336" behindDoc="0" locked="0" layoutInCell="1" allowOverlap="1" wp14:anchorId="095600BC" wp14:editId="4366EBFC">
                 <wp:simplePos x="0" y="0"/>
                 <wp:positionH relativeFrom="column">
                   <wp:posOffset>-93345</wp:posOffset>
@@ -975,7 +1030,7 @@
                 <wp:positionV relativeFrom="paragraph">
                   <wp:posOffset>1607820</wp:posOffset>
                 </wp:positionV>
-                <wp:extent cx="5399405" cy="635"/>
+                <wp:extent cx="5399405" cy="255905"/>
                 <wp:effectExtent l="0" t="0" r="0" b="0"/>
                 <wp:wrapTight wrapText="bothSides">
                   <wp:wrapPolygon edited="0">
@@ -994,7 +1049,7 @@
                       <wps:spPr>
                         <a:xfrm>
                           <a:off x="0" y="0"/>
-                          <a:ext cx="5399405" cy="635"/>
+                          <a:ext cx="5399405" cy="255905"/>
                         </a:xfrm>
                         <a:prstGeom prst="rect">
                           <a:avLst/>
@@ -1011,7 +1066,7 @@
                         <w:txbxContent>
                           <w:p>
                             <w:pPr>
-                              <w:pStyle w:val="Caption"/>
+                              <w:pStyle w:val="Legenda"/>
                               <w:rPr>
                                 <w:noProof/>
                               </w:rPr>
@@ -1038,7 +1093,10 @@
                               <w:fldChar w:fldCharType="end"/>
                             </w:r>
                             <w:r>
-                              <w:t>: Representação do Chromossoma</w:t>
+                              <w:t>: Representação do c</w:t>
+                            </w:r>
+                            <w:r>
+                              <w:t>romossoma</w:t>
                             </w:r>
                           </w:p>
                         </w:txbxContent>
@@ -1057,16 +1115,16 @@
           </mc:Choice>
           <mc:Fallback>
             <w:pict>
-              <v:shapetype id="_x0000_t202" coordsize="21600,21600" o:spt="202" path="m,l,21600r21600,l21600,xe">
+              <v:shapetype w14:anchorId="095600BC" id="_x0000_t202" coordsize="21600,21600" o:spt="202" path="m0,0l0,21600,21600,21600,21600,0xe">
                 <v:stroke joinstyle="miter"/>
                 <v:path gradientshapeok="t" o:connecttype="rect"/>
               </v:shapetype>
-              <v:shape id="Text Box 7" o:spid="_x0000_s1026" type="#_x0000_t202" style="position:absolute;margin-left:-7.35pt;margin-top:126.6pt;width:425.15pt;height:.05pt;z-index:251662336;visibility:visible;mso-wrap-style:square;mso-wrap-distance-left:9pt;mso-wrap-distance-top:0;mso-wrap-distance-right:9pt;mso-wrap-distance-bottom:0;mso-position-horizontal:absolute;mso-position-horizontal-relative:text;mso-position-vertical:absolute;mso-position-vertical-relative:text;v-text-anchor:top" o:gfxdata="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" stroked="f">
+              <v:shape id="Text_x0020_Box_x0020_7" o:spid="_x0000_s1026" type="#_x0000_t202" style="position:absolute;margin-left:-7.35pt;margin-top:126.6pt;width:425.15pt;height:20.15pt;z-index:251662336;visibility:visible;mso-wrap-style:square;mso-wrap-distance-left:9pt;mso-wrap-distance-top:0;mso-wrap-distance-right:9pt;mso-wrap-distance-bottom:0;mso-position-horizontal:absolute;mso-position-horizontal-relative:text;mso-position-vertical:absolute;mso-position-vertical-relative:text;v-text-anchor:top" o:gfxdata="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" stroked="f">
                 <v:textbox style="mso-fit-shape-to-text:t" inset="0,0,0,0">
                   <w:txbxContent>
                     <w:p>
                       <w:pPr>
-                        <w:pStyle w:val="Caption"/>
+                        <w:pStyle w:val="Legenda"/>
                         <w:rPr>
                           <w:noProof/>
                         </w:rPr>
@@ -1093,7 +1151,10 @@
                         <w:fldChar w:fldCharType="end"/>
                       </w:r>
                       <w:r>
-                        <w:t>: Representação do Chromossoma</w:t>
+                        <w:t>: Representação do c</w:t>
+                      </w:r>
+                      <w:r>
+                        <w:t>romossoma</w:t>
                       </w:r>
                     </w:p>
                   </w:txbxContent>
@@ -1106,10 +1167,11 @@
       </w:r>
       <w:r>
         <w:rPr>
-          <w:lang w:eastAsia="en-GB"/>
+          <w:noProof/>
+          <w:lang w:val="pt-BR" w:eastAsia="pt-BR"/>
         </w:rPr>
         <w:drawing>
-          <wp:anchor distT="0" distB="0" distL="114300" distR="114300" simplePos="0" relativeHeight="251659264" behindDoc="1" locked="0" layoutInCell="1" allowOverlap="1" wp14:anchorId="4974BCDF" wp14:editId="1E7EA323">
+          <wp:anchor distT="0" distB="0" distL="114300" distR="114300" simplePos="0" relativeHeight="251659264" behindDoc="1" locked="0" layoutInCell="1" allowOverlap="1" wp14:anchorId="5E780B85" wp14:editId="3E5ED983">
             <wp:simplePos x="0" y="0"/>
             <wp:positionH relativeFrom="column">
               <wp:posOffset>-93345</wp:posOffset>
@@ -1142,7 +1204,7 @@
                     </pic:cNvPicPr>
                   </pic:nvPicPr>
                   <pic:blipFill rotWithShape="1">
-                    <a:blip r:embed="rId12">
+                    <a:blip r:embed="rId11">
                       <a:extLst>
                         <a:ext uri="{28A0092B-C50C-407E-A947-70E740481C1C}">
                           <a14:useLocalDpi xmlns:a14="http://schemas.microsoft.com/office/drawing/2010/main" val="0"/>
@@ -1183,7 +1245,13 @@
         </w:drawing>
       </w:r>
       <w:r>
-        <w:t>Cada Chromossoma é divido pelo número de pontos de venda:</w:t>
+        <w:t>Ca</w:t>
+      </w:r>
+      <w:r>
+        <w:t>da c</w:t>
+      </w:r>
+      <w:r>
+        <w:t>romossoma é divido pelo número de pontos de venda:</w:t>
       </w:r>
     </w:p>
     <w:p>
@@ -1194,12 +1262,13 @@
       </w:pPr>
       <w:r>
         <w:rPr>
-          <w:lang w:eastAsia="en-GB"/>
+          <w:noProof/>
+          <w:lang w:val="pt-BR" w:eastAsia="pt-BR"/>
         </w:rPr>
         <mc:AlternateContent>
           <mc:Choice Requires="wps">
             <w:drawing>
-              <wp:anchor distT="0" distB="0" distL="114300" distR="114300" simplePos="0" relativeHeight="251664384" behindDoc="0" locked="0" layoutInCell="1" allowOverlap="1" wp14:anchorId="7B452D4F" wp14:editId="27E8275D">
+              <wp:anchor distT="0" distB="0" distL="114300" distR="114300" simplePos="0" relativeHeight="251664384" behindDoc="0" locked="0" layoutInCell="1" allowOverlap="1" wp14:anchorId="57CB5B84" wp14:editId="2F82CA7E">
                 <wp:simplePos x="0" y="0"/>
                 <wp:positionH relativeFrom="column">
                   <wp:posOffset>1905</wp:posOffset>
@@ -1207,7 +1276,7 @@
                 <wp:positionV relativeFrom="paragraph">
                   <wp:posOffset>1768475</wp:posOffset>
                 </wp:positionV>
-                <wp:extent cx="5400040" cy="635"/>
+                <wp:extent cx="5400040" cy="255905"/>
                 <wp:effectExtent l="0" t="0" r="0" b="0"/>
                 <wp:wrapTight wrapText="bothSides">
                   <wp:wrapPolygon edited="0">
@@ -1226,7 +1295,7 @@
                       <wps:spPr>
                         <a:xfrm>
                           <a:off x="0" y="0"/>
-                          <a:ext cx="5400040" cy="635"/>
+                          <a:ext cx="5400040" cy="255905"/>
                         </a:xfrm>
                         <a:prstGeom prst="rect">
                           <a:avLst/>
@@ -1243,7 +1312,7 @@
                         <w:txbxContent>
                           <w:p>
                             <w:pPr>
-                              <w:pStyle w:val="Caption"/>
+                              <w:pStyle w:val="Legenda"/>
                               <w:rPr>
                                 <w:noProof/>
                               </w:rPr>
@@ -1270,7 +1339,10 @@
                               <w:fldChar w:fldCharType="end"/>
                             </w:r>
                             <w:r>
-                              <w:t>: Representação da parte do Chromossoma reservada a um Ponto de Venda</w:t>
+                              <w:t>: Representação da parte do c</w:t>
+                            </w:r>
+                            <w:r>
+                              <w:t>romossoma reservada a um Ponto de Venda</w:t>
                             </w:r>
                           </w:p>
                         </w:txbxContent>
@@ -1289,12 +1361,12 @@
           </mc:Choice>
           <mc:Fallback>
             <w:pict>
-              <v:shape id="Text Box 8" o:spid="_x0000_s1027" type="#_x0000_t202" style="position:absolute;margin-left:.15pt;margin-top:139.25pt;width:425.2pt;height:.05pt;z-index:251664384;visibility:visible;mso-wrap-style:square;mso-wrap-distance-left:9pt;mso-wrap-distance-top:0;mso-wrap-distance-right:9pt;mso-wrap-distance-bottom:0;mso-position-horizontal:absolute;mso-position-horizontal-relative:text;mso-position-vertical:absolute;mso-position-vertical-relative:text;v-text-anchor:top" o:gfxdata="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" stroked="f">
+              <v:shape w14:anchorId="57CB5B84" id="Text_x0020_Box_x0020_8" o:spid="_x0000_s1027" type="#_x0000_t202" style="position:absolute;margin-left:.15pt;margin-top:139.25pt;width:425.2pt;height:20.15pt;z-index:251664384;visibility:visible;mso-wrap-style:square;mso-wrap-distance-left:9pt;mso-wrap-distance-top:0;mso-wrap-distance-right:9pt;mso-wrap-distance-bottom:0;mso-position-horizontal:absolute;mso-position-horizontal-relative:text;mso-position-vertical:absolute;mso-position-vertical-relative:text;v-text-anchor:top" o:gfxdata="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" stroked="f">
                 <v:textbox style="mso-fit-shape-to-text:t" inset="0,0,0,0">
                   <w:txbxContent>
                     <w:p>
                       <w:pPr>
-                        <w:pStyle w:val="Caption"/>
+                        <w:pStyle w:val="Legenda"/>
                         <w:rPr>
                           <w:noProof/>
                         </w:rPr>
@@ -1321,7 +1393,10 @@
                         <w:fldChar w:fldCharType="end"/>
                       </w:r>
                       <w:r>
-                        <w:t>: Representação da parte do Chromossoma reservada a um Ponto de Venda</w:t>
+                        <w:t>: Representação da parte do c</w:t>
+                      </w:r>
+                      <w:r>
+                        <w:t>romossoma reservada a um Ponto de Venda</w:t>
                       </w:r>
                     </w:p>
                   </w:txbxContent>
@@ -1334,10 +1409,11 @@
       </w:r>
       <w:r>
         <w:rPr>
-          <w:lang w:eastAsia="en-GB"/>
+          <w:noProof/>
+          <w:lang w:val="pt-BR" w:eastAsia="pt-BR"/>
         </w:rPr>
         <w:drawing>
-          <wp:anchor distT="0" distB="0" distL="114300" distR="114300" simplePos="0" relativeHeight="251660288" behindDoc="1" locked="0" layoutInCell="1" allowOverlap="1" wp14:anchorId="103AD169" wp14:editId="3B806C95">
+          <wp:anchor distT="0" distB="0" distL="114300" distR="114300" simplePos="0" relativeHeight="251660288" behindDoc="1" locked="0" layoutInCell="1" allowOverlap="1" wp14:anchorId="479F210F" wp14:editId="3EC41BC2">
             <wp:simplePos x="0" y="0"/>
             <wp:positionH relativeFrom="column">
               <wp:posOffset>1905</wp:posOffset>
@@ -1370,7 +1446,7 @@
                     </pic:cNvPicPr>
                   </pic:nvPicPr>
                   <pic:blipFill>
-                    <a:blip r:embed="rId13">
+                    <a:blip r:embed="rId12">
                       <a:extLst>
                         <a:ext uri="{28A0092B-C50C-407E-A947-70E740481C1C}">
                           <a14:useLocalDpi xmlns:a14="http://schemas.microsoft.com/office/drawing/2010/main" val="0"/>
@@ -1438,26 +1514,58 @@
         <w:rPr>
           <w:lang w:eastAsia="en-GB"/>
         </w:rPr>
-        <w:lastRenderedPageBreak/>
-        <w:t xml:space="preserve">Assim sendo, de forma sucinta, representamos em bits o que cada fábrica fornecea cada ponto de serviço por forma a ter toda a informação necessária nos Chromossomas mutável. Optámos pela  representação binária por forma a facilitar os métodos específicos do Algoritmo Genético, mais especificamente o </w:t>
-      </w:r>
+        <w:t xml:space="preserve">Assim sendo, de forma sucinta, representamos em </w:t>
+      </w:r>
+      <w:r>
+        <w:rPr>
+          <w:lang w:eastAsia="en-GB"/>
+        </w:rPr>
+        <w:t>bits o que cada fábrica forneça</w:t>
+      </w:r>
+      <w:r>
+        <w:rPr>
+          <w:lang w:eastAsia="en-GB"/>
+        </w:rPr>
+        <w:t xml:space="preserve"> cada ponto de serviço por forma a ter tod</w:t>
+      </w:r>
+      <w:r>
+        <w:rPr>
+          <w:lang w:eastAsia="en-GB"/>
+        </w:rPr>
+        <w:t>a a informação necessária nos c</w:t>
+      </w:r>
+      <w:r>
+        <w:rPr>
+          <w:lang w:eastAsia="en-GB"/>
+        </w:rPr>
+        <w:t xml:space="preserve">romossomas mutável. Optámos pela  representação binária por forma a facilitar os métodos específicos do Algoritmo Genético, mais especificamente o </w:t>
+      </w:r>
+      <w:proofErr w:type="spellStart"/>
       <w:r>
         <w:rPr>
           <w:i/>
           <w:lang w:eastAsia="en-GB"/>
         </w:rPr>
-        <w:t xml:space="preserve">crossover </w:t>
-      </w:r>
-      <w:r>
-        <w:rPr>
+        <w:t>crossover</w:t>
+      </w:r>
+      <w:proofErr w:type="spellEnd"/>
+      <w:r>
+        <w:rPr>
+          <w:i/>
           <w:lang w:eastAsia="en-GB"/>
         </w:rPr>
+        <w:t xml:space="preserve"> </w:t>
+      </w:r>
+      <w:r>
+        <w:rPr>
+          <w:lang w:eastAsia="en-GB"/>
+        </w:rPr>
         <w:t>e a mutação.</w:t>
       </w:r>
     </w:p>
     <w:p>
       <w:pPr>
-        <w:pStyle w:val="Heading2"/>
+        <w:pStyle w:val="Ttulo2"/>
         <w:rPr>
           <w:lang w:eastAsia="en-GB"/>
         </w:rPr>
@@ -1465,7 +1573,7 @@
     </w:p>
     <w:p>
       <w:pPr>
-        <w:pStyle w:val="Heading2"/>
+        <w:pStyle w:val="Ttulo2"/>
       </w:pPr>
       <w:r>
         <w:t>Métricas</w:t>
@@ -1473,7 +1581,7 @@
     </w:p>
     <w:p>
       <w:pPr>
-        <w:pStyle w:val="Heading3"/>
+        <w:pStyle w:val="Ttulo3"/>
       </w:pPr>
       <w:r>
         <w:t>Função de Penalização (</w:t>
@@ -1490,7 +1598,13 @@
     </w:p>
     <w:p>
       <w:r>
-        <w:t>A Função de Penalização tem em conta sealguma das fábricas envia mais do que produz bem como se algum ponto de venda recebe mais ou menos do que o pedido, penalizando mais quanto maior for cada um dos valores.</w:t>
+        <w:t>A Função de Penalização tem em conta se</w:t>
+      </w:r>
+      <w:r>
+        <w:t xml:space="preserve"> </w:t>
+      </w:r>
+      <w:r>
+        <w:t>alguma das fábricas envia mais do que produz bem como se algum ponto de venda recebe mais ou menos do que o pedido, penalizando mais quanto maior for cada um dos valores.</w:t>
       </w:r>
     </w:p>
     <w:p>
@@ -1644,39 +1758,47 @@
       <w:pPr>
         <w:spacing w:after="0" w:line="240" w:lineRule="auto"/>
         <w:rPr>
-          <w:rStyle w:val="SubtleEmphasis"/>
+          <w:rStyle w:val="nfaseSutil"/>
           <w:i w:val="0"/>
         </w:rPr>
       </w:pPr>
       <w:r>
         <w:tab/>
       </w:r>
-      <w:r>
-        <w:rPr>
-          <w:rStyle w:val="SubtleEmphasis"/>
+      <w:proofErr w:type="spellStart"/>
+      <w:r>
+        <w:rPr>
+          <w:rStyle w:val="nfaseSutil"/>
+        </w:rPr>
+        <w:t>If</w:t>
+      </w:r>
+      <w:proofErr w:type="spellEnd"/>
+      <w:r>
+        <w:rPr>
+          <w:rStyle w:val="nfaseSutil"/>
           <w:i w:val="0"/>
         </w:rPr>
-        <w:t>If( Produção &lt; Envio) {</w:t>
+        <w:t>( Produção &lt; Envio) {</w:t>
       </w:r>
     </w:p>
     <w:p>
       <w:pPr>
         <w:spacing w:after="0" w:line="240" w:lineRule="auto"/>
         <w:rPr>
-          <w:rStyle w:val="SubtleEmphasis"/>
+          <w:rStyle w:val="nfaseSutil"/>
           <w:i w:val="0"/>
         </w:rPr>
       </w:pPr>
       <w:r>
         <w:rPr>
-          <w:rStyle w:val="SubtleEmphasis"/>
+          <w:rStyle w:val="nfaseSutil"/>
           <w:i w:val="0"/>
         </w:rPr>
         <w:tab/>
       </w:r>
       <w:r>
         <w:rPr>
-          <w:rStyle w:val="SubtleEmphasis"/>
+          <w:rStyle w:val="nfaseSutil"/>
           <w:i w:val="0"/>
         </w:rPr>
         <w:tab/>
@@ -1684,14 +1806,14 @@
       </w:r>
       <w:r>
         <w:rPr>
-          <w:rStyle w:val="SubtleEmphasis"/>
+          <w:rStyle w:val="nfaseSutil"/>
           <w:i w:val="0"/>
         </w:rPr>
         <w:t>F</w:t>
       </w:r>
       <w:r>
         <w:rPr>
-          <w:rStyle w:val="SubtleEmphasis"/>
+          <w:rStyle w:val="nfaseSutil"/>
           <w:i w:val="0"/>
         </w:rPr>
         <w:t>i] += (Envio - Produção);</w:t>
@@ -1702,13 +1824,13 @@
         <w:spacing w:after="0" w:line="240" w:lineRule="auto"/>
         <w:ind w:firstLine="720"/>
         <w:rPr>
-          <w:rStyle w:val="SubtleEmphasis"/>
+          <w:rStyle w:val="nfaseSutil"/>
           <w:i w:val="0"/>
         </w:rPr>
       </w:pPr>
       <w:r>
         <w:rPr>
-          <w:rStyle w:val="SubtleEmphasis"/>
+          <w:rStyle w:val="nfaseSutil"/>
           <w:i w:val="0"/>
         </w:rPr>
         <w:t>}</w:t>
@@ -1719,7 +1841,7 @@
         <w:spacing w:after="0" w:line="240" w:lineRule="auto"/>
         <w:ind w:firstLine="720"/>
         <w:rPr>
-          <w:rStyle w:val="SubtleEmphasis"/>
+          <w:rStyle w:val="nfaseSutil"/>
           <w:i w:val="0"/>
         </w:rPr>
       </w:pPr>
@@ -1727,7 +1849,7 @@
     <w:p>
       <w:pPr>
         <w:rPr>
-          <w:rStyle w:val="SubtleEmphasis"/>
+          <w:rStyle w:val="nfaseSutil"/>
           <w:i w:val="0"/>
           <w:iCs w:val="0"/>
           <w:color w:val="auto"/>
@@ -1750,13 +1872,13 @@
       <w:pPr>
         <w:spacing w:after="0" w:line="240" w:lineRule="auto"/>
         <w:rPr>
-          <w:rStyle w:val="SubtleEmphasis"/>
+          <w:rStyle w:val="nfaseSutil"/>
           <w:i w:val="0"/>
         </w:rPr>
       </w:pPr>
       <w:r>
         <w:rPr>
-          <w:rStyle w:val="SubtleEmphasis"/>
+          <w:rStyle w:val="nfaseSutil"/>
           <w:i w:val="0"/>
         </w:rPr>
         <w:tab/>
@@ -1768,13 +1890,13 @@
         <w:spacing w:after="0" w:line="240" w:lineRule="auto"/>
         <w:ind w:firstLine="720"/>
         <w:rPr>
-          <w:rStyle w:val="SubtleEmphasis"/>
+          <w:rStyle w:val="nfaseSutil"/>
           <w:i w:val="0"/>
         </w:rPr>
       </w:pPr>
       <w:r>
         <w:rPr>
-          <w:rStyle w:val="SubtleEmphasis"/>
+          <w:rStyle w:val="nfaseSutil"/>
           <w:i w:val="0"/>
         </w:rPr>
         <w:t>ABS(R[i]);</w:t>
@@ -1785,7 +1907,7 @@
         <w:spacing w:after="0" w:line="240" w:lineRule="auto"/>
         <w:ind w:firstLine="720"/>
         <w:rPr>
-          <w:rStyle w:val="SubtleEmphasis"/>
+          <w:rStyle w:val="nfaseSutil"/>
           <w:i w:val="0"/>
         </w:rPr>
       </w:pPr>
@@ -1793,7 +1915,7 @@
     <w:p/>
     <w:p>
       <w:pPr>
-        <w:pStyle w:val="Heading3"/>
+        <w:pStyle w:val="Ttulo3"/>
       </w:pPr>
       <w:r>
         <w:t>Função de Adaptação (</w:t>
@@ -1810,7 +1932,13 @@
     </w:p>
     <w:p>
       <w:r>
-        <w:t xml:space="preserve">A função de adaptação para quando existe penalização é diretamente proporcional ao inverso do somatório da distância com a penalição. </w:t>
+        <w:t>A função de adaptação para quando existe penalização é diretamente proporcional ao inverso do somatório da distância com a penali</w:t>
+      </w:r>
+      <w:r>
+        <w:t>za</w:t>
+      </w:r>
+      <w:r>
+        <w:t xml:space="preserve">ção. </w:t>
       </w:r>
     </w:p>
     <w:p>
@@ -1916,7 +2044,19 @@
         <w:rPr>
           <w:rFonts w:eastAsiaTheme="minorEastAsia"/>
         </w:rPr>
-        <w:t xml:space="preserve"> = Distãncia da fábrica a um ponto de venda, caso esta o forneça.</w:t>
+        <w:t xml:space="preserve"> = </w:t>
+      </w:r>
+      <w:r>
+        <w:rPr>
+          <w:rFonts w:eastAsiaTheme="minorEastAsia"/>
+        </w:rPr>
+        <w:t>Distância</w:t>
+      </w:r>
+      <w:r>
+        <w:rPr>
+          <w:rFonts w:eastAsiaTheme="minorEastAsia"/>
+        </w:rPr>
+        <w:t xml:space="preserve"> da fábrica a um ponto de venda, caso esta o forneça.</w:t>
       </w:r>
     </w:p>
     <w:p>
@@ -1946,16 +2086,15 @@
     </w:p>
     <w:p>
       <w:pPr>
-        <w:pStyle w:val="Title"/>
-      </w:pPr>
-      <w:r>
-        <w:lastRenderedPageBreak/>
+        <w:pStyle w:val="Ttulo"/>
+      </w:pPr>
+      <w:r>
         <w:t>Desenvolvimento</w:t>
       </w:r>
     </w:p>
     <w:p>
       <w:pPr>
-        <w:pStyle w:val="Heading1"/>
+        <w:pStyle w:val="Ttulo1"/>
       </w:pPr>
       <w:r>
         <w:t>Linguagem e Ambiente</w:t>
@@ -1963,163 +2102,378 @@
     </w:p>
     <w:p>
       <w:r>
-        <w:t>A aplicação foi, na sua totalidade, desenvolvida em java sendo que os IDEs utilizados foram o IntelliJ e o Eclipse Juno tanto em Windows como em MacOS.</w:t>
+        <w:t xml:space="preserve">A aplicação foi, na sua totalidade, desenvolvida em java sendo que os </w:t>
+      </w:r>
+      <w:proofErr w:type="spellStart"/>
+      <w:r>
+        <w:rPr>
+          <w:i/>
+        </w:rPr>
+        <w:t>IDEs</w:t>
+      </w:r>
+      <w:proofErr w:type="spellEnd"/>
+      <w:r>
+        <w:t xml:space="preserve"> utilizados foram o </w:t>
+      </w:r>
+      <w:proofErr w:type="spellStart"/>
+      <w:r>
+        <w:rPr>
+          <w:i/>
+        </w:rPr>
+        <w:t>IntelliJ</w:t>
+      </w:r>
+      <w:proofErr w:type="spellEnd"/>
+      <w:r>
+        <w:t xml:space="preserve"> e o </w:t>
+      </w:r>
+      <w:r>
+        <w:rPr>
+          <w:i/>
+        </w:rPr>
+        <w:t>Eclipse</w:t>
+      </w:r>
+      <w:r>
+        <w:t xml:space="preserve"> </w:t>
+      </w:r>
+      <w:r>
+        <w:rPr>
+          <w:i/>
+        </w:rPr>
+        <w:t>Juno</w:t>
+      </w:r>
+      <w:r>
+        <w:t xml:space="preserve"> tanto em </w:t>
+      </w:r>
+      <w:r>
+        <w:rPr>
+          <w:i/>
+        </w:rPr>
+        <w:t>Windows</w:t>
+      </w:r>
+      <w:r>
+        <w:t xml:space="preserve"> como em </w:t>
+      </w:r>
+      <w:proofErr w:type="spellStart"/>
+      <w:r>
+        <w:rPr>
+          <w:i/>
+        </w:rPr>
+        <w:t>MacOS</w:t>
+      </w:r>
+      <w:proofErr w:type="spellEnd"/>
+      <w:r>
+        <w:t>.</w:t>
+      </w:r>
+      <w:r>
+        <w:t xml:space="preserve"> </w:t>
+      </w:r>
+    </w:p>
+    <w:p>
+      <w:pPr>
+        <w:pStyle w:val="Ttulo1"/>
+      </w:pPr>
+      <w:r>
+        <w:t>Estrutura da Aplicação</w:t>
+      </w:r>
+    </w:p>
+    <w:p>
+      <w:r>
+        <w:t xml:space="preserve">Por forma a manter o código organizado, dividimo-lo em dois </w:t>
+      </w:r>
+      <w:r>
+        <w:rPr>
+          <w:i/>
+        </w:rPr>
+        <w:t>packages</w:t>
+      </w:r>
+      <w:r>
+        <w:t xml:space="preserve">: o </w:t>
+      </w:r>
+      <w:proofErr w:type="spellStart"/>
+      <w:r>
+        <w:rPr>
+          <w:i/>
+        </w:rPr>
+        <w:t>Engine</w:t>
+      </w:r>
+      <w:proofErr w:type="spellEnd"/>
+      <w:r>
+        <w:rPr>
+          <w:i/>
+        </w:rPr>
+        <w:t xml:space="preserve"> Package</w:t>
+      </w:r>
+      <w:r>
+        <w:t xml:space="preserve">, que é o responsável pelo funcionamento da aplicação, e o </w:t>
+      </w:r>
+      <w:proofErr w:type="spellStart"/>
+      <w:r>
+        <w:rPr>
+          <w:i/>
+        </w:rPr>
+        <w:t>Models</w:t>
+      </w:r>
+      <w:proofErr w:type="spellEnd"/>
+      <w:r>
+        <w:rPr>
+          <w:i/>
+        </w:rPr>
+        <w:t xml:space="preserve"> Packages</w:t>
+      </w:r>
+      <w:r>
+        <w:t xml:space="preserve">, em que se encontram as classes representativas consoante o modelo </w:t>
+      </w:r>
+      <w:r>
+        <w:t>adotado</w:t>
+      </w:r>
+      <w:r>
+        <w:t xml:space="preserve"> de representação.</w:t>
+      </w:r>
+    </w:p>
+    <w:p>
+      <w:r>
+        <w:t xml:space="preserve">No </w:t>
+      </w:r>
+      <w:proofErr w:type="spellStart"/>
+      <w:r>
+        <w:rPr>
+          <w:i/>
+        </w:rPr>
+        <w:t>Engine</w:t>
+      </w:r>
+      <w:proofErr w:type="spellEnd"/>
+      <w:r>
+        <w:rPr>
+          <w:i/>
+        </w:rPr>
+        <w:t xml:space="preserve"> Package</w:t>
+      </w:r>
+      <w:r>
+        <w:t xml:space="preserve"> temos a classe  </w:t>
+      </w:r>
+      <w:proofErr w:type="spellStart"/>
+      <w:r>
+        <w:rPr>
+          <w:i/>
+        </w:rPr>
+        <w:t>GeneticAlgorithm</w:t>
+      </w:r>
+      <w:proofErr w:type="spellEnd"/>
+      <w:r>
+        <w:rPr>
+          <w:i/>
+        </w:rPr>
+        <w:t xml:space="preserve"> </w:t>
+      </w:r>
+      <w:r>
+        <w:t xml:space="preserve">responsável pela execução do algoritmo na sua totalidade, a classe </w:t>
+      </w:r>
+      <w:proofErr w:type="spellStart"/>
+      <w:r>
+        <w:rPr>
+          <w:i/>
+        </w:rPr>
+        <w:t>Service</w:t>
+      </w:r>
+      <w:proofErr w:type="spellEnd"/>
+      <w:r>
+        <w:rPr>
+          <w:i/>
+        </w:rPr>
+        <w:t xml:space="preserve"> </w:t>
+      </w:r>
+      <w:r>
+        <w:t xml:space="preserve">onde é chamado e inicializado o </w:t>
+      </w:r>
+      <w:proofErr w:type="spellStart"/>
+      <w:r>
+        <w:rPr>
+          <w:i/>
+        </w:rPr>
+        <w:t>GeneticAlgorithm</w:t>
+      </w:r>
+      <w:proofErr w:type="spellEnd"/>
+      <w:r>
+        <w:rPr>
+          <w:i/>
+        </w:rPr>
+        <w:t xml:space="preserve"> </w:t>
+      </w:r>
+      <w:r>
+        <w:t xml:space="preserve">e inseridos os valores relativos ao mesmo (se é elitista, a probabilidade de </w:t>
+      </w:r>
+      <w:proofErr w:type="spellStart"/>
+      <w:r>
+        <w:rPr>
+          <w:i/>
+        </w:rPr>
+        <w:t>crossover</w:t>
+      </w:r>
+      <w:proofErr w:type="spellEnd"/>
+      <w:r>
+        <w:t xml:space="preserve"> e a probabilidade de mutação), por fim temos a class</w:t>
+      </w:r>
+      <w:r>
+        <w:t>e</w:t>
+      </w:r>
+      <w:r>
+        <w:t xml:space="preserve"> </w:t>
+      </w:r>
+      <w:proofErr w:type="spellStart"/>
+      <w:r>
+        <w:rPr>
+          <w:i/>
+        </w:rPr>
+        <w:t>Partials</w:t>
+      </w:r>
+      <w:proofErr w:type="spellEnd"/>
+      <w:r>
+        <w:rPr>
+          <w:i/>
+        </w:rPr>
+        <w:t xml:space="preserve"> </w:t>
+      </w:r>
+      <w:r>
+        <w:t xml:space="preserve">usada para </w:t>
+      </w:r>
+      <w:r>
+        <w:t>cálculos</w:t>
+      </w:r>
+      <w:r>
+        <w:t xml:space="preserve"> auxiliares e representação da solução final.</w:t>
+      </w:r>
+    </w:p>
+    <w:p>
+      <w:r>
+        <w:t xml:space="preserve">No </w:t>
+      </w:r>
+      <w:proofErr w:type="spellStart"/>
+      <w:r>
+        <w:rPr>
+          <w:i/>
+        </w:rPr>
+        <w:t>Models</w:t>
+      </w:r>
+      <w:proofErr w:type="spellEnd"/>
+      <w:r>
+        <w:rPr>
+          <w:i/>
+        </w:rPr>
+        <w:t xml:space="preserve"> Package</w:t>
+      </w:r>
+      <w:r>
+        <w:t xml:space="preserve">  contem a class</w:t>
+      </w:r>
+      <w:r>
+        <w:t>e</w:t>
+      </w:r>
+      <w:r>
+        <w:t xml:space="preserve"> </w:t>
+      </w:r>
+      <w:proofErr w:type="spellStart"/>
+      <w:r>
+        <w:rPr>
+          <w:i/>
+        </w:rPr>
+        <w:t>Factory</w:t>
+      </w:r>
+      <w:proofErr w:type="spellEnd"/>
+      <w:r>
+        <w:rPr>
+          <w:i/>
+        </w:rPr>
+        <w:t xml:space="preserve"> </w:t>
+      </w:r>
+      <w:r>
+        <w:t xml:space="preserve">onde são guardadas as informações relativas à fabrica, </w:t>
+      </w:r>
+      <w:r>
+        <w:t>a class</w:t>
+      </w:r>
+      <w:r>
+        <w:t>e</w:t>
+      </w:r>
+      <w:r>
+        <w:t xml:space="preserve"> </w:t>
+      </w:r>
+      <w:proofErr w:type="spellStart"/>
+      <w:r>
+        <w:rPr>
+          <w:i/>
+        </w:rPr>
+        <w:t>Chromossomes</w:t>
+      </w:r>
+      <w:proofErr w:type="spellEnd"/>
+      <w:r>
+        <w:t xml:space="preserve"> on</w:t>
+      </w:r>
+      <w:r>
+        <w:t>de além da informação de cada c</w:t>
+      </w:r>
+      <w:r>
+        <w:t>romossoma também contem a função de Adaptação e Penalização, e, por fim, a class</w:t>
+      </w:r>
+      <w:r>
+        <w:t>e</w:t>
+      </w:r>
+      <w:r>
+        <w:t xml:space="preserve"> </w:t>
+      </w:r>
+      <w:proofErr w:type="spellStart"/>
+      <w:r>
+        <w:rPr>
+          <w:i/>
+        </w:rPr>
+        <w:t>Service</w:t>
+      </w:r>
+      <w:proofErr w:type="spellEnd"/>
+      <w:r>
+        <w:rPr>
+          <w:i/>
+        </w:rPr>
+        <w:t xml:space="preserve"> </w:t>
+      </w:r>
+      <w:proofErr w:type="spellStart"/>
+      <w:r>
+        <w:rPr>
+          <w:i/>
+        </w:rPr>
+        <w:t>Point</w:t>
+      </w:r>
+      <w:proofErr w:type="spellEnd"/>
+      <w:r>
+        <w:t xml:space="preserve"> que contém toda a informação dos </w:t>
+      </w:r>
+      <w:proofErr w:type="spellStart"/>
+      <w:r>
+        <w:rPr>
+          <w:i/>
+        </w:rPr>
+        <w:t>Service</w:t>
+      </w:r>
+      <w:proofErr w:type="spellEnd"/>
+      <w:r>
+        <w:rPr>
+          <w:i/>
+        </w:rPr>
+        <w:t xml:space="preserve"> </w:t>
+      </w:r>
+      <w:proofErr w:type="spellStart"/>
+      <w:r>
+        <w:rPr>
+          <w:i/>
+        </w:rPr>
+        <w:t>Point</w:t>
+      </w:r>
+      <w:proofErr w:type="spellEnd"/>
+      <w:r>
+        <w:t>.</w:t>
       </w:r>
     </w:p>
     <w:p/>
     <w:p>
       <w:pPr>
-        <w:pStyle w:val="Heading1"/>
-      </w:pPr>
-      <w:r>
-        <w:t>Estrutura da Aplicação</w:t>
-      </w:r>
-    </w:p>
-    <w:p>
-      <w:r>
-        <w:t xml:space="preserve">Por forma a manter o código organizado, dividimo-lo em dois </w:t>
-      </w:r>
-      <w:r>
-        <w:rPr>
-          <w:i/>
-        </w:rPr>
-        <w:t>packages</w:t>
-      </w:r>
-      <w:r>
-        <w:t xml:space="preserve">: o </w:t>
-      </w:r>
-      <w:r>
-        <w:rPr>
-          <w:i/>
-        </w:rPr>
-        <w:t xml:space="preserve">Engine </w:t>
-      </w:r>
-      <w:r>
-        <w:rPr>
-          <w:i/>
-        </w:rPr>
-        <w:t>Package</w:t>
-      </w:r>
-      <w:r>
-        <w:t xml:space="preserve">, que é o responsável pelo funcionamento da aplicação, e o </w:t>
-      </w:r>
-      <w:r>
-        <w:rPr>
-          <w:i/>
-        </w:rPr>
-        <w:t>Models Packages</w:t>
-      </w:r>
-      <w:r>
-        <w:t>, em que se encontram as classes representativas consoante o modelo adoptado de representação.</w:t>
-      </w:r>
-    </w:p>
-    <w:p>
-      <w:r>
-        <w:t xml:space="preserve">No </w:t>
-      </w:r>
-      <w:r>
-        <w:rPr>
-          <w:i/>
-        </w:rPr>
-        <w:t>Engine Package</w:t>
-      </w:r>
-      <w:r>
-        <w:t xml:space="preserve"> temos a classe  </w:t>
-      </w:r>
-      <w:r>
-        <w:rPr>
-          <w:i/>
-        </w:rPr>
-        <w:t xml:space="preserve">GeneticAlgorithm </w:t>
-      </w:r>
-      <w:r>
-        <w:t xml:space="preserve">responsável pela execução do algoritmo na sua totalidade, a classe </w:t>
-      </w:r>
-      <w:r>
-        <w:rPr>
-          <w:i/>
-        </w:rPr>
-        <w:t xml:space="preserve">Service </w:t>
-      </w:r>
-      <w:r>
-        <w:t xml:space="preserve">onde é chamado e inicializado o </w:t>
-      </w:r>
-      <w:r>
-        <w:rPr>
-          <w:i/>
-        </w:rPr>
-        <w:t xml:space="preserve">GeneticAlgorithm </w:t>
-      </w:r>
-      <w:r>
-        <w:t xml:space="preserve">e inseridos os valores relativos ao mesmo (se é elitista, a probabilidade de crossover e a probabilidade de mutação), por fim temos a class </w:t>
-      </w:r>
-      <w:r>
-        <w:rPr>
-          <w:i/>
-        </w:rPr>
-        <w:t xml:space="preserve">Partials </w:t>
-      </w:r>
-      <w:r>
-        <w:t>usada para calculos auxiliares e representação da solução final.</w:t>
-      </w:r>
-    </w:p>
-    <w:p>
-      <w:r>
-        <w:t xml:space="preserve">No </w:t>
-      </w:r>
-      <w:r>
-        <w:rPr>
-          <w:i/>
-        </w:rPr>
-        <w:t>Models Package</w:t>
-      </w:r>
-      <w:r>
-        <w:t xml:space="preserve">  contem a class </w:t>
-      </w:r>
-      <w:r>
-        <w:rPr>
-          <w:i/>
-        </w:rPr>
-        <w:t xml:space="preserve">Factory </w:t>
-      </w:r>
-      <w:r>
-        <w:t xml:space="preserve">onde são guardadas as informações relativas à fabrica, </w:t>
-      </w:r>
-      <w:r>
-        <w:t xml:space="preserve">a class </w:t>
-      </w:r>
-      <w:r>
-        <w:rPr>
-          <w:i/>
-        </w:rPr>
-        <w:t>Chromossomes</w:t>
-      </w:r>
-      <w:r>
-        <w:t xml:space="preserve"> onde além da informação de cada Chromossoma também contem a função de Adaptação e Penalização, e, por fim, a class </w:t>
-      </w:r>
-      <w:r>
-        <w:rPr>
-          <w:i/>
-        </w:rPr>
-        <w:t>Service Point</w:t>
-      </w:r>
-      <w:r>
-        <w:t xml:space="preserve"> que contém toda a informação dos </w:t>
-      </w:r>
-      <w:r>
-        <w:rPr>
-          <w:i/>
-        </w:rPr>
-        <w:t>Service Point</w:t>
-      </w:r>
-      <w:r>
-        <w:t>.</w:t>
-      </w:r>
-    </w:p>
-    <w:p/>
-    <w:p>
-      <w:pPr>
-        <w:pStyle w:val="Heading1"/>
+        <w:pStyle w:val="Ttulo1"/>
       </w:pPr>
       <w:r>
         <w:t>Diagramas de Classes</w:t>
@@ -2130,7 +2484,7 @@
         <w:rPr>
           <w:noProof/>
         </w:rPr>
-        <w:pict>
+        <w:pict w14:anchorId="4917B637">
           <v:shapetype id="_x0000_t75" coordsize="21600,21600" o:spt="75" o:preferrelative="t" path="m@4@5l@4@11@9@11@9@5xe" filled="f" stroked="f">
             <v:stroke joinstyle="miter"/>
             <v:formulas>
@@ -2150,8 +2504,8 @@
             <v:path o:extrusionok="f" gradientshapeok="t" o:connecttype="rect"/>
             <o:lock v:ext="edit" aspectratio="t"/>
           </v:shapetype>
-          <v:shape id="_x0000_s1026" type="#_x0000_t75" style="position:absolute;margin-left:-20.9pt;margin-top:13.8pt;width:217.45pt;height:281.6pt;z-index:-251650048;mso-position-horizontal-relative:text;mso-position-vertical-relative:text;mso-width-relative:page;mso-height-relative:page" wrapcoords="-41 0 -41 21569 21600 21569 21600 0 -41 0">
-            <v:imagedata r:id="rId14" o:title="Engine"/>
+          <v:shape id="_x0000_s1026" type="#_x0000_t75" style="position:absolute;margin-left:-20.9pt;margin-top:13.8pt;width:217.45pt;height:281.6pt;z-index:-251650048" wrapcoords="-41 0 -41 21569 21600 21569 21600 0 -41 0">
+            <v:imagedata r:id="rId13" o:title="Engine"/>
             <w10:wrap type="tight"/>
           </v:shape>
         </w:pict>
@@ -2160,9 +2514,9 @@
         <w:rPr>
           <w:noProof/>
         </w:rPr>
-        <w:pict>
-          <v:shape id="_x0000_s1027" type="#_x0000_t75" style="position:absolute;margin-left:227.3pt;margin-top:14.6pt;width:231.8pt;height:260.4pt;z-index:-251648000;mso-position-horizontal-relative:text;mso-position-vertical-relative:text;mso-width-relative:page;mso-height-relative:page" wrapcoords="-38 0 -38 21566 21600 21566 21600 0 -38 0">
-            <v:imagedata r:id="rId15" o:title="Models"/>
+        <w:pict w14:anchorId="2DB643C2">
+          <v:shape id="_x0000_s1027" type="#_x0000_t75" style="position:absolute;margin-left:227.3pt;margin-top:14.6pt;width:231.8pt;height:260.4pt;z-index:-251648000" wrapcoords="-38 0 -38 21566 21600 21566 21600 0 -38 0">
+            <v:imagedata r:id="rId13" o:title="Models"/>
             <w10:wrap type="tight"/>
           </v:shape>
         </w:pict>
@@ -2173,32 +2527,1466 @@
     </w:p>
     <w:p>
       <w:pPr>
-        <w:pStyle w:val="Title"/>
-      </w:pPr>
-      <w:r>
-        <w:lastRenderedPageBreak/>
+        <w:pStyle w:val="Ttulo"/>
+      </w:pPr>
+      <w:r>
         <w:t>Experiências</w:t>
       </w:r>
     </w:p>
     <w:p>
+      <w:r>
+        <w:t xml:space="preserve">De forma a testar </w:t>
+      </w:r>
+      <w:r>
+        <w:t>e estudar mais facilmente um caso específico foi desenvolvido um caso-teste bastante simplificado do problema em questão.</w:t>
+      </w:r>
+    </w:p>
+    <w:p>
+      <w:r>
+        <w:t>Dados</w:t>
+      </w:r>
+      <w:r>
+        <w:t xml:space="preserve"> do caso-teste são:</w:t>
+      </w:r>
+    </w:p>
+    <w:p>
+      <w:pPr>
+        <w:pStyle w:val="PargrafodaLista"/>
+        <w:numPr>
+          <w:ilvl w:val="0"/>
+          <w:numId w:val="5"/>
+        </w:numPr>
+      </w:pPr>
+      <w:r>
+        <w:t>Fábrica:</w:t>
+      </w:r>
+    </w:p>
+    <w:p>
+      <w:pPr>
+        <w:pStyle w:val="PargrafodaLista"/>
+        <w:numPr>
+          <w:ilvl w:val="1"/>
+          <w:numId w:val="5"/>
+        </w:numPr>
+      </w:pPr>
+      <w:r>
+        <w:t>Coordenadas – ( 1 , 1);</w:t>
+      </w:r>
+    </w:p>
+    <w:p>
+      <w:pPr>
+        <w:pStyle w:val="PargrafodaLista"/>
+        <w:numPr>
+          <w:ilvl w:val="1"/>
+          <w:numId w:val="5"/>
+        </w:numPr>
+      </w:pPr>
+      <w:r>
+        <w:t>Produção – 50 unidades.</w:t>
+      </w:r>
+    </w:p>
+    <w:p>
+      <w:pPr>
+        <w:pStyle w:val="PargrafodaLista"/>
+        <w:numPr>
+          <w:ilvl w:val="0"/>
+          <w:numId w:val="5"/>
+        </w:numPr>
+      </w:pPr>
+      <w:r>
+        <w:t>Ponto de serviço:</w:t>
+      </w:r>
+    </w:p>
+    <w:p>
+      <w:pPr>
+        <w:pStyle w:val="PargrafodaLista"/>
+        <w:numPr>
+          <w:ilvl w:val="1"/>
+          <w:numId w:val="5"/>
+        </w:numPr>
+      </w:pPr>
+      <w:r>
+        <w:t>Coordenadas – ( 7 , 7);</w:t>
+      </w:r>
+    </w:p>
+    <w:p>
+      <w:pPr>
+        <w:pStyle w:val="PargrafodaLista"/>
+        <w:numPr>
+          <w:ilvl w:val="1"/>
+          <w:numId w:val="5"/>
+        </w:numPr>
+      </w:pPr>
+      <w:r>
+        <w:t>Produção necessária – 50 unidades.</w:t>
+      </w:r>
+    </w:p>
+    <w:p>
+      <w:r>
+        <w:t>Com estes dados, facilmente seria de esperar uma população final muito próxima da distribuição das 50 unidades necessárias a partir da fábrica em questão. Foi então corrido o algoritmo para 7 cromossomas em cada população, sendo este executado um milhão de vezes, ou seja, 7 cromossomas com 1 000 000 de gerações.</w:t>
+      </w:r>
+    </w:p>
+    <w:p>
+      <w:r>
+        <w:t>Apresentação da solução:</w:t>
+      </w:r>
+    </w:p>
+    <w:tbl>
+      <w:tblPr>
+        <w:tblStyle w:val="Tabelacomgrade"/>
+        <w:tblW w:w="0" w:type="auto"/>
+        <w:tblLook w:val="04A0" w:firstRow="1" w:lastRow="0" w:firstColumn="1" w:lastColumn="0" w:noHBand="0" w:noVBand="1"/>
+      </w:tblPr>
+      <w:tblGrid>
+        <w:gridCol w:w="2881"/>
+        <w:gridCol w:w="2881"/>
+        <w:gridCol w:w="2882"/>
+      </w:tblGrid>
+      <w:tr>
+        <w:tc>
+          <w:tcPr>
+            <w:tcW w:w="2881" w:type="dxa"/>
+            <w:vAlign w:val="center"/>
+          </w:tcPr>
+          <w:p>
+            <w:pPr>
+              <w:jc w:val="center"/>
+            </w:pPr>
+          </w:p>
+        </w:tc>
+        <w:tc>
+          <w:tcPr>
+            <w:tcW w:w="2881" w:type="dxa"/>
+            <w:vAlign w:val="center"/>
+          </w:tcPr>
+          <w:p>
+            <w:pPr>
+              <w:jc w:val="center"/>
+            </w:pPr>
+            <w:r>
+              <w:t>População inicial</w:t>
+            </w:r>
+            <w:r>
+              <w:t xml:space="preserve"> (*)</w:t>
+            </w:r>
+          </w:p>
+        </w:tc>
+        <w:tc>
+          <w:tcPr>
+            <w:tcW w:w="2882" w:type="dxa"/>
+            <w:vAlign w:val="center"/>
+          </w:tcPr>
+          <w:p>
+            <w:pPr>
+              <w:jc w:val="center"/>
+            </w:pPr>
+            <w:r>
+              <w:t>População Final</w:t>
+            </w:r>
+            <w:r>
+              <w:t>(*)</w:t>
+            </w:r>
+          </w:p>
+        </w:tc>
+      </w:tr>
+      <w:tr>
+        <w:tc>
+          <w:tcPr>
+            <w:tcW w:w="2881" w:type="dxa"/>
+            <w:vAlign w:val="center"/>
+          </w:tcPr>
+          <w:p>
+            <w:pPr>
+              <w:jc w:val="center"/>
+            </w:pPr>
+            <w:r>
+              <w:t>0</w:t>
+            </w:r>
+          </w:p>
+        </w:tc>
+        <w:tc>
+          <w:tcPr>
+            <w:tcW w:w="2881" w:type="dxa"/>
+            <w:vAlign w:val="center"/>
+          </w:tcPr>
+          <w:p>
+            <w:pPr>
+              <w:jc w:val="center"/>
+            </w:pPr>
+            <w:r>
+              <w:t>7</w:t>
+            </w:r>
+          </w:p>
+        </w:tc>
+        <w:tc>
+          <w:tcPr>
+            <w:tcW w:w="2882" w:type="dxa"/>
+            <w:vAlign w:val="center"/>
+          </w:tcPr>
+          <w:p>
+            <w:pPr>
+              <w:jc w:val="center"/>
+            </w:pPr>
+            <w:r>
+              <w:t>49</w:t>
+            </w:r>
+          </w:p>
+        </w:tc>
+      </w:tr>
+      <w:tr>
+        <w:tc>
+          <w:tcPr>
+            <w:tcW w:w="2881" w:type="dxa"/>
+            <w:vAlign w:val="center"/>
+          </w:tcPr>
+          <w:p>
+            <w:pPr>
+              <w:jc w:val="center"/>
+            </w:pPr>
+            <w:r>
+              <w:t>1</w:t>
+            </w:r>
+          </w:p>
+        </w:tc>
+        <w:tc>
+          <w:tcPr>
+            <w:tcW w:w="2881" w:type="dxa"/>
+            <w:vAlign w:val="center"/>
+          </w:tcPr>
+          <w:p>
+            <w:pPr>
+              <w:jc w:val="center"/>
+            </w:pPr>
+            <w:r>
+              <w:t>40</w:t>
+            </w:r>
+          </w:p>
+        </w:tc>
+        <w:tc>
+          <w:tcPr>
+            <w:tcW w:w="2882" w:type="dxa"/>
+            <w:vAlign w:val="center"/>
+          </w:tcPr>
+          <w:p>
+            <w:pPr>
+              <w:jc w:val="center"/>
+            </w:pPr>
+            <w:r>
+              <w:t>49</w:t>
+            </w:r>
+          </w:p>
+        </w:tc>
+      </w:tr>
+      <w:tr>
+        <w:tc>
+          <w:tcPr>
+            <w:tcW w:w="2881" w:type="dxa"/>
+            <w:vAlign w:val="center"/>
+          </w:tcPr>
+          <w:p>
+            <w:pPr>
+              <w:jc w:val="center"/>
+            </w:pPr>
+            <w:r>
+              <w:t>2</w:t>
+            </w:r>
+          </w:p>
+        </w:tc>
+        <w:tc>
+          <w:tcPr>
+            <w:tcW w:w="2881" w:type="dxa"/>
+            <w:vAlign w:val="center"/>
+          </w:tcPr>
+          <w:p>
+            <w:pPr>
+              <w:jc w:val="center"/>
+            </w:pPr>
+            <w:r>
+              <w:t>60</w:t>
+            </w:r>
+          </w:p>
+        </w:tc>
+        <w:tc>
+          <w:tcPr>
+            <w:tcW w:w="2882" w:type="dxa"/>
+            <w:vAlign w:val="center"/>
+          </w:tcPr>
+          <w:p>
+            <w:pPr>
+              <w:jc w:val="center"/>
+            </w:pPr>
+            <w:r>
+              <w:t>49</w:t>
+            </w:r>
+          </w:p>
+        </w:tc>
+      </w:tr>
+      <w:tr>
+        <w:tc>
+          <w:tcPr>
+            <w:tcW w:w="2881" w:type="dxa"/>
+            <w:vAlign w:val="center"/>
+          </w:tcPr>
+          <w:p>
+            <w:pPr>
+              <w:jc w:val="center"/>
+            </w:pPr>
+            <w:r>
+              <w:t>3</w:t>
+            </w:r>
+          </w:p>
+        </w:tc>
+        <w:tc>
+          <w:tcPr>
+            <w:tcW w:w="2881" w:type="dxa"/>
+            <w:vAlign w:val="center"/>
+          </w:tcPr>
+          <w:p>
+            <w:pPr>
+              <w:jc w:val="center"/>
+            </w:pPr>
+            <w:r>
+              <w:t>43</w:t>
+            </w:r>
+          </w:p>
+        </w:tc>
+        <w:tc>
+          <w:tcPr>
+            <w:tcW w:w="2882" w:type="dxa"/>
+            <w:vAlign w:val="center"/>
+          </w:tcPr>
+          <w:p>
+            <w:pPr>
+              <w:jc w:val="center"/>
+            </w:pPr>
+            <w:r>
+              <w:t>49</w:t>
+            </w:r>
+          </w:p>
+        </w:tc>
+      </w:tr>
+      <w:tr>
+        <w:tc>
+          <w:tcPr>
+            <w:tcW w:w="2881" w:type="dxa"/>
+            <w:vAlign w:val="center"/>
+          </w:tcPr>
+          <w:p>
+            <w:pPr>
+              <w:jc w:val="center"/>
+            </w:pPr>
+            <w:r>
+              <w:t>4</w:t>
+            </w:r>
+          </w:p>
+        </w:tc>
+        <w:tc>
+          <w:tcPr>
+            <w:tcW w:w="2881" w:type="dxa"/>
+            <w:vAlign w:val="center"/>
+          </w:tcPr>
+          <w:p>
+            <w:pPr>
+              <w:jc w:val="center"/>
+            </w:pPr>
+            <w:r>
+              <w:t>37</w:t>
+            </w:r>
+          </w:p>
+        </w:tc>
+        <w:tc>
+          <w:tcPr>
+            <w:tcW w:w="2882" w:type="dxa"/>
+            <w:vAlign w:val="center"/>
+          </w:tcPr>
+          <w:p>
+            <w:pPr>
+              <w:jc w:val="center"/>
+            </w:pPr>
+            <w:r>
+              <w:t>49</w:t>
+            </w:r>
+          </w:p>
+        </w:tc>
+      </w:tr>
+      <w:tr>
+        <w:tc>
+          <w:tcPr>
+            <w:tcW w:w="2881" w:type="dxa"/>
+            <w:vAlign w:val="center"/>
+          </w:tcPr>
+          <w:p>
+            <w:pPr>
+              <w:jc w:val="center"/>
+            </w:pPr>
+            <w:r>
+              <w:t>5</w:t>
+            </w:r>
+          </w:p>
+        </w:tc>
+        <w:tc>
+          <w:tcPr>
+            <w:tcW w:w="2881" w:type="dxa"/>
+            <w:vAlign w:val="center"/>
+          </w:tcPr>
+          <w:p>
+            <w:pPr>
+              <w:jc w:val="center"/>
+            </w:pPr>
+            <w:r>
+              <w:t>47</w:t>
+            </w:r>
+          </w:p>
+        </w:tc>
+        <w:tc>
+          <w:tcPr>
+            <w:tcW w:w="2882" w:type="dxa"/>
+            <w:vAlign w:val="center"/>
+          </w:tcPr>
+          <w:p>
+            <w:pPr>
+              <w:jc w:val="center"/>
+            </w:pPr>
+            <w:r>
+              <w:t>49</w:t>
+            </w:r>
+          </w:p>
+        </w:tc>
+      </w:tr>
+      <w:tr>
+        <w:tc>
+          <w:tcPr>
+            <w:tcW w:w="2881" w:type="dxa"/>
+            <w:vAlign w:val="center"/>
+          </w:tcPr>
+          <w:p>
+            <w:pPr>
+              <w:jc w:val="center"/>
+            </w:pPr>
+            <w:r>
+              <w:t>6</w:t>
+            </w:r>
+          </w:p>
+        </w:tc>
+        <w:tc>
+          <w:tcPr>
+            <w:tcW w:w="2881" w:type="dxa"/>
+            <w:vAlign w:val="center"/>
+          </w:tcPr>
+          <w:p>
+            <w:pPr>
+              <w:jc w:val="center"/>
+            </w:pPr>
+            <w:r>
+              <w:t>39</w:t>
+            </w:r>
+          </w:p>
+        </w:tc>
+        <w:tc>
+          <w:tcPr>
+            <w:tcW w:w="2882" w:type="dxa"/>
+            <w:vAlign w:val="center"/>
+          </w:tcPr>
+          <w:p>
+            <w:pPr>
+              <w:jc w:val="center"/>
+            </w:pPr>
+            <w:r>
+              <w:t>49</w:t>
+            </w:r>
+          </w:p>
+        </w:tc>
+      </w:tr>
+    </w:tbl>
+    <w:p>
+      <w:r>
+        <w:t>*  Produção recebida pelo ponto de serviço.</w:t>
+      </w:r>
+    </w:p>
+    <w:p>
+      <w:r>
+        <w:t>Avaliando os resultados, aconteceu exatamente o esperado, partindo de uma população muito pouco apta à solução indicada, a aplicação do algoritmo um milhão de vezes melhorou muito cada uma das soluções apresentadas. Seria ainda de esperar, que se houvesse um nível de mutação superior (foi usado neste teste uma taxa de 1% de mutação) eventualmente fosse encontrada a solução ótima.</w:t>
+      </w:r>
+    </w:p>
+    <w:p>
+      <w:r>
+        <w:t>Passemos agora então a um caso mais complexo, de forma a testar com vários pontos de serviço bem como com várias fábricas de produção.</w:t>
+      </w:r>
+    </w:p>
+    <w:p>
+      <w:r>
+        <w:t>Dados do problema:</w:t>
+      </w:r>
+    </w:p>
+    <w:p>
+      <w:pPr>
+        <w:pStyle w:val="PargrafodaLista"/>
+        <w:numPr>
+          <w:ilvl w:val="0"/>
+          <w:numId w:val="7"/>
+        </w:numPr>
+      </w:pPr>
+      <w:r>
+        <w:t>Fábricas:</w:t>
+      </w:r>
+    </w:p>
+    <w:p>
+      <w:pPr>
+        <w:pStyle w:val="PargrafodaLista"/>
+        <w:numPr>
+          <w:ilvl w:val="1"/>
+          <w:numId w:val="7"/>
+        </w:numPr>
+      </w:pPr>
+      <w:r>
+        <w:t>Fábrica 1 :</w:t>
+      </w:r>
+    </w:p>
+    <w:p>
+      <w:pPr>
+        <w:pStyle w:val="PargrafodaLista"/>
+        <w:numPr>
+          <w:ilvl w:val="2"/>
+          <w:numId w:val="7"/>
+        </w:numPr>
+      </w:pPr>
+      <w:r>
+        <w:t>Coordenadas – ( 1 , 1 );</w:t>
+      </w:r>
+    </w:p>
+    <w:p>
+      <w:pPr>
+        <w:pStyle w:val="PargrafodaLista"/>
+        <w:numPr>
+          <w:ilvl w:val="2"/>
+          <w:numId w:val="7"/>
+        </w:numPr>
+      </w:pPr>
+      <w:r>
+        <w:t>Produção – 50 unidades.</w:t>
+      </w:r>
+    </w:p>
+    <w:p>
+      <w:pPr>
+        <w:pStyle w:val="PargrafodaLista"/>
+        <w:numPr>
+          <w:ilvl w:val="1"/>
+          <w:numId w:val="7"/>
+        </w:numPr>
+      </w:pPr>
+      <w:r>
+        <w:t>Fábrica 2 :</w:t>
+      </w:r>
+    </w:p>
+    <w:p>
+      <w:pPr>
+        <w:pStyle w:val="PargrafodaLista"/>
+        <w:numPr>
+          <w:ilvl w:val="2"/>
+          <w:numId w:val="7"/>
+        </w:numPr>
+      </w:pPr>
+      <w:r>
+        <w:t>Coordenadas – ( 7 , 7 );</w:t>
+      </w:r>
+    </w:p>
+    <w:p>
+      <w:pPr>
+        <w:pStyle w:val="PargrafodaLista"/>
+        <w:numPr>
+          <w:ilvl w:val="2"/>
+          <w:numId w:val="7"/>
+        </w:numPr>
+      </w:pPr>
+      <w:r>
+        <w:t>Produção – 60 unidades.</w:t>
+      </w:r>
+    </w:p>
+    <w:p>
+      <w:pPr>
+        <w:pStyle w:val="PargrafodaLista"/>
+      </w:pPr>
+    </w:p>
+    <w:p>
+      <w:pPr>
+        <w:pStyle w:val="PargrafodaLista"/>
+        <w:numPr>
+          <w:ilvl w:val="0"/>
+          <w:numId w:val="7"/>
+        </w:numPr>
+      </w:pPr>
+      <w:r>
+        <w:t>Pontos de serviço:</w:t>
+      </w:r>
+    </w:p>
+    <w:p>
+      <w:pPr>
+        <w:pStyle w:val="PargrafodaLista"/>
+        <w:numPr>
+          <w:ilvl w:val="1"/>
+          <w:numId w:val="7"/>
+        </w:numPr>
+      </w:pPr>
+      <w:r>
+        <w:t>Ponto de serviço 1:</w:t>
+      </w:r>
+    </w:p>
+    <w:p>
+      <w:pPr>
+        <w:pStyle w:val="PargrafodaLista"/>
+        <w:numPr>
+          <w:ilvl w:val="2"/>
+          <w:numId w:val="7"/>
+        </w:numPr>
+      </w:pPr>
+      <w:r>
+        <w:t>Coordenadas – (2 , 3);</w:t>
+      </w:r>
+    </w:p>
+    <w:p>
+      <w:pPr>
+        <w:pStyle w:val="PargrafodaLista"/>
+        <w:numPr>
+          <w:ilvl w:val="2"/>
+          <w:numId w:val="7"/>
+        </w:numPr>
+      </w:pPr>
+      <w:r>
+        <w:t>Produção requerida – 15 unidades.</w:t>
+      </w:r>
+    </w:p>
+    <w:p>
+      <w:pPr>
+        <w:pStyle w:val="PargrafodaLista"/>
+        <w:numPr>
+          <w:ilvl w:val="1"/>
+          <w:numId w:val="7"/>
+        </w:numPr>
+      </w:pPr>
+      <w:r>
+        <w:t>Ponto de serviço 2:</w:t>
+      </w:r>
+    </w:p>
+    <w:p>
+      <w:pPr>
+        <w:pStyle w:val="PargrafodaLista"/>
+        <w:numPr>
+          <w:ilvl w:val="2"/>
+          <w:numId w:val="7"/>
+        </w:numPr>
+      </w:pPr>
+      <w:r>
+        <w:t>Coordenadas – (4 , 6);</w:t>
+      </w:r>
+    </w:p>
+    <w:p>
+      <w:pPr>
+        <w:pStyle w:val="PargrafodaLista"/>
+        <w:numPr>
+          <w:ilvl w:val="2"/>
+          <w:numId w:val="7"/>
+        </w:numPr>
+      </w:pPr>
+      <w:r>
+        <w:t>Produção requerida – 20 unidades.</w:t>
+      </w:r>
+    </w:p>
+    <w:p>
+      <w:pPr>
+        <w:pStyle w:val="PargrafodaLista"/>
+        <w:numPr>
+          <w:ilvl w:val="1"/>
+          <w:numId w:val="7"/>
+        </w:numPr>
+      </w:pPr>
+      <w:r>
+        <w:t>Ponto de serviço 3:</w:t>
+      </w:r>
+    </w:p>
+    <w:p>
+      <w:pPr>
+        <w:pStyle w:val="PargrafodaLista"/>
+        <w:numPr>
+          <w:ilvl w:val="2"/>
+          <w:numId w:val="7"/>
+        </w:numPr>
+      </w:pPr>
+      <w:r>
+        <w:t>Coordenadas – (5 , 1);</w:t>
+      </w:r>
+    </w:p>
+    <w:p>
+      <w:pPr>
+        <w:pStyle w:val="PargrafodaLista"/>
+        <w:numPr>
+          <w:ilvl w:val="2"/>
+          <w:numId w:val="7"/>
+        </w:numPr>
+      </w:pPr>
+      <w:r>
+        <w:t>Produção requerida – 10 unidades.</w:t>
+      </w:r>
+    </w:p>
+    <w:p>
+      <w:r>
+        <w:t xml:space="preserve">Foram usados as mesmas probabilidades do problema anterior, probabilidade de </w:t>
+      </w:r>
+      <w:proofErr w:type="spellStart"/>
+      <w:r>
+        <w:rPr>
+          <w:i/>
+        </w:rPr>
+        <w:t>crossover</w:t>
+      </w:r>
+      <w:proofErr w:type="spellEnd"/>
+      <w:r>
+        <w:t xml:space="preserve"> de 50% e a probabilidade de mutação de 1%. Foi ainda aproveitado o número de gerações anteriores mas desta vez com </w:t>
+      </w:r>
+      <w:r>
+        <w:t>5</w:t>
+      </w:r>
+      <w:r>
+        <w:t xml:space="preserve"> cromossomas por população.</w:t>
+      </w:r>
+    </w:p>
+    <w:p>
+      <w:r>
+        <w:t>Representam-se entã</w:t>
+      </w:r>
+      <w:r>
+        <w:t>o de seguida os dados do melhor cromossoma da</w:t>
+      </w:r>
+      <w:r>
+        <w:t xml:space="preserve"> população inicial</w:t>
+      </w:r>
+      <w:r>
+        <w:t>:</w:t>
+      </w:r>
+    </w:p>
+    <w:p>
+      <w:pPr>
+        <w:pStyle w:val="PargrafodaLista"/>
+        <w:numPr>
+          <w:ilvl w:val="0"/>
+          <w:numId w:val="8"/>
+        </w:numPr>
+      </w:pPr>
+      <w:r>
+        <w:t>Cromossom</w:t>
+      </w:r>
+      <w:r>
+        <w:t>a mais apto da população inicial</w:t>
+      </w:r>
+    </w:p>
+    <w:p>
+      <w:pPr>
+        <w:pStyle w:val="PargrafodaLista"/>
+        <w:numPr>
+          <w:ilvl w:val="1"/>
+          <w:numId w:val="8"/>
+        </w:numPr>
+      </w:pPr>
+      <w:r>
+        <w:t>Ponto de serviço 0</w:t>
+      </w:r>
+    </w:p>
+    <w:p>
+      <w:pPr>
+        <w:pStyle w:val="PargrafodaLista"/>
+        <w:numPr>
+          <w:ilvl w:val="2"/>
+          <w:numId w:val="8"/>
+        </w:numPr>
+      </w:pPr>
+      <w:r>
+        <w:t>8 da fábrica 0;</w:t>
+      </w:r>
+    </w:p>
+    <w:p>
+      <w:pPr>
+        <w:pStyle w:val="PargrafodaLista"/>
+        <w:numPr>
+          <w:ilvl w:val="2"/>
+          <w:numId w:val="8"/>
+        </w:numPr>
+      </w:pPr>
+      <w:r>
+        <w:t>15 da fábrica 1.</w:t>
+      </w:r>
+    </w:p>
+    <w:p>
+      <w:pPr>
+        <w:pStyle w:val="PargrafodaLista"/>
+        <w:numPr>
+          <w:ilvl w:val="1"/>
+          <w:numId w:val="8"/>
+        </w:numPr>
+      </w:pPr>
+      <w:r>
+        <w:t>Ponto de serviço 1</w:t>
+      </w:r>
+    </w:p>
+    <w:p>
+      <w:pPr>
+        <w:pStyle w:val="PargrafodaLista"/>
+        <w:numPr>
+          <w:ilvl w:val="2"/>
+          <w:numId w:val="8"/>
+        </w:numPr>
+      </w:pPr>
+      <w:r>
+        <w:t>20 da fábrica 0;</w:t>
+      </w:r>
+    </w:p>
+    <w:p>
+      <w:pPr>
+        <w:pStyle w:val="PargrafodaLista"/>
+        <w:numPr>
+          <w:ilvl w:val="2"/>
+          <w:numId w:val="8"/>
+        </w:numPr>
+      </w:pPr>
+      <w:r>
+        <w:t>24 da fábrica 1.</w:t>
+      </w:r>
+    </w:p>
+    <w:p>
+      <w:pPr>
+        <w:pStyle w:val="PargrafodaLista"/>
+        <w:numPr>
+          <w:ilvl w:val="1"/>
+          <w:numId w:val="8"/>
+        </w:numPr>
+      </w:pPr>
+      <w:r>
+        <w:t>Ponto de serviço 2</w:t>
+      </w:r>
+    </w:p>
+    <w:p>
+      <w:pPr>
+        <w:pStyle w:val="PargrafodaLista"/>
+        <w:numPr>
+          <w:ilvl w:val="2"/>
+          <w:numId w:val="8"/>
+        </w:numPr>
+      </w:pPr>
+      <w:r>
+        <w:t>23 da fábrica 0;</w:t>
+      </w:r>
+    </w:p>
+    <w:p>
+      <w:pPr>
+        <w:pStyle w:val="PargrafodaLista"/>
+        <w:numPr>
+          <w:ilvl w:val="2"/>
+          <w:numId w:val="8"/>
+        </w:numPr>
+      </w:pPr>
+      <w:r>
+        <w:t>0 da fábrica 1.</w:t>
+      </w:r>
+    </w:p>
+    <w:p>
+      <w:r>
+        <w:t>C</w:t>
+      </w:r>
+      <w:r>
+        <w:t xml:space="preserve">omo podemos ver é facilmente </w:t>
+      </w:r>
+      <w:r>
+        <w:t xml:space="preserve">identificável os vários pontos negativos desta solução. Desde já está a receber muito mais de fábricas que não é necessário estar a receber tanto, bem como a fazer viagens de fábricas que não é preciso fazer essas viagens pois uma bastaria para fornecer mais que suficientemente o ponto de serviço. </w:t>
+      </w:r>
+    </w:p>
+    <w:p>
+      <w:r>
+        <w:t>Foi então aplicado, como dito anteriormente um milhão de iterações, o algoritmo desenvolvido tendo-se chegado a resultados bastante superiores e com elevado nível de adaptabilidade. Será apresentado a seguir da mesma forma o mais apto individuo da população final:</w:t>
+      </w:r>
+    </w:p>
+    <w:p>
+      <w:pPr>
+        <w:pStyle w:val="PargrafodaLista"/>
+        <w:numPr>
+          <w:ilvl w:val="0"/>
+          <w:numId w:val="8"/>
+        </w:numPr>
+      </w:pPr>
+      <w:r>
+        <w:t>Cromossoma mais apto da população final</w:t>
+      </w:r>
+    </w:p>
+    <w:p>
+      <w:pPr>
+        <w:pStyle w:val="PargrafodaLista"/>
+        <w:numPr>
+          <w:ilvl w:val="1"/>
+          <w:numId w:val="8"/>
+        </w:numPr>
+      </w:pPr>
+      <w:r>
+        <w:t>Ponto de serviço 0</w:t>
+      </w:r>
+    </w:p>
+    <w:p>
+      <w:pPr>
+        <w:pStyle w:val="PargrafodaLista"/>
+        <w:numPr>
+          <w:ilvl w:val="2"/>
+          <w:numId w:val="8"/>
+        </w:numPr>
+      </w:pPr>
+      <w:r>
+        <w:t>15 da fábrica 0;</w:t>
+      </w:r>
+    </w:p>
+    <w:p>
+      <w:pPr>
+        <w:pStyle w:val="PargrafodaLista"/>
+        <w:numPr>
+          <w:ilvl w:val="2"/>
+          <w:numId w:val="8"/>
+        </w:numPr>
+      </w:pPr>
+      <w:r>
+        <w:t>0 da fábrica 1;</w:t>
+      </w:r>
+    </w:p>
+    <w:p>
+      <w:pPr>
+        <w:pStyle w:val="PargrafodaLista"/>
+        <w:numPr>
+          <w:ilvl w:val="1"/>
+          <w:numId w:val="8"/>
+        </w:numPr>
+      </w:pPr>
+      <w:r>
+        <w:t>Ponto de serviço 1</w:t>
+      </w:r>
+    </w:p>
+    <w:p>
+      <w:pPr>
+        <w:pStyle w:val="PargrafodaLista"/>
+        <w:numPr>
+          <w:ilvl w:val="2"/>
+          <w:numId w:val="8"/>
+        </w:numPr>
+      </w:pPr>
+      <w:r>
+        <w:t>0 da fábrica 0;</w:t>
+      </w:r>
+    </w:p>
+    <w:p>
+      <w:pPr>
+        <w:pStyle w:val="PargrafodaLista"/>
+        <w:numPr>
+          <w:ilvl w:val="2"/>
+          <w:numId w:val="8"/>
+        </w:numPr>
+      </w:pPr>
+      <w:r>
+        <w:t>20 da fábrica 1.</w:t>
+      </w:r>
+    </w:p>
+    <w:p>
+      <w:pPr>
+        <w:pStyle w:val="PargrafodaLista"/>
+        <w:numPr>
+          <w:ilvl w:val="1"/>
+          <w:numId w:val="8"/>
+        </w:numPr>
+      </w:pPr>
+      <w:r>
+        <w:t>Ponto de serviço 2</w:t>
+      </w:r>
+    </w:p>
+    <w:p>
+      <w:pPr>
+        <w:pStyle w:val="PargrafodaLista"/>
+        <w:numPr>
+          <w:ilvl w:val="2"/>
+          <w:numId w:val="8"/>
+        </w:numPr>
+      </w:pPr>
+      <w:r>
+        <w:t>9 da fábrica 0;</w:t>
+      </w:r>
+    </w:p>
+    <w:p>
+      <w:pPr>
+        <w:pStyle w:val="PargrafodaLista"/>
+        <w:numPr>
+          <w:ilvl w:val="2"/>
+          <w:numId w:val="8"/>
+        </w:numPr>
+      </w:pPr>
+      <w:r>
+        <w:t>0 da fábrica 1.</w:t>
+      </w:r>
+    </w:p>
+    <w:p>
+      <w:r>
+        <w:t xml:space="preserve">Como podemos ver avaliando este cromossoma, o individuo mais apto da geração final é muito mais apto que o da geração inicial, não só recebendo somente de uma fábrica, o que lhe é necessário, poupando assim várias viagens bem como recebendo, à exceção de uma unidade o ponto de serviço 2, exatamente o que queria. </w:t>
+      </w:r>
+    </w:p>
+    <w:p>
+      <w:r>
+        <w:rPr>
+          <w:noProof/>
+          <w:lang w:val="pt-BR" w:eastAsia="pt-BR"/>
+        </w:rPr>
+        <w:drawing>
+          <wp:anchor distT="0" distB="0" distL="114300" distR="114300" simplePos="0" relativeHeight="251670528" behindDoc="0" locked="0" layoutInCell="1" allowOverlap="1" wp14:anchorId="348E92A8" wp14:editId="6FE209AC">
+            <wp:simplePos x="0" y="0"/>
+            <wp:positionH relativeFrom="column">
+              <wp:posOffset>-3175</wp:posOffset>
+            </wp:positionH>
+            <wp:positionV relativeFrom="paragraph">
+              <wp:posOffset>304800</wp:posOffset>
+            </wp:positionV>
+            <wp:extent cx="4604385" cy="3452495"/>
+            <wp:effectExtent l="0" t="0" r="0" b="1905"/>
+            <wp:wrapTight wrapText="bothSides">
+              <wp:wrapPolygon edited="0">
+                <wp:start x="0" y="0"/>
+                <wp:lineTo x="0" y="21453"/>
+                <wp:lineTo x="21448" y="21453"/>
+                <wp:lineTo x="21448" y="0"/>
+                <wp:lineTo x="0" y="0"/>
+              </wp:wrapPolygon>
+            </wp:wrapTight>
+            <wp:docPr id="3" name="Imagem 3"/>
+            <wp:cNvGraphicFramePr>
+              <a:graphicFrameLocks xmlns:a="http://schemas.openxmlformats.org/drawingml/2006/main" noChangeAspect="1"/>
+            </wp:cNvGraphicFramePr>
+            <a:graphic xmlns:a="http://schemas.openxmlformats.org/drawingml/2006/main">
+              <a:graphicData uri="http://schemas.openxmlformats.org/drawingml/2006/picture">
+                <pic:pic xmlns:pic="http://schemas.openxmlformats.org/drawingml/2006/picture">
+                  <pic:nvPicPr>
+                    <pic:cNvPr id="3" name="Ilustração de cenários0.png"/>
+                    <pic:cNvPicPr/>
+                  </pic:nvPicPr>
+                  <pic:blipFill>
+                    <a:blip r:embed="rId14">
+                      <a:extLst>
+                        <a:ext uri="{28A0092B-C50C-407E-A947-70E740481C1C}">
+                          <a14:useLocalDpi xmlns:a14="http://schemas.microsoft.com/office/drawing/2010/main" val="0"/>
+                        </a:ext>
+                      </a:extLst>
+                    </a:blip>
+                    <a:stretch>
+                      <a:fillRect/>
+                    </a:stretch>
+                  </pic:blipFill>
+                  <pic:spPr>
+                    <a:xfrm>
+                      <a:off x="0" y="0"/>
+                      <a:ext cx="4604385" cy="3452495"/>
+                    </a:xfrm>
+                    <a:prstGeom prst="rect">
+                      <a:avLst/>
+                    </a:prstGeom>
+                  </pic:spPr>
+                </pic:pic>
+              </a:graphicData>
+            </a:graphic>
+            <wp14:sizeRelH relativeFrom="page">
+              <wp14:pctWidth>0</wp14:pctWidth>
+            </wp14:sizeRelH>
+            <wp14:sizeRelV relativeFrom="page">
+              <wp14:pctHeight>0</wp14:pctHeight>
+            </wp14:sizeRelV>
+          </wp:anchor>
+        </w:drawing>
+      </w:r>
+      <w:r>
+        <w:t xml:space="preserve">Segue-se </w:t>
+      </w:r>
+      <w:r>
+        <w:t>imagens</w:t>
+      </w:r>
+      <w:r>
+        <w:t xml:space="preserve"> que explica</w:t>
+      </w:r>
+      <w:r>
+        <w:t>m</w:t>
+      </w:r>
+      <w:r>
+        <w:t xml:space="preserve"> mais concretamente os dois casos </w:t>
+      </w:r>
+      <w:r>
+        <w:t>obtidos:</w:t>
+      </w:r>
+    </w:p>
+    <w:p/>
+    <w:p/>
+    <w:p/>
+    <w:p/>
+    <w:p/>
+    <w:p/>
+    <w:p>
+      <w:r>
+        <w:rPr>
+          <w:noProof/>
+          <w:lang w:val="pt-BR" w:eastAsia="pt-BR"/>
+        </w:rPr>
+        <w:drawing>
+          <wp:anchor distT="0" distB="0" distL="114300" distR="114300" simplePos="0" relativeHeight="251669504" behindDoc="0" locked="0" layoutInCell="1" allowOverlap="1" wp14:anchorId="61D6BAE6" wp14:editId="45336E02">
+            <wp:simplePos x="0" y="0"/>
+            <wp:positionH relativeFrom="column">
+              <wp:posOffset>-4676775</wp:posOffset>
+            </wp:positionH>
+            <wp:positionV relativeFrom="paragraph">
+              <wp:posOffset>1802765</wp:posOffset>
+            </wp:positionV>
+            <wp:extent cx="4565650" cy="3423920"/>
+            <wp:effectExtent l="0" t="0" r="6350" b="5080"/>
+            <wp:wrapTight wrapText="bothSides">
+              <wp:wrapPolygon edited="0">
+                <wp:start x="0" y="0"/>
+                <wp:lineTo x="0" y="21472"/>
+                <wp:lineTo x="21510" y="21472"/>
+                <wp:lineTo x="21510" y="0"/>
+                <wp:lineTo x="0" y="0"/>
+              </wp:wrapPolygon>
+            </wp:wrapTight>
+            <wp:docPr id="2" name="Imagem 2"/>
+            <wp:cNvGraphicFramePr>
+              <a:graphicFrameLocks xmlns:a="http://schemas.openxmlformats.org/drawingml/2006/main" noChangeAspect="1"/>
+            </wp:cNvGraphicFramePr>
+            <a:graphic xmlns:a="http://schemas.openxmlformats.org/drawingml/2006/main">
+              <a:graphicData uri="http://schemas.openxmlformats.org/drawingml/2006/picture">
+                <pic:pic xmlns:pic="http://schemas.openxmlformats.org/drawingml/2006/picture">
+                  <pic:nvPicPr>
+                    <pic:cNvPr id="2" name="Ilustração de cenários1.png"/>
+                    <pic:cNvPicPr/>
+                  </pic:nvPicPr>
+                  <pic:blipFill>
+                    <a:blip r:embed="rId15">
+                      <a:extLst>
+                        <a:ext uri="{28A0092B-C50C-407E-A947-70E740481C1C}">
+                          <a14:useLocalDpi xmlns:a14="http://schemas.microsoft.com/office/drawing/2010/main" val="0"/>
+                        </a:ext>
+                      </a:extLst>
+                    </a:blip>
+                    <a:stretch>
+                      <a:fillRect/>
+                    </a:stretch>
+                  </pic:blipFill>
+                  <pic:spPr>
+                    <a:xfrm>
+                      <a:off x="0" y="0"/>
+                      <a:ext cx="4565650" cy="3423920"/>
+                    </a:xfrm>
+                    <a:prstGeom prst="rect">
+                      <a:avLst/>
+                    </a:prstGeom>
+                  </pic:spPr>
+                </pic:pic>
+              </a:graphicData>
+            </a:graphic>
+            <wp14:sizeRelH relativeFrom="page">
+              <wp14:pctWidth>0</wp14:pctWidth>
+            </wp14:sizeRelH>
+            <wp14:sizeRelV relativeFrom="page">
+              <wp14:pctHeight>0</wp14:pctHeight>
+            </wp14:sizeRelV>
+          </wp:anchor>
+        </w:drawing>
+      </w:r>
+      <w:r>
+        <w:br w:type="page"/>
+      </w:r>
+    </w:p>
+    <w:p>
+      <w:pPr>
+        <w:pStyle w:val="Ttulo"/>
+      </w:pPr>
+      <w:r>
+        <w:t>Conclusões</w:t>
+      </w:r>
+    </w:p>
+    <w:p>
+      <w:r>
+        <w:t xml:space="preserve">Tendo como base os resultados obtidos nas experiências acima demonstradas, podemos concluir que a implementação do algoritmo genético dado nas aulas teóricas é bastante eficaz. Após um número elevado de gerações, e com a nossa função de avaliação adaptada a um tema específico, podemos observar soluções ótimas. </w:t>
+      </w:r>
+    </w:p>
+    <w:p>
+      <w:r>
+        <w:t xml:space="preserve">A referida função de avaliação desenvolvida pelo grupo apresentou, para nós, o maior nível de dificuldade. Esta tinha de ter em conta vários fatores concretos do problema, </w:t>
+      </w:r>
+      <w:r>
+        <w:t>exigindo,</w:t>
+      </w:r>
+      <w:r>
+        <w:t xml:space="preserve"> assim</w:t>
+      </w:r>
+      <w:r>
+        <w:t>, um maior consumo de tempo devido aos vários testes e correções que os seguiram.</w:t>
+      </w:r>
+    </w:p>
+    <w:p>
+      <w:r>
+        <w:br w:type="page"/>
+      </w:r>
+    </w:p>
+    <w:p>
+      <w:pPr>
+        <w:pStyle w:val="Ttulo"/>
+      </w:pPr>
+      <w:r>
+        <w:t>Recursos</w:t>
+      </w:r>
+    </w:p>
+    <w:p>
+      <w:pPr>
+        <w:pStyle w:val="Ttulo1"/>
+      </w:pPr>
+      <w:r>
+        <w:t>Bibliografia</w:t>
+      </w:r>
+    </w:p>
+    <w:p>
+      <w:r>
+        <w:t>“Métodos de resolução de Problemas e Algoritmos para a Evolução” – www.paginas.fe.up.pt/~</w:t>
+      </w:r>
+      <w:proofErr w:type="spellStart"/>
+      <w:r>
+        <w:t>eol</w:t>
+      </w:r>
+      <w:proofErr w:type="spellEnd"/>
+      <w:r>
+        <w:t>/1415/ia_.html, acedido em 6/05/2015.</w:t>
+      </w:r>
+    </w:p>
+    <w:p>
+      <w:pPr>
+        <w:pStyle w:val="Ttulo1"/>
+      </w:pPr>
+      <w:r>
+        <w:t>Divisão do trabalho</w:t>
+      </w:r>
+    </w:p>
+    <w:p>
+      <w:r>
+        <w:t>O trabalho foi equitativamente dividido, tendo sido realizado em várias sessões de desenvolvimento por todos os elementos do grupo.</w:t>
+      </w:r>
+    </w:p>
+    <w:p>
+      <w:pPr>
+        <w:rPr>
+          <w:rFonts w:asciiTheme="majorHAnsi" w:eastAsiaTheme="majorEastAsia" w:hAnsiTheme="majorHAnsi" w:cstheme="majorBidi"/>
+          <w:color w:val="29231F" w:themeColor="text2" w:themeShade="BF"/>
+          <w:spacing w:val="5"/>
+          <w:kern w:val="28"/>
+          <w:sz w:val="52"/>
+          <w:szCs w:val="52"/>
+        </w:rPr>
+      </w:pPr>
+      <w:r>
+        <w:br w:type="page"/>
+      </w:r>
+    </w:p>
+    <w:p>
+      <w:pPr>
+        <w:pStyle w:val="Ttulo"/>
+      </w:pPr>
+      <w:r>
+        <w:t>Apêndice</w:t>
+      </w:r>
+    </w:p>
+    <w:p>
+      <w:r>
+        <w:t>Este projeto não requer a instalação de nenhum software adicional para além de um IDE desenvolvimento com JDK.</w:t>
+      </w:r>
+    </w:p>
+    <w:p>
+      <w:r>
+        <w:t xml:space="preserve">Inicialmente ao correr o programa o utilizador é </w:t>
+      </w:r>
+      <w:proofErr w:type="spellStart"/>
+      <w:r>
+        <w:rPr>
+          <w:i/>
+        </w:rPr>
+        <w:t>prompted</w:t>
+      </w:r>
+      <w:proofErr w:type="spellEnd"/>
+      <w:r>
+        <w:t xml:space="preserve"> com as variáveis pretendidas para o caso específico em estudo. </w:t>
+      </w:r>
+    </w:p>
+    <w:p>
+      <w:r>
+        <w:t xml:space="preserve">Segue-se uma </w:t>
+      </w:r>
+      <w:proofErr w:type="spellStart"/>
+      <w:r>
+        <w:rPr>
+          <w:i/>
+        </w:rPr>
+        <w:t>screenshot</w:t>
+      </w:r>
+      <w:proofErr w:type="spellEnd"/>
+      <w:r>
+        <w:t xml:space="preserve"> do que o programa requer o utilizado</w:t>
+      </w:r>
+      <w:r>
+        <w:t>r fornecer antes deste executar</w:t>
+      </w:r>
+    </w:p>
+    <w:p>
+      <w:r>
+        <w:rPr>
+          <w:noProof/>
+          <w:lang w:val="pt-BR" w:eastAsia="pt-BR"/>
+        </w:rPr>
+        <w:drawing>
+          <wp:anchor distT="0" distB="0" distL="114300" distR="114300" simplePos="0" relativeHeight="251671552" behindDoc="0" locked="0" layoutInCell="1" allowOverlap="1" wp14:anchorId="18EB05D0" wp14:editId="305DF086">
+            <wp:simplePos x="0" y="0"/>
+            <wp:positionH relativeFrom="margin">
+              <wp:posOffset>228600</wp:posOffset>
+            </wp:positionH>
+            <wp:positionV relativeFrom="margin">
+              <wp:posOffset>2074545</wp:posOffset>
+            </wp:positionV>
+            <wp:extent cx="4512310" cy="3774440"/>
+            <wp:effectExtent l="0" t="0" r="8890" b="10160"/>
+            <wp:wrapSquare wrapText="bothSides"/>
+            <wp:docPr id="4" name="Imagem 4"/>
+            <wp:cNvGraphicFramePr>
+              <a:graphicFrameLocks xmlns:a="http://schemas.openxmlformats.org/drawingml/2006/main" noChangeAspect="1"/>
+            </wp:cNvGraphicFramePr>
+            <a:graphic xmlns:a="http://schemas.openxmlformats.org/drawingml/2006/main">
+              <a:graphicData uri="http://schemas.openxmlformats.org/drawingml/2006/picture">
+                <pic:pic xmlns:pic="http://schemas.openxmlformats.org/drawingml/2006/picture">
+                  <pic:nvPicPr>
+                    <pic:cNvPr id="4" name="prompt.png"/>
+                    <pic:cNvPicPr/>
+                  </pic:nvPicPr>
+                  <pic:blipFill>
+                    <a:blip r:embed="rId16">
+                      <a:extLst>
+                        <a:ext uri="{28A0092B-C50C-407E-A947-70E740481C1C}">
+                          <a14:useLocalDpi xmlns:a14="http://schemas.microsoft.com/office/drawing/2010/main" val="0"/>
+                        </a:ext>
+                      </a:extLst>
+                    </a:blip>
+                    <a:stretch>
+                      <a:fillRect/>
+                    </a:stretch>
+                  </pic:blipFill>
+                  <pic:spPr>
+                    <a:xfrm>
+                      <a:off x="0" y="0"/>
+                      <a:ext cx="4512310" cy="3774440"/>
+                    </a:xfrm>
+                    <a:prstGeom prst="rect">
+                      <a:avLst/>
+                    </a:prstGeom>
+                  </pic:spPr>
+                </pic:pic>
+              </a:graphicData>
+            </a:graphic>
+            <wp14:sizeRelH relativeFrom="page">
+              <wp14:pctWidth>0</wp14:pctWidth>
+            </wp14:sizeRelH>
+            <wp14:sizeRelV relativeFrom="page">
+              <wp14:pctHeight>0</wp14:pctHeight>
+            </wp14:sizeRelV>
+          </wp:anchor>
+        </w:drawing>
+      </w:r>
+    </w:p>
+    <w:p/>
+    <w:p/>
+    <w:p/>
+    <w:p/>
+    <w:p/>
+    <w:p/>
+    <w:p>
+      <w:r>
+        <w:br w:type="page"/>
+      </w:r>
       <w:bookmarkStart w:id="0" w:name="_GoBack"/>
       <w:bookmarkEnd w:id="0"/>
-      <w:r>
-        <w:br w:type="page"/>
-      </w:r>
-    </w:p>
-    <w:p>
-      <w:pPr>
-        <w:pStyle w:val="Title"/>
-      </w:pPr>
-      <w:r>
-        <w:lastRenderedPageBreak/>
-        <w:t>Conclusões</w:t>
-      </w:r>
-    </w:p>
-    <w:p/>
+    </w:p>
+    <w:p>
+      <w:r>
+        <w:t>De seguida começa a execução algoritmo, informando o utilizador inicialmente da população inicial e no fim da sua execução do resultado final da seguinte forma:</w:t>
+      </w:r>
+    </w:p>
+    <w:p>
+      <w:r>
+        <w:rPr>
+          <w:noProof/>
+          <w:lang w:val="pt-BR" w:eastAsia="pt-BR"/>
+        </w:rPr>
+        <w:drawing>
+          <wp:anchor distT="0" distB="0" distL="114300" distR="114300" simplePos="0" relativeHeight="251672576" behindDoc="0" locked="0" layoutInCell="1" allowOverlap="1" wp14:anchorId="67E3FFD4" wp14:editId="2BEFE459">
+            <wp:simplePos x="0" y="0"/>
+            <wp:positionH relativeFrom="column">
+              <wp:posOffset>0</wp:posOffset>
+            </wp:positionH>
+            <wp:positionV relativeFrom="paragraph">
+              <wp:posOffset>-3810</wp:posOffset>
+            </wp:positionV>
+            <wp:extent cx="4716780" cy="4168140"/>
+            <wp:effectExtent l="0" t="0" r="7620" b="0"/>
+            <wp:wrapTight wrapText="bothSides">
+              <wp:wrapPolygon edited="0">
+                <wp:start x="0" y="0"/>
+                <wp:lineTo x="0" y="21455"/>
+                <wp:lineTo x="21519" y="21455"/>
+                <wp:lineTo x="21519" y="0"/>
+                <wp:lineTo x="0" y="0"/>
+              </wp:wrapPolygon>
+            </wp:wrapTight>
+            <wp:docPr id="9" name="Imagem 9"/>
+            <wp:cNvGraphicFramePr>
+              <a:graphicFrameLocks xmlns:a="http://schemas.openxmlformats.org/drawingml/2006/main" noChangeAspect="1"/>
+            </wp:cNvGraphicFramePr>
+            <a:graphic xmlns:a="http://schemas.openxmlformats.org/drawingml/2006/main">
+              <a:graphicData uri="http://schemas.openxmlformats.org/drawingml/2006/picture">
+                <pic:pic xmlns:pic="http://schemas.openxmlformats.org/drawingml/2006/picture">
+                  <pic:nvPicPr>
+                    <pic:cNvPr id="9" name="results.png"/>
+                    <pic:cNvPicPr/>
+                  </pic:nvPicPr>
+                  <pic:blipFill>
+                    <a:blip r:embed="rId17">
+                      <a:extLst>
+                        <a:ext uri="{28A0092B-C50C-407E-A947-70E740481C1C}">
+                          <a14:useLocalDpi xmlns:a14="http://schemas.microsoft.com/office/drawing/2010/main" val="0"/>
+                        </a:ext>
+                      </a:extLst>
+                    </a:blip>
+                    <a:stretch>
+                      <a:fillRect/>
+                    </a:stretch>
+                  </pic:blipFill>
+                  <pic:spPr>
+                    <a:xfrm>
+                      <a:off x="0" y="0"/>
+                      <a:ext cx="4716780" cy="4168140"/>
+                    </a:xfrm>
+                    <a:prstGeom prst="rect">
+                      <a:avLst/>
+                    </a:prstGeom>
+                  </pic:spPr>
+                </pic:pic>
+              </a:graphicData>
+            </a:graphic>
+            <wp14:sizeRelH relativeFrom="page">
+              <wp14:pctWidth>0</wp14:pctWidth>
+            </wp14:sizeRelH>
+            <wp14:sizeRelV relativeFrom="page">
+              <wp14:pctHeight>0</wp14:pctHeight>
+            </wp14:sizeRelV>
+          </wp:anchor>
+        </w:drawing>
+      </w:r>
+    </w:p>
     <w:sectPr>
-      <w:footerReference w:type="default" r:id="rId16"/>
+      <w:footerReference w:type="default" r:id="rId18"/>
       <w:pgSz w:w="11906" w:h="16838"/>
       <w:pgMar w:top="1417" w:right="1701" w:bottom="1417" w:left="1701" w:header="708" w:footer="708" w:gutter="0"/>
       <w:pgNumType w:start="0"/>
@@ -2211,7 +3999,7 @@
 </file>
 
 <file path=word/endnotes.xml><?xml version="1.0" encoding="utf-8"?>
-<w:endnotes xmlns:wpc="http://schemas.microsoft.com/office/word/2010/wordprocessingCanvas" xmlns:mc="http://schemas.openxmlformats.org/markup-compatibility/2006" xmlns:o="urn:schemas-microsoft-com:office:office" xmlns:r="http://schemas.openxmlformats.org/officeDocument/2006/relationships" xmlns:m="http://schemas.openxmlformats.org/officeDocument/2006/math" xmlns:v="urn:schemas-microsoft-com:vml" xmlns:wp14="http://schemas.microsoft.com/office/word/2010/wordprocessingDrawing" xmlns:wp="http://schemas.openxmlformats.org/drawingml/2006/wordprocessingDrawing" xmlns:w10="urn:schemas-microsoft-com:office:word" xmlns:w="http://schemas.openxmlformats.org/wordprocessingml/2006/main" xmlns:w14="http://schemas.microsoft.com/office/word/2010/wordml" xmlns:wpg="http://schemas.microsoft.com/office/word/2010/wordprocessingGroup" xmlns:wpi="http://schemas.microsoft.com/office/word/2010/wordprocessingInk" xmlns:wne="http://schemas.microsoft.com/office/word/2006/wordml" xmlns:wps="http://schemas.microsoft.com/office/word/2010/wordprocessingShape" mc:Ignorable="w14 wp14">
+<w:endnotes xmlns:wpc="http://schemas.microsoft.com/office/word/2010/wordprocessingCanvas" xmlns:mo="http://schemas.microsoft.com/office/mac/office/2008/main" xmlns:mc="http://schemas.openxmlformats.org/markup-compatibility/2006" xmlns:mv="urn:schemas-microsoft-com:mac:vml" xmlns:o="urn:schemas-microsoft-com:office:office" xmlns:r="http://schemas.openxmlformats.org/officeDocument/2006/relationships" xmlns:m="http://schemas.openxmlformats.org/officeDocument/2006/math" xmlns:v="urn:schemas-microsoft-com:vml" xmlns:wp14="http://schemas.microsoft.com/office/word/2010/wordprocessingDrawing" xmlns:wp="http://schemas.openxmlformats.org/drawingml/2006/wordprocessingDrawing" xmlns:w10="urn:schemas-microsoft-com:office:word" xmlns:w="http://schemas.openxmlformats.org/wordprocessingml/2006/main" xmlns:w14="http://schemas.microsoft.com/office/word/2010/wordml" xmlns:w15="http://schemas.microsoft.com/office/word/2012/wordml" xmlns:wpg="http://schemas.microsoft.com/office/word/2010/wordprocessingGroup" xmlns:wpi="http://schemas.microsoft.com/office/word/2010/wordprocessingInk" xmlns:wne="http://schemas.microsoft.com/office/word/2006/wordml" xmlns:wps="http://schemas.microsoft.com/office/word/2010/wordprocessingShape" mc:Ignorable="w14 w15 wp14 mv">
   <w:endnote w:type="separator" w:id="-1">
     <w:p>
       <w:pPr>
@@ -2236,7 +4024,7 @@
 </file>
 
 <file path=word/footer1.xml><?xml version="1.0" encoding="utf-8"?>
-<w:ftr xmlns:wpc="http://schemas.microsoft.com/office/word/2010/wordprocessingCanvas" xmlns:mc="http://schemas.openxmlformats.org/markup-compatibility/2006" xmlns:o="urn:schemas-microsoft-com:office:office" xmlns:r="http://schemas.openxmlformats.org/officeDocument/2006/relationships" xmlns:m="http://schemas.openxmlformats.org/officeDocument/2006/math" xmlns:v="urn:schemas-microsoft-com:vml" xmlns:wp14="http://schemas.microsoft.com/office/word/2010/wordprocessingDrawing" xmlns:wp="http://schemas.openxmlformats.org/drawingml/2006/wordprocessingDrawing" xmlns:w10="urn:schemas-microsoft-com:office:word" xmlns:w="http://schemas.openxmlformats.org/wordprocessingml/2006/main" xmlns:w14="http://schemas.microsoft.com/office/word/2010/wordml" xmlns:wpg="http://schemas.microsoft.com/office/word/2010/wordprocessingGroup" xmlns:wpi="http://schemas.microsoft.com/office/word/2010/wordprocessingInk" xmlns:wne="http://schemas.microsoft.com/office/word/2006/wordml" xmlns:wps="http://schemas.microsoft.com/office/word/2010/wordprocessingShape" mc:Ignorable="w14 wp14">
+<w:ftr xmlns:wpc="http://schemas.microsoft.com/office/word/2010/wordprocessingCanvas" xmlns:mo="http://schemas.microsoft.com/office/mac/office/2008/main" xmlns:mc="http://schemas.openxmlformats.org/markup-compatibility/2006" xmlns:mv="urn:schemas-microsoft-com:mac:vml" xmlns:o="urn:schemas-microsoft-com:office:office" xmlns:r="http://schemas.openxmlformats.org/officeDocument/2006/relationships" xmlns:m="http://schemas.openxmlformats.org/officeDocument/2006/math" xmlns:v="urn:schemas-microsoft-com:vml" xmlns:wp14="http://schemas.microsoft.com/office/word/2010/wordprocessingDrawing" xmlns:wp="http://schemas.openxmlformats.org/drawingml/2006/wordprocessingDrawing" xmlns:w10="urn:schemas-microsoft-com:office:word" xmlns:w="http://schemas.openxmlformats.org/wordprocessingml/2006/main" xmlns:w14="http://schemas.microsoft.com/office/word/2010/wordml" xmlns:w15="http://schemas.microsoft.com/office/word/2012/wordml" xmlns:wpg="http://schemas.microsoft.com/office/word/2010/wordprocessingGroup" xmlns:wpi="http://schemas.microsoft.com/office/word/2010/wordprocessingInk" xmlns:wne="http://schemas.microsoft.com/office/word/2006/wordml" xmlns:wps="http://schemas.microsoft.com/office/word/2010/wordprocessingShape" mc:Ignorable="w14 w15 wp14">
   <w:sdt>
     <w:sdtPr>
       <w:id w:val="-639491377"/>
@@ -2253,7 +4041,7 @@
     <w:sdtContent>
       <w:p>
         <w:pPr>
-          <w:pStyle w:val="Footer"/>
+          <w:pStyle w:val="Rodap"/>
           <w:jc w:val="right"/>
         </w:pPr>
         <w:r>
@@ -2269,7 +4057,7 @@
           <w:rPr>
             <w:noProof/>
           </w:rPr>
-          <w:t>6</w:t>
+          <w:t>10</w:t>
         </w:r>
         <w:r>
           <w:rPr>
@@ -2282,14 +4070,14 @@
   </w:sdt>
   <w:p>
     <w:pPr>
-      <w:pStyle w:val="Footer"/>
+      <w:pStyle w:val="Rodap"/>
     </w:pPr>
   </w:p>
 </w:ftr>
 </file>
 
 <file path=word/footnotes.xml><?xml version="1.0" encoding="utf-8"?>
-<w:footnotes xmlns:wpc="http://schemas.microsoft.com/office/word/2010/wordprocessingCanvas" xmlns:mc="http://schemas.openxmlformats.org/markup-compatibility/2006" xmlns:o="urn:schemas-microsoft-com:office:office" xmlns:r="http://schemas.openxmlformats.org/officeDocument/2006/relationships" xmlns:m="http://schemas.openxmlformats.org/officeDocument/2006/math" xmlns:v="urn:schemas-microsoft-com:vml" xmlns:wp14="http://schemas.microsoft.com/office/word/2010/wordprocessingDrawing" xmlns:wp="http://schemas.openxmlformats.org/drawingml/2006/wordprocessingDrawing" xmlns:w10="urn:schemas-microsoft-com:office:word" xmlns:w="http://schemas.openxmlformats.org/wordprocessingml/2006/main" xmlns:w14="http://schemas.microsoft.com/office/word/2010/wordml" xmlns:wpg="http://schemas.microsoft.com/office/word/2010/wordprocessingGroup" xmlns:wpi="http://schemas.microsoft.com/office/word/2010/wordprocessingInk" xmlns:wne="http://schemas.microsoft.com/office/word/2006/wordml" xmlns:wps="http://schemas.microsoft.com/office/word/2010/wordprocessingShape" mc:Ignorable="w14 wp14">
+<w:footnotes xmlns:wpc="http://schemas.microsoft.com/office/word/2010/wordprocessingCanvas" xmlns:mo="http://schemas.microsoft.com/office/mac/office/2008/main" xmlns:mc="http://schemas.openxmlformats.org/markup-compatibility/2006" xmlns:mv="urn:schemas-microsoft-com:mac:vml" xmlns:o="urn:schemas-microsoft-com:office:office" xmlns:r="http://schemas.openxmlformats.org/officeDocument/2006/relationships" xmlns:m="http://schemas.openxmlformats.org/officeDocument/2006/math" xmlns:v="urn:schemas-microsoft-com:vml" xmlns:wp14="http://schemas.microsoft.com/office/word/2010/wordprocessingDrawing" xmlns:wp="http://schemas.openxmlformats.org/drawingml/2006/wordprocessingDrawing" xmlns:w10="urn:schemas-microsoft-com:office:word" xmlns:w="http://schemas.openxmlformats.org/wordprocessingml/2006/main" xmlns:w14="http://schemas.microsoft.com/office/word/2010/wordml" xmlns:w15="http://schemas.microsoft.com/office/word/2012/wordml" xmlns:wpg="http://schemas.microsoft.com/office/word/2010/wordprocessingGroup" xmlns:wpi="http://schemas.microsoft.com/office/word/2010/wordprocessingInk" xmlns:wne="http://schemas.microsoft.com/office/word/2006/wordml" xmlns:wps="http://schemas.microsoft.com/office/word/2010/wordprocessingShape" mc:Ignorable="w14 w15 wp14 mv">
   <w:footnote w:type="separator" w:id="-1">
     <w:p>
       <w:pPr>
@@ -2314,8 +4102,546 @@
 </file>
 
 <file path=word/numbering.xml><?xml version="1.0" encoding="utf-8"?>
-<w:numbering xmlns:wpc="http://schemas.microsoft.com/office/word/2010/wordprocessingCanvas" xmlns:mc="http://schemas.openxmlformats.org/markup-compatibility/2006" xmlns:o="urn:schemas-microsoft-com:office:office" xmlns:r="http://schemas.openxmlformats.org/officeDocument/2006/relationships" xmlns:m="http://schemas.openxmlformats.org/officeDocument/2006/math" xmlns:v="urn:schemas-microsoft-com:vml" xmlns:wp14="http://schemas.microsoft.com/office/word/2010/wordprocessingDrawing" xmlns:wp="http://schemas.openxmlformats.org/drawingml/2006/wordprocessingDrawing" xmlns:w10="urn:schemas-microsoft-com:office:word" xmlns:w="http://schemas.openxmlformats.org/wordprocessingml/2006/main" xmlns:w14="http://schemas.microsoft.com/office/word/2010/wordml" xmlns:wpg="http://schemas.microsoft.com/office/word/2010/wordprocessingGroup" xmlns:wpi="http://schemas.microsoft.com/office/word/2010/wordprocessingInk" xmlns:wne="http://schemas.microsoft.com/office/word/2006/wordml" xmlns:wps="http://schemas.microsoft.com/office/word/2010/wordprocessingShape" mc:Ignorable="w14 wp14">
+<w:numbering xmlns:wpc="http://schemas.microsoft.com/office/word/2010/wordprocessingCanvas" xmlns:mo="http://schemas.microsoft.com/office/mac/office/2008/main" xmlns:mc="http://schemas.openxmlformats.org/markup-compatibility/2006" xmlns:mv="urn:schemas-microsoft-com:mac:vml" xmlns:o="urn:schemas-microsoft-com:office:office" xmlns:r="http://schemas.openxmlformats.org/officeDocument/2006/relationships" xmlns:m="http://schemas.openxmlformats.org/officeDocument/2006/math" xmlns:v="urn:schemas-microsoft-com:vml" xmlns:wp14="http://schemas.microsoft.com/office/word/2010/wordprocessingDrawing" xmlns:wp="http://schemas.openxmlformats.org/drawingml/2006/wordprocessingDrawing" xmlns:w10="urn:schemas-microsoft-com:office:word" xmlns:w="http://schemas.openxmlformats.org/wordprocessingml/2006/main" xmlns:w14="http://schemas.microsoft.com/office/word/2010/wordml" xmlns:w15="http://schemas.microsoft.com/office/word/2012/wordml" xmlns:wpg="http://schemas.microsoft.com/office/word/2010/wordprocessingGroup" xmlns:wpi="http://schemas.microsoft.com/office/word/2010/wordprocessingInk" xmlns:wne="http://schemas.microsoft.com/office/word/2006/wordml" xmlns:wps="http://schemas.microsoft.com/office/word/2010/wordprocessingShape" mc:Ignorable="w14 w15 wp14 mv">
   <w:abstractNum w:abstractNumId="0">
+    <w:nsid w:val="12DA73FB"/>
+    <w:multiLevelType w:val="hybridMultilevel"/>
+    <w:tmpl w:val="9ED840EC"/>
+    <w:lvl w:ilvl="0" w:tplc="04160001">
+      <w:start w:val="1"/>
+      <w:numFmt w:val="bullet"/>
+      <w:lvlText w:val=""/>
+      <w:lvlJc w:val="left"/>
+      <w:pPr>
+        <w:ind w:left="720" w:hanging="360"/>
+      </w:pPr>
+      <w:rPr>
+        <w:rFonts w:ascii="Symbol" w:hAnsi="Symbol" w:hint="default"/>
+      </w:rPr>
+    </w:lvl>
+    <w:lvl w:ilvl="1" w:tplc="04160003">
+      <w:start w:val="1"/>
+      <w:numFmt w:val="bullet"/>
+      <w:lvlText w:val="o"/>
+      <w:lvlJc w:val="left"/>
+      <w:pPr>
+        <w:ind w:left="1440" w:hanging="360"/>
+      </w:pPr>
+      <w:rPr>
+        <w:rFonts w:ascii="Courier New" w:hAnsi="Courier New" w:cs="Courier New" w:hint="default"/>
+      </w:rPr>
+    </w:lvl>
+    <w:lvl w:ilvl="2" w:tplc="04160005">
+      <w:start w:val="1"/>
+      <w:numFmt w:val="bullet"/>
+      <w:lvlText w:val=""/>
+      <w:lvlJc w:val="left"/>
+      <w:pPr>
+        <w:ind w:left="2160" w:hanging="360"/>
+      </w:pPr>
+      <w:rPr>
+        <w:rFonts w:ascii="Wingdings" w:hAnsi="Wingdings" w:hint="default"/>
+      </w:rPr>
+    </w:lvl>
+    <w:lvl w:ilvl="3" w:tplc="04160001" w:tentative="1">
+      <w:start w:val="1"/>
+      <w:numFmt w:val="bullet"/>
+      <w:lvlText w:val=""/>
+      <w:lvlJc w:val="left"/>
+      <w:pPr>
+        <w:ind w:left="2880" w:hanging="360"/>
+      </w:pPr>
+      <w:rPr>
+        <w:rFonts w:ascii="Symbol" w:hAnsi="Symbol" w:hint="default"/>
+      </w:rPr>
+    </w:lvl>
+    <w:lvl w:ilvl="4" w:tplc="04160003" w:tentative="1">
+      <w:start w:val="1"/>
+      <w:numFmt w:val="bullet"/>
+      <w:lvlText w:val="o"/>
+      <w:lvlJc w:val="left"/>
+      <w:pPr>
+        <w:ind w:left="3600" w:hanging="360"/>
+      </w:pPr>
+      <w:rPr>
+        <w:rFonts w:ascii="Courier New" w:hAnsi="Courier New" w:cs="Courier New" w:hint="default"/>
+      </w:rPr>
+    </w:lvl>
+    <w:lvl w:ilvl="5" w:tplc="04160005" w:tentative="1">
+      <w:start w:val="1"/>
+      <w:numFmt w:val="bullet"/>
+      <w:lvlText w:val=""/>
+      <w:lvlJc w:val="left"/>
+      <w:pPr>
+        <w:ind w:left="4320" w:hanging="360"/>
+      </w:pPr>
+      <w:rPr>
+        <w:rFonts w:ascii="Wingdings" w:hAnsi="Wingdings" w:hint="default"/>
+      </w:rPr>
+    </w:lvl>
+    <w:lvl w:ilvl="6" w:tplc="04160001" w:tentative="1">
+      <w:start w:val="1"/>
+      <w:numFmt w:val="bullet"/>
+      <w:lvlText w:val=""/>
+      <w:lvlJc w:val="left"/>
+      <w:pPr>
+        <w:ind w:left="5040" w:hanging="360"/>
+      </w:pPr>
+      <w:rPr>
+        <w:rFonts w:ascii="Symbol" w:hAnsi="Symbol" w:hint="default"/>
+      </w:rPr>
+    </w:lvl>
+    <w:lvl w:ilvl="7" w:tplc="04160003" w:tentative="1">
+      <w:start w:val="1"/>
+      <w:numFmt w:val="bullet"/>
+      <w:lvlText w:val="o"/>
+      <w:lvlJc w:val="left"/>
+      <w:pPr>
+        <w:ind w:left="5760" w:hanging="360"/>
+      </w:pPr>
+      <w:rPr>
+        <w:rFonts w:ascii="Courier New" w:hAnsi="Courier New" w:cs="Courier New" w:hint="default"/>
+      </w:rPr>
+    </w:lvl>
+    <w:lvl w:ilvl="8" w:tplc="04160005" w:tentative="1">
+      <w:start w:val="1"/>
+      <w:numFmt w:val="bullet"/>
+      <w:lvlText w:val=""/>
+      <w:lvlJc w:val="left"/>
+      <w:pPr>
+        <w:ind w:left="6480" w:hanging="360"/>
+      </w:pPr>
+      <w:rPr>
+        <w:rFonts w:ascii="Wingdings" w:hAnsi="Wingdings" w:hint="default"/>
+      </w:rPr>
+    </w:lvl>
+  </w:abstractNum>
+  <w:abstractNum w:abstractNumId="1">
+    <w:nsid w:val="17AC468F"/>
+    <w:multiLevelType w:val="hybridMultilevel"/>
+    <w:tmpl w:val="4738A4DE"/>
+    <w:lvl w:ilvl="0" w:tplc="04160001">
+      <w:start w:val="1"/>
+      <w:numFmt w:val="bullet"/>
+      <w:lvlText w:val=""/>
+      <w:lvlJc w:val="left"/>
+      <w:pPr>
+        <w:ind w:left="720" w:hanging="360"/>
+      </w:pPr>
+      <w:rPr>
+        <w:rFonts w:ascii="Symbol" w:hAnsi="Symbol" w:hint="default"/>
+      </w:rPr>
+    </w:lvl>
+    <w:lvl w:ilvl="1" w:tplc="04160003">
+      <w:start w:val="1"/>
+      <w:numFmt w:val="bullet"/>
+      <w:lvlText w:val="o"/>
+      <w:lvlJc w:val="left"/>
+      <w:pPr>
+        <w:ind w:left="1440" w:hanging="360"/>
+      </w:pPr>
+      <w:rPr>
+        <w:rFonts w:ascii="Courier New" w:hAnsi="Courier New" w:cs="Courier New" w:hint="default"/>
+      </w:rPr>
+    </w:lvl>
+    <w:lvl w:ilvl="2" w:tplc="04160005">
+      <w:start w:val="1"/>
+      <w:numFmt w:val="bullet"/>
+      <w:lvlText w:val=""/>
+      <w:lvlJc w:val="left"/>
+      <w:pPr>
+        <w:ind w:left="2160" w:hanging="360"/>
+      </w:pPr>
+      <w:rPr>
+        <w:rFonts w:ascii="Wingdings" w:hAnsi="Wingdings" w:hint="default"/>
+      </w:rPr>
+    </w:lvl>
+    <w:lvl w:ilvl="3" w:tplc="04160001" w:tentative="1">
+      <w:start w:val="1"/>
+      <w:numFmt w:val="bullet"/>
+      <w:lvlText w:val=""/>
+      <w:lvlJc w:val="left"/>
+      <w:pPr>
+        <w:ind w:left="2880" w:hanging="360"/>
+      </w:pPr>
+      <w:rPr>
+        <w:rFonts w:ascii="Symbol" w:hAnsi="Symbol" w:hint="default"/>
+      </w:rPr>
+    </w:lvl>
+    <w:lvl w:ilvl="4" w:tplc="04160003" w:tentative="1">
+      <w:start w:val="1"/>
+      <w:numFmt w:val="bullet"/>
+      <w:lvlText w:val="o"/>
+      <w:lvlJc w:val="left"/>
+      <w:pPr>
+        <w:ind w:left="3600" w:hanging="360"/>
+      </w:pPr>
+      <w:rPr>
+        <w:rFonts w:ascii="Courier New" w:hAnsi="Courier New" w:cs="Courier New" w:hint="default"/>
+      </w:rPr>
+    </w:lvl>
+    <w:lvl w:ilvl="5" w:tplc="04160005" w:tentative="1">
+      <w:start w:val="1"/>
+      <w:numFmt w:val="bullet"/>
+      <w:lvlText w:val=""/>
+      <w:lvlJc w:val="left"/>
+      <w:pPr>
+        <w:ind w:left="4320" w:hanging="360"/>
+      </w:pPr>
+      <w:rPr>
+        <w:rFonts w:ascii="Wingdings" w:hAnsi="Wingdings" w:hint="default"/>
+      </w:rPr>
+    </w:lvl>
+    <w:lvl w:ilvl="6" w:tplc="04160001" w:tentative="1">
+      <w:start w:val="1"/>
+      <w:numFmt w:val="bullet"/>
+      <w:lvlText w:val=""/>
+      <w:lvlJc w:val="left"/>
+      <w:pPr>
+        <w:ind w:left="5040" w:hanging="360"/>
+      </w:pPr>
+      <w:rPr>
+        <w:rFonts w:ascii="Symbol" w:hAnsi="Symbol" w:hint="default"/>
+      </w:rPr>
+    </w:lvl>
+    <w:lvl w:ilvl="7" w:tplc="04160003" w:tentative="1">
+      <w:start w:val="1"/>
+      <w:numFmt w:val="bullet"/>
+      <w:lvlText w:val="o"/>
+      <w:lvlJc w:val="left"/>
+      <w:pPr>
+        <w:ind w:left="5760" w:hanging="360"/>
+      </w:pPr>
+      <w:rPr>
+        <w:rFonts w:ascii="Courier New" w:hAnsi="Courier New" w:cs="Courier New" w:hint="default"/>
+      </w:rPr>
+    </w:lvl>
+    <w:lvl w:ilvl="8" w:tplc="04160005" w:tentative="1">
+      <w:start w:val="1"/>
+      <w:numFmt w:val="bullet"/>
+      <w:lvlText w:val=""/>
+      <w:lvlJc w:val="left"/>
+      <w:pPr>
+        <w:ind w:left="6480" w:hanging="360"/>
+      </w:pPr>
+      <w:rPr>
+        <w:rFonts w:ascii="Wingdings" w:hAnsi="Wingdings" w:hint="default"/>
+      </w:rPr>
+    </w:lvl>
+  </w:abstractNum>
+  <w:abstractNum w:abstractNumId="2">
+    <w:nsid w:val="22001135"/>
+    <w:multiLevelType w:val="hybridMultilevel"/>
+    <w:tmpl w:val="B3F07ACA"/>
+    <w:lvl w:ilvl="0" w:tplc="04160003">
+      <w:start w:val="1"/>
+      <w:numFmt w:val="bullet"/>
+      <w:lvlText w:val="o"/>
+      <w:lvlJc w:val="left"/>
+      <w:pPr>
+        <w:ind w:left="720" w:hanging="360"/>
+      </w:pPr>
+      <w:rPr>
+        <w:rFonts w:ascii="Courier New" w:hAnsi="Courier New" w:cs="Courier New" w:hint="default"/>
+      </w:rPr>
+    </w:lvl>
+    <w:lvl w:ilvl="1" w:tplc="04160003" w:tentative="1">
+      <w:start w:val="1"/>
+      <w:numFmt w:val="bullet"/>
+      <w:lvlText w:val="o"/>
+      <w:lvlJc w:val="left"/>
+      <w:pPr>
+        <w:ind w:left="1440" w:hanging="360"/>
+      </w:pPr>
+      <w:rPr>
+        <w:rFonts w:ascii="Courier New" w:hAnsi="Courier New" w:cs="Courier New" w:hint="default"/>
+      </w:rPr>
+    </w:lvl>
+    <w:lvl w:ilvl="2" w:tplc="04160005" w:tentative="1">
+      <w:start w:val="1"/>
+      <w:numFmt w:val="bullet"/>
+      <w:lvlText w:val=""/>
+      <w:lvlJc w:val="left"/>
+      <w:pPr>
+        <w:ind w:left="2160" w:hanging="360"/>
+      </w:pPr>
+      <w:rPr>
+        <w:rFonts w:ascii="Wingdings" w:hAnsi="Wingdings" w:hint="default"/>
+      </w:rPr>
+    </w:lvl>
+    <w:lvl w:ilvl="3" w:tplc="04160001" w:tentative="1">
+      <w:start w:val="1"/>
+      <w:numFmt w:val="bullet"/>
+      <w:lvlText w:val=""/>
+      <w:lvlJc w:val="left"/>
+      <w:pPr>
+        <w:ind w:left="2880" w:hanging="360"/>
+      </w:pPr>
+      <w:rPr>
+        <w:rFonts w:ascii="Symbol" w:hAnsi="Symbol" w:hint="default"/>
+      </w:rPr>
+    </w:lvl>
+    <w:lvl w:ilvl="4" w:tplc="04160003" w:tentative="1">
+      <w:start w:val="1"/>
+      <w:numFmt w:val="bullet"/>
+      <w:lvlText w:val="o"/>
+      <w:lvlJc w:val="left"/>
+      <w:pPr>
+        <w:ind w:left="3600" w:hanging="360"/>
+      </w:pPr>
+      <w:rPr>
+        <w:rFonts w:ascii="Courier New" w:hAnsi="Courier New" w:cs="Courier New" w:hint="default"/>
+      </w:rPr>
+    </w:lvl>
+    <w:lvl w:ilvl="5" w:tplc="04160005" w:tentative="1">
+      <w:start w:val="1"/>
+      <w:numFmt w:val="bullet"/>
+      <w:lvlText w:val=""/>
+      <w:lvlJc w:val="left"/>
+      <w:pPr>
+        <w:ind w:left="4320" w:hanging="360"/>
+      </w:pPr>
+      <w:rPr>
+        <w:rFonts w:ascii="Wingdings" w:hAnsi="Wingdings" w:hint="default"/>
+      </w:rPr>
+    </w:lvl>
+    <w:lvl w:ilvl="6" w:tplc="04160001" w:tentative="1">
+      <w:start w:val="1"/>
+      <w:numFmt w:val="bullet"/>
+      <w:lvlText w:val=""/>
+      <w:lvlJc w:val="left"/>
+      <w:pPr>
+        <w:ind w:left="5040" w:hanging="360"/>
+      </w:pPr>
+      <w:rPr>
+        <w:rFonts w:ascii="Symbol" w:hAnsi="Symbol" w:hint="default"/>
+      </w:rPr>
+    </w:lvl>
+    <w:lvl w:ilvl="7" w:tplc="04160003" w:tentative="1">
+      <w:start w:val="1"/>
+      <w:numFmt w:val="bullet"/>
+      <w:lvlText w:val="o"/>
+      <w:lvlJc w:val="left"/>
+      <w:pPr>
+        <w:ind w:left="5760" w:hanging="360"/>
+      </w:pPr>
+      <w:rPr>
+        <w:rFonts w:ascii="Courier New" w:hAnsi="Courier New" w:cs="Courier New" w:hint="default"/>
+      </w:rPr>
+    </w:lvl>
+    <w:lvl w:ilvl="8" w:tplc="04160005" w:tentative="1">
+      <w:start w:val="1"/>
+      <w:numFmt w:val="bullet"/>
+      <w:lvlText w:val=""/>
+      <w:lvlJc w:val="left"/>
+      <w:pPr>
+        <w:ind w:left="6480" w:hanging="360"/>
+      </w:pPr>
+      <w:rPr>
+        <w:rFonts w:ascii="Wingdings" w:hAnsi="Wingdings" w:hint="default"/>
+      </w:rPr>
+    </w:lvl>
+  </w:abstractNum>
+  <w:abstractNum w:abstractNumId="3">
+    <w:nsid w:val="22EB43D4"/>
+    <w:multiLevelType w:val="hybridMultilevel"/>
+    <w:tmpl w:val="AF8C354C"/>
+    <w:lvl w:ilvl="0" w:tplc="0416000F">
+      <w:start w:val="1"/>
+      <w:numFmt w:val="decimal"/>
+      <w:lvlText w:val="%1."/>
+      <w:lvlJc w:val="left"/>
+      <w:pPr>
+        <w:ind w:left="3600" w:hanging="360"/>
+      </w:pPr>
+    </w:lvl>
+    <w:lvl w:ilvl="1" w:tplc="04160019" w:tentative="1">
+      <w:start w:val="1"/>
+      <w:numFmt w:val="lowerLetter"/>
+      <w:lvlText w:val="%2."/>
+      <w:lvlJc w:val="left"/>
+      <w:pPr>
+        <w:ind w:left="4320" w:hanging="360"/>
+      </w:pPr>
+    </w:lvl>
+    <w:lvl w:ilvl="2" w:tplc="0416001B" w:tentative="1">
+      <w:start w:val="1"/>
+      <w:numFmt w:val="lowerRoman"/>
+      <w:lvlText w:val="%3."/>
+      <w:lvlJc w:val="right"/>
+      <w:pPr>
+        <w:ind w:left="5040" w:hanging="180"/>
+      </w:pPr>
+    </w:lvl>
+    <w:lvl w:ilvl="3" w:tplc="0416000F" w:tentative="1">
+      <w:start w:val="1"/>
+      <w:numFmt w:val="decimal"/>
+      <w:lvlText w:val="%4."/>
+      <w:lvlJc w:val="left"/>
+      <w:pPr>
+        <w:ind w:left="5760" w:hanging="360"/>
+      </w:pPr>
+    </w:lvl>
+    <w:lvl w:ilvl="4" w:tplc="04160019" w:tentative="1">
+      <w:start w:val="1"/>
+      <w:numFmt w:val="lowerLetter"/>
+      <w:lvlText w:val="%5."/>
+      <w:lvlJc w:val="left"/>
+      <w:pPr>
+        <w:ind w:left="6480" w:hanging="360"/>
+      </w:pPr>
+    </w:lvl>
+    <w:lvl w:ilvl="5" w:tplc="0416001B" w:tentative="1">
+      <w:start w:val="1"/>
+      <w:numFmt w:val="lowerRoman"/>
+      <w:lvlText w:val="%6."/>
+      <w:lvlJc w:val="right"/>
+      <w:pPr>
+        <w:ind w:left="7200" w:hanging="180"/>
+      </w:pPr>
+    </w:lvl>
+    <w:lvl w:ilvl="6" w:tplc="0416000F" w:tentative="1">
+      <w:start w:val="1"/>
+      <w:numFmt w:val="decimal"/>
+      <w:lvlText w:val="%7."/>
+      <w:lvlJc w:val="left"/>
+      <w:pPr>
+        <w:ind w:left="7920" w:hanging="360"/>
+      </w:pPr>
+    </w:lvl>
+    <w:lvl w:ilvl="7" w:tplc="04160019" w:tentative="1">
+      <w:start w:val="1"/>
+      <w:numFmt w:val="lowerLetter"/>
+      <w:lvlText w:val="%8."/>
+      <w:lvlJc w:val="left"/>
+      <w:pPr>
+        <w:ind w:left="8640" w:hanging="360"/>
+      </w:pPr>
+    </w:lvl>
+    <w:lvl w:ilvl="8" w:tplc="0416001B" w:tentative="1">
+      <w:start w:val="1"/>
+      <w:numFmt w:val="lowerRoman"/>
+      <w:lvlText w:val="%9."/>
+      <w:lvlJc w:val="right"/>
+      <w:pPr>
+        <w:ind w:left="9360" w:hanging="180"/>
+      </w:pPr>
+    </w:lvl>
+  </w:abstractNum>
+  <w:abstractNum w:abstractNumId="4">
+    <w:nsid w:val="3A522337"/>
+    <w:multiLevelType w:val="hybridMultilevel"/>
+    <w:tmpl w:val="76CCF2E8"/>
+    <w:lvl w:ilvl="0" w:tplc="04160001">
+      <w:start w:val="1"/>
+      <w:numFmt w:val="bullet"/>
+      <w:lvlText w:val=""/>
+      <w:lvlJc w:val="left"/>
+      <w:pPr>
+        <w:ind w:left="720" w:hanging="360"/>
+      </w:pPr>
+      <w:rPr>
+        <w:rFonts w:ascii="Symbol" w:hAnsi="Symbol" w:hint="default"/>
+      </w:rPr>
+    </w:lvl>
+    <w:lvl w:ilvl="1" w:tplc="04160003">
+      <w:start w:val="1"/>
+      <w:numFmt w:val="bullet"/>
+      <w:lvlText w:val="o"/>
+      <w:lvlJc w:val="left"/>
+      <w:pPr>
+        <w:ind w:left="1440" w:hanging="360"/>
+      </w:pPr>
+      <w:rPr>
+        <w:rFonts w:ascii="Courier New" w:hAnsi="Courier New" w:cs="Courier New" w:hint="default"/>
+      </w:rPr>
+    </w:lvl>
+    <w:lvl w:ilvl="2" w:tplc="04160005" w:tentative="1">
+      <w:start w:val="1"/>
+      <w:numFmt w:val="bullet"/>
+      <w:lvlText w:val=""/>
+      <w:lvlJc w:val="left"/>
+      <w:pPr>
+        <w:ind w:left="2160" w:hanging="360"/>
+      </w:pPr>
+      <w:rPr>
+        <w:rFonts w:ascii="Wingdings" w:hAnsi="Wingdings" w:hint="default"/>
+      </w:rPr>
+    </w:lvl>
+    <w:lvl w:ilvl="3" w:tplc="04160001" w:tentative="1">
+      <w:start w:val="1"/>
+      <w:numFmt w:val="bullet"/>
+      <w:lvlText w:val=""/>
+      <w:lvlJc w:val="left"/>
+      <w:pPr>
+        <w:ind w:left="2880" w:hanging="360"/>
+      </w:pPr>
+      <w:rPr>
+        <w:rFonts w:ascii="Symbol" w:hAnsi="Symbol" w:hint="default"/>
+      </w:rPr>
+    </w:lvl>
+    <w:lvl w:ilvl="4" w:tplc="04160003" w:tentative="1">
+      <w:start w:val="1"/>
+      <w:numFmt w:val="bullet"/>
+      <w:lvlText w:val="o"/>
+      <w:lvlJc w:val="left"/>
+      <w:pPr>
+        <w:ind w:left="3600" w:hanging="360"/>
+      </w:pPr>
+      <w:rPr>
+        <w:rFonts w:ascii="Courier New" w:hAnsi="Courier New" w:cs="Courier New" w:hint="default"/>
+      </w:rPr>
+    </w:lvl>
+    <w:lvl w:ilvl="5" w:tplc="04160005" w:tentative="1">
+      <w:start w:val="1"/>
+      <w:numFmt w:val="bullet"/>
+      <w:lvlText w:val=""/>
+      <w:lvlJc w:val="left"/>
+      <w:pPr>
+        <w:ind w:left="4320" w:hanging="360"/>
+      </w:pPr>
+      <w:rPr>
+        <w:rFonts w:ascii="Wingdings" w:hAnsi="Wingdings" w:hint="default"/>
+      </w:rPr>
+    </w:lvl>
+    <w:lvl w:ilvl="6" w:tplc="04160001" w:tentative="1">
+      <w:start w:val="1"/>
+      <w:numFmt w:val="bullet"/>
+      <w:lvlText w:val=""/>
+      <w:lvlJc w:val="left"/>
+      <w:pPr>
+        <w:ind w:left="5040" w:hanging="360"/>
+      </w:pPr>
+      <w:rPr>
+        <w:rFonts w:ascii="Symbol" w:hAnsi="Symbol" w:hint="default"/>
+      </w:rPr>
+    </w:lvl>
+    <w:lvl w:ilvl="7" w:tplc="04160003" w:tentative="1">
+      <w:start w:val="1"/>
+      <w:numFmt w:val="bullet"/>
+      <w:lvlText w:val="o"/>
+      <w:lvlJc w:val="left"/>
+      <w:pPr>
+        <w:ind w:left="5760" w:hanging="360"/>
+      </w:pPr>
+      <w:rPr>
+        <w:rFonts w:ascii="Courier New" w:hAnsi="Courier New" w:cs="Courier New" w:hint="default"/>
+      </w:rPr>
+    </w:lvl>
+    <w:lvl w:ilvl="8" w:tplc="04160005" w:tentative="1">
+      <w:start w:val="1"/>
+      <w:numFmt w:val="bullet"/>
+      <w:lvlText w:val=""/>
+      <w:lvlJc w:val="left"/>
+      <w:pPr>
+        <w:ind w:left="6480" w:hanging="360"/>
+      </w:pPr>
+      <w:rPr>
+        <w:rFonts w:ascii="Wingdings" w:hAnsi="Wingdings" w:hint="default"/>
+      </w:rPr>
+    </w:lvl>
+  </w:abstractNum>
+  <w:abstractNum w:abstractNumId="5">
     <w:nsid w:val="44134379"/>
     <w:multiLevelType w:val="hybridMultilevel"/>
     <w:tmpl w:val="4ADC6720"/>
@@ -2401,7 +4727,7 @@
       </w:pPr>
     </w:lvl>
   </w:abstractNum>
-  <w:abstractNum w:abstractNumId="1">
+  <w:abstractNum w:abstractNumId="6">
     <w:nsid w:val="461970F8"/>
     <w:multiLevelType w:val="hybridMultilevel"/>
     <w:tmpl w:val="4ADC6720"/>
@@ -2487,17 +4813,148 @@
       </w:pPr>
     </w:lvl>
   </w:abstractNum>
+  <w:abstractNum w:abstractNumId="7">
+    <w:nsid w:val="666A334B"/>
+    <w:multiLevelType w:val="hybridMultilevel"/>
+    <w:tmpl w:val="FA22B5F8"/>
+    <w:lvl w:ilvl="0" w:tplc="04160001">
+      <w:start w:val="1"/>
+      <w:numFmt w:val="bullet"/>
+      <w:lvlText w:val=""/>
+      <w:lvlJc w:val="left"/>
+      <w:pPr>
+        <w:ind w:left="3600" w:hanging="360"/>
+      </w:pPr>
+      <w:rPr>
+        <w:rFonts w:ascii="Symbol" w:hAnsi="Symbol" w:hint="default"/>
+      </w:rPr>
+    </w:lvl>
+    <w:lvl w:ilvl="1" w:tplc="04160003" w:tentative="1">
+      <w:start w:val="1"/>
+      <w:numFmt w:val="bullet"/>
+      <w:lvlText w:val="o"/>
+      <w:lvlJc w:val="left"/>
+      <w:pPr>
+        <w:ind w:left="4320" w:hanging="360"/>
+      </w:pPr>
+      <w:rPr>
+        <w:rFonts w:ascii="Courier New" w:hAnsi="Courier New" w:cs="Courier New" w:hint="default"/>
+      </w:rPr>
+    </w:lvl>
+    <w:lvl w:ilvl="2" w:tplc="04160005" w:tentative="1">
+      <w:start w:val="1"/>
+      <w:numFmt w:val="bullet"/>
+      <w:lvlText w:val=""/>
+      <w:lvlJc w:val="left"/>
+      <w:pPr>
+        <w:ind w:left="5040" w:hanging="360"/>
+      </w:pPr>
+      <w:rPr>
+        <w:rFonts w:ascii="Wingdings" w:hAnsi="Wingdings" w:hint="default"/>
+      </w:rPr>
+    </w:lvl>
+    <w:lvl w:ilvl="3" w:tplc="04160001" w:tentative="1">
+      <w:start w:val="1"/>
+      <w:numFmt w:val="bullet"/>
+      <w:lvlText w:val=""/>
+      <w:lvlJc w:val="left"/>
+      <w:pPr>
+        <w:ind w:left="5760" w:hanging="360"/>
+      </w:pPr>
+      <w:rPr>
+        <w:rFonts w:ascii="Symbol" w:hAnsi="Symbol" w:hint="default"/>
+      </w:rPr>
+    </w:lvl>
+    <w:lvl w:ilvl="4" w:tplc="04160003" w:tentative="1">
+      <w:start w:val="1"/>
+      <w:numFmt w:val="bullet"/>
+      <w:lvlText w:val="o"/>
+      <w:lvlJc w:val="left"/>
+      <w:pPr>
+        <w:ind w:left="6480" w:hanging="360"/>
+      </w:pPr>
+      <w:rPr>
+        <w:rFonts w:ascii="Courier New" w:hAnsi="Courier New" w:cs="Courier New" w:hint="default"/>
+      </w:rPr>
+    </w:lvl>
+    <w:lvl w:ilvl="5" w:tplc="04160005" w:tentative="1">
+      <w:start w:val="1"/>
+      <w:numFmt w:val="bullet"/>
+      <w:lvlText w:val=""/>
+      <w:lvlJc w:val="left"/>
+      <w:pPr>
+        <w:ind w:left="7200" w:hanging="360"/>
+      </w:pPr>
+      <w:rPr>
+        <w:rFonts w:ascii="Wingdings" w:hAnsi="Wingdings" w:hint="default"/>
+      </w:rPr>
+    </w:lvl>
+    <w:lvl w:ilvl="6" w:tplc="04160001" w:tentative="1">
+      <w:start w:val="1"/>
+      <w:numFmt w:val="bullet"/>
+      <w:lvlText w:val=""/>
+      <w:lvlJc w:val="left"/>
+      <w:pPr>
+        <w:ind w:left="7920" w:hanging="360"/>
+      </w:pPr>
+      <w:rPr>
+        <w:rFonts w:ascii="Symbol" w:hAnsi="Symbol" w:hint="default"/>
+      </w:rPr>
+    </w:lvl>
+    <w:lvl w:ilvl="7" w:tplc="04160003" w:tentative="1">
+      <w:start w:val="1"/>
+      <w:numFmt w:val="bullet"/>
+      <w:lvlText w:val="o"/>
+      <w:lvlJc w:val="left"/>
+      <w:pPr>
+        <w:ind w:left="8640" w:hanging="360"/>
+      </w:pPr>
+      <w:rPr>
+        <w:rFonts w:ascii="Courier New" w:hAnsi="Courier New" w:cs="Courier New" w:hint="default"/>
+      </w:rPr>
+    </w:lvl>
+    <w:lvl w:ilvl="8" w:tplc="04160005" w:tentative="1">
+      <w:start w:val="1"/>
+      <w:numFmt w:val="bullet"/>
+      <w:lvlText w:val=""/>
+      <w:lvlJc w:val="left"/>
+      <w:pPr>
+        <w:ind w:left="9360" w:hanging="360"/>
+      </w:pPr>
+      <w:rPr>
+        <w:rFonts w:ascii="Wingdings" w:hAnsi="Wingdings" w:hint="default"/>
+      </w:rPr>
+    </w:lvl>
+  </w:abstractNum>
   <w:num w:numId="1">
+    <w:abstractNumId w:val="6"/>
+  </w:num>
+  <w:num w:numId="2">
+    <w:abstractNumId w:val="5"/>
+  </w:num>
+  <w:num w:numId="3">
+    <w:abstractNumId w:val="7"/>
+  </w:num>
+  <w:num w:numId="4">
+    <w:abstractNumId w:val="3"/>
+  </w:num>
+  <w:num w:numId="5">
+    <w:abstractNumId w:val="4"/>
+  </w:num>
+  <w:num w:numId="6">
+    <w:abstractNumId w:val="2"/>
+  </w:num>
+  <w:num w:numId="7">
     <w:abstractNumId w:val="1"/>
   </w:num>
-  <w:num w:numId="2">
+  <w:num w:numId="8">
     <w:abstractNumId w:val="0"/>
   </w:num>
 </w:numbering>
 </file>
 
 <file path=word/styles.xml><?xml version="1.0" encoding="utf-8"?>
-<w:styles xmlns:mc="http://schemas.openxmlformats.org/markup-compatibility/2006" xmlns:r="http://schemas.openxmlformats.org/officeDocument/2006/relationships" xmlns:w="http://schemas.openxmlformats.org/wordprocessingml/2006/main" xmlns:w14="http://schemas.microsoft.com/office/word/2010/wordml" mc:Ignorable="w14">
+<w:styles xmlns:mc="http://schemas.openxmlformats.org/markup-compatibility/2006" xmlns:r="http://schemas.openxmlformats.org/officeDocument/2006/relationships" xmlns:w="http://schemas.openxmlformats.org/wordprocessingml/2006/main" xmlns:w14="http://schemas.microsoft.com/office/word/2010/wordml" xmlns:w15="http://schemas.microsoft.com/office/word/2012/wordml" mc:Ignorable="w14 w15">
   <w:docDefaults>
     <w:rPrDefault>
       <w:rPr>
@@ -2513,144 +4970,387 @@
       </w:pPr>
     </w:pPrDefault>
   </w:docDefaults>
-  <w:latentStyles w:defLockedState="0" w:defUIPriority="99" w:defSemiHidden="1" w:defUnhideWhenUsed="1" w:defQFormat="0" w:count="267">
-    <w:lsdException w:name="Normal" w:semiHidden="0" w:uiPriority="0" w:unhideWhenUsed="0" w:qFormat="1"/>
-    <w:lsdException w:name="heading 1" w:semiHidden="0" w:uiPriority="9" w:unhideWhenUsed="0" w:qFormat="1"/>
-    <w:lsdException w:name="heading 2" w:uiPriority="9" w:qFormat="1"/>
-    <w:lsdException w:name="heading 3" w:uiPriority="9" w:qFormat="1"/>
-    <w:lsdException w:name="heading 4" w:uiPriority="9" w:qFormat="1"/>
-    <w:lsdException w:name="heading 5" w:uiPriority="9" w:qFormat="1"/>
-    <w:lsdException w:name="heading 6" w:uiPriority="9" w:qFormat="1"/>
-    <w:lsdException w:name="heading 7" w:uiPriority="9" w:qFormat="1"/>
-    <w:lsdException w:name="heading 8" w:uiPriority="9" w:qFormat="1"/>
-    <w:lsdException w:name="heading 9" w:uiPriority="9" w:qFormat="1"/>
-    <w:lsdException w:name="toc 1" w:uiPriority="39"/>
-    <w:lsdException w:name="toc 2" w:uiPriority="39"/>
-    <w:lsdException w:name="toc 3" w:uiPriority="39"/>
-    <w:lsdException w:name="toc 4" w:uiPriority="39"/>
-    <w:lsdException w:name="toc 5" w:uiPriority="39"/>
-    <w:lsdException w:name="toc 6" w:uiPriority="39"/>
-    <w:lsdException w:name="toc 7" w:uiPriority="39"/>
-    <w:lsdException w:name="toc 8" w:uiPriority="39"/>
-    <w:lsdException w:name="toc 9" w:uiPriority="39"/>
-    <w:lsdException w:name="caption" w:uiPriority="35" w:qFormat="1"/>
-    <w:lsdException w:name="Title" w:semiHidden="0" w:uiPriority="10" w:unhideWhenUsed="0" w:qFormat="1"/>
-    <w:lsdException w:name="Default Paragraph Font" w:uiPriority="1"/>
-    <w:lsdException w:name="Subtitle" w:semiHidden="0" w:uiPriority="11" w:unhideWhenUsed="0" w:qFormat="1"/>
-    <w:lsdException w:name="Strong" w:semiHidden="0" w:uiPriority="22" w:unhideWhenUsed="0" w:qFormat="1"/>
-    <w:lsdException w:name="Emphasis" w:semiHidden="0" w:uiPriority="20" w:unhideWhenUsed="0" w:qFormat="1"/>
-    <w:lsdException w:name="Table Grid" w:semiHidden="0" w:uiPriority="59" w:unhideWhenUsed="0"/>
-    <w:lsdException w:name="Placeholder Text" w:unhideWhenUsed="0"/>
-    <w:lsdException w:name="No Spacing" w:semiHidden="0" w:uiPriority="1" w:unhideWhenUsed="0" w:qFormat="1"/>
-    <w:lsdException w:name="Light Shading" w:semiHidden="0" w:uiPriority="60" w:unhideWhenUsed="0"/>
-    <w:lsdException w:name="Light List" w:semiHidden="0" w:uiPriority="61" w:unhideWhenUsed="0"/>
-    <w:lsdException w:name="Light Grid" w:semiHidden="0" w:uiPriority="62" w:unhideWhenUsed="0"/>
-    <w:lsdException w:name="Medium Shading 1" w:semiHidden="0" w:uiPriority="63" w:unhideWhenUsed="0"/>
-    <w:lsdException w:name="Medium Shading 2" w:semiHidden="0" w:uiPriority="64" w:unhideWhenUsed="0"/>
-    <w:lsdException w:name="Medium List 1" w:semiHidden="0" w:uiPriority="65" w:unhideWhenUsed="0"/>
-    <w:lsdException w:name="Medium List 2" w:semiHidden="0" w:uiPriority="66" w:unhideWhenUsed="0"/>
-    <w:lsdException w:name="Medium Grid 1" w:semiHidden="0" w:uiPriority="67" w:unhideWhenUsed="0"/>
-    <w:lsdException w:name="Medium Grid 2" w:semiHidden="0" w:uiPriority="68" w:unhideWhenUsed="0"/>
-    <w:lsdException w:name="Medium Grid 3" w:semiHidden="0" w:uiPriority="69" w:unhideWhenUsed="0"/>
-    <w:lsdException w:name="Dark List" w:semiHidden="0" w:uiPriority="70" w:unhideWhenUsed="0"/>
-    <w:lsdException w:name="Colorful Shading" w:semiHidden="0" w:uiPriority="71" w:unhideWhenUsed="0"/>
-    <w:lsdException w:name="Colorful List" w:semiHidden="0" w:uiPriority="72" w:unhideWhenUsed="0"/>
-    <w:lsdException w:name="Colorful Grid" w:semiHidden="0" w:uiPriority="73" w:unhideWhenUsed="0"/>
-    <w:lsdException w:name="Light Shading Accent 1" w:semiHidden="0" w:uiPriority="60" w:unhideWhenUsed="0"/>
-    <w:lsdException w:name="Light List Accent 1" w:semiHidden="0" w:uiPriority="61" w:unhideWhenUsed="0"/>
-    <w:lsdException w:name="Light Grid Accent 1" w:semiHidden="0" w:uiPriority="62" w:unhideWhenUsed="0"/>
-    <w:lsdException w:name="Medium Shading 1 Accent 1" w:semiHidden="0" w:uiPriority="63" w:unhideWhenUsed="0"/>
-    <w:lsdException w:name="Medium Shading 2 Accent 1" w:semiHidden="0" w:uiPriority="64" w:unhideWhenUsed="0"/>
-    <w:lsdException w:name="Medium List 1 Accent 1" w:semiHidden="0" w:uiPriority="65" w:unhideWhenUsed="0"/>
-    <w:lsdException w:name="Revision" w:unhideWhenUsed="0"/>
-    <w:lsdException w:name="List Paragraph" w:semiHidden="0" w:uiPriority="34" w:unhideWhenUsed="0" w:qFormat="1"/>
-    <w:lsdException w:name="Quote" w:semiHidden="0" w:uiPriority="29" w:unhideWhenUsed="0" w:qFormat="1"/>
-    <w:lsdException w:name="Intense Quote" w:semiHidden="0" w:uiPriority="30" w:unhideWhenUsed="0" w:qFormat="1"/>
-    <w:lsdException w:name="Medium List 2 Accent 1" w:semiHidden="0" w:uiPriority="66" w:unhideWhenUsed="0"/>
-    <w:lsdException w:name="Medium Grid 1 Accent 1" w:semiHidden="0" w:uiPriority="67" w:unhideWhenUsed="0"/>
-    <w:lsdException w:name="Medium Grid 2 Accent 1" w:semiHidden="0" w:uiPriority="68" w:unhideWhenUsed="0"/>
-    <w:lsdException w:name="Medium Grid 3 Accent 1" w:semiHidden="0" w:uiPriority="69" w:unhideWhenUsed="0"/>
-    <w:lsdException w:name="Dark List Accent 1" w:semiHidden="0" w:uiPriority="70" w:unhideWhenUsed="0"/>
-    <w:lsdException w:name="Colorful Shading Accent 1" w:semiHidden="0" w:uiPriority="71" w:unhideWhenUsed="0"/>
-    <w:lsdException w:name="Colorful List Accent 1" w:semiHidden="0" w:uiPriority="72" w:unhideWhenUsed="0"/>
-    <w:lsdException w:name="Colorful Grid Accent 1" w:semiHidden="0" w:uiPriority="73" w:unhideWhenUsed="0"/>
-    <w:lsdException w:name="Light Shading Accent 2" w:semiHidden="0" w:uiPriority="60" w:unhideWhenUsed="0"/>
-    <w:lsdException w:name="Light List Accent 2" w:semiHidden="0" w:uiPriority="61" w:unhideWhenUsed="0"/>
-    <w:lsdException w:name="Light Grid Accent 2" w:semiHidden="0" w:uiPriority="62" w:unhideWhenUsed="0"/>
-    <w:lsdException w:name="Medium Shading 1 Accent 2" w:semiHidden="0" w:uiPriority="63" w:unhideWhenUsed="0"/>
-    <w:lsdException w:name="Medium Shading 2 Accent 2" w:semiHidden="0" w:uiPriority="64" w:unhideWhenUsed="0"/>
-    <w:lsdException w:name="Medium List 1 Accent 2" w:semiHidden="0" w:uiPriority="65" w:unhideWhenUsed="0"/>
-    <w:lsdException w:name="Medium List 2 Accent 2" w:semiHidden="0" w:uiPriority="66" w:unhideWhenUsed="0"/>
-    <w:lsdException w:name="Medium Grid 1 Accent 2" w:semiHidden="0" w:uiPriority="67" w:unhideWhenUsed="0"/>
-    <w:lsdException w:name="Medium Grid 2 Accent 2" w:semiHidden="0" w:uiPriority="68" w:unhideWhenUsed="0"/>
-    <w:lsdException w:name="Medium Grid 3 Accent 2" w:semiHidden="0" w:uiPriority="69" w:unhideWhenUsed="0"/>
-    <w:lsdException w:name="Dark List Accent 2" w:semiHidden="0" w:uiPriority="70" w:unhideWhenUsed="0"/>
-    <w:lsdException w:name="Colorful Shading Accent 2" w:semiHidden="0" w:uiPriority="71" w:unhideWhenUsed="0"/>
-    <w:lsdException w:name="Colorful List Accent 2" w:semiHidden="0" w:uiPriority="72" w:unhideWhenUsed="0"/>
-    <w:lsdException w:name="Colorful Grid Accent 2" w:semiHidden="0" w:uiPriority="73" w:unhideWhenUsed="0"/>
-    <w:lsdException w:name="Light Shading Accent 3" w:semiHidden="0" w:uiPriority="60" w:unhideWhenUsed="0"/>
-    <w:lsdException w:name="Light List Accent 3" w:semiHidden="0" w:uiPriority="61" w:unhideWhenUsed="0"/>
-    <w:lsdException w:name="Light Grid Accent 3" w:semiHidden="0" w:uiPriority="62" w:unhideWhenUsed="0"/>
-    <w:lsdException w:name="Medium Shading 1 Accent 3" w:semiHidden="0" w:uiPriority="63" w:unhideWhenUsed="0"/>
-    <w:lsdException w:name="Medium Shading 2 Accent 3" w:semiHidden="0" w:uiPriority="64" w:unhideWhenUsed="0"/>
-    <w:lsdException w:name="Medium List 1 Accent 3" w:semiHidden="0" w:uiPriority="65" w:unhideWhenUsed="0"/>
-    <w:lsdException w:name="Medium List 2 Accent 3" w:semiHidden="0" w:uiPriority="66" w:unhideWhenUsed="0"/>
-    <w:lsdException w:name="Medium Grid 1 Accent 3" w:semiHidden="0" w:uiPriority="67" w:unhideWhenUsed="0"/>
-    <w:lsdException w:name="Medium Grid 2 Accent 3" w:semiHidden="0" w:uiPriority="68" w:unhideWhenUsed="0"/>
-    <w:lsdException w:name="Medium Grid 3 Accent 3" w:semiHidden="0" w:uiPriority="69" w:unhideWhenUsed="0"/>
-    <w:lsdException w:name="Dark List Accent 3" w:semiHidden="0" w:uiPriority="70" w:unhideWhenUsed="0"/>
-    <w:lsdException w:name="Colorful Shading Accent 3" w:semiHidden="0" w:uiPriority="71" w:unhideWhenUsed="0"/>
-    <w:lsdException w:name="Colorful List Accent 3" w:semiHidden="0" w:uiPriority="72" w:unhideWhenUsed="0"/>
-    <w:lsdException w:name="Colorful Grid Accent 3" w:semiHidden="0" w:uiPriority="73" w:unhideWhenUsed="0"/>
-    <w:lsdException w:name="Light Shading Accent 4" w:semiHidden="0" w:uiPriority="60" w:unhideWhenUsed="0"/>
-    <w:lsdException w:name="Light List Accent 4" w:semiHidden="0" w:uiPriority="61" w:unhideWhenUsed="0"/>
-    <w:lsdException w:name="Light Grid Accent 4" w:semiHidden="0" w:uiPriority="62" w:unhideWhenUsed="0"/>
-    <w:lsdException w:name="Medium Shading 1 Accent 4" w:semiHidden="0" w:uiPriority="63" w:unhideWhenUsed="0"/>
-    <w:lsdException w:name="Medium Shading 2 Accent 4" w:semiHidden="0" w:uiPriority="64" w:unhideWhenUsed="0"/>
-    <w:lsdException w:name="Medium List 1 Accent 4" w:semiHidden="0" w:uiPriority="65" w:unhideWhenUsed="0"/>
-    <w:lsdException w:name="Medium List 2 Accent 4" w:semiHidden="0" w:uiPriority="66" w:unhideWhenUsed="0"/>
-    <w:lsdException w:name="Medium Grid 1 Accent 4" w:semiHidden="0" w:uiPriority="67" w:unhideWhenUsed="0"/>
-    <w:lsdException w:name="Medium Grid 2 Accent 4" w:semiHidden="0" w:uiPriority="68" w:unhideWhenUsed="0"/>
-    <w:lsdException w:name="Medium Grid 3 Accent 4" w:semiHidden="0" w:uiPriority="69" w:unhideWhenUsed="0"/>
-    <w:lsdException w:name="Dark List Accent 4" w:semiHidden="0" w:uiPriority="70" w:unhideWhenUsed="0"/>
-    <w:lsdException w:name="Colorful Shading Accent 4" w:semiHidden="0" w:uiPriority="71" w:unhideWhenUsed="0"/>
-    <w:lsdException w:name="Colorful List Accent 4" w:semiHidden="0" w:uiPriority="72" w:unhideWhenUsed="0"/>
-    <w:lsdException w:name="Colorful Grid Accent 4" w:semiHidden="0" w:uiPriority="73" w:unhideWhenUsed="0"/>
-    <w:lsdException w:name="Light Shading Accent 5" w:semiHidden="0" w:uiPriority="60" w:unhideWhenUsed="0"/>
-    <w:lsdException w:name="Light List Accent 5" w:semiHidden="0" w:uiPriority="61" w:unhideWhenUsed="0"/>
-    <w:lsdException w:name="Light Grid Accent 5" w:semiHidden="0" w:uiPriority="62" w:unhideWhenUsed="0"/>
-    <w:lsdException w:name="Medium Shading 1 Accent 5" w:semiHidden="0" w:uiPriority="63" w:unhideWhenUsed="0"/>
-    <w:lsdException w:name="Medium Shading 2 Accent 5" w:semiHidden="0" w:uiPriority="64" w:unhideWhenUsed="0"/>
-    <w:lsdException w:name="Medium List 1 Accent 5" w:semiHidden="0" w:uiPriority="65" w:unhideWhenUsed="0"/>
-    <w:lsdException w:name="Medium List 2 Accent 5" w:semiHidden="0" w:uiPriority="66" w:unhideWhenUsed="0"/>
-    <w:lsdException w:name="Medium Grid 1 Accent 5" w:semiHidden="0" w:uiPriority="67" w:unhideWhenUsed="0"/>
-    <w:lsdException w:name="Medium Grid 2 Accent 5" w:semiHidden="0" w:uiPriority="68" w:unhideWhenUsed="0"/>
-    <w:lsdException w:name="Medium Grid 3 Accent 5" w:semiHidden="0" w:uiPriority="69" w:unhideWhenUsed="0"/>
-    <w:lsdException w:name="Dark List Accent 5" w:semiHidden="0" w:uiPriority="70" w:unhideWhenUsed="0"/>
-    <w:lsdException w:name="Colorful Shading Accent 5" w:semiHidden="0" w:uiPriority="71" w:unhideWhenUsed="0"/>
-    <w:lsdException w:name="Colorful List Accent 5" w:semiHidden="0" w:uiPriority="72" w:unhideWhenUsed="0"/>
-    <w:lsdException w:name="Colorful Grid Accent 5" w:semiHidden="0" w:uiPriority="73" w:unhideWhenUsed="0"/>
-    <w:lsdException w:name="Light Shading Accent 6" w:semiHidden="0" w:uiPriority="60" w:unhideWhenUsed="0"/>
-    <w:lsdException w:name="Light List Accent 6" w:semiHidden="0" w:uiPriority="61" w:unhideWhenUsed="0"/>
-    <w:lsdException w:name="Light Grid Accent 6" w:semiHidden="0" w:uiPriority="62" w:unhideWhenUsed="0"/>
-    <w:lsdException w:name="Medium Shading 1 Accent 6" w:semiHidden="0" w:uiPriority="63" w:unhideWhenUsed="0"/>
-    <w:lsdException w:name="Medium Shading 2 Accent 6" w:semiHidden="0" w:uiPriority="64" w:unhideWhenUsed="0"/>
-    <w:lsdException w:name="Medium List 1 Accent 6" w:semiHidden="0" w:uiPriority="65" w:unhideWhenUsed="0"/>
-    <w:lsdException w:name="Medium List 2 Accent 6" w:semiHidden="0" w:uiPriority="66" w:unhideWhenUsed="0"/>
-    <w:lsdException w:name="Medium Grid 1 Accent 6" w:semiHidden="0" w:uiPriority="67" w:unhideWhenUsed="0"/>
-    <w:lsdException w:name="Medium Grid 2 Accent 6" w:semiHidden="0" w:uiPriority="68" w:unhideWhenUsed="0"/>
-    <w:lsdException w:name="Medium Grid 3 Accent 6" w:semiHidden="0" w:uiPriority="69" w:unhideWhenUsed="0"/>
-    <w:lsdException w:name="Dark List Accent 6" w:semiHidden="0" w:uiPriority="70" w:unhideWhenUsed="0"/>
-    <w:lsdException w:name="Colorful Shading Accent 6" w:semiHidden="0" w:uiPriority="71" w:unhideWhenUsed="0"/>
-    <w:lsdException w:name="Colorful List Accent 6" w:semiHidden="0" w:uiPriority="72" w:unhideWhenUsed="0"/>
-    <w:lsdException w:name="Colorful Grid Accent 6" w:semiHidden="0" w:uiPriority="73" w:unhideWhenUsed="0"/>
-    <w:lsdException w:name="Subtle Emphasis" w:semiHidden="0" w:uiPriority="19" w:unhideWhenUsed="0" w:qFormat="1"/>
-    <w:lsdException w:name="Intense Emphasis" w:semiHidden="0" w:uiPriority="21" w:unhideWhenUsed="0" w:qFormat="1"/>
-    <w:lsdException w:name="Subtle Reference" w:semiHidden="0" w:uiPriority="31" w:unhideWhenUsed="0" w:qFormat="1"/>
-    <w:lsdException w:name="Intense Reference" w:semiHidden="0" w:uiPriority="32" w:unhideWhenUsed="0" w:qFormat="1"/>
-    <w:lsdException w:name="Book Title" w:semiHidden="0" w:uiPriority="33" w:unhideWhenUsed="0" w:qFormat="1"/>
-    <w:lsdException w:name="Bibliography" w:uiPriority="37"/>
-    <w:lsdException w:name="TOC Heading" w:uiPriority="39" w:qFormat="1"/>
+  <w:latentStyles w:defLockedState="0" w:defUIPriority="99" w:defSemiHidden="0" w:defUnhideWhenUsed="0" w:defQFormat="0" w:count="380">
+    <w:lsdException w:name="Normal" w:uiPriority="0" w:qFormat="1"/>
+    <w:lsdException w:name="heading 1" w:uiPriority="9" w:qFormat="1"/>
+    <w:lsdException w:name="heading 2" w:semiHidden="1" w:uiPriority="9" w:unhideWhenUsed="1" w:qFormat="1"/>
+    <w:lsdException w:name="heading 3" w:semiHidden="1" w:uiPriority="9" w:unhideWhenUsed="1" w:qFormat="1"/>
+    <w:lsdException w:name="heading 4" w:semiHidden="1" w:uiPriority="9" w:unhideWhenUsed="1" w:qFormat="1"/>
+    <w:lsdException w:name="heading 5" w:semiHidden="1" w:uiPriority="9" w:unhideWhenUsed="1" w:qFormat="1"/>
+    <w:lsdException w:name="heading 6" w:semiHidden="1" w:uiPriority="9" w:unhideWhenUsed="1" w:qFormat="1"/>
+    <w:lsdException w:name="heading 7" w:semiHidden="1" w:uiPriority="9" w:unhideWhenUsed="1" w:qFormat="1"/>
+    <w:lsdException w:name="heading 8" w:semiHidden="1" w:uiPriority="9" w:unhideWhenUsed="1" w:qFormat="1"/>
+    <w:lsdException w:name="heading 9" w:semiHidden="1" w:uiPriority="9" w:unhideWhenUsed="1" w:qFormat="1"/>
+    <w:lsdException w:name="index 1" w:semiHidden="1" w:unhideWhenUsed="1"/>
+    <w:lsdException w:name="index 2" w:semiHidden="1" w:unhideWhenUsed="1"/>
+    <w:lsdException w:name="index 3" w:semiHidden="1" w:unhideWhenUsed="1"/>
+    <w:lsdException w:name="index 4" w:semiHidden="1" w:unhideWhenUsed="1"/>
+    <w:lsdException w:name="index 5" w:semiHidden="1" w:unhideWhenUsed="1"/>
+    <w:lsdException w:name="index 6" w:semiHidden="1" w:unhideWhenUsed="1"/>
+    <w:lsdException w:name="index 7" w:semiHidden="1" w:unhideWhenUsed="1"/>
+    <w:lsdException w:name="index 8" w:semiHidden="1" w:unhideWhenUsed="1"/>
+    <w:lsdException w:name="index 9" w:semiHidden="1" w:unhideWhenUsed="1"/>
+    <w:lsdException w:name="toc 1" w:semiHidden="1" w:uiPriority="39" w:unhideWhenUsed="1"/>
+    <w:lsdException w:name="toc 2" w:semiHidden="1" w:uiPriority="39" w:unhideWhenUsed="1"/>
+    <w:lsdException w:name="toc 3" w:semiHidden="1" w:uiPriority="39" w:unhideWhenUsed="1"/>
+    <w:lsdException w:name="toc 4" w:semiHidden="1" w:uiPriority="39" w:unhideWhenUsed="1"/>
+    <w:lsdException w:name="toc 5" w:semiHidden="1" w:uiPriority="39" w:unhideWhenUsed="1"/>
+    <w:lsdException w:name="toc 6" w:semiHidden="1" w:uiPriority="39" w:unhideWhenUsed="1"/>
+    <w:lsdException w:name="toc 7" w:semiHidden="1" w:uiPriority="39" w:unhideWhenUsed="1"/>
+    <w:lsdException w:name="toc 8" w:semiHidden="1" w:uiPriority="39" w:unhideWhenUsed="1"/>
+    <w:lsdException w:name="toc 9" w:semiHidden="1" w:uiPriority="39" w:unhideWhenUsed="1"/>
+    <w:lsdException w:name="Normal Indent" w:semiHidden="1" w:unhideWhenUsed="1"/>
+    <w:lsdException w:name="footnote text" w:semiHidden="1" w:unhideWhenUsed="1"/>
+    <w:lsdException w:name="annotation text" w:semiHidden="1" w:unhideWhenUsed="1"/>
+    <w:lsdException w:name="header" w:semiHidden="1" w:unhideWhenUsed="1"/>
+    <w:lsdException w:name="footer" w:semiHidden="1" w:unhideWhenUsed="1"/>
+    <w:lsdException w:name="index heading" w:semiHidden="1" w:unhideWhenUsed="1"/>
+    <w:lsdException w:name="caption" w:semiHidden="1" w:uiPriority="35" w:unhideWhenUsed="1" w:qFormat="1"/>
+    <w:lsdException w:name="table of figures" w:semiHidden="1" w:unhideWhenUsed="1"/>
+    <w:lsdException w:name="envelope address" w:semiHidden="1" w:unhideWhenUsed="1"/>
+    <w:lsdException w:name="envelope return" w:semiHidden="1" w:unhideWhenUsed="1"/>
+    <w:lsdException w:name="footnote reference" w:semiHidden="1" w:unhideWhenUsed="1"/>
+    <w:lsdException w:name="annotation reference" w:semiHidden="1" w:unhideWhenUsed="1"/>
+    <w:lsdException w:name="line number" w:semiHidden="1" w:unhideWhenUsed="1"/>
+    <w:lsdException w:name="page number" w:semiHidden="1" w:unhideWhenUsed="1"/>
+    <w:lsdException w:name="endnote reference" w:semiHidden="1" w:unhideWhenUsed="1"/>
+    <w:lsdException w:name="endnote text" w:semiHidden="1" w:unhideWhenUsed="1"/>
+    <w:lsdException w:name="table of authorities" w:semiHidden="1" w:unhideWhenUsed="1"/>
+    <w:lsdException w:name="macro" w:semiHidden="1" w:unhideWhenUsed="1"/>
+    <w:lsdException w:name="toa heading" w:semiHidden="1" w:unhideWhenUsed="1"/>
+    <w:lsdException w:name="List" w:semiHidden="1" w:unhideWhenUsed="1"/>
+    <w:lsdException w:name="List Bullet" w:semiHidden="1" w:unhideWhenUsed="1"/>
+    <w:lsdException w:name="List Number" w:semiHidden="1" w:unhideWhenUsed="1"/>
+    <w:lsdException w:name="List 2" w:semiHidden="1" w:unhideWhenUsed="1"/>
+    <w:lsdException w:name="List 3" w:semiHidden="1" w:unhideWhenUsed="1"/>
+    <w:lsdException w:name="List 4" w:semiHidden="1" w:unhideWhenUsed="1"/>
+    <w:lsdException w:name="List 5" w:semiHidden="1" w:unhideWhenUsed="1"/>
+    <w:lsdException w:name="List Bullet 2" w:semiHidden="1" w:unhideWhenUsed="1"/>
+    <w:lsdException w:name="List Bullet 3" w:semiHidden="1" w:unhideWhenUsed="1"/>
+    <w:lsdException w:name="List Bullet 4" w:semiHidden="1" w:unhideWhenUsed="1"/>
+    <w:lsdException w:name="List Bullet 5" w:semiHidden="1" w:unhideWhenUsed="1"/>
+    <w:lsdException w:name="List Number 2" w:semiHidden="1" w:unhideWhenUsed="1"/>
+    <w:lsdException w:name="List Number 3" w:semiHidden="1" w:unhideWhenUsed="1"/>
+    <w:lsdException w:name="List Number 4" w:semiHidden="1" w:unhideWhenUsed="1"/>
+    <w:lsdException w:name="List Number 5" w:semiHidden="1" w:unhideWhenUsed="1"/>
+    <w:lsdException w:name="Title" w:uiPriority="10" w:qFormat="1"/>
+    <w:lsdException w:name="Closing" w:semiHidden="1" w:unhideWhenUsed="1"/>
+    <w:lsdException w:name="Signature" w:semiHidden="1" w:unhideWhenUsed="1"/>
+    <w:lsdException w:name="Default Paragraph Font" w:semiHidden="1" w:uiPriority="1" w:unhideWhenUsed="1"/>
+    <w:lsdException w:name="Body Text" w:semiHidden="1" w:unhideWhenUsed="1"/>
+    <w:lsdException w:name="Body Text Indent" w:semiHidden="1" w:unhideWhenUsed="1"/>
+    <w:lsdException w:name="List Continue" w:semiHidden="1" w:unhideWhenUsed="1"/>
+    <w:lsdException w:name="List Continue 2" w:semiHidden="1" w:unhideWhenUsed="1"/>
+    <w:lsdException w:name="List Continue 3" w:semiHidden="1" w:unhideWhenUsed="1"/>
+    <w:lsdException w:name="List Continue 4" w:semiHidden="1" w:unhideWhenUsed="1"/>
+    <w:lsdException w:name="List Continue 5" w:semiHidden="1" w:unhideWhenUsed="1"/>
+    <w:lsdException w:name="Message Header" w:semiHidden="1" w:unhideWhenUsed="1"/>
+    <w:lsdException w:name="Subtitle" w:uiPriority="11" w:qFormat="1"/>
+    <w:lsdException w:name="Salutation" w:semiHidden="1" w:unhideWhenUsed="1"/>
+    <w:lsdException w:name="Date" w:semiHidden="1" w:unhideWhenUsed="1"/>
+    <w:lsdException w:name="Body Text First Indent" w:semiHidden="1" w:unhideWhenUsed="1"/>
+    <w:lsdException w:name="Body Text First Indent 2" w:semiHidden="1" w:unhideWhenUsed="1"/>
+    <w:lsdException w:name="Note Heading" w:semiHidden="1" w:unhideWhenUsed="1"/>
+    <w:lsdException w:name="Body Text 2" w:semiHidden="1" w:unhideWhenUsed="1"/>
+    <w:lsdException w:name="Body Text 3" w:semiHidden="1" w:unhideWhenUsed="1"/>
+    <w:lsdException w:name="Body Text Indent 2" w:semiHidden="1" w:unhideWhenUsed="1"/>
+    <w:lsdException w:name="Body Text Indent 3" w:semiHidden="1" w:unhideWhenUsed="1"/>
+    <w:lsdException w:name="Block Text" w:semiHidden="1" w:unhideWhenUsed="1"/>
+    <w:lsdException w:name="Hyperlink" w:semiHidden="1" w:unhideWhenUsed="1"/>
+    <w:lsdException w:name="FollowedHyperlink" w:semiHidden="1" w:unhideWhenUsed="1"/>
+    <w:lsdException w:name="Strong" w:uiPriority="22" w:qFormat="1"/>
+    <w:lsdException w:name="Emphasis" w:uiPriority="20" w:qFormat="1"/>
+    <w:lsdException w:name="Document Map" w:semiHidden="1" w:unhideWhenUsed="1"/>
+    <w:lsdException w:name="Plain Text" w:semiHidden="1" w:unhideWhenUsed="1"/>
+    <w:lsdException w:name="E-mail Signature" w:semiHidden="1" w:unhideWhenUsed="1"/>
+    <w:lsdException w:name="HTML Top of Form" w:semiHidden="1" w:unhideWhenUsed="1"/>
+    <w:lsdException w:name="HTML Bottom of Form" w:semiHidden="1" w:unhideWhenUsed="1"/>
+    <w:lsdException w:name="Normal (Web)" w:semiHidden="1" w:unhideWhenUsed="1"/>
+    <w:lsdException w:name="HTML Acronym" w:semiHidden="1" w:unhideWhenUsed="1"/>
+    <w:lsdException w:name="HTML Address" w:semiHidden="1" w:unhideWhenUsed="1"/>
+    <w:lsdException w:name="HTML Cite" w:semiHidden="1" w:unhideWhenUsed="1"/>
+    <w:lsdException w:name="HTML Code" w:semiHidden="1" w:unhideWhenUsed="1"/>
+    <w:lsdException w:name="HTML Definition" w:semiHidden="1" w:unhideWhenUsed="1"/>
+    <w:lsdException w:name="HTML Keyboard" w:semiHidden="1" w:unhideWhenUsed="1"/>
+    <w:lsdException w:name="HTML Preformatted" w:semiHidden="1" w:unhideWhenUsed="1"/>
+    <w:lsdException w:name="HTML Sample" w:semiHidden="1" w:unhideWhenUsed="1"/>
+    <w:lsdException w:name="HTML Typewriter" w:semiHidden="1" w:unhideWhenUsed="1"/>
+    <w:lsdException w:name="HTML Variable" w:semiHidden="1" w:unhideWhenUsed="1"/>
+    <w:lsdException w:name="Normal Table" w:semiHidden="1" w:unhideWhenUsed="1"/>
+    <w:lsdException w:name="annotation subject" w:semiHidden="1" w:unhideWhenUsed="1"/>
+    <w:lsdException w:name="No List" w:semiHidden="1" w:unhideWhenUsed="1"/>
+    <w:lsdException w:name="Outline List 1" w:semiHidden="1" w:unhideWhenUsed="1"/>
+    <w:lsdException w:name="Outline List 2" w:semiHidden="1" w:unhideWhenUsed="1"/>
+    <w:lsdException w:name="Outline List 3" w:semiHidden="1" w:unhideWhenUsed="1"/>
+    <w:lsdException w:name="Table Simple 1" w:semiHidden="1" w:unhideWhenUsed="1"/>
+    <w:lsdException w:name="Table Simple 2" w:semiHidden="1" w:unhideWhenUsed="1"/>
+    <w:lsdException w:name="Table Simple 3" w:semiHidden="1" w:unhideWhenUsed="1"/>
+    <w:lsdException w:name="Table Classic 1" w:semiHidden="1" w:unhideWhenUsed="1"/>
+    <w:lsdException w:name="Table Classic 2" w:semiHidden="1" w:unhideWhenUsed="1"/>
+    <w:lsdException w:name="Table Classic 3" w:semiHidden="1" w:unhideWhenUsed="1"/>
+    <w:lsdException w:name="Table Classic 4" w:semiHidden="1" w:unhideWhenUsed="1"/>
+    <w:lsdException w:name="Table Colorful 1" w:semiHidden="1" w:unhideWhenUsed="1"/>
+    <w:lsdException w:name="Table Colorful 2" w:semiHidden="1" w:unhideWhenUsed="1"/>
+    <w:lsdException w:name="Table Colorful 3" w:semiHidden="1" w:unhideWhenUsed="1"/>
+    <w:lsdException w:name="Table Columns 1" w:semiHidden="1" w:unhideWhenUsed="1"/>
+    <w:lsdException w:name="Table Columns 2" w:semiHidden="1" w:unhideWhenUsed="1"/>
+    <w:lsdException w:name="Table Columns 3" w:semiHidden="1" w:unhideWhenUsed="1"/>
+    <w:lsdException w:name="Table Columns 4" w:semiHidden="1" w:unhideWhenUsed="1"/>
+    <w:lsdException w:name="Table Columns 5" w:semiHidden="1" w:unhideWhenUsed="1"/>
+    <w:lsdException w:name="Table Grid 1" w:semiHidden="1" w:unhideWhenUsed="1"/>
+    <w:lsdException w:name="Table Grid 2" w:semiHidden="1" w:unhideWhenUsed="1"/>
+    <w:lsdException w:name="Table Grid 3" w:semiHidden="1" w:unhideWhenUsed="1"/>
+    <w:lsdException w:name="Table Grid 4" w:semiHidden="1" w:unhideWhenUsed="1"/>
+    <w:lsdException w:name="Table Grid 5" w:semiHidden="1" w:unhideWhenUsed="1"/>
+    <w:lsdException w:name="Table Grid 6" w:semiHidden="1" w:unhideWhenUsed="1"/>
+    <w:lsdException w:name="Table Grid 7" w:semiHidden="1" w:unhideWhenUsed="1"/>
+    <w:lsdException w:name="Table Grid 8" w:semiHidden="1" w:unhideWhenUsed="1"/>
+    <w:lsdException w:name="Table List 1" w:semiHidden="1" w:unhideWhenUsed="1"/>
+    <w:lsdException w:name="Table List 2" w:semiHidden="1" w:unhideWhenUsed="1"/>
+    <w:lsdException w:name="Table List 3" w:semiHidden="1" w:unhideWhenUsed="1"/>
+    <w:lsdException w:name="Table List 4" w:semiHidden="1" w:unhideWhenUsed="1"/>
+    <w:lsdException w:name="Table List 5" w:semiHidden="1" w:unhideWhenUsed="1"/>
+    <w:lsdException w:name="Table List 6" w:semiHidden="1" w:unhideWhenUsed="1"/>
+    <w:lsdException w:name="Table List 7" w:semiHidden="1" w:unhideWhenUsed="1"/>
+    <w:lsdException w:name="Table List 8" w:semiHidden="1" w:unhideWhenUsed="1"/>
+    <w:lsdException w:name="Table 3D effects 1" w:semiHidden="1" w:unhideWhenUsed="1"/>
+    <w:lsdException w:name="Table 3D effects 2" w:semiHidden="1" w:unhideWhenUsed="1"/>
+    <w:lsdException w:name="Table 3D effects 3" w:semiHidden="1" w:unhideWhenUsed="1"/>
+    <w:lsdException w:name="Table Contemporary" w:semiHidden="1" w:unhideWhenUsed="1"/>
+    <w:lsdException w:name="Table Elegant" w:semiHidden="1" w:unhideWhenUsed="1"/>
+    <w:lsdException w:name="Table Professional" w:semiHidden="1" w:unhideWhenUsed="1"/>
+    <w:lsdException w:name="Table Subtle 1" w:semiHidden="1" w:unhideWhenUsed="1"/>
+    <w:lsdException w:name="Table Subtle 2" w:semiHidden="1" w:unhideWhenUsed="1"/>
+    <w:lsdException w:name="Table Web 1" w:semiHidden="1" w:unhideWhenUsed="1"/>
+    <w:lsdException w:name="Table Web 2" w:semiHidden="1" w:unhideWhenUsed="1"/>
+    <w:lsdException w:name="Table Web 3" w:semiHidden="1" w:unhideWhenUsed="1"/>
+    <w:lsdException w:name="Balloon Text" w:semiHidden="1" w:unhideWhenUsed="1"/>
+    <w:lsdException w:name="Table Grid" w:uiPriority="59"/>
+    <w:lsdException w:name="Table Theme" w:semiHidden="1" w:unhideWhenUsed="1"/>
+    <w:lsdException w:name="Note Level 1" w:semiHidden="1" w:unhideWhenUsed="1"/>
+    <w:lsdException w:name="Note Level 2" w:semiHidden="1" w:unhideWhenUsed="1"/>
+    <w:lsdException w:name="Note Level 3" w:semiHidden="1" w:unhideWhenUsed="1"/>
+    <w:lsdException w:name="Note Level 4" w:semiHidden="1" w:unhideWhenUsed="1"/>
+    <w:lsdException w:name="Note Level 5" w:semiHidden="1" w:unhideWhenUsed="1"/>
+    <w:lsdException w:name="Note Level 6" w:semiHidden="1" w:unhideWhenUsed="1"/>
+    <w:lsdException w:name="Note Level 7" w:semiHidden="1" w:unhideWhenUsed="1"/>
+    <w:lsdException w:name="Note Level 8" w:semiHidden="1" w:unhideWhenUsed="1"/>
+    <w:lsdException w:name="Note Level 9" w:semiHidden="1" w:unhideWhenUsed="1"/>
+    <w:lsdException w:name="Placeholder Text" w:semiHidden="1"/>
+    <w:lsdException w:name="No Spacing" w:uiPriority="1" w:qFormat="1"/>
+    <w:lsdException w:name="Light Shading" w:uiPriority="60"/>
+    <w:lsdException w:name="Light List" w:uiPriority="61"/>
+    <w:lsdException w:name="Light Grid" w:uiPriority="62"/>
+    <w:lsdException w:name="Medium Shading 1" w:uiPriority="63"/>
+    <w:lsdException w:name="Medium Shading 2" w:uiPriority="64"/>
+    <w:lsdException w:name="Medium List 1" w:uiPriority="65"/>
+    <w:lsdException w:name="Medium List 2" w:uiPriority="66"/>
+    <w:lsdException w:name="Medium Grid 1" w:uiPriority="67"/>
+    <w:lsdException w:name="Medium Grid 2" w:uiPriority="68"/>
+    <w:lsdException w:name="Medium Grid 3" w:uiPriority="69"/>
+    <w:lsdException w:name="Dark List" w:uiPriority="70"/>
+    <w:lsdException w:name="Colorful Shading" w:uiPriority="71"/>
+    <w:lsdException w:name="Colorful List" w:uiPriority="72"/>
+    <w:lsdException w:name="Colorful Grid" w:uiPriority="73"/>
+    <w:lsdException w:name="Light Shading Accent 1" w:uiPriority="60"/>
+    <w:lsdException w:name="Light List Accent 1" w:uiPriority="61"/>
+    <w:lsdException w:name="Light Grid Accent 1" w:uiPriority="62"/>
+    <w:lsdException w:name="Medium Shading 1 Accent 1" w:uiPriority="63"/>
+    <w:lsdException w:name="Medium Shading 2 Accent 1" w:uiPriority="64"/>
+    <w:lsdException w:name="Medium List 1 Accent 1" w:uiPriority="65"/>
+    <w:lsdException w:name="Revision" w:semiHidden="1"/>
+    <w:lsdException w:name="List Paragraph" w:uiPriority="34" w:qFormat="1"/>
+    <w:lsdException w:name="Quote" w:uiPriority="29" w:qFormat="1"/>
+    <w:lsdException w:name="Intense Quote" w:uiPriority="30" w:qFormat="1"/>
+    <w:lsdException w:name="Medium List 2 Accent 1" w:uiPriority="66"/>
+    <w:lsdException w:name="Medium Grid 1 Accent 1" w:uiPriority="67"/>
+    <w:lsdException w:name="Medium Grid 2 Accent 1" w:uiPriority="68"/>
+    <w:lsdException w:name="Medium Grid 3 Accent 1" w:uiPriority="69"/>
+    <w:lsdException w:name="Dark List Accent 1" w:uiPriority="70"/>
+    <w:lsdException w:name="Colorful Shading Accent 1" w:uiPriority="71"/>
+    <w:lsdException w:name="Colorful List Accent 1" w:uiPriority="72"/>
+    <w:lsdException w:name="Colorful Grid Accent 1" w:uiPriority="73"/>
+    <w:lsdException w:name="Light Shading Accent 2" w:uiPriority="60"/>
+    <w:lsdException w:name="Light List Accent 2" w:uiPriority="61"/>
+    <w:lsdException w:name="Light Grid Accent 2" w:uiPriority="62"/>
+    <w:lsdException w:name="Medium Shading 1 Accent 2" w:uiPriority="63"/>
+    <w:lsdException w:name="Medium Shading 2 Accent 2" w:uiPriority="64"/>
+    <w:lsdException w:name="Medium List 1 Accent 2" w:uiPriority="65"/>
+    <w:lsdException w:name="Medium List 2 Accent 2" w:uiPriority="66"/>
+    <w:lsdException w:name="Medium Grid 1 Accent 2" w:uiPriority="67"/>
+    <w:lsdException w:name="Medium Grid 2 Accent 2" w:uiPriority="68"/>
+    <w:lsdException w:name="Medium Grid 3 Accent 2" w:uiPriority="69"/>
+    <w:lsdException w:name="Dark List Accent 2" w:uiPriority="70"/>
+    <w:lsdException w:name="Colorful Shading Accent 2" w:uiPriority="71"/>
+    <w:lsdException w:name="Colorful List Accent 2" w:uiPriority="72"/>
+    <w:lsdException w:name="Colorful Grid Accent 2" w:uiPriority="73"/>
+    <w:lsdException w:name="Light Shading Accent 3" w:uiPriority="60"/>
+    <w:lsdException w:name="Light List Accent 3" w:uiPriority="61"/>
+    <w:lsdException w:name="Light Grid Accent 3" w:uiPriority="62"/>
+    <w:lsdException w:name="Medium Shading 1 Accent 3" w:uiPriority="63"/>
+    <w:lsdException w:name="Medium Shading 2 Accent 3" w:uiPriority="64"/>
+    <w:lsdException w:name="Medium List 1 Accent 3" w:uiPriority="65"/>
+    <w:lsdException w:name="Medium List 2 Accent 3" w:uiPriority="66"/>
+    <w:lsdException w:name="Medium Grid 1 Accent 3" w:uiPriority="67"/>
+    <w:lsdException w:name="Medium Grid 2 Accent 3" w:uiPriority="68"/>
+    <w:lsdException w:name="Medium Grid 3 Accent 3" w:uiPriority="69"/>
+    <w:lsdException w:name="Dark List Accent 3" w:uiPriority="70"/>
+    <w:lsdException w:name="Colorful Shading Accent 3" w:uiPriority="71"/>
+    <w:lsdException w:name="Colorful List Accent 3" w:uiPriority="72"/>
+    <w:lsdException w:name="Colorful Grid Accent 3" w:uiPriority="73"/>
+    <w:lsdException w:name="Light Shading Accent 4" w:uiPriority="60"/>
+    <w:lsdException w:name="Light List Accent 4" w:uiPriority="61"/>
+    <w:lsdException w:name="Light Grid Accent 4" w:uiPriority="62"/>
+    <w:lsdException w:name="Medium Shading 1 Accent 4" w:uiPriority="63"/>
+    <w:lsdException w:name="Medium Shading 2 Accent 4" w:uiPriority="64"/>
+    <w:lsdException w:name="Medium List 1 Accent 4" w:uiPriority="65"/>
+    <w:lsdException w:name="Medium List 2 Accent 4" w:uiPriority="66"/>
+    <w:lsdException w:name="Medium Grid 1 Accent 4" w:uiPriority="67"/>
+    <w:lsdException w:name="Medium Grid 2 Accent 4" w:uiPriority="68"/>
+    <w:lsdException w:name="Medium Grid 3 Accent 4" w:uiPriority="69"/>
+    <w:lsdException w:name="Dark List Accent 4" w:uiPriority="70"/>
+    <w:lsdException w:name="Colorful Shading Accent 4" w:uiPriority="71"/>
+    <w:lsdException w:name="Colorful List Accent 4" w:uiPriority="72"/>
+    <w:lsdException w:name="Colorful Grid Accent 4" w:uiPriority="73"/>
+    <w:lsdException w:name="Light Shading Accent 5" w:uiPriority="60"/>
+    <w:lsdException w:name="Light List Accent 5" w:uiPriority="61"/>
+    <w:lsdException w:name="Light Grid Accent 5" w:uiPriority="62"/>
+    <w:lsdException w:name="Medium Shading 1 Accent 5" w:uiPriority="63"/>
+    <w:lsdException w:name="Medium Shading 2 Accent 5" w:uiPriority="64"/>
+    <w:lsdException w:name="Medium List 1 Accent 5" w:uiPriority="65"/>
+    <w:lsdException w:name="Medium List 2 Accent 5" w:uiPriority="66"/>
+    <w:lsdException w:name="Medium Grid 1 Accent 5" w:uiPriority="67"/>
+    <w:lsdException w:name="Medium Grid 2 Accent 5" w:uiPriority="68"/>
+    <w:lsdException w:name="Medium Grid 3 Accent 5" w:uiPriority="69"/>
+    <w:lsdException w:name="Dark List Accent 5" w:uiPriority="70"/>
+    <w:lsdException w:name="Colorful Shading Accent 5" w:uiPriority="71"/>
+    <w:lsdException w:name="Colorful List Accent 5" w:uiPriority="72"/>
+    <w:lsdException w:name="Colorful Grid Accent 5" w:uiPriority="73"/>
+    <w:lsdException w:name="Light Shading Accent 6" w:uiPriority="60"/>
+    <w:lsdException w:name="Light List Accent 6" w:uiPriority="61"/>
+    <w:lsdException w:name="Light Grid Accent 6" w:uiPriority="62"/>
+    <w:lsdException w:name="Medium Shading 1 Accent 6" w:uiPriority="63"/>
+    <w:lsdException w:name="Medium Shading 2 Accent 6" w:uiPriority="64"/>
+    <w:lsdException w:name="Medium List 1 Accent 6" w:uiPriority="65"/>
+    <w:lsdException w:name="Medium List 2 Accent 6" w:uiPriority="66"/>
+    <w:lsdException w:name="Medium Grid 1 Accent 6" w:uiPriority="67"/>
+    <w:lsdException w:name="Medium Grid 2 Accent 6" w:uiPriority="68"/>
+    <w:lsdException w:name="Medium Grid 3 Accent 6" w:uiPriority="69"/>
+    <w:lsdException w:name="Dark List Accent 6" w:uiPriority="70"/>
+    <w:lsdException w:name="Colorful Shading Accent 6" w:uiPriority="71"/>
+    <w:lsdException w:name="Colorful List Accent 6" w:uiPriority="72"/>
+    <w:lsdException w:name="Colorful Grid Accent 6" w:uiPriority="73"/>
+    <w:lsdException w:name="Subtle Emphasis" w:uiPriority="19" w:qFormat="1"/>
+    <w:lsdException w:name="Intense Emphasis" w:uiPriority="21" w:qFormat="1"/>
+    <w:lsdException w:name="Subtle Reference" w:uiPriority="31" w:qFormat="1"/>
+    <w:lsdException w:name="Intense Reference" w:uiPriority="32" w:qFormat="1"/>
+    <w:lsdException w:name="Book Title" w:uiPriority="33" w:qFormat="1"/>
+    <w:lsdException w:name="Bibliography" w:semiHidden="1" w:uiPriority="37" w:unhideWhenUsed="1"/>
+    <w:lsdException w:name="TOC Heading" w:semiHidden="1" w:uiPriority="39" w:unhideWhenUsed="1" w:qFormat="1"/>
+    <w:lsdException w:name="Plain Table 1" w:uiPriority="41"/>
+    <w:lsdException w:name="Plain Table 2" w:uiPriority="42"/>
+    <w:lsdException w:name="Plain Table 3" w:uiPriority="43"/>
+    <w:lsdException w:name="Plain Table 4" w:uiPriority="44"/>
+    <w:lsdException w:name="Plain Table 5" w:uiPriority="45"/>
+    <w:lsdException w:name="Grid Table Light" w:uiPriority="40"/>
+    <w:lsdException w:name="Grid Table 1 Light" w:uiPriority="46"/>
+    <w:lsdException w:name="Grid Table 2" w:uiPriority="47"/>
+    <w:lsdException w:name="Grid Table 3" w:uiPriority="48"/>
+    <w:lsdException w:name="Grid Table 4" w:uiPriority="49"/>
+    <w:lsdException w:name="Grid Table 5 Dark" w:uiPriority="50"/>
+    <w:lsdException w:name="Grid Table 6 Colorful" w:uiPriority="51"/>
+    <w:lsdException w:name="Grid Table 7 Colorful" w:uiPriority="52"/>
+    <w:lsdException w:name="Grid Table 1 Light Accent 1" w:uiPriority="46"/>
+    <w:lsdException w:name="Grid Table 2 Accent 1" w:uiPriority="47"/>
+    <w:lsdException w:name="Grid Table 3 Accent 1" w:uiPriority="48"/>
+    <w:lsdException w:name="Grid Table 4 Accent 1" w:uiPriority="49"/>
+    <w:lsdException w:name="Grid Table 5 Dark Accent 1" w:uiPriority="50"/>
+    <w:lsdException w:name="Grid Table 6 Colorful Accent 1" w:uiPriority="51"/>
+    <w:lsdException w:name="Grid Table 7 Colorful Accent 1" w:uiPriority="52"/>
+    <w:lsdException w:name="Grid Table 1 Light Accent 2" w:uiPriority="46"/>
+    <w:lsdException w:name="Grid Table 2 Accent 2" w:uiPriority="47"/>
+    <w:lsdException w:name="Grid Table 3 Accent 2" w:uiPriority="48"/>
+    <w:lsdException w:name="Grid Table 4 Accent 2" w:uiPriority="49"/>
+    <w:lsdException w:name="Grid Table 5 Dark Accent 2" w:uiPriority="50"/>
+    <w:lsdException w:name="Grid Table 6 Colorful Accent 2" w:uiPriority="51"/>
+    <w:lsdException w:name="Grid Table 7 Colorful Accent 2" w:uiPriority="52"/>
+    <w:lsdException w:name="Grid Table 1 Light Accent 3" w:uiPriority="46"/>
+    <w:lsdException w:name="Grid Table 2 Accent 3" w:uiPriority="47"/>
+    <w:lsdException w:name="Grid Table 3 Accent 3" w:uiPriority="48"/>
+    <w:lsdException w:name="Grid Table 4 Accent 3" w:uiPriority="49"/>
+    <w:lsdException w:name="Grid Table 5 Dark Accent 3" w:uiPriority="50"/>
+    <w:lsdException w:name="Grid Table 6 Colorful Accent 3" w:uiPriority="51"/>
+    <w:lsdException w:name="Grid Table 7 Colorful Accent 3" w:uiPriority="52"/>
+    <w:lsdException w:name="Grid Table 1 Light Accent 4" w:uiPriority="46"/>
+    <w:lsdException w:name="Grid Table 2 Accent 4" w:uiPriority="47"/>
+    <w:lsdException w:name="Grid Table 3 Accent 4" w:uiPriority="48"/>
+    <w:lsdException w:name="Grid Table 4 Accent 4" w:uiPriority="49"/>
+    <w:lsdException w:name="Grid Table 5 Dark Accent 4" w:uiPriority="50"/>
+    <w:lsdException w:name="Grid Table 6 Colorful Accent 4" w:uiPriority="51"/>
+    <w:lsdException w:name="Grid Table 7 Colorful Accent 4" w:uiPriority="52"/>
+    <w:lsdException w:name="Grid Table 1 Light Accent 5" w:uiPriority="46"/>
+    <w:lsdException w:name="Grid Table 2 Accent 5" w:uiPriority="47"/>
+    <w:lsdException w:name="Grid Table 3 Accent 5" w:uiPriority="48"/>
+    <w:lsdException w:name="Grid Table 4 Accent 5" w:uiPriority="49"/>
+    <w:lsdException w:name="Grid Table 5 Dark Accent 5" w:uiPriority="50"/>
+    <w:lsdException w:name="Grid Table 6 Colorful Accent 5" w:uiPriority="51"/>
+    <w:lsdException w:name="Grid Table 7 Colorful Accent 5" w:uiPriority="52"/>
+    <w:lsdException w:name="Grid Table 1 Light Accent 6" w:uiPriority="46"/>
+    <w:lsdException w:name="Grid Table 2 Accent 6" w:uiPriority="47"/>
+    <w:lsdException w:name="Grid Table 3 Accent 6" w:uiPriority="48"/>
+    <w:lsdException w:name="Grid Table 4 Accent 6" w:uiPriority="49"/>
+    <w:lsdException w:name="Grid Table 5 Dark Accent 6" w:uiPriority="50"/>
+    <w:lsdException w:name="Grid Table 6 Colorful Accent 6" w:uiPriority="51"/>
+    <w:lsdException w:name="Grid Table 7 Colorful Accent 6" w:uiPriority="52"/>
+    <w:lsdException w:name="List Table 1 Light" w:uiPriority="46"/>
+    <w:lsdException w:name="List Table 2" w:uiPriority="47"/>
+    <w:lsdException w:name="List Table 3" w:uiPriority="48"/>
+    <w:lsdException w:name="List Table 4" w:uiPriority="49"/>
+    <w:lsdException w:name="List Table 5 Dark" w:uiPriority="50"/>
+    <w:lsdException w:name="List Table 6 Colorful" w:uiPriority="51"/>
+    <w:lsdException w:name="List Table 7 Colorful" w:uiPriority="52"/>
+    <w:lsdException w:name="List Table 1 Light Accent 1" w:uiPriority="46"/>
+    <w:lsdException w:name="List Table 2 Accent 1" w:uiPriority="47"/>
+    <w:lsdException w:name="List Table 3 Accent 1" w:uiPriority="48"/>
+    <w:lsdException w:name="List Table 4 Accent 1" w:uiPriority="49"/>
+    <w:lsdException w:name="List Table 5 Dark Accent 1" w:uiPriority="50"/>
+    <w:lsdException w:name="List Table 6 Colorful Accent 1" w:uiPriority="51"/>
+    <w:lsdException w:name="List Table 7 Colorful Accent 1" w:uiPriority="52"/>
+    <w:lsdException w:name="List Table 1 Light Accent 2" w:uiPriority="46"/>
+    <w:lsdException w:name="List Table 2 Accent 2" w:uiPriority="47"/>
+    <w:lsdException w:name="List Table 3 Accent 2" w:uiPriority="48"/>
+    <w:lsdException w:name="List Table 4 Accent 2" w:uiPriority="49"/>
+    <w:lsdException w:name="List Table 5 Dark Accent 2" w:uiPriority="50"/>
+    <w:lsdException w:name="List Table 6 Colorful Accent 2" w:uiPriority="51"/>
+    <w:lsdException w:name="List Table 7 Colorful Accent 2" w:uiPriority="52"/>
+    <w:lsdException w:name="List Table 1 Light Accent 3" w:uiPriority="46"/>
+    <w:lsdException w:name="List Table 2 Accent 3" w:uiPriority="47"/>
+    <w:lsdException w:name="List Table 3 Accent 3" w:uiPriority="48"/>
+    <w:lsdException w:name="List Table 4 Accent 3" w:uiPriority="49"/>
+    <w:lsdException w:name="List Table 5 Dark Accent 3" w:uiPriority="50"/>
+    <w:lsdException w:name="List Table 6 Colorful Accent 3" w:uiPriority="51"/>
+    <w:lsdException w:name="List Table 7 Colorful Accent 3" w:uiPriority="52"/>
+    <w:lsdException w:name="List Table 1 Light Accent 4" w:uiPriority="46"/>
+    <w:lsdException w:name="List Table 2 Accent 4" w:uiPriority="47"/>
+    <w:lsdException w:name="List Table 3 Accent 4" w:uiPriority="48"/>
+    <w:lsdException w:name="List Table 4 Accent 4" w:uiPriority="49"/>
+    <w:lsdException w:name="List Table 5 Dark Accent 4" w:uiPriority="50"/>
+    <w:lsdException w:name="List Table 6 Colorful Accent 4" w:uiPriority="51"/>
+    <w:lsdException w:name="List Table 7 Colorful Accent 4" w:uiPriority="52"/>
+    <w:lsdException w:name="List Table 1 Light Accent 5" w:uiPriority="46"/>
+    <w:lsdException w:name="List Table 2 Accent 5" w:uiPriority="47"/>
+    <w:lsdException w:name="List Table 3 Accent 5" w:uiPriority="48"/>
+    <w:lsdException w:name="List Table 4 Accent 5" w:uiPriority="49"/>
+    <w:lsdException w:name="List Table 5 Dark Accent 5" w:uiPriority="50"/>
+    <w:lsdException w:name="List Table 6 Colorful Accent 5" w:uiPriority="51"/>
+    <w:lsdException w:name="List Table 7 Colorful Accent 5" w:uiPriority="52"/>
+    <w:lsdException w:name="List Table 1 Light Accent 6" w:uiPriority="46"/>
+    <w:lsdException w:name="List Table 2 Accent 6" w:uiPriority="47"/>
+    <w:lsdException w:name="List Table 3 Accent 6" w:uiPriority="48"/>
+    <w:lsdException w:name="List Table 4 Accent 6" w:uiPriority="49"/>
+    <w:lsdException w:name="List Table 5 Dark Accent 6" w:uiPriority="50"/>
+    <w:lsdException w:name="List Table 6 Colorful Accent 6" w:uiPriority="51"/>
+    <w:lsdException w:name="List Table 7 Colorful Accent 6" w:uiPriority="52"/>
   </w:latentStyles>
   <w:style w:type="paragraph" w:default="1" w:styleId="Normal">
     <w:name w:val="Normal"/>
@@ -2659,11 +5359,11 @@
       <w:lang w:val="pt-PT"/>
     </w:rPr>
   </w:style>
-  <w:style w:type="paragraph" w:styleId="Heading1">
+  <w:style w:type="paragraph" w:styleId="Ttulo1">
     <w:name w:val="heading 1"/>
     <w:basedOn w:val="Normal"/>
     <w:next w:val="Normal"/>
-    <w:link w:val="Heading1Char"/>
+    <w:link w:val="Ttulo1Char"/>
     <w:uiPriority w:val="9"/>
     <w:qFormat/>
     <w:rsid w:val="001D2BF8"/>
@@ -2682,11 +5382,11 @@
       <w:szCs w:val="28"/>
     </w:rPr>
   </w:style>
-  <w:style w:type="paragraph" w:styleId="Heading2">
+  <w:style w:type="paragraph" w:styleId="Ttulo2">
     <w:name w:val="heading 2"/>
     <w:basedOn w:val="Normal"/>
     <w:next w:val="Normal"/>
-    <w:link w:val="Heading2Char"/>
+    <w:link w:val="Ttulo2Char"/>
     <w:uiPriority w:val="9"/>
     <w:unhideWhenUsed/>
     <w:qFormat/>
@@ -2706,11 +5406,11 @@
       <w:szCs w:val="26"/>
     </w:rPr>
   </w:style>
-  <w:style w:type="paragraph" w:styleId="Heading3">
+  <w:style w:type="paragraph" w:styleId="Ttulo3">
     <w:name w:val="heading 3"/>
     <w:basedOn w:val="Normal"/>
     <w:next w:val="Normal"/>
-    <w:link w:val="Heading3Char"/>
+    <w:link w:val="Ttulo3Char"/>
     <w:uiPriority w:val="9"/>
     <w:unhideWhenUsed/>
     <w:qFormat/>
@@ -2728,13 +5428,13 @@
       <w:color w:val="9E8E5C" w:themeColor="accent1"/>
     </w:rPr>
   </w:style>
-  <w:style w:type="character" w:default="1" w:styleId="DefaultParagraphFont">
+  <w:style w:type="character" w:default="1" w:styleId="Fontepargpadro">
     <w:name w:val="Default Paragraph Font"/>
     <w:uiPriority w:val="1"/>
     <w:semiHidden/>
     <w:unhideWhenUsed/>
   </w:style>
-  <w:style w:type="table" w:default="1" w:styleId="TableNormal">
+  <w:style w:type="table" w:default="1" w:styleId="Tabelanormal">
     <w:name w:val="Normal Table"/>
     <w:uiPriority w:val="99"/>
     <w:semiHidden/>
@@ -2749,16 +5449,16 @@
       </w:tblCellMar>
     </w:tblPr>
   </w:style>
-  <w:style w:type="numbering" w:default="1" w:styleId="NoList">
+  <w:style w:type="numbering" w:default="1" w:styleId="Semlista">
     <w:name w:val="No List"/>
     <w:uiPriority w:val="99"/>
     <w:semiHidden/>
     <w:unhideWhenUsed/>
   </w:style>
-  <w:style w:type="paragraph" w:styleId="Header">
+  <w:style w:type="paragraph" w:styleId="Cabealho">
     <w:name w:val="header"/>
     <w:basedOn w:val="Normal"/>
-    <w:link w:val="HeaderChar"/>
+    <w:link w:val="CabealhoChar"/>
     <w:uiPriority w:val="99"/>
     <w:unhideWhenUsed/>
     <w:rsid w:val="00C4707F"/>
@@ -2770,20 +5470,20 @@
       <w:spacing w:after="0" w:line="240" w:lineRule="auto"/>
     </w:pPr>
   </w:style>
-  <w:style w:type="character" w:customStyle="1" w:styleId="HeaderChar">
-    <w:name w:val="Header Char"/>
-    <w:basedOn w:val="DefaultParagraphFont"/>
-    <w:link w:val="Header"/>
+  <w:style w:type="character" w:customStyle="1" w:styleId="CabealhoChar">
+    <w:name w:val="Cabeçalho Char"/>
+    <w:basedOn w:val="Fontepargpadro"/>
+    <w:link w:val="Cabealho"/>
     <w:uiPriority w:val="99"/>
     <w:rsid w:val="00C4707F"/>
     <w:rPr>
       <w:lang w:val="pt-PT"/>
     </w:rPr>
   </w:style>
-  <w:style w:type="paragraph" w:styleId="Footer">
+  <w:style w:type="paragraph" w:styleId="Rodap">
     <w:name w:val="footer"/>
     <w:basedOn w:val="Normal"/>
-    <w:link w:val="FooterChar"/>
+    <w:link w:val="RodapChar"/>
     <w:uiPriority w:val="99"/>
     <w:unhideWhenUsed/>
     <w:rsid w:val="00C4707F"/>
@@ -2795,19 +5495,19 @@
       <w:spacing w:after="0" w:line="240" w:lineRule="auto"/>
     </w:pPr>
   </w:style>
-  <w:style w:type="character" w:customStyle="1" w:styleId="FooterChar">
-    <w:name w:val="Footer Char"/>
-    <w:basedOn w:val="DefaultParagraphFont"/>
-    <w:link w:val="Footer"/>
+  <w:style w:type="character" w:customStyle="1" w:styleId="RodapChar">
+    <w:name w:val="Rodapé Char"/>
+    <w:basedOn w:val="Fontepargpadro"/>
+    <w:link w:val="Rodap"/>
     <w:uiPriority w:val="99"/>
     <w:rsid w:val="00C4707F"/>
     <w:rPr>
       <w:lang w:val="pt-PT"/>
     </w:rPr>
   </w:style>
-  <w:style w:type="paragraph" w:styleId="NoSpacing">
+  <w:style w:type="paragraph" w:styleId="SemEspaamento">
     <w:name w:val="No Spacing"/>
-    <w:link w:val="NoSpacingChar"/>
+    <w:link w:val="SemEspaamentoChar"/>
     <w:uiPriority w:val="1"/>
     <w:qFormat/>
     <w:rsid w:val="00C4707F"/>
@@ -2819,10 +5519,10 @@
       <w:lang w:val="en-US" w:eastAsia="ja-JP"/>
     </w:rPr>
   </w:style>
-  <w:style w:type="character" w:customStyle="1" w:styleId="NoSpacingChar">
-    <w:name w:val="No Spacing Char"/>
-    <w:basedOn w:val="DefaultParagraphFont"/>
-    <w:link w:val="NoSpacing"/>
+  <w:style w:type="character" w:customStyle="1" w:styleId="SemEspaamentoChar">
+    <w:name w:val="Sem Espaçamento Char"/>
+    <w:basedOn w:val="Fontepargpadro"/>
+    <w:link w:val="SemEspaamento"/>
     <w:uiPriority w:val="1"/>
     <w:rsid w:val="00C4707F"/>
     <w:rPr>
@@ -2830,10 +5530,10 @@
       <w:lang w:val="en-US" w:eastAsia="ja-JP"/>
     </w:rPr>
   </w:style>
-  <w:style w:type="paragraph" w:styleId="BalloonText">
+  <w:style w:type="paragraph" w:styleId="Textodebalo">
     <w:name w:val="Balloon Text"/>
     <w:basedOn w:val="Normal"/>
-    <w:link w:val="BalloonTextChar"/>
+    <w:link w:val="TextodebaloChar"/>
     <w:uiPriority w:val="99"/>
     <w:semiHidden/>
     <w:unhideWhenUsed/>
@@ -2847,10 +5547,10 @@
       <w:szCs w:val="16"/>
     </w:rPr>
   </w:style>
-  <w:style w:type="character" w:customStyle="1" w:styleId="BalloonTextChar">
-    <w:name w:val="Balloon Text Char"/>
-    <w:basedOn w:val="DefaultParagraphFont"/>
-    <w:link w:val="BalloonText"/>
+  <w:style w:type="character" w:customStyle="1" w:styleId="TextodebaloChar">
+    <w:name w:val="Texto de balão Char"/>
+    <w:basedOn w:val="Fontepargpadro"/>
+    <w:link w:val="Textodebalo"/>
     <w:uiPriority w:val="99"/>
     <w:semiHidden/>
     <w:rsid w:val="00C4707F"/>
@@ -2861,9 +5561,9 @@
       <w:lang w:val="pt-PT"/>
     </w:rPr>
   </w:style>
-  <w:style w:type="character" w:styleId="Hyperlink">
+  <w:style w:type="character" w:styleId="Hiperlink">
     <w:name w:val="Hyperlink"/>
-    <w:basedOn w:val="DefaultParagraphFont"/>
+    <w:basedOn w:val="Fontepargpadro"/>
     <w:uiPriority w:val="99"/>
     <w:unhideWhenUsed/>
     <w:rsid w:val="00C4707F"/>
@@ -2872,11 +5572,11 @@
       <w:u w:val="single"/>
     </w:rPr>
   </w:style>
-  <w:style w:type="paragraph" w:styleId="Title">
+  <w:style w:type="paragraph" w:styleId="Ttulo">
     <w:name w:val="Title"/>
     <w:basedOn w:val="Normal"/>
     <w:next w:val="Normal"/>
-    <w:link w:val="TitleChar"/>
+    <w:link w:val="TtuloChar"/>
     <w:uiPriority w:val="10"/>
     <w:qFormat/>
     <w:rsid w:val="00B25091"/>
@@ -2896,10 +5596,10 @@
       <w:szCs w:val="52"/>
     </w:rPr>
   </w:style>
-  <w:style w:type="character" w:customStyle="1" w:styleId="TitleChar">
-    <w:name w:val="Title Char"/>
-    <w:basedOn w:val="DefaultParagraphFont"/>
-    <w:link w:val="Title"/>
+  <w:style w:type="character" w:customStyle="1" w:styleId="TtuloChar">
+    <w:name w:val="Título Char"/>
+    <w:basedOn w:val="Fontepargpadro"/>
+    <w:link w:val="Ttulo"/>
     <w:uiPriority w:val="10"/>
     <w:rsid w:val="00B25091"/>
     <w:rPr>
@@ -2912,11 +5612,11 @@
       <w:lang w:val="pt-PT"/>
     </w:rPr>
   </w:style>
-  <w:style w:type="paragraph" w:styleId="Subtitle">
+  <w:style w:type="paragraph" w:styleId="Subttulo">
     <w:name w:val="Subtitle"/>
     <w:basedOn w:val="Normal"/>
     <w:next w:val="Normal"/>
-    <w:link w:val="SubtitleChar"/>
+    <w:link w:val="SubttuloChar"/>
     <w:uiPriority w:val="11"/>
     <w:qFormat/>
     <w:rsid w:val="001D2BF8"/>
@@ -2935,10 +5635,10 @@
       <w:szCs w:val="24"/>
     </w:rPr>
   </w:style>
-  <w:style w:type="character" w:customStyle="1" w:styleId="SubtitleChar">
-    <w:name w:val="Subtitle Char"/>
-    <w:basedOn w:val="DefaultParagraphFont"/>
-    <w:link w:val="Subtitle"/>
+  <w:style w:type="character" w:customStyle="1" w:styleId="SubttuloChar">
+    <w:name w:val="Subtítulo Char"/>
+    <w:basedOn w:val="Fontepargpadro"/>
+    <w:link w:val="Subttulo"/>
     <w:uiPriority w:val="11"/>
     <w:rsid w:val="001D2BF8"/>
     <w:rPr>
@@ -2952,10 +5652,10 @@
       <w:lang w:val="pt-PT"/>
     </w:rPr>
   </w:style>
-  <w:style w:type="character" w:customStyle="1" w:styleId="Heading1Char">
-    <w:name w:val="Heading 1 Char"/>
-    <w:basedOn w:val="DefaultParagraphFont"/>
-    <w:link w:val="Heading1"/>
+  <w:style w:type="character" w:customStyle="1" w:styleId="Ttulo1Char">
+    <w:name w:val="Título 1 Char"/>
+    <w:basedOn w:val="Fontepargpadro"/>
+    <w:link w:val="Ttulo1"/>
     <w:uiPriority w:val="9"/>
     <w:rsid w:val="001D2BF8"/>
     <w:rPr>
@@ -2968,10 +5668,10 @@
       <w:lang w:val="pt-PT"/>
     </w:rPr>
   </w:style>
-  <w:style w:type="character" w:customStyle="1" w:styleId="Heading2Char">
-    <w:name w:val="Heading 2 Char"/>
-    <w:basedOn w:val="DefaultParagraphFont"/>
-    <w:link w:val="Heading2"/>
+  <w:style w:type="character" w:customStyle="1" w:styleId="Ttulo2Char">
+    <w:name w:val="Título 2 Char"/>
+    <w:basedOn w:val="Fontepargpadro"/>
+    <w:link w:val="Ttulo2"/>
     <w:uiPriority w:val="9"/>
     <w:rsid w:val="004E3A47"/>
     <w:rPr>
@@ -2986,10 +5686,10 @@
   </w:style>
   <w:style w:type="character" w:customStyle="1" w:styleId="hps">
     <w:name w:val="hps"/>
-    <w:basedOn w:val="DefaultParagraphFont"/>
+    <w:basedOn w:val="Fontepargpadro"/>
     <w:rsid w:val="00212D68"/>
   </w:style>
-  <w:style w:type="paragraph" w:styleId="ListParagraph">
+  <w:style w:type="paragraph" w:styleId="PargrafodaLista">
     <w:name w:val="List Paragraph"/>
     <w:basedOn w:val="Normal"/>
     <w:uiPriority w:val="34"/>
@@ -3000,7 +5700,7 @@
       <w:contextualSpacing/>
     </w:pPr>
   </w:style>
-  <w:style w:type="paragraph" w:styleId="Caption">
+  <w:style w:type="paragraph" w:styleId="Legenda">
     <w:name w:val="caption"/>
     <w:basedOn w:val="Normal"/>
     <w:next w:val="Normal"/>
@@ -3019,10 +5719,10 @@
       <w:szCs w:val="18"/>
     </w:rPr>
   </w:style>
-  <w:style w:type="character" w:customStyle="1" w:styleId="Heading3Char">
-    <w:name w:val="Heading 3 Char"/>
-    <w:basedOn w:val="DefaultParagraphFont"/>
-    <w:link w:val="Heading3"/>
+  <w:style w:type="character" w:customStyle="1" w:styleId="Ttulo3Char">
+    <w:name w:val="Título 3 Char"/>
+    <w:basedOn w:val="Fontepargpadro"/>
+    <w:link w:val="Ttulo3"/>
     <w:uiPriority w:val="9"/>
     <w:rsid w:val="004351EE"/>
     <w:rPr>
@@ -3033,9 +5733,9 @@
       <w:lang w:val="pt-PT"/>
     </w:rPr>
   </w:style>
-  <w:style w:type="character" w:styleId="PlaceholderText">
+  <w:style w:type="character" w:styleId="TextodoEspaoReservado">
     <w:name w:val="Placeholder Text"/>
-    <w:basedOn w:val="DefaultParagraphFont"/>
+    <w:basedOn w:val="Fontepargpadro"/>
     <w:uiPriority w:val="99"/>
     <w:semiHidden/>
     <w:rsid w:val="0075720B"/>
@@ -3043,9 +5743,9 @@
       <w:color w:val="808080"/>
     </w:rPr>
   </w:style>
-  <w:style w:type="character" w:styleId="SubtleEmphasis">
+  <w:style w:type="character" w:styleId="nfaseSutil">
     <w:name w:val="Subtle Emphasis"/>
-    <w:basedOn w:val="DefaultParagraphFont"/>
+    <w:basedOn w:val="Fontepargpadro"/>
     <w:uiPriority w:val="19"/>
     <w:qFormat/>
     <w:rsid w:val="003953F5"/>
@@ -3055,9 +5755,9 @@
       <w:color w:val="808080" w:themeColor="text1" w:themeTint="7F"/>
     </w:rPr>
   </w:style>
-  <w:style w:type="character" w:styleId="Emphasis">
+  <w:style w:type="character" w:styleId="nfase">
     <w:name w:val="Emphasis"/>
-    <w:basedOn w:val="DefaultParagraphFont"/>
+    <w:basedOn w:val="Fontepargpadro"/>
     <w:uiPriority w:val="20"/>
     <w:qFormat/>
     <w:rsid w:val="003953F5"/>
@@ -3066,254 +5766,36 @@
       <w:iCs/>
     </w:rPr>
   </w:style>
-</w:styles>
-</file>
-
-<file path=word/stylesWithEffects.xml><?xml version="1.0" encoding="utf-8"?>
-<w:styles xmlns:wpc="http://schemas.microsoft.com/office/word/2010/wordprocessingCanvas" xmlns:mc="http://schemas.openxmlformats.org/markup-compatibility/2006" xmlns:o="urn:schemas-microsoft-com:office:office" xmlns:r="http://schemas.openxmlformats.org/officeDocument/2006/relationships" xmlns:m="http://schemas.openxmlformats.org/officeDocument/2006/math" xmlns:v="urn:schemas-microsoft-com:vml" xmlns:wp14="http://schemas.microsoft.com/office/word/2010/wordprocessingDrawing" xmlns:wp="http://schemas.openxmlformats.org/drawingml/2006/wordprocessingDrawing" xmlns:w10="urn:schemas-microsoft-com:office:word" xmlns:w="http://schemas.openxmlformats.org/wordprocessingml/2006/main" xmlns:w14="http://schemas.microsoft.com/office/word/2010/wordml" xmlns:wpg="http://schemas.microsoft.com/office/word/2010/wordprocessingGroup" xmlns:wpi="http://schemas.microsoft.com/office/word/2010/wordprocessingInk" xmlns:wne="http://schemas.microsoft.com/office/word/2006/wordml" xmlns:wps="http://schemas.microsoft.com/office/word/2010/wordprocessingShape" mc:Ignorable="w14 wp14">
-  <w:docDefaults>
-    <w:rPrDefault>
-      <w:rPr>
-        <w:rFonts w:asciiTheme="minorHAnsi" w:eastAsiaTheme="minorHAnsi" w:hAnsiTheme="minorHAnsi" w:cstheme="minorBidi"/>
-        <w:sz w:val="22"/>
-        <w:szCs w:val="22"/>
-        <w:lang w:val="en-GB" w:eastAsia="en-US" w:bidi="ar-SA"/>
-      </w:rPr>
-    </w:rPrDefault>
-    <w:pPrDefault>
-      <w:pPr>
-        <w:spacing w:after="200" w:line="276" w:lineRule="auto"/>
-      </w:pPr>
-    </w:pPrDefault>
-  </w:docDefaults>
-  <w:latentStyles w:defLockedState="0" w:defUIPriority="99" w:defSemiHidden="1" w:defUnhideWhenUsed="1" w:defQFormat="0" w:count="267">
-    <w:lsdException w:name="Normal" w:semiHidden="0" w:uiPriority="0" w:unhideWhenUsed="0" w:qFormat="1"/>
-    <w:lsdException w:name="heading 1" w:semiHidden="0" w:uiPriority="9" w:unhideWhenUsed="0" w:qFormat="1"/>
-    <w:lsdException w:name="heading 2" w:uiPriority="9" w:qFormat="1"/>
-    <w:lsdException w:name="heading 3" w:uiPriority="9" w:qFormat="1"/>
-    <w:lsdException w:name="heading 4" w:uiPriority="9" w:qFormat="1"/>
-    <w:lsdException w:name="heading 5" w:uiPriority="9" w:qFormat="1"/>
-    <w:lsdException w:name="heading 6" w:uiPriority="9" w:qFormat="1"/>
-    <w:lsdException w:name="heading 7" w:uiPriority="9" w:qFormat="1"/>
-    <w:lsdException w:name="heading 8" w:uiPriority="9" w:qFormat="1"/>
-    <w:lsdException w:name="heading 9" w:uiPriority="9" w:qFormat="1"/>
-    <w:lsdException w:name="toc 1" w:uiPriority="39"/>
-    <w:lsdException w:name="toc 2" w:uiPriority="39"/>
-    <w:lsdException w:name="toc 3" w:uiPriority="39"/>
-    <w:lsdException w:name="toc 4" w:uiPriority="39"/>
-    <w:lsdException w:name="toc 5" w:uiPriority="39"/>
-    <w:lsdException w:name="toc 6" w:uiPriority="39"/>
-    <w:lsdException w:name="toc 7" w:uiPriority="39"/>
-    <w:lsdException w:name="toc 8" w:uiPriority="39"/>
-    <w:lsdException w:name="toc 9" w:uiPriority="39"/>
-    <w:lsdException w:name="caption" w:uiPriority="35" w:qFormat="1"/>
-    <w:lsdException w:name="Title" w:semiHidden="0" w:uiPriority="10" w:unhideWhenUsed="0" w:qFormat="1"/>
-    <w:lsdException w:name="Default Paragraph Font" w:uiPriority="1"/>
-    <w:lsdException w:name="Subtitle" w:semiHidden="0" w:uiPriority="11" w:unhideWhenUsed="0" w:qFormat="1"/>
-    <w:lsdException w:name="Strong" w:semiHidden="0" w:uiPriority="22" w:unhideWhenUsed="0" w:qFormat="1"/>
-    <w:lsdException w:name="Emphasis" w:semiHidden="0" w:uiPriority="20" w:unhideWhenUsed="0" w:qFormat="1"/>
-    <w:lsdException w:name="Table Grid" w:semiHidden="0" w:uiPriority="59" w:unhideWhenUsed="0"/>
-    <w:lsdException w:name="Placeholder Text" w:unhideWhenUsed="0"/>
-    <w:lsdException w:name="No Spacing" w:semiHidden="0" w:uiPriority="1" w:unhideWhenUsed="0" w:qFormat="1"/>
-    <w:lsdException w:name="Light Shading" w:semiHidden="0" w:uiPriority="60" w:unhideWhenUsed="0"/>
-    <w:lsdException w:name="Light List" w:semiHidden="0" w:uiPriority="61" w:unhideWhenUsed="0"/>
-    <w:lsdException w:name="Light Grid" w:semiHidden="0" w:uiPriority="62" w:unhideWhenUsed="0"/>
-    <w:lsdException w:name="Medium Shading 1" w:semiHidden="0" w:uiPriority="63" w:unhideWhenUsed="0"/>
-    <w:lsdException w:name="Medium Shading 2" w:semiHidden="0" w:uiPriority="64" w:unhideWhenUsed="0"/>
-    <w:lsdException w:name="Medium List 1" w:semiHidden="0" w:uiPriority="65" w:unhideWhenUsed="0"/>
-    <w:lsdException w:name="Medium List 2" w:semiHidden="0" w:uiPriority="66" w:unhideWhenUsed="0"/>
-    <w:lsdException w:name="Medium Grid 1" w:semiHidden="0" w:uiPriority="67" w:unhideWhenUsed="0"/>
-    <w:lsdException w:name="Medium Grid 2" w:semiHidden="0" w:uiPriority="68" w:unhideWhenUsed="0"/>
-    <w:lsdException w:name="Medium Grid 3" w:semiHidden="0" w:uiPriority="69" w:unhideWhenUsed="0"/>
-    <w:lsdException w:name="Dark List" w:semiHidden="0" w:uiPriority="70" w:unhideWhenUsed="0"/>
-    <w:lsdException w:name="Colorful Shading" w:semiHidden="0" w:uiPriority="71" w:unhideWhenUsed="0"/>
-    <w:lsdException w:name="Colorful List" w:semiHidden="0" w:uiPriority="72" w:unhideWhenUsed="0"/>
-    <w:lsdException w:name="Colorful Grid" w:semiHidden="0" w:uiPriority="73" w:unhideWhenUsed="0"/>
-    <w:lsdException w:name="Light Shading Accent 1" w:semiHidden="0" w:uiPriority="60" w:unhideWhenUsed="0"/>
-    <w:lsdException w:name="Light List Accent 1" w:semiHidden="0" w:uiPriority="61" w:unhideWhenUsed="0"/>
-    <w:lsdException w:name="Light Grid Accent 1" w:semiHidden="0" w:uiPriority="62" w:unhideWhenUsed="0"/>
-    <w:lsdException w:name="Medium Shading 1 Accent 1" w:semiHidden="0" w:uiPriority="63" w:unhideWhenUsed="0"/>
-    <w:lsdException w:name="Medium Shading 2 Accent 1" w:semiHidden="0" w:uiPriority="64" w:unhideWhenUsed="0"/>
-    <w:lsdException w:name="Medium List 1 Accent 1" w:semiHidden="0" w:uiPriority="65" w:unhideWhenUsed="0"/>
-    <w:lsdException w:name="Revision" w:unhideWhenUsed="0"/>
-    <w:lsdException w:name="List Paragraph" w:semiHidden="0" w:uiPriority="34" w:unhideWhenUsed="0" w:qFormat="1"/>
-    <w:lsdException w:name="Quote" w:semiHidden="0" w:uiPriority="29" w:unhideWhenUsed="0" w:qFormat="1"/>
-    <w:lsdException w:name="Intense Quote" w:semiHidden="0" w:uiPriority="30" w:unhideWhenUsed="0" w:qFormat="1"/>
-    <w:lsdException w:name="Medium List 2 Accent 1" w:semiHidden="0" w:uiPriority="66" w:unhideWhenUsed="0"/>
-    <w:lsdException w:name="Medium Grid 1 Accent 1" w:semiHidden="0" w:uiPriority="67" w:unhideWhenUsed="0"/>
-    <w:lsdException w:name="Medium Grid 2 Accent 1" w:semiHidden="0" w:uiPriority="68" w:unhideWhenUsed="0"/>
-    <w:lsdException w:name="Medium Grid 3 Accent 1" w:semiHidden="0" w:uiPriority="69" w:unhideWhenUsed="0"/>
-    <w:lsdException w:name="Dark List Accent 1" w:semiHidden="0" w:uiPriority="70" w:unhideWhenUsed="0"/>
-    <w:lsdException w:name="Colorful Shading Accent 1" w:semiHidden="0" w:uiPriority="71" w:unhideWhenUsed="0"/>
-    <w:lsdException w:name="Colorful List Accent 1" w:semiHidden="0" w:uiPriority="72" w:unhideWhenUsed="0"/>
-    <w:lsdException w:name="Colorful Grid Accent 1" w:semiHidden="0" w:uiPriority="73" w:unhideWhenUsed="0"/>
-    <w:lsdException w:name="Light Shading Accent 2" w:semiHidden="0" w:uiPriority="60" w:unhideWhenUsed="0"/>
-    <w:lsdException w:name="Light List Accent 2" w:semiHidden="0" w:uiPriority="61" w:unhideWhenUsed="0"/>
-    <w:lsdException w:name="Light Grid Accent 2" w:semiHidden="0" w:uiPriority="62" w:unhideWhenUsed="0"/>
-    <w:lsdException w:name="Medium Shading 1 Accent 2" w:semiHidden="0" w:uiPriority="63" w:unhideWhenUsed="0"/>
-    <w:lsdException w:name="Medium Shading 2 Accent 2" w:semiHidden="0" w:uiPriority="64" w:unhideWhenUsed="0"/>
-    <w:lsdException w:name="Medium List 1 Accent 2" w:semiHidden="0" w:uiPriority="65" w:unhideWhenUsed="0"/>
-    <w:lsdException w:name="Medium List 2 Accent 2" w:semiHidden="0" w:uiPriority="66" w:unhideWhenUsed="0"/>
-    <w:lsdException w:name="Medium Grid 1 Accent 2" w:semiHidden="0" w:uiPriority="67" w:unhideWhenUsed="0"/>
-    <w:lsdException w:name="Medium Grid 2 Accent 2" w:semiHidden="0" w:uiPriority="68" w:unhideWhenUsed="0"/>
-    <w:lsdException w:name="Medium Grid 3 Accent 2" w:semiHidden="0" w:uiPriority="69" w:unhideWhenUsed="0"/>
-    <w:lsdException w:name="Dark List Accent 2" w:semiHidden="0" w:uiPriority="70" w:unhideWhenUsed="0"/>
-    <w:lsdException w:name="Colorful Shading Accent 2" w:semiHidden="0" w:uiPriority="71" w:unhideWhenUsed="0"/>
-    <w:lsdException w:name="Colorful List Accent 2" w:semiHidden="0" w:uiPriority="72" w:unhideWhenUsed="0"/>
-    <w:lsdException w:name="Colorful Grid Accent 2" w:semiHidden="0" w:uiPriority="73" w:unhideWhenUsed="0"/>
-    <w:lsdException w:name="Light Shading Accent 3" w:semiHidden="0" w:uiPriority="60" w:unhideWhenUsed="0"/>
-    <w:lsdException w:name="Light List Accent 3" w:semiHidden="0" w:uiPriority="61" w:unhideWhenUsed="0"/>
-    <w:lsdException w:name="Light Grid Accent 3" w:semiHidden="0" w:uiPriority="62" w:unhideWhenUsed="0"/>
-    <w:lsdException w:name="Medium Shading 1 Accent 3" w:semiHidden="0" w:uiPriority="63" w:unhideWhenUsed="0"/>
-    <w:lsdException w:name="Medium Shading 2 Accent 3" w:semiHidden="0" w:uiPriority="64" w:unhideWhenUsed="0"/>
-    <w:lsdException w:name="Medium List 1 Accent 3" w:semiHidden="0" w:uiPriority="65" w:unhideWhenUsed="0"/>
-    <w:lsdException w:name="Medium List 2 Accent 3" w:semiHidden="0" w:uiPriority="66" w:unhideWhenUsed="0"/>
-    <w:lsdException w:name="Medium Grid 1 Accent 3" w:semiHidden="0" w:uiPriority="67" w:unhideWhenUsed="0"/>
-    <w:lsdException w:name="Medium Grid 2 Accent 3" w:semiHidden="0" w:uiPriority="68" w:unhideWhenUsed="0"/>
-    <w:lsdException w:name="Medium Grid 3 Accent 3" w:semiHidden="0" w:uiPriority="69" w:unhideWhenUsed="0"/>
-    <w:lsdException w:name="Dark List Accent 3" w:semiHidden="0" w:uiPriority="70" w:unhideWhenUsed="0"/>
-    <w:lsdException w:name="Colorful Shading Accent 3" w:semiHidden="0" w:uiPriority="71" w:unhideWhenUsed="0"/>
-    <w:lsdException w:name="Colorful List Accent 3" w:semiHidden="0" w:uiPriority="72" w:unhideWhenUsed="0"/>
-    <w:lsdException w:name="Colorful Grid Accent 3" w:semiHidden="0" w:uiPriority="73" w:unhideWhenUsed="0"/>
-    <w:lsdException w:name="Light Shading Accent 4" w:semiHidden="0" w:uiPriority="60" w:unhideWhenUsed="0"/>
-    <w:lsdException w:name="Light List Accent 4" w:semiHidden="0" w:uiPriority="61" w:unhideWhenUsed="0"/>
-    <w:lsdException w:name="Light Grid Accent 4" w:semiHidden="0" w:uiPriority="62" w:unhideWhenUsed="0"/>
-    <w:lsdException w:name="Medium Shading 1 Accent 4" w:semiHidden="0" w:uiPriority="63" w:unhideWhenUsed="0"/>
-    <w:lsdException w:name="Medium Shading 2 Accent 4" w:semiHidden="0" w:uiPriority="64" w:unhideWhenUsed="0"/>
-    <w:lsdException w:name="Medium List 1 Accent 4" w:semiHidden="0" w:uiPriority="65" w:unhideWhenUsed="0"/>
-    <w:lsdException w:name="Medium List 2 Accent 4" w:semiHidden="0" w:uiPriority="66" w:unhideWhenUsed="0"/>
-    <w:lsdException w:name="Medium Grid 1 Accent 4" w:semiHidden="0" w:uiPriority="67" w:unhideWhenUsed="0"/>
-    <w:lsdException w:name="Medium Grid 2 Accent 4" w:semiHidden="0" w:uiPriority="68" w:unhideWhenUsed="0"/>
-    <w:lsdException w:name="Medium Grid 3 Accent 4" w:semiHidden="0" w:uiPriority="69" w:unhideWhenUsed="0"/>
-    <w:lsdException w:name="Dark List Accent 4" w:semiHidden="0" w:uiPriority="70" w:unhideWhenUsed="0"/>
-    <w:lsdException w:name="Colorful Shading Accent 4" w:semiHidden="0" w:uiPriority="71" w:unhideWhenUsed="0"/>
-    <w:lsdException w:name="Colorful List Accent 4" w:semiHidden="0" w:uiPriority="72" w:unhideWhenUsed="0"/>
-    <w:lsdException w:name="Colorful Grid Accent 4" w:semiHidden="0" w:uiPriority="73" w:unhideWhenUsed="0"/>
-    <w:lsdException w:name="Light Shading Accent 5" w:semiHidden="0" w:uiPriority="60" w:unhideWhenUsed="0"/>
-    <w:lsdException w:name="Light List Accent 5" w:semiHidden="0" w:uiPriority="61" w:unhideWhenUsed="0"/>
-    <w:lsdException w:name="Light Grid Accent 5" w:semiHidden="0" w:uiPriority="62" w:unhideWhenUsed="0"/>
-    <w:lsdException w:name="Medium Shading 1 Accent 5" w:semiHidden="0" w:uiPriority="63" w:unhideWhenUsed="0"/>
-    <w:lsdException w:name="Medium Shading 2 Accent 5" w:semiHidden="0" w:uiPriority="64" w:unhideWhenUsed="0"/>
-    <w:lsdException w:name="Medium List 1 Accent 5" w:semiHidden="0" w:uiPriority="65" w:unhideWhenUsed="0"/>
-    <w:lsdException w:name="Medium List 2 Accent 5" w:semiHidden="0" w:uiPriority="66" w:unhideWhenUsed="0"/>
-    <w:lsdException w:name="Medium Grid 1 Accent 5" w:semiHidden="0" w:uiPriority="67" w:unhideWhenUsed="0"/>
-    <w:lsdException w:name="Medium Grid 2 Accent 5" w:semiHidden="0" w:uiPriority="68" w:unhideWhenUsed="0"/>
-    <w:lsdException w:name="Medium Grid 3 Accent 5" w:semiHidden="0" w:uiPriority="69" w:unhideWhenUsed="0"/>
-    <w:lsdException w:name="Dark List Accent 5" w:semiHidden="0" w:uiPriority="70" w:unhideWhenUsed="0"/>
-    <w:lsdException w:name="Colorful Shading Accent 5" w:semiHidden="0" w:uiPriority="71" w:unhideWhenUsed="0"/>
-    <w:lsdException w:name="Colorful List Accent 5" w:semiHidden="0" w:uiPriority="72" w:unhideWhenUsed="0"/>
-    <w:lsdException w:name="Colorful Grid Accent 5" w:semiHidden="0" w:uiPriority="73" w:unhideWhenUsed="0"/>
-    <w:lsdException w:name="Light Shading Accent 6" w:semiHidden="0" w:uiPriority="60" w:unhideWhenUsed="0"/>
-    <w:lsdException w:name="Light List Accent 6" w:semiHidden="0" w:uiPriority="61" w:unhideWhenUsed="0"/>
-    <w:lsdException w:name="Light Grid Accent 6" w:semiHidden="0" w:uiPriority="62" w:unhideWhenUsed="0"/>
-    <w:lsdException w:name="Medium Shading 1 Accent 6" w:semiHidden="0" w:uiPriority="63" w:unhideWhenUsed="0"/>
-    <w:lsdException w:name="Medium Shading 2 Accent 6" w:semiHidden="0" w:uiPriority="64" w:unhideWhenUsed="0"/>
-    <w:lsdException w:name="Medium List 1 Accent 6" w:semiHidden="0" w:uiPriority="65" w:unhideWhenUsed="0"/>
-    <w:lsdException w:name="Medium List 2 Accent 6" w:semiHidden="0" w:uiPriority="66" w:unhideWhenUsed="0"/>
-    <w:lsdException w:name="Medium Grid 1 Accent 6" w:semiHidden="0" w:uiPriority="67" w:unhideWhenUsed="0"/>
-    <w:lsdException w:name="Medium Grid 2 Accent 6" w:semiHidden="0" w:uiPriority="68" w:unhideWhenUsed="0"/>
-    <w:lsdException w:name="Medium Grid 3 Accent 6" w:semiHidden="0" w:uiPriority="69" w:unhideWhenUsed="0"/>
-    <w:lsdException w:name="Dark List Accent 6" w:semiHidden="0" w:uiPriority="70" w:unhideWhenUsed="0"/>
-    <w:lsdException w:name="Colorful Shading Accent 6" w:semiHidden="0" w:uiPriority="71" w:unhideWhenUsed="0"/>
-    <w:lsdException w:name="Colorful List Accent 6" w:semiHidden="0" w:uiPriority="72" w:unhideWhenUsed="0"/>
-    <w:lsdException w:name="Colorful Grid Accent 6" w:semiHidden="0" w:uiPriority="73" w:unhideWhenUsed="0"/>
-    <w:lsdException w:name="Subtle Emphasis" w:semiHidden="0" w:uiPriority="19" w:unhideWhenUsed="0" w:qFormat="1"/>
-    <w:lsdException w:name="Intense Emphasis" w:semiHidden="0" w:uiPriority="21" w:unhideWhenUsed="0" w:qFormat="1"/>
-    <w:lsdException w:name="Subtle Reference" w:semiHidden="0" w:uiPriority="31" w:unhideWhenUsed="0" w:qFormat="1"/>
-    <w:lsdException w:name="Intense Reference" w:semiHidden="0" w:uiPriority="32" w:unhideWhenUsed="0" w:qFormat="1"/>
-    <w:lsdException w:name="Book Title" w:semiHidden="0" w:uiPriority="33" w:unhideWhenUsed="0" w:qFormat="1"/>
-    <w:lsdException w:name="Bibliography" w:uiPriority="37"/>
-    <w:lsdException w:name="TOC Heading" w:uiPriority="39" w:qFormat="1"/>
-  </w:latentStyles>
-  <w:style w:type="paragraph" w:default="1" w:styleId="Normal">
-    <w:name w:val="Normal"/>
-    <w:qFormat/>
-    <w:rPr>
-      <w:lang w:val="pt-PT"/>
-    </w:rPr>
-  </w:style>
-  <w:style w:type="paragraph" w:styleId="Heading1">
-    <w:name w:val="heading 1"/>
-    <w:basedOn w:val="Normal"/>
-    <w:next w:val="Normal"/>
-    <w:link w:val="Heading1Char"/>
-    <w:uiPriority w:val="9"/>
-    <w:qFormat/>
-    <w:rsid w:val="001D2BF8"/>
-    <w:pPr>
-      <w:keepNext/>
-      <w:keepLines/>
-      <w:spacing w:before="480" w:after="0"/>
-      <w:outlineLvl w:val="0"/>
-    </w:pPr>
-    <w:rPr>
-      <w:rFonts w:asciiTheme="majorHAnsi" w:eastAsiaTheme="majorEastAsia" w:hAnsiTheme="majorHAnsi" w:cstheme="majorBidi"/>
-      <w:b/>
-      <w:bCs/>
-      <w:color w:val="766A45" w:themeColor="accent1" w:themeShade="BF"/>
-      <w:sz w:val="28"/>
-      <w:szCs w:val="28"/>
-    </w:rPr>
-  </w:style>
-  <w:style w:type="paragraph" w:styleId="Heading2">
-    <w:name w:val="heading 2"/>
-    <w:basedOn w:val="Normal"/>
-    <w:next w:val="Normal"/>
-    <w:link w:val="Heading2Char"/>
-    <w:uiPriority w:val="9"/>
-    <w:unhideWhenUsed/>
-    <w:qFormat/>
-    <w:rsid w:val="004E3A47"/>
-    <w:pPr>
-      <w:keepNext/>
-      <w:keepLines/>
-      <w:spacing w:before="200" w:after="0"/>
-      <w:outlineLvl w:val="1"/>
-    </w:pPr>
-    <w:rPr>
-      <w:rFonts w:asciiTheme="majorHAnsi" w:eastAsiaTheme="majorEastAsia" w:hAnsiTheme="majorHAnsi" w:cstheme="majorBidi"/>
-      <w:b/>
-      <w:bCs/>
-      <w:color w:val="9E8E5C" w:themeColor="accent1"/>
-      <w:sz w:val="26"/>
-      <w:szCs w:val="26"/>
-    </w:rPr>
-  </w:style>
-  <w:style w:type="paragraph" w:styleId="Heading3">
-    <w:name w:val="heading 3"/>
-    <w:basedOn w:val="Normal"/>
-    <w:next w:val="Normal"/>
-    <w:link w:val="Heading3Char"/>
-    <w:uiPriority w:val="9"/>
-    <w:unhideWhenUsed/>
-    <w:qFormat/>
-    <w:rsid w:val="004351EE"/>
-    <w:pPr>
-      <w:keepNext/>
-      <w:keepLines/>
-      <w:spacing w:before="200" w:after="0"/>
-      <w:outlineLvl w:val="2"/>
-    </w:pPr>
-    <w:rPr>
-      <w:rFonts w:asciiTheme="majorHAnsi" w:eastAsiaTheme="majorEastAsia" w:hAnsiTheme="majorHAnsi" w:cstheme="majorBidi"/>
-      <w:b/>
-      <w:bCs/>
-      <w:color w:val="9E8E5C" w:themeColor="accent1"/>
-    </w:rPr>
-  </w:style>
-  <w:style w:type="character" w:default="1" w:styleId="DefaultParagraphFont">
-    <w:name w:val="Default Paragraph Font"/>
-    <w:uiPriority w:val="1"/>
-    <w:semiHidden/>
-    <w:unhideWhenUsed/>
-  </w:style>
-  <w:style w:type="table" w:default="1" w:styleId="TableNormal">
-    <w:name w:val="Normal Table"/>
+  <w:style w:type="character" w:styleId="HiperlinkVisitado">
+    <w:name w:val="FollowedHyperlink"/>
+    <w:basedOn w:val="Fontepargpadro"/>
     <w:uiPriority w:val="99"/>
     <w:semiHidden/>
     <w:unhideWhenUsed/>
+    <w:rsid w:val="007D77BD"/>
+    <w:rPr>
+      <w:color w:val="8A784F" w:themeColor="followedHyperlink"/>
+      <w:u w:val="single"/>
+    </w:rPr>
+  </w:style>
+  <w:style w:type="table" w:styleId="Tabelacomgrade">
+    <w:name w:val="Table Grid"/>
+    <w:basedOn w:val="Tabelanormal"/>
+    <w:uiPriority w:val="59"/>
+    <w:rsid w:val="00115D54"/>
+    <w:pPr>
+      <w:spacing w:after="0" w:line="240" w:lineRule="auto"/>
+    </w:pPr>
     <w:tblPr>
       <w:tblInd w:w="0" w:type="dxa"/>
+      <w:tblBorders>
+        <w:top w:val="single" w:sz="4" w:space="0" w:color="auto"/>
+        <w:left w:val="single" w:sz="4" w:space="0" w:color="auto"/>
+        <w:bottom w:val="single" w:sz="4" w:space="0" w:color="auto"/>
+        <w:right w:val="single" w:sz="4" w:space="0" w:color="auto"/>
+        <w:insideH w:val="single" w:sz="4" w:space="0" w:color="auto"/>
+        <w:insideV w:val="single" w:sz="4" w:space="0" w:color="auto"/>
+      </w:tblBorders>
       <w:tblCellMar>
         <w:top w:w="0" w:type="dxa"/>
         <w:left w:w="108" w:type="dxa"/>
@@ -3322,873 +5804,7 @@
       </w:tblCellMar>
     </w:tblPr>
   </w:style>
-  <w:style w:type="numbering" w:default="1" w:styleId="NoList">
-    <w:name w:val="No List"/>
-    <w:uiPriority w:val="99"/>
-    <w:semiHidden/>
-    <w:unhideWhenUsed/>
-  </w:style>
-  <w:style w:type="paragraph" w:styleId="Header">
-    <w:name w:val="header"/>
-    <w:basedOn w:val="Normal"/>
-    <w:link w:val="HeaderChar"/>
-    <w:uiPriority w:val="99"/>
-    <w:unhideWhenUsed/>
-    <w:rsid w:val="00C4707F"/>
-    <w:pPr>
-      <w:tabs>
-        <w:tab w:val="center" w:pos="4252"/>
-        <w:tab w:val="right" w:pos="8504"/>
-      </w:tabs>
-      <w:spacing w:after="0" w:line="240" w:lineRule="auto"/>
-    </w:pPr>
-  </w:style>
-  <w:style w:type="character" w:customStyle="1" w:styleId="HeaderChar">
-    <w:name w:val="Header Char"/>
-    <w:basedOn w:val="DefaultParagraphFont"/>
-    <w:link w:val="Header"/>
-    <w:uiPriority w:val="99"/>
-    <w:rsid w:val="00C4707F"/>
-    <w:rPr>
-      <w:lang w:val="pt-PT"/>
-    </w:rPr>
-  </w:style>
-  <w:style w:type="paragraph" w:styleId="Footer">
-    <w:name w:val="footer"/>
-    <w:basedOn w:val="Normal"/>
-    <w:link w:val="FooterChar"/>
-    <w:uiPriority w:val="99"/>
-    <w:unhideWhenUsed/>
-    <w:rsid w:val="00C4707F"/>
-    <w:pPr>
-      <w:tabs>
-        <w:tab w:val="center" w:pos="4252"/>
-        <w:tab w:val="right" w:pos="8504"/>
-      </w:tabs>
-      <w:spacing w:after="0" w:line="240" w:lineRule="auto"/>
-    </w:pPr>
-  </w:style>
-  <w:style w:type="character" w:customStyle="1" w:styleId="FooterChar">
-    <w:name w:val="Footer Char"/>
-    <w:basedOn w:val="DefaultParagraphFont"/>
-    <w:link w:val="Footer"/>
-    <w:uiPriority w:val="99"/>
-    <w:rsid w:val="00C4707F"/>
-    <w:rPr>
-      <w:lang w:val="pt-PT"/>
-    </w:rPr>
-  </w:style>
-  <w:style w:type="paragraph" w:styleId="NoSpacing">
-    <w:name w:val="No Spacing"/>
-    <w:link w:val="NoSpacingChar"/>
-    <w:uiPriority w:val="1"/>
-    <w:qFormat/>
-    <w:rsid w:val="00C4707F"/>
-    <w:pPr>
-      <w:spacing w:after="0" w:line="240" w:lineRule="auto"/>
-    </w:pPr>
-    <w:rPr>
-      <w:rFonts w:eastAsiaTheme="minorEastAsia"/>
-      <w:lang w:val="en-US" w:eastAsia="ja-JP"/>
-    </w:rPr>
-  </w:style>
-  <w:style w:type="character" w:customStyle="1" w:styleId="NoSpacingChar">
-    <w:name w:val="No Spacing Char"/>
-    <w:basedOn w:val="DefaultParagraphFont"/>
-    <w:link w:val="NoSpacing"/>
-    <w:uiPriority w:val="1"/>
-    <w:rsid w:val="00C4707F"/>
-    <w:rPr>
-      <w:rFonts w:eastAsiaTheme="minorEastAsia"/>
-      <w:lang w:val="en-US" w:eastAsia="ja-JP"/>
-    </w:rPr>
-  </w:style>
-  <w:style w:type="paragraph" w:styleId="BalloonText">
-    <w:name w:val="Balloon Text"/>
-    <w:basedOn w:val="Normal"/>
-    <w:link w:val="BalloonTextChar"/>
-    <w:uiPriority w:val="99"/>
-    <w:semiHidden/>
-    <w:unhideWhenUsed/>
-    <w:rsid w:val="00C4707F"/>
-    <w:pPr>
-      <w:spacing w:after="0" w:line="240" w:lineRule="auto"/>
-    </w:pPr>
-    <w:rPr>
-      <w:rFonts w:ascii="Tahoma" w:hAnsi="Tahoma" w:cs="Tahoma"/>
-      <w:sz w:val="16"/>
-      <w:szCs w:val="16"/>
-    </w:rPr>
-  </w:style>
-  <w:style w:type="character" w:customStyle="1" w:styleId="BalloonTextChar">
-    <w:name w:val="Balloon Text Char"/>
-    <w:basedOn w:val="DefaultParagraphFont"/>
-    <w:link w:val="BalloonText"/>
-    <w:uiPriority w:val="99"/>
-    <w:semiHidden/>
-    <w:rsid w:val="00C4707F"/>
-    <w:rPr>
-      <w:rFonts w:ascii="Tahoma" w:hAnsi="Tahoma" w:cs="Tahoma"/>
-      <w:sz w:val="16"/>
-      <w:szCs w:val="16"/>
-      <w:lang w:val="pt-PT"/>
-    </w:rPr>
-  </w:style>
-  <w:style w:type="character" w:styleId="Hyperlink">
-    <w:name w:val="Hyperlink"/>
-    <w:basedOn w:val="DefaultParagraphFont"/>
-    <w:uiPriority w:val="99"/>
-    <w:unhideWhenUsed/>
-    <w:rsid w:val="00C4707F"/>
-    <w:rPr>
-      <w:color w:val="B6A272" w:themeColor="hyperlink"/>
-      <w:u w:val="single"/>
-    </w:rPr>
-  </w:style>
-  <w:style w:type="paragraph" w:styleId="Title">
-    <w:name w:val="Title"/>
-    <w:basedOn w:val="Normal"/>
-    <w:next w:val="Normal"/>
-    <w:link w:val="TitleChar"/>
-    <w:uiPriority w:val="10"/>
-    <w:qFormat/>
-    <w:rsid w:val="00B25091"/>
-    <w:pPr>
-      <w:pBdr>
-        <w:bottom w:val="single" w:sz="8" w:space="4" w:color="9E8E5C" w:themeColor="accent1"/>
-      </w:pBdr>
-      <w:spacing w:after="300" w:line="240" w:lineRule="auto"/>
-      <w:contextualSpacing/>
-    </w:pPr>
-    <w:rPr>
-      <w:rFonts w:asciiTheme="majorHAnsi" w:eastAsiaTheme="majorEastAsia" w:hAnsiTheme="majorHAnsi" w:cstheme="majorBidi"/>
-      <w:color w:val="29231F" w:themeColor="text2" w:themeShade="BF"/>
-      <w:spacing w:val="5"/>
-      <w:kern w:val="28"/>
-      <w:sz w:val="52"/>
-      <w:szCs w:val="52"/>
-    </w:rPr>
-  </w:style>
-  <w:style w:type="character" w:customStyle="1" w:styleId="TitleChar">
-    <w:name w:val="Title Char"/>
-    <w:basedOn w:val="DefaultParagraphFont"/>
-    <w:link w:val="Title"/>
-    <w:uiPriority w:val="10"/>
-    <w:rsid w:val="00B25091"/>
-    <w:rPr>
-      <w:rFonts w:asciiTheme="majorHAnsi" w:eastAsiaTheme="majorEastAsia" w:hAnsiTheme="majorHAnsi" w:cstheme="majorBidi"/>
-      <w:color w:val="29231F" w:themeColor="text2" w:themeShade="BF"/>
-      <w:spacing w:val="5"/>
-      <w:kern w:val="28"/>
-      <w:sz w:val="52"/>
-      <w:szCs w:val="52"/>
-      <w:lang w:val="pt-PT"/>
-    </w:rPr>
-  </w:style>
-  <w:style w:type="paragraph" w:styleId="Subtitle">
-    <w:name w:val="Subtitle"/>
-    <w:basedOn w:val="Normal"/>
-    <w:next w:val="Normal"/>
-    <w:link w:val="SubtitleChar"/>
-    <w:uiPriority w:val="11"/>
-    <w:qFormat/>
-    <w:rsid w:val="001D2BF8"/>
-    <w:pPr>
-      <w:numPr>
-        <w:ilvl w:val="1"/>
-      </w:numPr>
-    </w:pPr>
-    <w:rPr>
-      <w:rFonts w:asciiTheme="majorHAnsi" w:eastAsiaTheme="majorEastAsia" w:hAnsiTheme="majorHAnsi" w:cstheme="majorBidi"/>
-      <w:i/>
-      <w:iCs/>
-      <w:color w:val="9E8E5C" w:themeColor="accent1"/>
-      <w:spacing w:val="15"/>
-      <w:sz w:val="24"/>
-      <w:szCs w:val="24"/>
-    </w:rPr>
-  </w:style>
-  <w:style w:type="character" w:customStyle="1" w:styleId="SubtitleChar">
-    <w:name w:val="Subtitle Char"/>
-    <w:basedOn w:val="DefaultParagraphFont"/>
-    <w:link w:val="Subtitle"/>
-    <w:uiPriority w:val="11"/>
-    <w:rsid w:val="001D2BF8"/>
-    <w:rPr>
-      <w:rFonts w:asciiTheme="majorHAnsi" w:eastAsiaTheme="majorEastAsia" w:hAnsiTheme="majorHAnsi" w:cstheme="majorBidi"/>
-      <w:i/>
-      <w:iCs/>
-      <w:color w:val="9E8E5C" w:themeColor="accent1"/>
-      <w:spacing w:val="15"/>
-      <w:sz w:val="24"/>
-      <w:szCs w:val="24"/>
-      <w:lang w:val="pt-PT"/>
-    </w:rPr>
-  </w:style>
-  <w:style w:type="character" w:customStyle="1" w:styleId="Heading1Char">
-    <w:name w:val="Heading 1 Char"/>
-    <w:basedOn w:val="DefaultParagraphFont"/>
-    <w:link w:val="Heading1"/>
-    <w:uiPriority w:val="9"/>
-    <w:rsid w:val="001D2BF8"/>
-    <w:rPr>
-      <w:rFonts w:asciiTheme="majorHAnsi" w:eastAsiaTheme="majorEastAsia" w:hAnsiTheme="majorHAnsi" w:cstheme="majorBidi"/>
-      <w:b/>
-      <w:bCs/>
-      <w:color w:val="766A45" w:themeColor="accent1" w:themeShade="BF"/>
-      <w:sz w:val="28"/>
-      <w:szCs w:val="28"/>
-      <w:lang w:val="pt-PT"/>
-    </w:rPr>
-  </w:style>
-  <w:style w:type="character" w:customStyle="1" w:styleId="Heading2Char">
-    <w:name w:val="Heading 2 Char"/>
-    <w:basedOn w:val="DefaultParagraphFont"/>
-    <w:link w:val="Heading2"/>
-    <w:uiPriority w:val="9"/>
-    <w:rsid w:val="004E3A47"/>
-    <w:rPr>
-      <w:rFonts w:asciiTheme="majorHAnsi" w:eastAsiaTheme="majorEastAsia" w:hAnsiTheme="majorHAnsi" w:cstheme="majorBidi"/>
-      <w:b/>
-      <w:bCs/>
-      <w:color w:val="9E8E5C" w:themeColor="accent1"/>
-      <w:sz w:val="26"/>
-      <w:szCs w:val="26"/>
-      <w:lang w:val="pt-PT"/>
-    </w:rPr>
-  </w:style>
-  <w:style w:type="character" w:customStyle="1" w:styleId="hps">
-    <w:name w:val="hps"/>
-    <w:basedOn w:val="DefaultParagraphFont"/>
-    <w:rsid w:val="00212D68"/>
-  </w:style>
-  <w:style w:type="paragraph" w:styleId="ListParagraph">
-    <w:name w:val="List Paragraph"/>
-    <w:basedOn w:val="Normal"/>
-    <w:uiPriority w:val="34"/>
-    <w:qFormat/>
-    <w:rsid w:val="00212D68"/>
-    <w:pPr>
-      <w:ind w:left="720"/>
-      <w:contextualSpacing/>
-    </w:pPr>
-  </w:style>
-  <w:style w:type="paragraph" w:styleId="Caption">
-    <w:name w:val="caption"/>
-    <w:basedOn w:val="Normal"/>
-    <w:next w:val="Normal"/>
-    <w:uiPriority w:val="35"/>
-    <w:unhideWhenUsed/>
-    <w:qFormat/>
-    <w:rsid w:val="005F4749"/>
-    <w:pPr>
-      <w:spacing w:line="240" w:lineRule="auto"/>
-    </w:pPr>
-    <w:rPr>
-      <w:b/>
-      <w:bCs/>
-      <w:color w:val="9E8E5C" w:themeColor="accent1"/>
-      <w:sz w:val="18"/>
-      <w:szCs w:val="18"/>
-    </w:rPr>
-  </w:style>
-  <w:style w:type="character" w:customStyle="1" w:styleId="Heading3Char">
-    <w:name w:val="Heading 3 Char"/>
-    <w:basedOn w:val="DefaultParagraphFont"/>
-    <w:link w:val="Heading3"/>
-    <w:uiPriority w:val="9"/>
-    <w:rsid w:val="004351EE"/>
-    <w:rPr>
-      <w:rFonts w:asciiTheme="majorHAnsi" w:eastAsiaTheme="majorEastAsia" w:hAnsiTheme="majorHAnsi" w:cstheme="majorBidi"/>
-      <w:b/>
-      <w:bCs/>
-      <w:color w:val="9E8E5C" w:themeColor="accent1"/>
-      <w:lang w:val="pt-PT"/>
-    </w:rPr>
-  </w:style>
-  <w:style w:type="character" w:styleId="PlaceholderText">
-    <w:name w:val="Placeholder Text"/>
-    <w:basedOn w:val="DefaultParagraphFont"/>
-    <w:uiPriority w:val="99"/>
-    <w:semiHidden/>
-    <w:rsid w:val="0075720B"/>
-    <w:rPr>
-      <w:color w:val="808080"/>
-    </w:rPr>
-  </w:style>
-  <w:style w:type="character" w:styleId="SubtleEmphasis">
-    <w:name w:val="Subtle Emphasis"/>
-    <w:basedOn w:val="DefaultParagraphFont"/>
-    <w:uiPriority w:val="19"/>
-    <w:qFormat/>
-    <w:rsid w:val="003953F5"/>
-    <w:rPr>
-      <w:i/>
-      <w:iCs/>
-      <w:color w:val="808080" w:themeColor="text1" w:themeTint="7F"/>
-    </w:rPr>
-  </w:style>
-  <w:style w:type="character" w:styleId="Emphasis">
-    <w:name w:val="Emphasis"/>
-    <w:basedOn w:val="DefaultParagraphFont"/>
-    <w:uiPriority w:val="20"/>
-    <w:qFormat/>
-    <w:rsid w:val="003953F5"/>
-    <w:rPr>
-      <w:i/>
-      <w:iCs/>
-    </w:rPr>
-  </w:style>
 </w:styles>
-</file>
-
-<file path=word/glossary/document.xml><?xml version="1.0" encoding="utf-8"?>
-<w:glossaryDocument xmlns:wpc="http://schemas.microsoft.com/office/word/2010/wordprocessingCanvas" xmlns:mc="http://schemas.openxmlformats.org/markup-compatibility/2006" xmlns:o="urn:schemas-microsoft-com:office:office" xmlns:r="http://schemas.openxmlformats.org/officeDocument/2006/relationships" xmlns:m="http://schemas.openxmlformats.org/officeDocument/2006/math" xmlns:v="urn:schemas-microsoft-com:vml" xmlns:wp14="http://schemas.microsoft.com/office/word/2010/wordprocessingDrawing" xmlns:wp="http://schemas.openxmlformats.org/drawingml/2006/wordprocessingDrawing" xmlns:w10="urn:schemas-microsoft-com:office:word" xmlns:w="http://schemas.openxmlformats.org/wordprocessingml/2006/main" xmlns:w14="http://schemas.microsoft.com/office/word/2010/wordml" xmlns:wpg="http://schemas.microsoft.com/office/word/2010/wordprocessingGroup" xmlns:wpi="http://schemas.microsoft.com/office/word/2010/wordprocessingInk" xmlns:wne="http://schemas.microsoft.com/office/word/2006/wordml" xmlns:wps="http://schemas.microsoft.com/office/word/2010/wordprocessingShape" mc:Ignorable="w14 wp14"/>
-</file>
-
-<file path=word/glossary/fontTable.xml><?xml version="1.0" encoding="utf-8"?>
-<w:fonts xmlns:mc="http://schemas.openxmlformats.org/markup-compatibility/2006" xmlns:r="http://schemas.openxmlformats.org/officeDocument/2006/relationships" xmlns:w="http://schemas.openxmlformats.org/wordprocessingml/2006/main" xmlns:w14="http://schemas.microsoft.com/office/word/2010/wordml" mc:Ignorable="w14">
-  <w:font w:name="Garamond">
-    <w:panose1 w:val="02020404030301010803"/>
-    <w:charset w:val="00"/>
-    <w:family w:val="roman"/>
-    <w:pitch w:val="variable"/>
-    <w:sig w:usb0="00000287" w:usb1="00000000" w:usb2="00000000" w:usb3="00000000" w:csb0="0000009F" w:csb1="00000000"/>
-  </w:font>
-  <w:font w:name="Times New Roman">
-    <w:panose1 w:val="02020603050405020304"/>
-    <w:charset w:val="00"/>
-    <w:family w:val="roman"/>
-    <w:pitch w:val="variable"/>
-    <w:sig w:usb0="E0002EFF" w:usb1="C0007843" w:usb2="00000009" w:usb3="00000000" w:csb0="000001FF" w:csb1="00000000"/>
-  </w:font>
-  <w:font w:name="Tahoma">
-    <w:panose1 w:val="020B0604030504040204"/>
-    <w:charset w:val="00"/>
-    <w:family w:val="swiss"/>
-    <w:notTrueType/>
-    <w:pitch w:val="variable"/>
-    <w:sig w:usb0="00000003" w:usb1="00000000" w:usb2="00000000" w:usb3="00000000" w:csb0="00000001" w:csb1="00000000"/>
-  </w:font>
-  <w:font w:name="Cambria Math">
-    <w:panose1 w:val="02040503050406030204"/>
-    <w:charset w:val="00"/>
-    <w:family w:val="roman"/>
-    <w:pitch w:val="variable"/>
-    <w:sig w:usb0="E00002FF" w:usb1="420024FF" w:usb2="00000000" w:usb3="00000000" w:csb0="0000019F" w:csb1="00000000"/>
-  </w:font>
-  <w:font w:name="Calibri">
-    <w:panose1 w:val="020F0502020204030204"/>
-    <w:charset w:val="00"/>
-    <w:family w:val="swiss"/>
-    <w:pitch w:val="variable"/>
-    <w:sig w:usb0="E00002FF" w:usb1="4000ACFF" w:usb2="00000001" w:usb3="00000000" w:csb0="0000019F" w:csb1="00000000"/>
-  </w:font>
-  <w:font w:name="Cambria">
-    <w:panose1 w:val="02040503050406030204"/>
-    <w:charset w:val="00"/>
-    <w:family w:val="roman"/>
-    <w:pitch w:val="variable"/>
-    <w:sig w:usb0="E00002FF" w:usb1="400004FF" w:usb2="00000000" w:usb3="00000000" w:csb0="0000019F" w:csb1="00000000"/>
-  </w:font>
-</w:fonts>
-</file>
-
-<file path=word/glossary/settings.xml><?xml version="1.0" encoding="utf-8"?>
-<w:settings xmlns:mc="http://schemas.openxmlformats.org/markup-compatibility/2006" xmlns:o="urn:schemas-microsoft-com:office:office" xmlns:r="http://schemas.openxmlformats.org/officeDocument/2006/relationships" xmlns:m="http://schemas.openxmlformats.org/officeDocument/2006/math" xmlns:v="urn:schemas-microsoft-com:vml" xmlns:w10="urn:schemas-microsoft-com:office:word" xmlns:w="http://schemas.openxmlformats.org/wordprocessingml/2006/main" xmlns:w14="http://schemas.microsoft.com/office/word/2010/wordml" xmlns:sl="http://schemas.openxmlformats.org/schemaLibrary/2006/main" mc:Ignorable="w14">
-  <w:view w:val="normal"/>
-  <w:defaultTabStop w:val="720"/>
-  <w:characterSpacingControl w:val="doNotCompress"/>
-  <w:compat>
-    <w:useFELayout/>
-    <w:compatSetting w:name="compatibilityMode" w:uri="http://schemas.microsoft.com/office/word" w:val="14"/>
-    <w:compatSetting w:name="overrideTableStyleFontSizeAndJustification" w:uri="http://schemas.microsoft.com/office/word" w:val="1"/>
-    <w:compatSetting w:name="enableOpenTypeFeatures" w:uri="http://schemas.microsoft.com/office/word" w:val="1"/>
-    <w:compatSetting w:name="doNotFlipMirrorIndents" w:uri="http://schemas.microsoft.com/office/word" w:val="1"/>
-  </w:compat>
-  <w:rsids>
-    <w:rsidRoot w:val="00180D1C"/>
-    <w:rsid w:val="001635BA"/>
-    <w:rsid w:val="00180D1C"/>
-    <w:rsid w:val="004F4F58"/>
-    <w:rsid w:val="00837812"/>
-    <w:rsid w:val="00B22BC8"/>
-    <w:rsid w:val="00C032DF"/>
-    <w:rsid w:val="00EA0F39"/>
-  </w:rsids>
-  <m:mathPr>
-    <m:mathFont m:val="Cambria Math"/>
-    <m:brkBin m:val="before"/>
-    <m:brkBinSub m:val="--"/>
-    <m:smallFrac m:val="0"/>
-    <m:dispDef/>
-    <m:lMargin m:val="0"/>
-    <m:rMargin m:val="0"/>
-    <m:defJc m:val="centerGroup"/>
-    <m:wrapIndent m:val="1440"/>
-    <m:intLim m:val="subSup"/>
-    <m:naryLim m:val="undOvr"/>
-  </m:mathPr>
-  <w:themeFontLang w:val="en-GB"/>
-  <w:clrSchemeMapping w:bg1="light1" w:t1="dark1" w:bg2="light2" w:t2="dark2" w:accent1="accent1" w:accent2="accent2" w:accent3="accent3" w:accent4="accent4" w:accent5="accent5" w:accent6="accent6" w:hyperlink="hyperlink" w:followedHyperlink="followedHyperlink"/>
-  <w:decimalSymbol w:val="."/>
-  <w:listSeparator w:val=","/>
-</w:settings>
-</file>
-
-<file path=word/glossary/styles.xml><?xml version="1.0" encoding="utf-8"?>
-<w:styles xmlns:mc="http://schemas.openxmlformats.org/markup-compatibility/2006" xmlns:r="http://schemas.openxmlformats.org/officeDocument/2006/relationships" xmlns:w="http://schemas.openxmlformats.org/wordprocessingml/2006/main" xmlns:w14="http://schemas.microsoft.com/office/word/2010/wordml" mc:Ignorable="w14">
-  <w:docDefaults>
-    <w:rPrDefault>
-      <w:rPr>
-        <w:rFonts w:asciiTheme="minorHAnsi" w:eastAsiaTheme="minorEastAsia" w:hAnsiTheme="minorHAnsi" w:cstheme="minorBidi"/>
-        <w:sz w:val="22"/>
-        <w:szCs w:val="22"/>
-        <w:lang w:val="en-GB" w:eastAsia="en-GB" w:bidi="ar-SA"/>
-      </w:rPr>
-    </w:rPrDefault>
-    <w:pPrDefault>
-      <w:pPr>
-        <w:spacing w:after="200" w:line="276" w:lineRule="auto"/>
-      </w:pPr>
-    </w:pPrDefault>
-  </w:docDefaults>
-  <w:latentStyles w:defLockedState="0" w:defUIPriority="99" w:defSemiHidden="1" w:defUnhideWhenUsed="1" w:defQFormat="0" w:count="267">
-    <w:lsdException w:name="Normal" w:semiHidden="0" w:uiPriority="0" w:unhideWhenUsed="0" w:qFormat="1"/>
-    <w:lsdException w:name="heading 1" w:semiHidden="0" w:uiPriority="9" w:unhideWhenUsed="0" w:qFormat="1"/>
-    <w:lsdException w:name="heading 2" w:uiPriority="9" w:qFormat="1"/>
-    <w:lsdException w:name="heading 3" w:uiPriority="9" w:qFormat="1"/>
-    <w:lsdException w:name="heading 4" w:uiPriority="9" w:qFormat="1"/>
-    <w:lsdException w:name="heading 5" w:uiPriority="9" w:qFormat="1"/>
-    <w:lsdException w:name="heading 6" w:uiPriority="9" w:qFormat="1"/>
-    <w:lsdException w:name="heading 7" w:uiPriority="9" w:qFormat="1"/>
-    <w:lsdException w:name="heading 8" w:uiPriority="9" w:qFormat="1"/>
-    <w:lsdException w:name="heading 9" w:uiPriority="9" w:qFormat="1"/>
-    <w:lsdException w:name="toc 1" w:uiPriority="39"/>
-    <w:lsdException w:name="toc 2" w:uiPriority="39"/>
-    <w:lsdException w:name="toc 3" w:uiPriority="39"/>
-    <w:lsdException w:name="toc 4" w:uiPriority="39"/>
-    <w:lsdException w:name="toc 5" w:uiPriority="39"/>
-    <w:lsdException w:name="toc 6" w:uiPriority="39"/>
-    <w:lsdException w:name="toc 7" w:uiPriority="39"/>
-    <w:lsdException w:name="toc 8" w:uiPriority="39"/>
-    <w:lsdException w:name="toc 9" w:uiPriority="39"/>
-    <w:lsdException w:name="caption" w:uiPriority="35" w:qFormat="1"/>
-    <w:lsdException w:name="Title" w:semiHidden="0" w:uiPriority="10" w:unhideWhenUsed="0" w:qFormat="1"/>
-    <w:lsdException w:name="Default Paragraph Font" w:uiPriority="1"/>
-    <w:lsdException w:name="Subtitle" w:semiHidden="0" w:uiPriority="11" w:unhideWhenUsed="0" w:qFormat="1"/>
-    <w:lsdException w:name="Strong" w:semiHidden="0" w:uiPriority="22" w:unhideWhenUsed="0" w:qFormat="1"/>
-    <w:lsdException w:name="Emphasis" w:semiHidden="0" w:uiPriority="20" w:unhideWhenUsed="0" w:qFormat="1"/>
-    <w:lsdException w:name="Table Grid" w:semiHidden="0" w:uiPriority="59" w:unhideWhenUsed="0"/>
-    <w:lsdException w:name="Placeholder Text" w:unhideWhenUsed="0"/>
-    <w:lsdException w:name="No Spacing" w:semiHidden="0" w:uiPriority="1" w:unhideWhenUsed="0" w:qFormat="1"/>
-    <w:lsdException w:name="Light Shading" w:semiHidden="0" w:uiPriority="60" w:unhideWhenUsed="0"/>
-    <w:lsdException w:name="Light List" w:semiHidden="0" w:uiPriority="61" w:unhideWhenUsed="0"/>
-    <w:lsdException w:name="Light Grid" w:semiHidden="0" w:uiPriority="62" w:unhideWhenUsed="0"/>
-    <w:lsdException w:name="Medium Shading 1" w:semiHidden="0" w:uiPriority="63" w:unhideWhenUsed="0"/>
-    <w:lsdException w:name="Medium Shading 2" w:semiHidden="0" w:uiPriority="64" w:unhideWhenUsed="0"/>
-    <w:lsdException w:name="Medium List 1" w:semiHidden="0" w:uiPriority="65" w:unhideWhenUsed="0"/>
-    <w:lsdException w:name="Medium List 2" w:semiHidden="0" w:uiPriority="66" w:unhideWhenUsed="0"/>
-    <w:lsdException w:name="Medium Grid 1" w:semiHidden="0" w:uiPriority="67" w:unhideWhenUsed="0"/>
-    <w:lsdException w:name="Medium Grid 2" w:semiHidden="0" w:uiPriority="68" w:unhideWhenUsed="0"/>
-    <w:lsdException w:name="Medium Grid 3" w:semiHidden="0" w:uiPriority="69" w:unhideWhenUsed="0"/>
-    <w:lsdException w:name="Dark List" w:semiHidden="0" w:uiPriority="70" w:unhideWhenUsed="0"/>
-    <w:lsdException w:name="Colorful Shading" w:semiHidden="0" w:uiPriority="71" w:unhideWhenUsed="0"/>
-    <w:lsdException w:name="Colorful List" w:semiHidden="0" w:uiPriority="72" w:unhideWhenUsed="0"/>
-    <w:lsdException w:name="Colorful Grid" w:semiHidden="0" w:uiPriority="73" w:unhideWhenUsed="0"/>
-    <w:lsdException w:name="Light Shading Accent 1" w:semiHidden="0" w:uiPriority="60" w:unhideWhenUsed="0"/>
-    <w:lsdException w:name="Light List Accent 1" w:semiHidden="0" w:uiPriority="61" w:unhideWhenUsed="0"/>
-    <w:lsdException w:name="Light Grid Accent 1" w:semiHidden="0" w:uiPriority="62" w:unhideWhenUsed="0"/>
-    <w:lsdException w:name="Medium Shading 1 Accent 1" w:semiHidden="0" w:uiPriority="63" w:unhideWhenUsed="0"/>
-    <w:lsdException w:name="Medium Shading 2 Accent 1" w:semiHidden="0" w:uiPriority="64" w:unhideWhenUsed="0"/>
-    <w:lsdException w:name="Medium List 1 Accent 1" w:semiHidden="0" w:uiPriority="65" w:unhideWhenUsed="0"/>
-    <w:lsdException w:name="Revision" w:unhideWhenUsed="0"/>
-    <w:lsdException w:name="List Paragraph" w:semiHidden="0" w:uiPriority="34" w:unhideWhenUsed="0" w:qFormat="1"/>
-    <w:lsdException w:name="Quote" w:semiHidden="0" w:uiPriority="29" w:unhideWhenUsed="0" w:qFormat="1"/>
-    <w:lsdException w:name="Intense Quote" w:semiHidden="0" w:uiPriority="30" w:unhideWhenUsed="0" w:qFormat="1"/>
-    <w:lsdException w:name="Medium List 2 Accent 1" w:semiHidden="0" w:uiPriority="66" w:unhideWhenUsed="0"/>
-    <w:lsdException w:name="Medium Grid 1 Accent 1" w:semiHidden="0" w:uiPriority="67" w:unhideWhenUsed="0"/>
-    <w:lsdException w:name="Medium Grid 2 Accent 1" w:semiHidden="0" w:uiPriority="68" w:unhideWhenUsed="0"/>
-    <w:lsdException w:name="Medium Grid 3 Accent 1" w:semiHidden="0" w:uiPriority="69" w:unhideWhenUsed="0"/>
-    <w:lsdException w:name="Dark List Accent 1" w:semiHidden="0" w:uiPriority="70" w:unhideWhenUsed="0"/>
-    <w:lsdException w:name="Colorful Shading Accent 1" w:semiHidden="0" w:uiPriority="71" w:unhideWhenUsed="0"/>
-    <w:lsdException w:name="Colorful List Accent 1" w:semiHidden="0" w:uiPriority="72" w:unhideWhenUsed="0"/>
-    <w:lsdException w:name="Colorful Grid Accent 1" w:semiHidden="0" w:uiPriority="73" w:unhideWhenUsed="0"/>
-    <w:lsdException w:name="Light Shading Accent 2" w:semiHidden="0" w:uiPriority="60" w:unhideWhenUsed="0"/>
-    <w:lsdException w:name="Light List Accent 2" w:semiHidden="0" w:uiPriority="61" w:unhideWhenUsed="0"/>
-    <w:lsdException w:name="Light Grid Accent 2" w:semiHidden="0" w:uiPriority="62" w:unhideWhenUsed="0"/>
-    <w:lsdException w:name="Medium Shading 1 Accent 2" w:semiHidden="0" w:uiPriority="63" w:unhideWhenUsed="0"/>
-    <w:lsdException w:name="Medium Shading 2 Accent 2" w:semiHidden="0" w:uiPriority="64" w:unhideWhenUsed="0"/>
-    <w:lsdException w:name="Medium List 1 Accent 2" w:semiHidden="0" w:uiPriority="65" w:unhideWhenUsed="0"/>
-    <w:lsdException w:name="Medium List 2 Accent 2" w:semiHidden="0" w:uiPriority="66" w:unhideWhenUsed="0"/>
-    <w:lsdException w:name="Medium Grid 1 Accent 2" w:semiHidden="0" w:uiPriority="67" w:unhideWhenUsed="0"/>
-    <w:lsdException w:name="Medium Grid 2 Accent 2" w:semiHidden="0" w:uiPriority="68" w:unhideWhenUsed="0"/>
-    <w:lsdException w:name="Medium Grid 3 Accent 2" w:semiHidden="0" w:uiPriority="69" w:unhideWhenUsed="0"/>
-    <w:lsdException w:name="Dark List Accent 2" w:semiHidden="0" w:uiPriority="70" w:unhideWhenUsed="0"/>
-    <w:lsdException w:name="Colorful Shading Accent 2" w:semiHidden="0" w:uiPriority="71" w:unhideWhenUsed="0"/>
-    <w:lsdException w:name="Colorful List Accent 2" w:semiHidden="0" w:uiPriority="72" w:unhideWhenUsed="0"/>
-    <w:lsdException w:name="Colorful Grid Accent 2" w:semiHidden="0" w:uiPriority="73" w:unhideWhenUsed="0"/>
-    <w:lsdException w:name="Light Shading Accent 3" w:semiHidden="0" w:uiPriority="60" w:unhideWhenUsed="0"/>
-    <w:lsdException w:name="Light List Accent 3" w:semiHidden="0" w:uiPriority="61" w:unhideWhenUsed="0"/>
-    <w:lsdException w:name="Light Grid Accent 3" w:semiHidden="0" w:uiPriority="62" w:unhideWhenUsed="0"/>
-    <w:lsdException w:name="Medium Shading 1 Accent 3" w:semiHidden="0" w:uiPriority="63" w:unhideWhenUsed="0"/>
-    <w:lsdException w:name="Medium Shading 2 Accent 3" w:semiHidden="0" w:uiPriority="64" w:unhideWhenUsed="0"/>
-    <w:lsdException w:name="Medium List 1 Accent 3" w:semiHidden="0" w:uiPriority="65" w:unhideWhenUsed="0"/>
-    <w:lsdException w:name="Medium List 2 Accent 3" w:semiHidden="0" w:uiPriority="66" w:unhideWhenUsed="0"/>
-    <w:lsdException w:name="Medium Grid 1 Accent 3" w:semiHidden="0" w:uiPriority="67" w:unhideWhenUsed="0"/>
-    <w:lsdException w:name="Medium Grid 2 Accent 3" w:semiHidden="0" w:uiPriority="68" w:unhideWhenUsed="0"/>
-    <w:lsdException w:name="Medium Grid 3 Accent 3" w:semiHidden="0" w:uiPriority="69" w:unhideWhenUsed="0"/>
-    <w:lsdException w:name="Dark List Accent 3" w:semiHidden="0" w:uiPriority="70" w:unhideWhenUsed="0"/>
-    <w:lsdException w:name="Colorful Shading Accent 3" w:semiHidden="0" w:uiPriority="71" w:unhideWhenUsed="0"/>
-    <w:lsdException w:name="Colorful List Accent 3" w:semiHidden="0" w:uiPriority="72" w:unhideWhenUsed="0"/>
-    <w:lsdException w:name="Colorful Grid Accent 3" w:semiHidden="0" w:uiPriority="73" w:unhideWhenUsed="0"/>
-    <w:lsdException w:name="Light Shading Accent 4" w:semiHidden="0" w:uiPriority="60" w:unhideWhenUsed="0"/>
-    <w:lsdException w:name="Light List Accent 4" w:semiHidden="0" w:uiPriority="61" w:unhideWhenUsed="0"/>
-    <w:lsdException w:name="Light Grid Accent 4" w:semiHidden="0" w:uiPriority="62" w:unhideWhenUsed="0"/>
-    <w:lsdException w:name="Medium Shading 1 Accent 4" w:semiHidden="0" w:uiPriority="63" w:unhideWhenUsed="0"/>
-    <w:lsdException w:name="Medium Shading 2 Accent 4" w:semiHidden="0" w:uiPriority="64" w:unhideWhenUsed="0"/>
-    <w:lsdException w:name="Medium List 1 Accent 4" w:semiHidden="0" w:uiPriority="65" w:unhideWhenUsed="0"/>
-    <w:lsdException w:name="Medium List 2 Accent 4" w:semiHidden="0" w:uiPriority="66" w:unhideWhenUsed="0"/>
-    <w:lsdException w:name="Medium Grid 1 Accent 4" w:semiHidden="0" w:uiPriority="67" w:unhideWhenUsed="0"/>
-    <w:lsdException w:name="Medium Grid 2 Accent 4" w:semiHidden="0" w:uiPriority="68" w:unhideWhenUsed="0"/>
-    <w:lsdException w:name="Medium Grid 3 Accent 4" w:semiHidden="0" w:uiPriority="69" w:unhideWhenUsed="0"/>
-    <w:lsdException w:name="Dark List Accent 4" w:semiHidden="0" w:uiPriority="70" w:unhideWhenUsed="0"/>
-    <w:lsdException w:name="Colorful Shading Accent 4" w:semiHidden="0" w:uiPriority="71" w:unhideWhenUsed="0"/>
-    <w:lsdException w:name="Colorful List Accent 4" w:semiHidden="0" w:uiPriority="72" w:unhideWhenUsed="0"/>
-    <w:lsdException w:name="Colorful Grid Accent 4" w:semiHidden="0" w:uiPriority="73" w:unhideWhenUsed="0"/>
-    <w:lsdException w:name="Light Shading Accent 5" w:semiHidden="0" w:uiPriority="60" w:unhideWhenUsed="0"/>
-    <w:lsdException w:name="Light List Accent 5" w:semiHidden="0" w:uiPriority="61" w:unhideWhenUsed="0"/>
-    <w:lsdException w:name="Light Grid Accent 5" w:semiHidden="0" w:uiPriority="62" w:unhideWhenUsed="0"/>
-    <w:lsdException w:name="Medium Shading 1 Accent 5" w:semiHidden="0" w:uiPriority="63" w:unhideWhenUsed="0"/>
-    <w:lsdException w:name="Medium Shading 2 Accent 5" w:semiHidden="0" w:uiPriority="64" w:unhideWhenUsed="0"/>
-    <w:lsdException w:name="Medium List 1 Accent 5" w:semiHidden="0" w:uiPriority="65" w:unhideWhenUsed="0"/>
-    <w:lsdException w:name="Medium List 2 Accent 5" w:semiHidden="0" w:uiPriority="66" w:unhideWhenUsed="0"/>
-    <w:lsdException w:name="Medium Grid 1 Accent 5" w:semiHidden="0" w:uiPriority="67" w:unhideWhenUsed="0"/>
-    <w:lsdException w:name="Medium Grid 2 Accent 5" w:semiHidden="0" w:uiPriority="68" w:unhideWhenUsed="0"/>
-    <w:lsdException w:name="Medium Grid 3 Accent 5" w:semiHidden="0" w:uiPriority="69" w:unhideWhenUsed="0"/>
-    <w:lsdException w:name="Dark List Accent 5" w:semiHidden="0" w:uiPriority="70" w:unhideWhenUsed="0"/>
-    <w:lsdException w:name="Colorful Shading Accent 5" w:semiHidden="0" w:uiPriority="71" w:unhideWhenUsed="0"/>
-    <w:lsdException w:name="Colorful List Accent 5" w:semiHidden="0" w:uiPriority="72" w:unhideWhenUsed="0"/>
-    <w:lsdException w:name="Colorful Grid Accent 5" w:semiHidden="0" w:uiPriority="73" w:unhideWhenUsed="0"/>
-    <w:lsdException w:name="Light Shading Accent 6" w:semiHidden="0" w:uiPriority="60" w:unhideWhenUsed="0"/>
-    <w:lsdException w:name="Light List Accent 6" w:semiHidden="0" w:uiPriority="61" w:unhideWhenUsed="0"/>
-    <w:lsdException w:name="Light Grid Accent 6" w:semiHidden="0" w:uiPriority="62" w:unhideWhenUsed="0"/>
-    <w:lsdException w:name="Medium Shading 1 Accent 6" w:semiHidden="0" w:uiPriority="63" w:unhideWhenUsed="0"/>
-    <w:lsdException w:name="Medium Shading 2 Accent 6" w:semiHidden="0" w:uiPriority="64" w:unhideWhenUsed="0"/>
-    <w:lsdException w:name="Medium List 1 Accent 6" w:semiHidden="0" w:uiPriority="65" w:unhideWhenUsed="0"/>
-    <w:lsdException w:name="Medium List 2 Accent 6" w:semiHidden="0" w:uiPriority="66" w:unhideWhenUsed="0"/>
-    <w:lsdException w:name="Medium Grid 1 Accent 6" w:semiHidden="0" w:uiPriority="67" w:unhideWhenUsed="0"/>
-    <w:lsdException w:name="Medium Grid 2 Accent 6" w:semiHidden="0" w:uiPriority="68" w:unhideWhenUsed="0"/>
-    <w:lsdException w:name="Medium Grid 3 Accent 6" w:semiHidden="0" w:uiPriority="69" w:unhideWhenUsed="0"/>
-    <w:lsdException w:name="Dark List Accent 6" w:semiHidden="0" w:uiPriority="70" w:unhideWhenUsed="0"/>
-    <w:lsdException w:name="Colorful Shading Accent 6" w:semiHidden="0" w:uiPriority="71" w:unhideWhenUsed="0"/>
-    <w:lsdException w:name="Colorful List Accent 6" w:semiHidden="0" w:uiPriority="72" w:unhideWhenUsed="0"/>
-    <w:lsdException w:name="Colorful Grid Accent 6" w:semiHidden="0" w:uiPriority="73" w:unhideWhenUsed="0"/>
-    <w:lsdException w:name="Subtle Emphasis" w:semiHidden="0" w:uiPriority="19" w:unhideWhenUsed="0" w:qFormat="1"/>
-    <w:lsdException w:name="Intense Emphasis" w:semiHidden="0" w:uiPriority="21" w:unhideWhenUsed="0" w:qFormat="1"/>
-    <w:lsdException w:name="Subtle Reference" w:semiHidden="0" w:uiPriority="31" w:unhideWhenUsed="0" w:qFormat="1"/>
-    <w:lsdException w:name="Intense Reference" w:semiHidden="0" w:uiPriority="32" w:unhideWhenUsed="0" w:qFormat="1"/>
-    <w:lsdException w:name="Book Title" w:semiHidden="0" w:uiPriority="33" w:unhideWhenUsed="0" w:qFormat="1"/>
-    <w:lsdException w:name="Bibliography" w:uiPriority="37"/>
-    <w:lsdException w:name="TOC Heading" w:uiPriority="39" w:qFormat="1"/>
-  </w:latentStyles>
-  <w:style w:type="paragraph" w:default="1" w:styleId="Normal">
-    <w:name w:val="Normal"/>
-    <w:qFormat/>
-  </w:style>
-  <w:style w:type="character" w:default="1" w:styleId="DefaultParagraphFont">
-    <w:name w:val="Default Paragraph Font"/>
-    <w:uiPriority w:val="1"/>
-    <w:semiHidden/>
-    <w:unhideWhenUsed/>
-  </w:style>
-  <w:style w:type="table" w:default="1" w:styleId="TableNormal">
-    <w:name w:val="Normal Table"/>
-    <w:uiPriority w:val="99"/>
-    <w:semiHidden/>
-    <w:unhideWhenUsed/>
-    <w:tblPr>
-      <w:tblInd w:w="0" w:type="dxa"/>
-      <w:tblCellMar>
-        <w:top w:w="0" w:type="dxa"/>
-        <w:left w:w="108" w:type="dxa"/>
-        <w:bottom w:w="0" w:type="dxa"/>
-        <w:right w:w="108" w:type="dxa"/>
-      </w:tblCellMar>
-    </w:tblPr>
-  </w:style>
-  <w:style w:type="numbering" w:default="1" w:styleId="NoList">
-    <w:name w:val="No List"/>
-    <w:uiPriority w:val="99"/>
-    <w:semiHidden/>
-    <w:unhideWhenUsed/>
-  </w:style>
-  <w:style w:type="paragraph" w:customStyle="1" w:styleId="18C7A646E8CB4CB091265BC7CE5F2659">
-    <w:name w:val="18C7A646E8CB4CB091265BC7CE5F2659"/>
-    <w:rsid w:val="00180D1C"/>
-  </w:style>
-  <w:style w:type="paragraph" w:customStyle="1" w:styleId="7B4B42EA166843BE9F49645F8525EB3A">
-    <w:name w:val="7B4B42EA166843BE9F49645F8525EB3A"/>
-    <w:rsid w:val="00180D1C"/>
-  </w:style>
-  <w:style w:type="paragraph" w:customStyle="1" w:styleId="8AAA056ED0A94250AD68099C3A4C2226">
-    <w:name w:val="8AAA056ED0A94250AD68099C3A4C2226"/>
-    <w:rsid w:val="00180D1C"/>
-  </w:style>
-  <w:style w:type="paragraph" w:customStyle="1" w:styleId="23AC08C53D414677AD6C000DD61431C1">
-    <w:name w:val="23AC08C53D414677AD6C000DD61431C1"/>
-    <w:rsid w:val="00180D1C"/>
-  </w:style>
-  <w:style w:type="paragraph" w:customStyle="1" w:styleId="BCC7A1AF1BD647DA927120A5B160DAA5">
-    <w:name w:val="BCC7A1AF1BD647DA927120A5B160DAA5"/>
-    <w:rsid w:val="00180D1C"/>
-  </w:style>
-  <w:style w:type="paragraph" w:customStyle="1" w:styleId="840381B460F641D897D24C1CD1387AAF">
-    <w:name w:val="840381B460F641D897D24C1CD1387AAF"/>
-    <w:rsid w:val="00180D1C"/>
-  </w:style>
-  <w:style w:type="character" w:styleId="PlaceholderText">
-    <w:name w:val="Placeholder Text"/>
-    <w:basedOn w:val="DefaultParagraphFont"/>
-    <w:uiPriority w:val="99"/>
-    <w:semiHidden/>
-    <w:rsid w:val="00B22BC8"/>
-    <w:rPr>
-      <w:color w:val="808080"/>
-    </w:rPr>
-  </w:style>
-</w:styles>
-</file>
-
-<file path=word/glossary/stylesWithEffects.xml><?xml version="1.0" encoding="utf-8"?>
-<w:styles xmlns:wpc="http://schemas.microsoft.com/office/word/2010/wordprocessingCanvas" xmlns:mc="http://schemas.openxmlformats.org/markup-compatibility/2006" xmlns:o="urn:schemas-microsoft-com:office:office" xmlns:r="http://schemas.openxmlformats.org/officeDocument/2006/relationships" xmlns:m="http://schemas.openxmlformats.org/officeDocument/2006/math" xmlns:v="urn:schemas-microsoft-com:vml" xmlns:wp14="http://schemas.microsoft.com/office/word/2010/wordprocessingDrawing" xmlns:wp="http://schemas.openxmlformats.org/drawingml/2006/wordprocessingDrawing" xmlns:w10="urn:schemas-microsoft-com:office:word" xmlns:w="http://schemas.openxmlformats.org/wordprocessingml/2006/main" xmlns:w14="http://schemas.microsoft.com/office/word/2010/wordml" xmlns:wpg="http://schemas.microsoft.com/office/word/2010/wordprocessingGroup" xmlns:wpi="http://schemas.microsoft.com/office/word/2010/wordprocessingInk" xmlns:wne="http://schemas.microsoft.com/office/word/2006/wordml" xmlns:wps="http://schemas.microsoft.com/office/word/2010/wordprocessingShape" mc:Ignorable="w14 wp14">
-  <w:docDefaults>
-    <w:rPrDefault>
-      <w:rPr>
-        <w:rFonts w:asciiTheme="minorHAnsi" w:eastAsiaTheme="minorEastAsia" w:hAnsiTheme="minorHAnsi" w:cstheme="minorBidi"/>
-        <w:sz w:val="22"/>
-        <w:szCs w:val="22"/>
-        <w:lang w:val="en-GB" w:eastAsia="en-GB" w:bidi="ar-SA"/>
-      </w:rPr>
-    </w:rPrDefault>
-    <w:pPrDefault>
-      <w:pPr>
-        <w:spacing w:after="200" w:line="276" w:lineRule="auto"/>
-      </w:pPr>
-    </w:pPrDefault>
-  </w:docDefaults>
-  <w:latentStyles w:defLockedState="0" w:defUIPriority="99" w:defSemiHidden="1" w:defUnhideWhenUsed="1" w:defQFormat="0" w:count="267">
-    <w:lsdException w:name="Normal" w:semiHidden="0" w:uiPriority="0" w:unhideWhenUsed="0" w:qFormat="1"/>
-    <w:lsdException w:name="heading 1" w:semiHidden="0" w:uiPriority="9" w:unhideWhenUsed="0" w:qFormat="1"/>
-    <w:lsdException w:name="heading 2" w:uiPriority="9" w:qFormat="1"/>
-    <w:lsdException w:name="heading 3" w:uiPriority="9" w:qFormat="1"/>
-    <w:lsdException w:name="heading 4" w:uiPriority="9" w:qFormat="1"/>
-    <w:lsdException w:name="heading 5" w:uiPriority="9" w:qFormat="1"/>
-    <w:lsdException w:name="heading 6" w:uiPriority="9" w:qFormat="1"/>
-    <w:lsdException w:name="heading 7" w:uiPriority="9" w:qFormat="1"/>
-    <w:lsdException w:name="heading 8" w:uiPriority="9" w:qFormat="1"/>
-    <w:lsdException w:name="heading 9" w:uiPriority="9" w:qFormat="1"/>
-    <w:lsdException w:name="toc 1" w:uiPriority="39"/>
-    <w:lsdException w:name="toc 2" w:uiPriority="39"/>
-    <w:lsdException w:name="toc 3" w:uiPriority="39"/>
-    <w:lsdException w:name="toc 4" w:uiPriority="39"/>
-    <w:lsdException w:name="toc 5" w:uiPriority="39"/>
-    <w:lsdException w:name="toc 6" w:uiPriority="39"/>
-    <w:lsdException w:name="toc 7" w:uiPriority="39"/>
-    <w:lsdException w:name="toc 8" w:uiPriority="39"/>
-    <w:lsdException w:name="toc 9" w:uiPriority="39"/>
-    <w:lsdException w:name="caption" w:uiPriority="35" w:qFormat="1"/>
-    <w:lsdException w:name="Title" w:semiHidden="0" w:uiPriority="10" w:unhideWhenUsed="0" w:qFormat="1"/>
-    <w:lsdException w:name="Default Paragraph Font" w:uiPriority="1"/>
-    <w:lsdException w:name="Subtitle" w:semiHidden="0" w:uiPriority="11" w:unhideWhenUsed="0" w:qFormat="1"/>
-    <w:lsdException w:name="Strong" w:semiHidden="0" w:uiPriority="22" w:unhideWhenUsed="0" w:qFormat="1"/>
-    <w:lsdException w:name="Emphasis" w:semiHidden="0" w:uiPriority="20" w:unhideWhenUsed="0" w:qFormat="1"/>
-    <w:lsdException w:name="Table Grid" w:semiHidden="0" w:uiPriority="59" w:unhideWhenUsed="0"/>
-    <w:lsdException w:name="Placeholder Text" w:unhideWhenUsed="0"/>
-    <w:lsdException w:name="No Spacing" w:semiHidden="0" w:uiPriority="1" w:unhideWhenUsed="0" w:qFormat="1"/>
-    <w:lsdException w:name="Light Shading" w:semiHidden="0" w:uiPriority="60" w:unhideWhenUsed="0"/>
-    <w:lsdException w:name="Light List" w:semiHidden="0" w:uiPriority="61" w:unhideWhenUsed="0"/>
-    <w:lsdException w:name="Light Grid" w:semiHidden="0" w:uiPriority="62" w:unhideWhenUsed="0"/>
-    <w:lsdException w:name="Medium Shading 1" w:semiHidden="0" w:uiPriority="63" w:unhideWhenUsed="0"/>
-    <w:lsdException w:name="Medium Shading 2" w:semiHidden="0" w:uiPriority="64" w:unhideWhenUsed="0"/>
-    <w:lsdException w:name="Medium List 1" w:semiHidden="0" w:uiPriority="65" w:unhideWhenUsed="0"/>
-    <w:lsdException w:name="Medium List 2" w:semiHidden="0" w:uiPriority="66" w:unhideWhenUsed="0"/>
-    <w:lsdException w:name="Medium Grid 1" w:semiHidden="0" w:uiPriority="67" w:unhideWhenUsed="0"/>
-    <w:lsdException w:name="Medium Grid 2" w:semiHidden="0" w:uiPriority="68" w:unhideWhenUsed="0"/>
-    <w:lsdException w:name="Medium Grid 3" w:semiHidden="0" w:uiPriority="69" w:unhideWhenUsed="0"/>
-    <w:lsdException w:name="Dark List" w:semiHidden="0" w:uiPriority="70" w:unhideWhenUsed="0"/>
-    <w:lsdException w:name="Colorful Shading" w:semiHidden="0" w:uiPriority="71" w:unhideWhenUsed="0"/>
-    <w:lsdException w:name="Colorful List" w:semiHidden="0" w:uiPriority="72" w:unhideWhenUsed="0"/>
-    <w:lsdException w:name="Colorful Grid" w:semiHidden="0" w:uiPriority="73" w:unhideWhenUsed="0"/>
-    <w:lsdException w:name="Light Shading Accent 1" w:semiHidden="0" w:uiPriority="60" w:unhideWhenUsed="0"/>
-    <w:lsdException w:name="Light List Accent 1" w:semiHidden="0" w:uiPriority="61" w:unhideWhenUsed="0"/>
-    <w:lsdException w:name="Light Grid Accent 1" w:semiHidden="0" w:uiPriority="62" w:unhideWhenUsed="0"/>
-    <w:lsdException w:name="Medium Shading 1 Accent 1" w:semiHidden="0" w:uiPriority="63" w:unhideWhenUsed="0"/>
-    <w:lsdException w:name="Medium Shading 2 Accent 1" w:semiHidden="0" w:uiPriority="64" w:unhideWhenUsed="0"/>
-    <w:lsdException w:name="Medium List 1 Accent 1" w:semiHidden="0" w:uiPriority="65" w:unhideWhenUsed="0"/>
-    <w:lsdException w:name="Revision" w:unhideWhenUsed="0"/>
-    <w:lsdException w:name="List Paragraph" w:semiHidden="0" w:uiPriority="34" w:unhideWhenUsed="0" w:qFormat="1"/>
-    <w:lsdException w:name="Quote" w:semiHidden="0" w:uiPriority="29" w:unhideWhenUsed="0" w:qFormat="1"/>
-    <w:lsdException w:name="Intense Quote" w:semiHidden="0" w:uiPriority="30" w:unhideWhenUsed="0" w:qFormat="1"/>
-    <w:lsdException w:name="Medium List 2 Accent 1" w:semiHidden="0" w:uiPriority="66" w:unhideWhenUsed="0"/>
-    <w:lsdException w:name="Medium Grid 1 Accent 1" w:semiHidden="0" w:uiPriority="67" w:unhideWhenUsed="0"/>
-    <w:lsdException w:name="Medium Grid 2 Accent 1" w:semiHidden="0" w:uiPriority="68" w:unhideWhenUsed="0"/>
-    <w:lsdException w:name="Medium Grid 3 Accent 1" w:semiHidden="0" w:uiPriority="69" w:unhideWhenUsed="0"/>
-    <w:lsdException w:name="Dark List Accent 1" w:semiHidden="0" w:uiPriority="70" w:unhideWhenUsed="0"/>
-    <w:lsdException w:name="Colorful Shading Accent 1" w:semiHidden="0" w:uiPriority="71" w:unhideWhenUsed="0"/>
-    <w:lsdException w:name="Colorful List Accent 1" w:semiHidden="0" w:uiPriority="72" w:unhideWhenUsed="0"/>
-    <w:lsdException w:name="Colorful Grid Accent 1" w:semiHidden="0" w:uiPriority="73" w:unhideWhenUsed="0"/>
-    <w:lsdException w:name="Light Shading Accent 2" w:semiHidden="0" w:uiPriority="60" w:unhideWhenUsed="0"/>
-    <w:lsdException w:name="Light List Accent 2" w:semiHidden="0" w:uiPriority="61" w:unhideWhenUsed="0"/>
-    <w:lsdException w:name="Light Grid Accent 2" w:semiHidden="0" w:uiPriority="62" w:unhideWhenUsed="0"/>
-    <w:lsdException w:name="Medium Shading 1 Accent 2" w:semiHidden="0" w:uiPriority="63" w:unhideWhenUsed="0"/>
-    <w:lsdException w:name="Medium Shading 2 Accent 2" w:semiHidden="0" w:uiPriority="64" w:unhideWhenUsed="0"/>
-    <w:lsdException w:name="Medium List 1 Accent 2" w:semiHidden="0" w:uiPriority="65" w:unhideWhenUsed="0"/>
-    <w:lsdException w:name="Medium List 2 Accent 2" w:semiHidden="0" w:uiPriority="66" w:unhideWhenUsed="0"/>
-    <w:lsdException w:name="Medium Grid 1 Accent 2" w:semiHidden="0" w:uiPriority="67" w:unhideWhenUsed="0"/>
-    <w:lsdException w:name="Medium Grid 2 Accent 2" w:semiHidden="0" w:uiPriority="68" w:unhideWhenUsed="0"/>
-    <w:lsdException w:name="Medium Grid 3 Accent 2" w:semiHidden="0" w:uiPriority="69" w:unhideWhenUsed="0"/>
-    <w:lsdException w:name="Dark List Accent 2" w:semiHidden="0" w:uiPriority="70" w:unhideWhenUsed="0"/>
-    <w:lsdException w:name="Colorful Shading Accent 2" w:semiHidden="0" w:uiPriority="71" w:unhideWhenUsed="0"/>
-    <w:lsdException w:name="Colorful List Accent 2" w:semiHidden="0" w:uiPriority="72" w:unhideWhenUsed="0"/>
-    <w:lsdException w:name="Colorful Grid Accent 2" w:semiHidden="0" w:uiPriority="73" w:unhideWhenUsed="0"/>
-    <w:lsdException w:name="Light Shading Accent 3" w:semiHidden="0" w:uiPriority="60" w:unhideWhenUsed="0"/>
-    <w:lsdException w:name="Light List Accent 3" w:semiHidden="0" w:uiPriority="61" w:unhideWhenUsed="0"/>
-    <w:lsdException w:name="Light Grid Accent 3" w:semiHidden="0" w:uiPriority="62" w:unhideWhenUsed="0"/>
-    <w:lsdException w:name="Medium Shading 1 Accent 3" w:semiHidden="0" w:uiPriority="63" w:unhideWhenUsed="0"/>
-    <w:lsdException w:name="Medium Shading 2 Accent 3" w:semiHidden="0" w:uiPriority="64" w:unhideWhenUsed="0"/>
-    <w:lsdException w:name="Medium List 1 Accent 3" w:semiHidden="0" w:uiPriority="65" w:unhideWhenUsed="0"/>
-    <w:lsdException w:name="Medium List 2 Accent 3" w:semiHidden="0" w:uiPriority="66" w:unhideWhenUsed="0"/>
-    <w:lsdException w:name="Medium Grid 1 Accent 3" w:semiHidden="0" w:uiPriority="67" w:unhideWhenUsed="0"/>
-    <w:lsdException w:name="Medium Grid 2 Accent 3" w:semiHidden="0" w:uiPriority="68" w:unhideWhenUsed="0"/>
-    <w:lsdException w:name="Medium Grid 3 Accent 3" w:semiHidden="0" w:uiPriority="69" w:unhideWhenUsed="0"/>
-    <w:lsdException w:name="Dark List Accent 3" w:semiHidden="0" w:uiPriority="70" w:unhideWhenUsed="0"/>
-    <w:lsdException w:name="Colorful Shading Accent 3" w:semiHidden="0" w:uiPriority="71" w:unhideWhenUsed="0"/>
-    <w:lsdException w:name="Colorful List Accent 3" w:semiHidden="0" w:uiPriority="72" w:unhideWhenUsed="0"/>
-    <w:lsdException w:name="Colorful Grid Accent 3" w:semiHidden="0" w:uiPriority="73" w:unhideWhenUsed="0"/>
-    <w:lsdException w:name="Light Shading Accent 4" w:semiHidden="0" w:uiPriority="60" w:unhideWhenUsed="0"/>
-    <w:lsdException w:name="Light List Accent 4" w:semiHidden="0" w:uiPriority="61" w:unhideWhenUsed="0"/>
-    <w:lsdException w:name="Light Grid Accent 4" w:semiHidden="0" w:uiPriority="62" w:unhideWhenUsed="0"/>
-    <w:lsdException w:name="Medium Shading 1 Accent 4" w:semiHidden="0" w:uiPriority="63" w:unhideWhenUsed="0"/>
-    <w:lsdException w:name="Medium Shading 2 Accent 4" w:semiHidden="0" w:uiPriority="64" w:unhideWhenUsed="0"/>
-    <w:lsdException w:name="Medium List 1 Accent 4" w:semiHidden="0" w:uiPriority="65" w:unhideWhenUsed="0"/>
-    <w:lsdException w:name="Medium List 2 Accent 4" w:semiHidden="0" w:uiPriority="66" w:unhideWhenUsed="0"/>
-    <w:lsdException w:name="Medium Grid 1 Accent 4" w:semiHidden="0" w:uiPriority="67" w:unhideWhenUsed="0"/>
-    <w:lsdException w:name="Medium Grid 2 Accent 4" w:semiHidden="0" w:uiPriority="68" w:unhideWhenUsed="0"/>
-    <w:lsdException w:name="Medium Grid 3 Accent 4" w:semiHidden="0" w:uiPriority="69" w:unhideWhenUsed="0"/>
-    <w:lsdException w:name="Dark List Accent 4" w:semiHidden="0" w:uiPriority="70" w:unhideWhenUsed="0"/>
-    <w:lsdException w:name="Colorful Shading Accent 4" w:semiHidden="0" w:uiPriority="71" w:unhideWhenUsed="0"/>
-    <w:lsdException w:name="Colorful List Accent 4" w:semiHidden="0" w:uiPriority="72" w:unhideWhenUsed="0"/>
-    <w:lsdException w:name="Colorful Grid Accent 4" w:semiHidden="0" w:uiPriority="73" w:unhideWhenUsed="0"/>
-    <w:lsdException w:name="Light Shading Accent 5" w:semiHidden="0" w:uiPriority="60" w:unhideWhenUsed="0"/>
-    <w:lsdException w:name="Light List Accent 5" w:semiHidden="0" w:uiPriority="61" w:unhideWhenUsed="0"/>
-    <w:lsdException w:name="Light Grid Accent 5" w:semiHidden="0" w:uiPriority="62" w:unhideWhenUsed="0"/>
-    <w:lsdException w:name="Medium Shading 1 Accent 5" w:semiHidden="0" w:uiPriority="63" w:unhideWhenUsed="0"/>
-    <w:lsdException w:name="Medium Shading 2 Accent 5" w:semiHidden="0" w:uiPriority="64" w:unhideWhenUsed="0"/>
-    <w:lsdException w:name="Medium List 1 Accent 5" w:semiHidden="0" w:uiPriority="65" w:unhideWhenUsed="0"/>
-    <w:lsdException w:name="Medium List 2 Accent 5" w:semiHidden="0" w:uiPriority="66" w:unhideWhenUsed="0"/>
-    <w:lsdException w:name="Medium Grid 1 Accent 5" w:semiHidden="0" w:uiPriority="67" w:unhideWhenUsed="0"/>
-    <w:lsdException w:name="Medium Grid 2 Accent 5" w:semiHidden="0" w:uiPriority="68" w:unhideWhenUsed="0"/>
-    <w:lsdException w:name="Medium Grid 3 Accent 5" w:semiHidden="0" w:uiPriority="69" w:unhideWhenUsed="0"/>
-    <w:lsdException w:name="Dark List Accent 5" w:semiHidden="0" w:uiPriority="70" w:unhideWhenUsed="0"/>
-    <w:lsdException w:name="Colorful Shading Accent 5" w:semiHidden="0" w:uiPriority="71" w:unhideWhenUsed="0"/>
-    <w:lsdException w:name="Colorful List Accent 5" w:semiHidden="0" w:uiPriority="72" w:unhideWhenUsed="0"/>
-    <w:lsdException w:name="Colorful Grid Accent 5" w:semiHidden="0" w:uiPriority="73" w:unhideWhenUsed="0"/>
-    <w:lsdException w:name="Light Shading Accent 6" w:semiHidden="0" w:uiPriority="60" w:unhideWhenUsed="0"/>
-    <w:lsdException w:name="Light List Accent 6" w:semiHidden="0" w:uiPriority="61" w:unhideWhenUsed="0"/>
-    <w:lsdException w:name="Light Grid Accent 6" w:semiHidden="0" w:uiPriority="62" w:unhideWhenUsed="0"/>
-    <w:lsdException w:name="Medium Shading 1 Accent 6" w:semiHidden="0" w:uiPriority="63" w:unhideWhenUsed="0"/>
-    <w:lsdException w:name="Medium Shading 2 Accent 6" w:semiHidden="0" w:uiPriority="64" w:unhideWhenUsed="0"/>
-    <w:lsdException w:name="Medium List 1 Accent 6" w:semiHidden="0" w:uiPriority="65" w:unhideWhenUsed="0"/>
-    <w:lsdException w:name="Medium List 2 Accent 6" w:semiHidden="0" w:uiPriority="66" w:unhideWhenUsed="0"/>
-    <w:lsdException w:name="Medium Grid 1 Accent 6" w:semiHidden="0" w:uiPriority="67" w:unhideWhenUsed="0"/>
-    <w:lsdException w:name="Medium Grid 2 Accent 6" w:semiHidden="0" w:uiPriority="68" w:unhideWhenUsed="0"/>
-    <w:lsdException w:name="Medium Grid 3 Accent 6" w:semiHidden="0" w:uiPriority="69" w:unhideWhenUsed="0"/>
-    <w:lsdException w:name="Dark List Accent 6" w:semiHidden="0" w:uiPriority="70" w:unhideWhenUsed="0"/>
-    <w:lsdException w:name="Colorful Shading Accent 6" w:semiHidden="0" w:uiPriority="71" w:unhideWhenUsed="0"/>
-    <w:lsdException w:name="Colorful List Accent 6" w:semiHidden="0" w:uiPriority="72" w:unhideWhenUsed="0"/>
-    <w:lsdException w:name="Colorful Grid Accent 6" w:semiHidden="0" w:uiPriority="73" w:unhideWhenUsed="0"/>
-    <w:lsdException w:name="Subtle Emphasis" w:semiHidden="0" w:uiPriority="19" w:unhideWhenUsed="0" w:qFormat="1"/>
-    <w:lsdException w:name="Intense Emphasis" w:semiHidden="0" w:uiPriority="21" w:unhideWhenUsed="0" w:qFormat="1"/>
-    <w:lsdException w:name="Subtle Reference" w:semiHidden="0" w:uiPriority="31" w:unhideWhenUsed="0" w:qFormat="1"/>
-    <w:lsdException w:name="Intense Reference" w:semiHidden="0" w:uiPriority="32" w:unhideWhenUsed="0" w:qFormat="1"/>
-    <w:lsdException w:name="Book Title" w:semiHidden="0" w:uiPriority="33" w:unhideWhenUsed="0" w:qFormat="1"/>
-    <w:lsdException w:name="Bibliography" w:uiPriority="37"/>
-    <w:lsdException w:name="TOC Heading" w:uiPriority="39" w:qFormat="1"/>
-  </w:latentStyles>
-  <w:style w:type="paragraph" w:default="1" w:styleId="Normal">
-    <w:name w:val="Normal"/>
-    <w:qFormat/>
-  </w:style>
-  <w:style w:type="character" w:default="1" w:styleId="DefaultParagraphFont">
-    <w:name w:val="Default Paragraph Font"/>
-    <w:uiPriority w:val="1"/>
-    <w:semiHidden/>
-    <w:unhideWhenUsed/>
-  </w:style>
-  <w:style w:type="table" w:default="1" w:styleId="TableNormal">
-    <w:name w:val="Normal Table"/>
-    <w:uiPriority w:val="99"/>
-    <w:semiHidden/>
-    <w:unhideWhenUsed/>
-    <w:tblPr>
-      <w:tblInd w:w="0" w:type="dxa"/>
-      <w:tblCellMar>
-        <w:top w:w="0" w:type="dxa"/>
-        <w:left w:w="108" w:type="dxa"/>
-        <w:bottom w:w="0" w:type="dxa"/>
-        <w:right w:w="108" w:type="dxa"/>
-      </w:tblCellMar>
-    </w:tblPr>
-  </w:style>
-  <w:style w:type="numbering" w:default="1" w:styleId="NoList">
-    <w:name w:val="No List"/>
-    <w:uiPriority w:val="99"/>
-    <w:semiHidden/>
-    <w:unhideWhenUsed/>
-  </w:style>
-  <w:style w:type="paragraph" w:customStyle="1" w:styleId="18C7A646E8CB4CB091265BC7CE5F2659">
-    <w:name w:val="18C7A646E8CB4CB091265BC7CE5F2659"/>
-    <w:rsid w:val="00180D1C"/>
-  </w:style>
-  <w:style w:type="paragraph" w:customStyle="1" w:styleId="7B4B42EA166843BE9F49645F8525EB3A">
-    <w:name w:val="7B4B42EA166843BE9F49645F8525EB3A"/>
-    <w:rsid w:val="00180D1C"/>
-  </w:style>
-  <w:style w:type="paragraph" w:customStyle="1" w:styleId="8AAA056ED0A94250AD68099C3A4C2226">
-    <w:name w:val="8AAA056ED0A94250AD68099C3A4C2226"/>
-    <w:rsid w:val="00180D1C"/>
-  </w:style>
-  <w:style w:type="paragraph" w:customStyle="1" w:styleId="23AC08C53D414677AD6C000DD61431C1">
-    <w:name w:val="23AC08C53D414677AD6C000DD61431C1"/>
-    <w:rsid w:val="00180D1C"/>
-  </w:style>
-  <w:style w:type="paragraph" w:customStyle="1" w:styleId="BCC7A1AF1BD647DA927120A5B160DAA5">
-    <w:name w:val="BCC7A1AF1BD647DA927120A5B160DAA5"/>
-    <w:rsid w:val="00180D1C"/>
-  </w:style>
-  <w:style w:type="paragraph" w:customStyle="1" w:styleId="840381B460F641D897D24C1CD1387AAF">
-    <w:name w:val="840381B460F641D897D24C1CD1387AAF"/>
-    <w:rsid w:val="00180D1C"/>
-  </w:style>
-  <w:style w:type="character" w:styleId="PlaceholderText">
-    <w:name w:val="Placeholder Text"/>
-    <w:basedOn w:val="DefaultParagraphFont"/>
-    <w:uiPriority w:val="99"/>
-    <w:semiHidden/>
-    <w:rsid w:val="00B22BC8"/>
-    <w:rPr>
-      <w:color w:val="808080"/>
-    </w:rPr>
-  </w:style>
-</w:styles>
-</file>
-
-<file path=word/glossary/webSettings.xml><?xml version="1.0" encoding="utf-8"?>
-<w:webSettings xmlns:mc="http://schemas.openxmlformats.org/markup-compatibility/2006" xmlns:r="http://schemas.openxmlformats.org/officeDocument/2006/relationships" xmlns:w="http://schemas.openxmlformats.org/wordprocessingml/2006/main" xmlns:w14="http://schemas.microsoft.com/office/word/2010/wordml" mc:Ignorable="w14">
-  <w:optimizeForBrowser/>
-  <w:allowPNG/>
-</w:webSettings>
 </file>
 
 <file path=word/theme/theme1.xml><?xml version="1.0" encoding="utf-8"?>
@@ -4442,7 +6058,7 @@
 </file>
 
 <file path=customXml/itemProps2.xml><?xml version="1.0" encoding="utf-8"?>
-<ds:datastoreItem xmlns:ds="http://schemas.openxmlformats.org/officeDocument/2006/customXml" ds:itemID="{4E86314B-85CF-4F2F-843D-E7D820E8053B}">
+<ds:datastoreItem xmlns:ds="http://schemas.openxmlformats.org/officeDocument/2006/customXml" ds:itemID="{D108B2BF-8861-4E4E-9AB5-E651BE941A7E}">
   <ds:schemaRefs>
     <ds:schemaRef ds:uri="http://schemas.openxmlformats.org/officeDocument/2006/bibliography"/>
   </ds:schemaRefs>

--- a/Relatório.docx
+++ b/Relatório.docx
@@ -1,6 +1,6 @@
 
 <file path=word/document.xml><?xml version="1.0" encoding="utf-8"?>
-<w:document xmlns:wpc="http://schemas.microsoft.com/office/word/2010/wordprocessingCanvas" xmlns:mo="http://schemas.microsoft.com/office/mac/office/2008/main" xmlns:mc="http://schemas.openxmlformats.org/markup-compatibility/2006" xmlns:mv="urn:schemas-microsoft-com:mac:vml" xmlns:o="urn:schemas-microsoft-com:office:office" xmlns:r="http://schemas.openxmlformats.org/officeDocument/2006/relationships" xmlns:m="http://schemas.openxmlformats.org/officeDocument/2006/math" xmlns:v="urn:schemas-microsoft-com:vml" xmlns:wp14="http://schemas.microsoft.com/office/word/2010/wordprocessingDrawing" xmlns:wp="http://schemas.openxmlformats.org/drawingml/2006/wordprocessingDrawing" xmlns:w10="urn:schemas-microsoft-com:office:word" xmlns:w="http://schemas.openxmlformats.org/wordprocessingml/2006/main" xmlns:w14="http://schemas.microsoft.com/office/word/2010/wordml" xmlns:w15="http://schemas.microsoft.com/office/word/2012/wordml" xmlns:wpg="http://schemas.microsoft.com/office/word/2010/wordprocessingGroup" xmlns:wpi="http://schemas.microsoft.com/office/word/2010/wordprocessingInk" xmlns:wne="http://schemas.microsoft.com/office/word/2006/wordml" xmlns:wps="http://schemas.microsoft.com/office/word/2010/wordprocessingShape" mc:Ignorable="w14 w15 wp14 mv">
+<w:document xmlns:wpc="http://schemas.microsoft.com/office/word/2010/wordprocessingCanvas" xmlns:mc="http://schemas.openxmlformats.org/markup-compatibility/2006" xmlns:o="urn:schemas-microsoft-com:office:office" xmlns:r="http://schemas.openxmlformats.org/officeDocument/2006/relationships" xmlns:m="http://schemas.openxmlformats.org/officeDocument/2006/math" xmlns:v="urn:schemas-microsoft-com:vml" xmlns:wp14="http://schemas.microsoft.com/office/word/2010/wordprocessingDrawing" xmlns:wp="http://schemas.openxmlformats.org/drawingml/2006/wordprocessingDrawing" xmlns:w10="urn:schemas-microsoft-com:office:word" xmlns:w="http://schemas.openxmlformats.org/wordprocessingml/2006/main" xmlns:w14="http://schemas.microsoft.com/office/word/2010/wordml" xmlns:wpg="http://schemas.microsoft.com/office/word/2010/wordprocessingGroup" xmlns:wpi="http://schemas.microsoft.com/office/word/2010/wordprocessingInk" xmlns:wne="http://schemas.microsoft.com/office/word/2006/wordml" xmlns:wps="http://schemas.microsoft.com/office/word/2010/wordprocessingShape" mc:Ignorable="w14 wp14">
   <w:body>
     <w:sdt>
       <w:sdtPr>
@@ -69,7 +69,7 @@
                   </w:tcPr>
                   <w:p>
                     <w:pPr>
-                      <w:pStyle w:val="SemEspaamento"/>
+                      <w:pStyle w:val="NoSpacing"/>
                       <w:rPr>
                         <w:rFonts w:asciiTheme="majorHAnsi" w:eastAsiaTheme="majorEastAsia" w:hAnsiTheme="majorHAnsi" w:cstheme="majorBidi"/>
                         <w:lang w:val="pt-PT"/>
@@ -127,7 +127,7 @@
                 <w:sdtContent>
                   <w:p>
                     <w:pPr>
-                      <w:pStyle w:val="SemEspaamento"/>
+                      <w:pStyle w:val="NoSpacing"/>
                       <w:rPr>
                         <w:rFonts w:asciiTheme="majorHAnsi" w:eastAsiaTheme="majorEastAsia" w:hAnsiTheme="majorHAnsi" w:cstheme="majorBidi"/>
                         <w:sz w:val="80"/>
@@ -178,7 +178,7 @@
                   </w:tcPr>
                   <w:p>
                     <w:pPr>
-                      <w:pStyle w:val="SemEspaamento"/>
+                      <w:pStyle w:val="NoSpacing"/>
                       <w:rPr>
                         <w:rFonts w:asciiTheme="majorHAnsi" w:eastAsiaTheme="majorEastAsia" w:hAnsiTheme="majorHAnsi" w:cstheme="majorBidi"/>
                         <w:lang w:val="pt-PT"/>
@@ -201,7 +201,7 @@
           <w:r>
             <w:rPr>
               <w:noProof/>
-              <w:lang w:val="pt-BR" w:eastAsia="pt-BR"/>
+              <w:lang w:val="en-GB" w:eastAsia="en-GB"/>
             </w:rPr>
             <w:drawing>
               <wp:anchor distT="0" distB="0" distL="114300" distR="114300" simplePos="0" relativeHeight="251658240" behindDoc="1" locked="0" layoutInCell="1" allowOverlap="1" wp14:anchorId="61F60D00" wp14:editId="375DB1C9">
@@ -229,7 +229,7 @@
                         </pic:cNvPicPr>
                       </pic:nvPicPr>
                       <pic:blipFill>
-                        <a:blip r:embed="rId9">
+                        <a:blip r:embed="rId10">
                           <a:extLst>
                             <a:ext uri="{28A0092B-C50C-407E-A947-70E740481C1C}">
                               <a14:useLocalDpi xmlns:a14="http://schemas.microsoft.com/office/drawing/2010/main" val="0"/>
@@ -291,7 +291,7 @@
               </w:tcPr>
               <w:p>
                 <w:pPr>
-                  <w:pStyle w:val="SemEspaamento"/>
+                  <w:pStyle w:val="NoSpacing"/>
                   <w:rPr>
                     <w:color w:val="7F7F7F" w:themeColor="text1" w:themeTint="80"/>
                     <w:lang w:val="pt-PT"/>
@@ -307,7 +307,7 @@
               </w:p>
               <w:p>
                 <w:pPr>
-                  <w:pStyle w:val="SemEspaamento"/>
+                  <w:pStyle w:val="NoSpacing"/>
                   <w:rPr>
                     <w:color w:val="7F7F7F" w:themeColor="text1" w:themeTint="80"/>
                     <w:lang w:val="pt-PT"/>
@@ -320,10 +320,10 @@
                   </w:rPr>
                   <w:t xml:space="preserve">Luís Gonçalves – ei12080 – </w:t>
                 </w:r>
-                <w:hyperlink r:id="rId10" w:history="1">
+                <w:hyperlink r:id="rId11" w:history="1">
                   <w:r>
                     <w:rPr>
-                      <w:rStyle w:val="Hiperlink"/>
+                      <w:rStyle w:val="Hyperlink"/>
                       <w:color w:val="7F7F7F" w:themeColor="text1" w:themeTint="80"/>
                       <w:lang w:val="pt-PT"/>
                     </w:rPr>
@@ -333,7 +333,7 @@
               </w:p>
               <w:p>
                 <w:pPr>
-                  <w:pStyle w:val="SemEspaamento"/>
+                  <w:pStyle w:val="NoSpacing"/>
                   <w:rPr>
                     <w:color w:val="7F7F7F" w:themeColor="text1" w:themeTint="80"/>
                     <w:lang w:val="pt-PT"/>
@@ -349,7 +349,7 @@
               </w:p>
               <w:p>
                 <w:pPr>
-                  <w:pStyle w:val="SemEspaamento"/>
+                  <w:pStyle w:val="NoSpacing"/>
                   <w:rPr>
                     <w:color w:val="7F7F7F" w:themeColor="text1" w:themeTint="80"/>
                     <w:lang w:val="pt-PT"/>
@@ -365,7 +365,7 @@
               </w:p>
               <w:p>
                 <w:pPr>
-                  <w:pStyle w:val="SemEspaamento"/>
+                  <w:pStyle w:val="NoSpacing"/>
                   <w:rPr>
                     <w:color w:val="7F7F7F" w:themeColor="text1" w:themeTint="80"/>
                     <w:lang w:val="pt-PT"/>
@@ -399,7 +399,7 @@
               </w:p>
               <w:p>
                 <w:pPr>
-                  <w:pStyle w:val="SemEspaamento"/>
+                  <w:pStyle w:val="NoSpacing"/>
                   <w:rPr>
                     <w:color w:val="9E8E5C" w:themeColor="accent1"/>
                     <w:lang w:val="pt-PT"/>
@@ -421,7 +421,7 @@
     </w:sdt>
     <w:p>
       <w:pPr>
-        <w:pStyle w:val="Ttulo"/>
+        <w:pStyle w:val="Title"/>
       </w:pPr>
       <w:r>
         <w:lastRenderedPageBreak/>
@@ -443,15 +443,16 @@
     </w:p>
     <w:p>
       <w:pPr>
-        <w:pStyle w:val="Ttulo"/>
-      </w:pPr>
-      <w:r>
+        <w:pStyle w:val="Title"/>
+      </w:pPr>
+      <w:r>
+        <w:lastRenderedPageBreak/>
         <w:t>Especificação</w:t>
       </w:r>
     </w:p>
     <w:p>
       <w:pPr>
-        <w:pStyle w:val="Ttulo1"/>
+        <w:pStyle w:val="Heading1"/>
       </w:pPr>
       <w:r>
         <w:t>Análise detalhada do tema</w:t>
@@ -536,7 +537,7 @@
     <w:p/>
     <w:p>
       <w:pPr>
-        <w:pStyle w:val="Ttulo1"/>
+        <w:pStyle w:val="Heading1"/>
       </w:pPr>
       <w:r>
         <w:t>Abordagem</w:t>
@@ -544,7 +545,7 @@
     </w:p>
     <w:p>
       <w:pPr>
-        <w:pStyle w:val="Ttulo2"/>
+        <w:pStyle w:val="Heading2"/>
       </w:pPr>
       <w:r>
         <w:t>Algoritmo</w:t>
@@ -700,7 +701,7 @@
     </w:p>
     <w:p>
       <w:pPr>
-        <w:pStyle w:val="PargrafodaLista"/>
+        <w:pStyle w:val="ListParagraph"/>
         <w:numPr>
           <w:ilvl w:val="0"/>
           <w:numId w:val="1"/>
@@ -712,7 +713,7 @@
     </w:p>
     <w:p>
       <w:pPr>
-        <w:pStyle w:val="PargrafodaLista"/>
+        <w:pStyle w:val="ListParagraph"/>
         <w:numPr>
           <w:ilvl w:val="0"/>
           <w:numId w:val="1"/>
@@ -730,7 +731,7 @@
     </w:p>
     <w:p>
       <w:pPr>
-        <w:pStyle w:val="PargrafodaLista"/>
+        <w:pStyle w:val="ListParagraph"/>
         <w:numPr>
           <w:ilvl w:val="0"/>
           <w:numId w:val="1"/>
@@ -760,13 +761,12 @@
     </w:p>
     <w:p>
       <w:pPr>
-        <w:pStyle w:val="PargrafodaLista"/>
+        <w:pStyle w:val="ListParagraph"/>
         <w:numPr>
           <w:ilvl w:val="0"/>
           <w:numId w:val="1"/>
         </w:numPr>
       </w:pPr>
-      <w:proofErr w:type="spellStart"/>
       <w:r>
         <w:rPr>
           <w:rStyle w:val="hps"/>
@@ -774,7 +774,6 @@
         </w:rPr>
         <w:t>Crossover</w:t>
       </w:r>
-      <w:proofErr w:type="spellEnd"/>
       <w:r>
         <w:t xml:space="preserve"> </w:t>
       </w:r>
@@ -784,7 +783,6 @@
         </w:rPr>
         <w:t>- Durante o “</w:t>
       </w:r>
-      <w:proofErr w:type="spellStart"/>
       <w:r>
         <w:rPr>
           <w:rStyle w:val="hps"/>
@@ -792,7 +790,6 @@
         </w:rPr>
         <w:t>Crossover</w:t>
       </w:r>
-      <w:proofErr w:type="spellEnd"/>
       <w:r>
         <w:rPr>
           <w:rStyle w:val="hps"/>
@@ -904,7 +901,6 @@
         </w:rPr>
         <w:t>“</w:t>
       </w:r>
-      <w:proofErr w:type="spellStart"/>
       <w:r>
         <w:rPr>
           <w:rStyle w:val="hps"/>
@@ -912,7 +908,6 @@
         </w:rPr>
         <w:t>fit</w:t>
       </w:r>
-      <w:proofErr w:type="spellEnd"/>
       <w:r>
         <w:rPr>
           <w:rStyle w:val="hps"/>
@@ -970,19 +965,20 @@
     </w:p>
     <w:p>
       <w:pPr>
-        <w:pStyle w:val="PargrafodaLista"/>
+        <w:pStyle w:val="ListParagraph"/>
         <w:numPr>
           <w:ilvl w:val="0"/>
           <w:numId w:val="1"/>
         </w:numPr>
       </w:pPr>
       <w:r>
+        <w:lastRenderedPageBreak/>
         <w:t>Mutação – É necessário adicionar um pouco de aleatoriedade à genética das nossas populações de outra forma cada combinação de soluções estaria demasiado dependente da geração inicial. A Mutação faz mudanças muito pequenas de forma aleatória para um genoma de  um conjunto de indivíduos.</w:t>
       </w:r>
     </w:p>
     <w:p>
       <w:pPr>
-        <w:pStyle w:val="PargrafodaLista"/>
+        <w:pStyle w:val="ListParagraph"/>
         <w:numPr>
           <w:ilvl w:val="0"/>
           <w:numId w:val="1"/>
@@ -999,7 +995,7 @@
     </w:p>
     <w:p>
       <w:pPr>
-        <w:pStyle w:val="Ttulo2"/>
+        <w:pStyle w:val="Heading2"/>
       </w:pPr>
       <w:r>
         <w:t>Técnicas e Re</w:t>
@@ -1017,7 +1013,7 @@
       <w:r>
         <w:rPr>
           <w:noProof/>
-          <w:lang w:val="pt-BR" w:eastAsia="pt-BR"/>
+          <w:lang w:val="en-GB" w:eastAsia="en-GB"/>
         </w:rPr>
         <mc:AlternateContent>
           <mc:Choice Requires="wps">
@@ -1066,7 +1062,7 @@
                         <w:txbxContent>
                           <w:p>
                             <w:pPr>
-                              <w:pStyle w:val="Legenda"/>
+                              <w:pStyle w:val="Caption"/>
                               <w:rPr>
                                 <w:noProof/>
                               </w:rPr>
@@ -1093,10 +1089,7 @@
                               <w:fldChar w:fldCharType="end"/>
                             </w:r>
                             <w:r>
-                              <w:t>: Representação do c</w:t>
-                            </w:r>
-                            <w:r>
-                              <w:t>romossoma</w:t>
+                              <w:t>: Representação do cromossoma</w:t>
                             </w:r>
                           </w:p>
                         </w:txbxContent>
@@ -1115,16 +1108,16 @@
           </mc:Choice>
           <mc:Fallback>
             <w:pict>
-              <v:shapetype w14:anchorId="095600BC" id="_x0000_t202" coordsize="21600,21600" o:spt="202" path="m0,0l0,21600,21600,21600,21600,0xe">
+              <v:shapetype id="_x0000_t202" coordsize="21600,21600" o:spt="202" path="m,l,21600r21600,l21600,xe">
                 <v:stroke joinstyle="miter"/>
                 <v:path gradientshapeok="t" o:connecttype="rect"/>
               </v:shapetype>
-              <v:shape id="Text_x0020_Box_x0020_7" o:spid="_x0000_s1026" type="#_x0000_t202" style="position:absolute;margin-left:-7.35pt;margin-top:126.6pt;width:425.15pt;height:20.15pt;z-index:251662336;visibility:visible;mso-wrap-style:square;mso-wrap-distance-left:9pt;mso-wrap-distance-top:0;mso-wrap-distance-right:9pt;mso-wrap-distance-bottom:0;mso-position-horizontal:absolute;mso-position-horizontal-relative:text;mso-position-vertical:absolute;mso-position-vertical-relative:text;v-text-anchor:top" o:gfxdata="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" stroked="f">
+              <v:shape id="Text Box 7" o:spid="_x0000_s1026" type="#_x0000_t202" style="position:absolute;margin-left:-7.35pt;margin-top:126.6pt;width:425.15pt;height:20.15pt;z-index:251662336;visibility:visible;mso-wrap-style:square;mso-wrap-distance-left:9pt;mso-wrap-distance-top:0;mso-wrap-distance-right:9pt;mso-wrap-distance-bottom:0;mso-position-horizontal:absolute;mso-position-horizontal-relative:text;mso-position-vertical:absolute;mso-position-vertical-relative:text;v-text-anchor:top" o:gfxdata="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" stroked="f">
                 <v:textbox style="mso-fit-shape-to-text:t" inset="0,0,0,0">
                   <w:txbxContent>
                     <w:p>
                       <w:pPr>
-                        <w:pStyle w:val="Legenda"/>
+                        <w:pStyle w:val="Caption"/>
                         <w:rPr>
                           <w:noProof/>
                         </w:rPr>
@@ -1151,10 +1144,7 @@
                         <w:fldChar w:fldCharType="end"/>
                       </w:r>
                       <w:r>
-                        <w:t>: Representação do c</w:t>
-                      </w:r>
-                      <w:r>
-                        <w:t>romossoma</w:t>
+                        <w:t>: Representação do cromossoma</w:t>
                       </w:r>
                     </w:p>
                   </w:txbxContent>
@@ -1168,7 +1158,7 @@
       <w:r>
         <w:rPr>
           <w:noProof/>
-          <w:lang w:val="pt-BR" w:eastAsia="pt-BR"/>
+          <w:lang w:val="en-GB" w:eastAsia="en-GB"/>
         </w:rPr>
         <w:drawing>
           <wp:anchor distT="0" distB="0" distL="114300" distR="114300" simplePos="0" relativeHeight="251659264" behindDoc="1" locked="0" layoutInCell="1" allowOverlap="1" wp14:anchorId="5E780B85" wp14:editId="3E5ED983">
@@ -1204,7 +1194,7 @@
                     </pic:cNvPicPr>
                   </pic:nvPicPr>
                   <pic:blipFill rotWithShape="1">
-                    <a:blip r:embed="rId11">
+                    <a:blip r:embed="rId12">
                       <a:extLst>
                         <a:ext uri="{28A0092B-C50C-407E-A947-70E740481C1C}">
                           <a14:useLocalDpi xmlns:a14="http://schemas.microsoft.com/office/drawing/2010/main" val="0"/>
@@ -1263,7 +1253,7 @@
       <w:r>
         <w:rPr>
           <w:noProof/>
-          <w:lang w:val="pt-BR" w:eastAsia="pt-BR"/>
+          <w:lang w:val="en-GB" w:eastAsia="en-GB"/>
         </w:rPr>
         <mc:AlternateContent>
           <mc:Choice Requires="wps">
@@ -1312,7 +1302,7 @@
                         <w:txbxContent>
                           <w:p>
                             <w:pPr>
-                              <w:pStyle w:val="Legenda"/>
+                              <w:pStyle w:val="Caption"/>
                               <w:rPr>
                                 <w:noProof/>
                               </w:rPr>
@@ -1339,10 +1329,7 @@
                               <w:fldChar w:fldCharType="end"/>
                             </w:r>
                             <w:r>
-                              <w:t>: Representação da parte do c</w:t>
-                            </w:r>
-                            <w:r>
-                              <w:t>romossoma reservada a um Ponto de Venda</w:t>
+                              <w:t>: Representação da parte do cromossoma reservada a um Ponto de Venda</w:t>
                             </w:r>
                           </w:p>
                         </w:txbxContent>
@@ -1361,12 +1348,12 @@
           </mc:Choice>
           <mc:Fallback>
             <w:pict>
-              <v:shape w14:anchorId="57CB5B84" id="Text_x0020_Box_x0020_8" o:spid="_x0000_s1027" type="#_x0000_t202" style="position:absolute;margin-left:.15pt;margin-top:139.25pt;width:425.2pt;height:20.15pt;z-index:251664384;visibility:visible;mso-wrap-style:square;mso-wrap-distance-left:9pt;mso-wrap-distance-top:0;mso-wrap-distance-right:9pt;mso-wrap-distance-bottom:0;mso-position-horizontal:absolute;mso-position-horizontal-relative:text;mso-position-vertical:absolute;mso-position-vertical-relative:text;v-text-anchor:top" o:gfxdata="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" stroked="f">
+              <v:shape id="Text Box 8" o:spid="_x0000_s1027" type="#_x0000_t202" style="position:absolute;margin-left:.15pt;margin-top:139.25pt;width:425.2pt;height:20.15pt;z-index:251664384;visibility:visible;mso-wrap-style:square;mso-wrap-distance-left:9pt;mso-wrap-distance-top:0;mso-wrap-distance-right:9pt;mso-wrap-distance-bottom:0;mso-position-horizontal:absolute;mso-position-horizontal-relative:text;mso-position-vertical:absolute;mso-position-vertical-relative:text;v-text-anchor:top" o:gfxdata="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" stroked="f">
                 <v:textbox style="mso-fit-shape-to-text:t" inset="0,0,0,0">
                   <w:txbxContent>
                     <w:p>
                       <w:pPr>
-                        <w:pStyle w:val="Legenda"/>
+                        <w:pStyle w:val="Caption"/>
                         <w:rPr>
                           <w:noProof/>
                         </w:rPr>
@@ -1393,10 +1380,7 @@
                         <w:fldChar w:fldCharType="end"/>
                       </w:r>
                       <w:r>
-                        <w:t>: Representação da parte do c</w:t>
-                      </w:r>
-                      <w:r>
-                        <w:t>romossoma reservada a um Ponto de Venda</w:t>
+                        <w:t>: Representação da parte do cromossoma reservada a um Ponto de Venda</w:t>
                       </w:r>
                     </w:p>
                   </w:txbxContent>
@@ -1410,7 +1394,7 @@
       <w:r>
         <w:rPr>
           <w:noProof/>
-          <w:lang w:val="pt-BR" w:eastAsia="pt-BR"/>
+          <w:lang w:val="en-GB" w:eastAsia="en-GB"/>
         </w:rPr>
         <w:drawing>
           <wp:anchor distT="0" distB="0" distL="114300" distR="114300" simplePos="0" relativeHeight="251660288" behindDoc="1" locked="0" layoutInCell="1" allowOverlap="1" wp14:anchorId="479F210F" wp14:editId="3EC41BC2">
@@ -1446,7 +1430,7 @@
                     </pic:cNvPicPr>
                   </pic:nvPicPr>
                   <pic:blipFill>
-                    <a:blip r:embed="rId12">
+                    <a:blip r:embed="rId13">
                       <a:extLst>
                         <a:ext uri="{28A0092B-C50C-407E-A947-70E740481C1C}">
                           <a14:useLocalDpi xmlns:a14="http://schemas.microsoft.com/office/drawing/2010/main" val="0"/>
@@ -1540,40 +1524,31 @@
         </w:rPr>
         <w:t xml:space="preserve">romossomas mutável. Optámos pela  representação binária por forma a facilitar os métodos específicos do Algoritmo Genético, mais especificamente o </w:t>
       </w:r>
-      <w:proofErr w:type="spellStart"/>
       <w:r>
         <w:rPr>
           <w:i/>
           <w:lang w:eastAsia="en-GB"/>
         </w:rPr>
-        <w:t>crossover</w:t>
-      </w:r>
-      <w:proofErr w:type="spellEnd"/>
-      <w:r>
-        <w:rPr>
-          <w:i/>
+        <w:t xml:space="preserve">crossover </w:t>
+      </w:r>
+      <w:r>
+        <w:rPr>
           <w:lang w:eastAsia="en-GB"/>
         </w:rPr>
-        <w:t xml:space="preserve"> </w:t>
-      </w:r>
-      <w:r>
+        <w:t>e a mutação.</w:t>
+      </w:r>
+    </w:p>
+    <w:p>
+      <w:pPr>
+        <w:pStyle w:val="Heading2"/>
         <w:rPr>
           <w:lang w:eastAsia="en-GB"/>
         </w:rPr>
-        <w:t>e a mutação.</w:t>
-      </w:r>
-    </w:p>
-    <w:p>
-      <w:pPr>
-        <w:pStyle w:val="Ttulo2"/>
-        <w:rPr>
-          <w:lang w:eastAsia="en-GB"/>
-        </w:rPr>
-      </w:pPr>
-    </w:p>
-    <w:p>
-      <w:pPr>
-        <w:pStyle w:val="Ttulo2"/>
+      </w:pPr>
+    </w:p>
+    <w:p>
+      <w:pPr>
+        <w:pStyle w:val="Heading2"/>
       </w:pPr>
       <w:r>
         <w:t>Métricas</w:t>
@@ -1581,7 +1556,7 @@
     </w:p>
     <w:p>
       <w:pPr>
-        <w:pStyle w:val="Ttulo3"/>
+        <w:pStyle w:val="Heading3"/>
       </w:pPr>
       <w:r>
         <w:t>Função de Penalização (</w:t>
@@ -1758,24 +1733,22 @@
       <w:pPr>
         <w:spacing w:after="0" w:line="240" w:lineRule="auto"/>
         <w:rPr>
-          <w:rStyle w:val="nfaseSutil"/>
+          <w:rStyle w:val="SubtleEmphasis"/>
           <w:i w:val="0"/>
         </w:rPr>
       </w:pPr>
       <w:r>
         <w:tab/>
       </w:r>
-      <w:proofErr w:type="spellStart"/>
-      <w:r>
-        <w:rPr>
-          <w:rStyle w:val="nfaseSutil"/>
+      <w:r>
+        <w:rPr>
+          <w:rStyle w:val="SubtleEmphasis"/>
         </w:rPr>
         <w:t>If</w:t>
       </w:r>
-      <w:proofErr w:type="spellEnd"/>
-      <w:r>
-        <w:rPr>
-          <w:rStyle w:val="nfaseSutil"/>
+      <w:r>
+        <w:rPr>
+          <w:rStyle w:val="SubtleEmphasis"/>
           <w:i w:val="0"/>
         </w:rPr>
         <w:t>( Produção &lt; Envio) {</w:t>
@@ -1785,20 +1758,20 @@
       <w:pPr>
         <w:spacing w:after="0" w:line="240" w:lineRule="auto"/>
         <w:rPr>
-          <w:rStyle w:val="nfaseSutil"/>
+          <w:rStyle w:val="SubtleEmphasis"/>
           <w:i w:val="0"/>
         </w:rPr>
       </w:pPr>
       <w:r>
         <w:rPr>
-          <w:rStyle w:val="nfaseSutil"/>
+          <w:rStyle w:val="SubtleEmphasis"/>
           <w:i w:val="0"/>
         </w:rPr>
         <w:tab/>
       </w:r>
       <w:r>
         <w:rPr>
-          <w:rStyle w:val="nfaseSutil"/>
+          <w:rStyle w:val="SubtleEmphasis"/>
           <w:i w:val="0"/>
         </w:rPr>
         <w:tab/>
@@ -1806,14 +1779,14 @@
       </w:r>
       <w:r>
         <w:rPr>
-          <w:rStyle w:val="nfaseSutil"/>
+          <w:rStyle w:val="SubtleEmphasis"/>
           <w:i w:val="0"/>
         </w:rPr>
         <w:t>F</w:t>
       </w:r>
       <w:r>
         <w:rPr>
-          <w:rStyle w:val="nfaseSutil"/>
+          <w:rStyle w:val="SubtleEmphasis"/>
           <w:i w:val="0"/>
         </w:rPr>
         <w:t>i] += (Envio - Produção);</w:t>
@@ -1824,13 +1797,13 @@
         <w:spacing w:after="0" w:line="240" w:lineRule="auto"/>
         <w:ind w:firstLine="720"/>
         <w:rPr>
-          <w:rStyle w:val="nfaseSutil"/>
+          <w:rStyle w:val="SubtleEmphasis"/>
           <w:i w:val="0"/>
         </w:rPr>
       </w:pPr>
       <w:r>
         <w:rPr>
-          <w:rStyle w:val="nfaseSutil"/>
+          <w:rStyle w:val="SubtleEmphasis"/>
           <w:i w:val="0"/>
         </w:rPr>
         <w:t>}</w:t>
@@ -1841,7 +1814,7 @@
         <w:spacing w:after="0" w:line="240" w:lineRule="auto"/>
         <w:ind w:firstLine="720"/>
         <w:rPr>
-          <w:rStyle w:val="nfaseSutil"/>
+          <w:rStyle w:val="SubtleEmphasis"/>
           <w:i w:val="0"/>
         </w:rPr>
       </w:pPr>
@@ -1849,7 +1822,7 @@
     <w:p>
       <w:pPr>
         <w:rPr>
-          <w:rStyle w:val="nfaseSutil"/>
+          <w:rStyle w:val="SubtleEmphasis"/>
           <w:i w:val="0"/>
           <w:iCs w:val="0"/>
           <w:color w:val="auto"/>
@@ -1872,13 +1845,13 @@
       <w:pPr>
         <w:spacing w:after="0" w:line="240" w:lineRule="auto"/>
         <w:rPr>
-          <w:rStyle w:val="nfaseSutil"/>
+          <w:rStyle w:val="SubtleEmphasis"/>
           <w:i w:val="0"/>
         </w:rPr>
       </w:pPr>
       <w:r>
         <w:rPr>
-          <w:rStyle w:val="nfaseSutil"/>
+          <w:rStyle w:val="SubtleEmphasis"/>
           <w:i w:val="0"/>
         </w:rPr>
         <w:tab/>
@@ -1890,13 +1863,13 @@
         <w:spacing w:after="0" w:line="240" w:lineRule="auto"/>
         <w:ind w:firstLine="720"/>
         <w:rPr>
-          <w:rStyle w:val="nfaseSutil"/>
+          <w:rStyle w:val="SubtleEmphasis"/>
           <w:i w:val="0"/>
         </w:rPr>
       </w:pPr>
       <w:r>
         <w:rPr>
-          <w:rStyle w:val="nfaseSutil"/>
+          <w:rStyle w:val="SubtleEmphasis"/>
           <w:i w:val="0"/>
         </w:rPr>
         <w:t>ABS(R[i]);</w:t>
@@ -1907,7 +1880,7 @@
         <w:spacing w:after="0" w:line="240" w:lineRule="auto"/>
         <w:ind w:firstLine="720"/>
         <w:rPr>
-          <w:rStyle w:val="nfaseSutil"/>
+          <w:rStyle w:val="SubtleEmphasis"/>
           <w:i w:val="0"/>
         </w:rPr>
       </w:pPr>
@@ -1915,7 +1888,7 @@
     <w:p/>
     <w:p>
       <w:pPr>
-        <w:pStyle w:val="Ttulo3"/>
+        <w:pStyle w:val="Heading3"/>
       </w:pPr>
       <w:r>
         <w:t>Função de Adaptação (</w:t>
@@ -2086,15 +2059,16 @@
     </w:p>
     <w:p>
       <w:pPr>
-        <w:pStyle w:val="Ttulo"/>
-      </w:pPr>
-      <w:r>
+        <w:pStyle w:val="Title"/>
+      </w:pPr>
+      <w:r>
+        <w:lastRenderedPageBreak/>
         <w:t>Desenvolvimento</w:t>
       </w:r>
     </w:p>
     <w:p>
       <w:pPr>
-        <w:pStyle w:val="Ttulo1"/>
+        <w:pStyle w:val="Heading1"/>
       </w:pPr>
       <w:r>
         <w:t>Linguagem e Ambiente</w:t>
@@ -2104,25 +2078,21 @@
       <w:r>
         <w:t xml:space="preserve">A aplicação foi, na sua totalidade, desenvolvida em java sendo que os </w:t>
       </w:r>
-      <w:proofErr w:type="spellStart"/>
       <w:r>
         <w:rPr>
           <w:i/>
         </w:rPr>
         <w:t>IDEs</w:t>
       </w:r>
-      <w:proofErr w:type="spellEnd"/>
       <w:r>
         <w:t xml:space="preserve"> utilizados foram o </w:t>
       </w:r>
-      <w:proofErr w:type="spellStart"/>
       <w:r>
         <w:rPr>
           <w:i/>
         </w:rPr>
         <w:t>IntelliJ</w:t>
       </w:r>
-      <w:proofErr w:type="spellEnd"/>
       <w:r>
         <w:t xml:space="preserve"> e o </w:t>
       </w:r>
@@ -2153,14 +2123,12 @@
       <w:r>
         <w:t xml:space="preserve"> como em </w:t>
       </w:r>
-      <w:proofErr w:type="spellStart"/>
       <w:r>
         <w:rPr>
           <w:i/>
         </w:rPr>
         <w:t>MacOS</w:t>
       </w:r>
-      <w:proofErr w:type="spellEnd"/>
       <w:r>
         <w:t>.</w:t>
       </w:r>
@@ -2170,7 +2138,7 @@
     </w:p>
     <w:p>
       <w:pPr>
-        <w:pStyle w:val="Ttulo1"/>
+        <w:pStyle w:val="Heading1"/>
       </w:pPr>
       <w:r>
         <w:t>Estrutura da Aplicação</w:t>
@@ -2189,283 +2157,175 @@
       <w:r>
         <w:t xml:space="preserve">: o </w:t>
       </w:r>
-      <w:proofErr w:type="spellStart"/>
       <w:r>
         <w:rPr>
           <w:i/>
         </w:rPr>
-        <w:t>Engine</w:t>
-      </w:r>
-      <w:proofErr w:type="spellEnd"/>
+        <w:t>Engine Package</w:t>
+      </w:r>
+      <w:r>
+        <w:t xml:space="preserve">, que é o responsável pelo funcionamento da aplicação, e o </w:t>
+      </w:r>
       <w:r>
         <w:rPr>
           <w:i/>
         </w:rPr>
-        <w:t xml:space="preserve"> Package</w:t>
-      </w:r>
-      <w:r>
-        <w:t xml:space="preserve">, que é o responsável pelo funcionamento da aplicação, e o </w:t>
-      </w:r>
-      <w:proofErr w:type="spellStart"/>
+        <w:t>Models Packages</w:t>
+      </w:r>
+      <w:r>
+        <w:t xml:space="preserve">, em que se encontram as classes representativas consoante o modelo </w:t>
+      </w:r>
+      <w:r>
+        <w:t>adotado</w:t>
+      </w:r>
+      <w:r>
+        <w:t xml:space="preserve"> de representação.</w:t>
+      </w:r>
+    </w:p>
+    <w:p>
+      <w:r>
+        <w:t xml:space="preserve">No </w:t>
+      </w:r>
       <w:r>
         <w:rPr>
           <w:i/>
         </w:rPr>
-        <w:t>Models</w:t>
-      </w:r>
-      <w:proofErr w:type="spellEnd"/>
+        <w:t>Engine Package</w:t>
+      </w:r>
+      <w:r>
+        <w:t xml:space="preserve"> temos a classe  </w:t>
+      </w:r>
       <w:r>
         <w:rPr>
           <w:i/>
         </w:rPr>
-        <w:t xml:space="preserve"> Packages</w:t>
-      </w:r>
-      <w:r>
-        <w:t xml:space="preserve">, em que se encontram as classes representativas consoante o modelo </w:t>
-      </w:r>
-      <w:r>
-        <w:t>adotado</w:t>
-      </w:r>
-      <w:r>
-        <w:t xml:space="preserve"> de representação.</w:t>
+        <w:t xml:space="preserve">GeneticAlgorithm </w:t>
+      </w:r>
+      <w:r>
+        <w:t xml:space="preserve">responsável pela execução do algoritmo na sua totalidade, a classe </w:t>
+      </w:r>
+      <w:r>
+        <w:rPr>
+          <w:i/>
+        </w:rPr>
+        <w:t xml:space="preserve">Service </w:t>
+      </w:r>
+      <w:r>
+        <w:t xml:space="preserve">onde é chamado e inicializado o </w:t>
+      </w:r>
+      <w:r>
+        <w:rPr>
+          <w:i/>
+        </w:rPr>
+        <w:t xml:space="preserve">GeneticAlgorithm </w:t>
+      </w:r>
+      <w:r>
+        <w:t xml:space="preserve">e inseridos os valores relativos ao mesmo (se é elitista, a probabilidade de </w:t>
+      </w:r>
+      <w:r>
+        <w:rPr>
+          <w:i/>
+        </w:rPr>
+        <w:t>crossover</w:t>
+      </w:r>
+      <w:r>
+        <w:t xml:space="preserve"> e a probabilidade de mutação), por fim temos a class</w:t>
+      </w:r>
+      <w:r>
+        <w:t>e</w:t>
+      </w:r>
+      <w:r>
+        <w:t xml:space="preserve"> </w:t>
+      </w:r>
+      <w:r>
+        <w:rPr>
+          <w:i/>
+        </w:rPr>
+        <w:t xml:space="preserve">Partials </w:t>
+      </w:r>
+      <w:r>
+        <w:t xml:space="preserve">usada para </w:t>
+      </w:r>
+      <w:r>
+        <w:t>cálculos</w:t>
+      </w:r>
+      <w:r>
+        <w:t xml:space="preserve"> auxiliares e representação da solução final.</w:t>
       </w:r>
     </w:p>
     <w:p>
       <w:r>
         <w:t xml:space="preserve">No </w:t>
       </w:r>
-      <w:proofErr w:type="spellStart"/>
       <w:r>
         <w:rPr>
           <w:i/>
         </w:rPr>
-        <w:t>Engine</w:t>
-      </w:r>
-      <w:proofErr w:type="spellEnd"/>
+        <w:t>Models Package</w:t>
+      </w:r>
+      <w:r>
+        <w:t xml:space="preserve">  contem a class</w:t>
+      </w:r>
+      <w:r>
+        <w:t>e</w:t>
+      </w:r>
+      <w:r>
+        <w:t xml:space="preserve"> </w:t>
+      </w:r>
       <w:r>
         <w:rPr>
           <w:i/>
         </w:rPr>
-        <w:t xml:space="preserve"> Package</w:t>
-      </w:r>
-      <w:r>
-        <w:t xml:space="preserve"> temos a classe  </w:t>
-      </w:r>
-      <w:proofErr w:type="spellStart"/>
+        <w:t xml:space="preserve">Factory </w:t>
+      </w:r>
+      <w:r>
+        <w:t xml:space="preserve">onde são guardadas as informações relativas à fabrica, </w:t>
+      </w:r>
+      <w:r>
+        <w:t>a class</w:t>
+      </w:r>
+      <w:r>
+        <w:t>e</w:t>
+      </w:r>
+      <w:r>
+        <w:t xml:space="preserve"> </w:t>
+      </w:r>
       <w:r>
         <w:rPr>
           <w:i/>
         </w:rPr>
-        <w:t>GeneticAlgorithm</w:t>
-      </w:r>
-      <w:proofErr w:type="spellEnd"/>
+        <w:t>Chromossomes</w:t>
+      </w:r>
+      <w:r>
+        <w:t xml:space="preserve"> on</w:t>
+      </w:r>
+      <w:r>
+        <w:t>de além da informação de cada c</w:t>
+      </w:r>
+      <w:r>
+        <w:t>romossoma também contem a função de Adaptação e Penalização, e, por fim, a class</w:t>
+      </w:r>
+      <w:r>
+        <w:t>e</w:t>
+      </w:r>
+      <w:r>
+        <w:t xml:space="preserve"> </w:t>
+      </w:r>
       <w:r>
         <w:rPr>
           <w:i/>
         </w:rPr>
-        <w:t xml:space="preserve"> </w:t>
-      </w:r>
-      <w:r>
-        <w:t xml:space="preserve">responsável pela execução do algoritmo na sua totalidade, a classe </w:t>
-      </w:r>
-      <w:proofErr w:type="spellStart"/>
+        <w:t>Service Point</w:t>
+      </w:r>
+      <w:r>
+        <w:t xml:space="preserve"> que contém toda a informação dos </w:t>
+      </w:r>
       <w:r>
         <w:rPr>
           <w:i/>
         </w:rPr>
-        <w:t>Service</w:t>
-      </w:r>
-      <w:proofErr w:type="spellEnd"/>
-      <w:r>
-        <w:rPr>
-          <w:i/>
-        </w:rPr>
-        <w:t xml:space="preserve"> </w:t>
-      </w:r>
-      <w:r>
-        <w:t xml:space="preserve">onde é chamado e inicializado o </w:t>
-      </w:r>
-      <w:proofErr w:type="spellStart"/>
-      <w:r>
-        <w:rPr>
-          <w:i/>
-        </w:rPr>
-        <w:t>GeneticAlgorithm</w:t>
-      </w:r>
-      <w:proofErr w:type="spellEnd"/>
-      <w:r>
-        <w:rPr>
-          <w:i/>
-        </w:rPr>
-        <w:t xml:space="preserve"> </w:t>
-      </w:r>
-      <w:r>
-        <w:t xml:space="preserve">e inseridos os valores relativos ao mesmo (se é elitista, a probabilidade de </w:t>
-      </w:r>
-      <w:proofErr w:type="spellStart"/>
-      <w:r>
-        <w:rPr>
-          <w:i/>
-        </w:rPr>
-        <w:t>crossover</w:t>
-      </w:r>
-      <w:proofErr w:type="spellEnd"/>
-      <w:r>
-        <w:t xml:space="preserve"> e a probabilidade de mutação), por fim temos a class</w:t>
-      </w:r>
-      <w:r>
-        <w:t>e</w:t>
-      </w:r>
-      <w:r>
-        <w:t xml:space="preserve"> </w:t>
-      </w:r>
-      <w:proofErr w:type="spellStart"/>
-      <w:r>
-        <w:rPr>
-          <w:i/>
-        </w:rPr>
-        <w:t>Partials</w:t>
-      </w:r>
-      <w:proofErr w:type="spellEnd"/>
-      <w:r>
-        <w:rPr>
-          <w:i/>
-        </w:rPr>
-        <w:t xml:space="preserve"> </w:t>
-      </w:r>
-      <w:r>
-        <w:t xml:space="preserve">usada para </w:t>
-      </w:r>
-      <w:r>
-        <w:t>cálculos</w:t>
-      </w:r>
-      <w:r>
-        <w:t xml:space="preserve"> auxiliares e representação da solução final.</w:t>
-      </w:r>
-    </w:p>
-    <w:p>
-      <w:r>
-        <w:t xml:space="preserve">No </w:t>
-      </w:r>
-      <w:proofErr w:type="spellStart"/>
-      <w:r>
-        <w:rPr>
-          <w:i/>
-        </w:rPr>
-        <w:t>Models</w:t>
-      </w:r>
-      <w:proofErr w:type="spellEnd"/>
-      <w:r>
-        <w:rPr>
-          <w:i/>
-        </w:rPr>
-        <w:t xml:space="preserve"> Package</w:t>
-      </w:r>
-      <w:r>
-        <w:t xml:space="preserve">  contem a class</w:t>
-      </w:r>
-      <w:r>
-        <w:t>e</w:t>
-      </w:r>
-      <w:r>
-        <w:t xml:space="preserve"> </w:t>
-      </w:r>
-      <w:proofErr w:type="spellStart"/>
-      <w:r>
-        <w:rPr>
-          <w:i/>
-        </w:rPr>
-        <w:t>Factory</w:t>
-      </w:r>
-      <w:proofErr w:type="spellEnd"/>
-      <w:r>
-        <w:rPr>
-          <w:i/>
-        </w:rPr>
-        <w:t xml:space="preserve"> </w:t>
-      </w:r>
-      <w:r>
-        <w:t xml:space="preserve">onde são guardadas as informações relativas à fabrica, </w:t>
-      </w:r>
-      <w:r>
-        <w:t>a class</w:t>
-      </w:r>
-      <w:r>
-        <w:t>e</w:t>
-      </w:r>
-      <w:r>
-        <w:t xml:space="preserve"> </w:t>
-      </w:r>
-      <w:proofErr w:type="spellStart"/>
-      <w:r>
-        <w:rPr>
-          <w:i/>
-        </w:rPr>
-        <w:t>Chromossomes</w:t>
-      </w:r>
-      <w:proofErr w:type="spellEnd"/>
-      <w:r>
-        <w:t xml:space="preserve"> on</w:t>
-      </w:r>
-      <w:r>
-        <w:t>de além da informação de cada c</w:t>
-      </w:r>
-      <w:r>
-        <w:t>romossoma também contem a função de Adaptação e Penalização, e, por fim, a class</w:t>
-      </w:r>
-      <w:r>
-        <w:t>e</w:t>
-      </w:r>
-      <w:r>
-        <w:t xml:space="preserve"> </w:t>
-      </w:r>
-      <w:proofErr w:type="spellStart"/>
-      <w:r>
-        <w:rPr>
-          <w:i/>
-        </w:rPr>
-        <w:t>Service</w:t>
-      </w:r>
-      <w:proofErr w:type="spellEnd"/>
-      <w:r>
-        <w:rPr>
-          <w:i/>
-        </w:rPr>
-        <w:t xml:space="preserve"> </w:t>
-      </w:r>
-      <w:proofErr w:type="spellStart"/>
-      <w:r>
-        <w:rPr>
-          <w:i/>
-        </w:rPr>
-        <w:t>Point</w:t>
-      </w:r>
-      <w:proofErr w:type="spellEnd"/>
-      <w:r>
-        <w:t xml:space="preserve"> que contém toda a informação dos </w:t>
-      </w:r>
-      <w:proofErr w:type="spellStart"/>
-      <w:r>
-        <w:rPr>
-          <w:i/>
-        </w:rPr>
-        <w:t>Service</w:t>
-      </w:r>
-      <w:proofErr w:type="spellEnd"/>
-      <w:r>
-        <w:rPr>
-          <w:i/>
-        </w:rPr>
-        <w:t xml:space="preserve"> </w:t>
-      </w:r>
-      <w:proofErr w:type="spellStart"/>
-      <w:r>
-        <w:rPr>
-          <w:i/>
-        </w:rPr>
-        <w:t>Point</w:t>
-      </w:r>
-      <w:proofErr w:type="spellEnd"/>
+        <w:t>Service Point</w:t>
+      </w:r>
       <w:r>
         <w:t>.</w:t>
       </w:r>
@@ -2473,7 +2333,7 @@
     <w:p/>
     <w:p>
       <w:pPr>
-        <w:pStyle w:val="Ttulo1"/>
+        <w:pStyle w:val="Heading1"/>
       </w:pPr>
       <w:r>
         <w:t>Diagramas de Classes</w:t>
@@ -2505,7 +2365,7 @@
             <o:lock v:ext="edit" aspectratio="t"/>
           </v:shapetype>
           <v:shape id="_x0000_s1026" type="#_x0000_t75" style="position:absolute;margin-left:-20.9pt;margin-top:13.8pt;width:217.45pt;height:281.6pt;z-index:-251650048" wrapcoords="-41 0 -41 21569 21600 21569 21600 0 -41 0">
-            <v:imagedata r:id="rId13" o:title="Engine"/>
+            <v:imagedata r:id="rId14" o:title="Engine"/>
             <w10:wrap type="tight"/>
           </v:shape>
         </w:pict>
@@ -2516,7 +2376,7 @@
         </w:rPr>
         <w:pict w14:anchorId="2DB643C2">
           <v:shape id="_x0000_s1027" type="#_x0000_t75" style="position:absolute;margin-left:227.3pt;margin-top:14.6pt;width:231.8pt;height:260.4pt;z-index:-251648000" wrapcoords="-38 0 -38 21566 21600 21566 21600 0 -38 0">
-            <v:imagedata r:id="rId13" o:title="Models"/>
+            <v:imagedata r:id="rId14" o:title="Models"/>
             <w10:wrap type="tight"/>
           </v:shape>
         </w:pict>
@@ -2527,9 +2387,10 @@
     </w:p>
     <w:p>
       <w:pPr>
-        <w:pStyle w:val="Ttulo"/>
-      </w:pPr>
-      <w:r>
+        <w:pStyle w:val="Title"/>
+      </w:pPr>
+      <w:r>
+        <w:lastRenderedPageBreak/>
         <w:t>Experiências</w:t>
       </w:r>
     </w:p>
@@ -2551,7 +2412,7 @@
     </w:p>
     <w:p>
       <w:pPr>
-        <w:pStyle w:val="PargrafodaLista"/>
+        <w:pStyle w:val="ListParagraph"/>
         <w:numPr>
           <w:ilvl w:val="0"/>
           <w:numId w:val="5"/>
@@ -2563,7 +2424,7 @@
     </w:p>
     <w:p>
       <w:pPr>
-        <w:pStyle w:val="PargrafodaLista"/>
+        <w:pStyle w:val="ListParagraph"/>
         <w:numPr>
           <w:ilvl w:val="1"/>
           <w:numId w:val="5"/>
@@ -2575,7 +2436,7 @@
     </w:p>
     <w:p>
       <w:pPr>
-        <w:pStyle w:val="PargrafodaLista"/>
+        <w:pStyle w:val="ListParagraph"/>
         <w:numPr>
           <w:ilvl w:val="1"/>
           <w:numId w:val="5"/>
@@ -2587,7 +2448,7 @@
     </w:p>
     <w:p>
       <w:pPr>
-        <w:pStyle w:val="PargrafodaLista"/>
+        <w:pStyle w:val="ListParagraph"/>
         <w:numPr>
           <w:ilvl w:val="0"/>
           <w:numId w:val="5"/>
@@ -2599,7 +2460,7 @@
     </w:p>
     <w:p>
       <w:pPr>
-        <w:pStyle w:val="PargrafodaLista"/>
+        <w:pStyle w:val="ListParagraph"/>
         <w:numPr>
           <w:ilvl w:val="1"/>
           <w:numId w:val="5"/>
@@ -2611,7 +2472,7 @@
     </w:p>
     <w:p>
       <w:pPr>
-        <w:pStyle w:val="PargrafodaLista"/>
+        <w:pStyle w:val="ListParagraph"/>
         <w:numPr>
           <w:ilvl w:val="1"/>
           <w:numId w:val="5"/>
@@ -2623,7 +2484,13 @@
     </w:p>
     <w:p>
       <w:r>
-        <w:t>Com estes dados, facilmente seria de esperar uma população final muito próxima da distribuição das 50 unidades necessárias a partir da fábrica em questão. Foi então corrido o algoritmo para 7 cromossomas em cada população, sendo este executado um milhão de vezes, ou seja, 7 cromossomas com 1 000 000 de gerações.</w:t>
+        <w:t>Com estes dados, facilmente seria de esperar uma população final muito próxima da distribuição das 50 unidades necessárias a partir da fábrica em questão. Foi então corrido o algoritmo para 7 cromossomas em cada população, sendo este executado um milhão de vezes, ou seja, 7 cromossomas com 1 000 000 de gerações</w:t>
+      </w:r>
+      <w:r>
+        <w:t xml:space="preserve"> (em que, tal como especificado acima a população inicial é aleatória)</w:t>
+      </w:r>
+      <w:r>
+        <w:t>.</w:t>
       </w:r>
     </w:p>
     <w:p>
@@ -2633,7 +2500,7 @@
     </w:p>
     <w:tbl>
       <w:tblPr>
-        <w:tblStyle w:val="Tabelacomgrade"/>
+        <w:tblStyle w:val="TableGrid"/>
         <w:tblW w:w="0" w:type="auto"/>
         <w:tblLook w:val="04A0" w:firstRow="1" w:lastRow="0" w:firstColumn="1" w:lastColumn="0" w:noHBand="0" w:noVBand="1"/>
       </w:tblPr>
@@ -3000,7 +2867,22 @@
     </w:tbl>
     <w:p>
       <w:r>
-        <w:t>*  Produção recebida pelo ponto de serviço.</w:t>
+        <w:t>*  Unidades de p</w:t>
+      </w:r>
+      <w:r>
+        <w:t>rodução recebida</w:t>
+      </w:r>
+      <w:r>
+        <w:t>s</w:t>
+      </w:r>
+      <w:r>
+        <w:t xml:space="preserve"> pelo ponto de serviço</w:t>
+      </w:r>
+      <w:r>
+        <w:t xml:space="preserve"> da fábrica</w:t>
+      </w:r>
+      <w:r>
+        <w:t>.</w:t>
       </w:r>
     </w:p>
     <w:p>
@@ -3020,7 +2902,7 @@
     </w:p>
     <w:p>
       <w:pPr>
-        <w:pStyle w:val="PargrafodaLista"/>
+        <w:pStyle w:val="ListParagraph"/>
         <w:numPr>
           <w:ilvl w:val="0"/>
           <w:numId w:val="7"/>
@@ -3032,7 +2914,7 @@
     </w:p>
     <w:p>
       <w:pPr>
-        <w:pStyle w:val="PargrafodaLista"/>
+        <w:pStyle w:val="ListParagraph"/>
         <w:numPr>
           <w:ilvl w:val="1"/>
           <w:numId w:val="7"/>
@@ -3044,7 +2926,7 @@
     </w:p>
     <w:p>
       <w:pPr>
-        <w:pStyle w:val="PargrafodaLista"/>
+        <w:pStyle w:val="ListParagraph"/>
         <w:numPr>
           <w:ilvl w:val="2"/>
           <w:numId w:val="7"/>
@@ -3056,7 +2938,7 @@
     </w:p>
     <w:p>
       <w:pPr>
-        <w:pStyle w:val="PargrafodaLista"/>
+        <w:pStyle w:val="ListParagraph"/>
         <w:numPr>
           <w:ilvl w:val="2"/>
           <w:numId w:val="7"/>
@@ -3068,7 +2950,7 @@
     </w:p>
     <w:p>
       <w:pPr>
-        <w:pStyle w:val="PargrafodaLista"/>
+        <w:pStyle w:val="ListParagraph"/>
         <w:numPr>
           <w:ilvl w:val="1"/>
           <w:numId w:val="7"/>
@@ -3080,7 +2962,7 @@
     </w:p>
     <w:p>
       <w:pPr>
-        <w:pStyle w:val="PargrafodaLista"/>
+        <w:pStyle w:val="ListParagraph"/>
         <w:numPr>
           <w:ilvl w:val="2"/>
           <w:numId w:val="7"/>
@@ -3092,7 +2974,7 @@
     </w:p>
     <w:p>
       <w:pPr>
-        <w:pStyle w:val="PargrafodaLista"/>
+        <w:pStyle w:val="ListParagraph"/>
         <w:numPr>
           <w:ilvl w:val="2"/>
           <w:numId w:val="7"/>
@@ -3104,12 +2986,12 @@
     </w:p>
     <w:p>
       <w:pPr>
-        <w:pStyle w:val="PargrafodaLista"/>
-      </w:pPr>
-    </w:p>
-    <w:p>
-      <w:pPr>
-        <w:pStyle w:val="PargrafodaLista"/>
+        <w:pStyle w:val="ListParagraph"/>
+      </w:pPr>
+    </w:p>
+    <w:p>
+      <w:pPr>
+        <w:pStyle w:val="ListParagraph"/>
         <w:numPr>
           <w:ilvl w:val="0"/>
           <w:numId w:val="7"/>
@@ -3121,7 +3003,7 @@
     </w:p>
     <w:p>
       <w:pPr>
-        <w:pStyle w:val="PargrafodaLista"/>
+        <w:pStyle w:val="ListParagraph"/>
         <w:numPr>
           <w:ilvl w:val="1"/>
           <w:numId w:val="7"/>
@@ -3133,7 +3015,7 @@
     </w:p>
     <w:p>
       <w:pPr>
-        <w:pStyle w:val="PargrafodaLista"/>
+        <w:pStyle w:val="ListParagraph"/>
         <w:numPr>
           <w:ilvl w:val="2"/>
           <w:numId w:val="7"/>
@@ -3145,7 +3027,7 @@
     </w:p>
     <w:p>
       <w:pPr>
-        <w:pStyle w:val="PargrafodaLista"/>
+        <w:pStyle w:val="ListParagraph"/>
         <w:numPr>
           <w:ilvl w:val="2"/>
           <w:numId w:val="7"/>
@@ -3157,7 +3039,7 @@
     </w:p>
     <w:p>
       <w:pPr>
-        <w:pStyle w:val="PargrafodaLista"/>
+        <w:pStyle w:val="ListParagraph"/>
         <w:numPr>
           <w:ilvl w:val="1"/>
           <w:numId w:val="7"/>
@@ -3169,7 +3051,7 @@
     </w:p>
     <w:p>
       <w:pPr>
-        <w:pStyle w:val="PargrafodaLista"/>
+        <w:pStyle w:val="ListParagraph"/>
         <w:numPr>
           <w:ilvl w:val="2"/>
           <w:numId w:val="7"/>
@@ -3181,7 +3063,7 @@
     </w:p>
     <w:p>
       <w:pPr>
-        <w:pStyle w:val="PargrafodaLista"/>
+        <w:pStyle w:val="ListParagraph"/>
         <w:numPr>
           <w:ilvl w:val="2"/>
           <w:numId w:val="7"/>
@@ -3193,7 +3075,7 @@
     </w:p>
     <w:p>
       <w:pPr>
-        <w:pStyle w:val="PargrafodaLista"/>
+        <w:pStyle w:val="ListParagraph"/>
         <w:numPr>
           <w:ilvl w:val="1"/>
           <w:numId w:val="7"/>
@@ -3205,7 +3087,7 @@
     </w:p>
     <w:p>
       <w:pPr>
-        <w:pStyle w:val="PargrafodaLista"/>
+        <w:pStyle w:val="ListParagraph"/>
         <w:numPr>
           <w:ilvl w:val="2"/>
           <w:numId w:val="7"/>
@@ -3217,7 +3099,7 @@
     </w:p>
     <w:p>
       <w:pPr>
-        <w:pStyle w:val="PargrafodaLista"/>
+        <w:pStyle w:val="ListParagraph"/>
         <w:numPr>
           <w:ilvl w:val="2"/>
           <w:numId w:val="7"/>
@@ -3229,24 +3111,43 @@
     </w:p>
     <w:p>
       <w:r>
-        <w:t xml:space="preserve">Foram usados as mesmas probabilidades do problema anterior, probabilidade de </w:t>
-      </w:r>
-      <w:proofErr w:type="spellStart"/>
+        <w:t>Foram usada</w:t>
+      </w:r>
+      <w:r>
+        <w:t xml:space="preserve">s as mesmas probabilidades do problema anterior, probabilidade de </w:t>
+      </w:r>
       <w:r>
         <w:rPr>
           <w:i/>
         </w:rPr>
         <w:t>crossover</w:t>
       </w:r>
-      <w:proofErr w:type="spellEnd"/>
-      <w:r>
-        <w:t xml:space="preserve"> de 50% e a probabilidade de mutação de 1%. Foi ainda aproveitado o número de gerações anteriores mas desta vez com </w:t>
+      <w:r>
+        <w:t xml:space="preserve"> de 50% e a probabilidade de mutação de 1%. </w:t>
+      </w:r>
+      <w:r>
+        <w:t xml:space="preserve">Novamente com </w:t>
+      </w:r>
+      <w:r>
+        <w:t>1 000 000</w:t>
+      </w:r>
+      <w:r>
+        <w:t xml:space="preserve"> mas </w:t>
+      </w:r>
+      <w:r>
+        <w:t xml:space="preserve">desta vez com </w:t>
+      </w:r>
+      <w:r>
+        <w:t xml:space="preserve">uma população de </w:t>
       </w:r>
       <w:r>
         <w:t>5</w:t>
       </w:r>
       <w:r>
-        <w:t xml:space="preserve"> cromossomas por população.</w:t>
+        <w:t xml:space="preserve"> cromossomas</w:t>
+      </w:r>
+      <w:r>
+        <w:t>.</w:t>
       </w:r>
     </w:p>
     <w:p>
@@ -3265,7 +3166,7 @@
     </w:p>
     <w:p>
       <w:pPr>
-        <w:pStyle w:val="PargrafodaLista"/>
+        <w:pStyle w:val="ListParagraph"/>
         <w:numPr>
           <w:ilvl w:val="0"/>
           <w:numId w:val="8"/>
@@ -3280,7 +3181,7 @@
     </w:p>
     <w:p>
       <w:pPr>
-        <w:pStyle w:val="PargrafodaLista"/>
+        <w:pStyle w:val="ListParagraph"/>
         <w:numPr>
           <w:ilvl w:val="1"/>
           <w:numId w:val="8"/>
@@ -3292,31 +3193,43 @@
     </w:p>
     <w:p>
       <w:pPr>
-        <w:pStyle w:val="PargrafodaLista"/>
+        <w:pStyle w:val="ListParagraph"/>
         <w:numPr>
           <w:ilvl w:val="2"/>
           <w:numId w:val="8"/>
         </w:numPr>
       </w:pPr>
       <w:r>
-        <w:t>8 da fábrica 0;</w:t>
-      </w:r>
-    </w:p>
-    <w:p>
-      <w:pPr>
-        <w:pStyle w:val="PargrafodaLista"/>
+        <w:t xml:space="preserve">8 </w:t>
+      </w:r>
+      <w:r>
+        <w:t xml:space="preserve">Unidades </w:t>
+      </w:r>
+      <w:r>
+        <w:t>da fábrica 0;</w:t>
+      </w:r>
+    </w:p>
+    <w:p>
+      <w:pPr>
+        <w:pStyle w:val="ListParagraph"/>
         <w:numPr>
           <w:ilvl w:val="2"/>
           <w:numId w:val="8"/>
         </w:numPr>
       </w:pPr>
       <w:r>
-        <w:t>15 da fábrica 1.</w:t>
-      </w:r>
-    </w:p>
-    <w:p>
-      <w:pPr>
-        <w:pStyle w:val="PargrafodaLista"/>
+        <w:t xml:space="preserve">15 </w:t>
+      </w:r>
+      <w:r>
+        <w:t xml:space="preserve">Unidades </w:t>
+      </w:r>
+      <w:r>
+        <w:t>da fábrica 1.</w:t>
+      </w:r>
+    </w:p>
+    <w:p>
+      <w:pPr>
+        <w:pStyle w:val="ListParagraph"/>
         <w:numPr>
           <w:ilvl w:val="1"/>
           <w:numId w:val="8"/>
@@ -3328,31 +3241,43 @@
     </w:p>
     <w:p>
       <w:pPr>
-        <w:pStyle w:val="PargrafodaLista"/>
+        <w:pStyle w:val="ListParagraph"/>
         <w:numPr>
           <w:ilvl w:val="2"/>
           <w:numId w:val="8"/>
         </w:numPr>
       </w:pPr>
       <w:r>
-        <w:t>20 da fábrica 0;</w:t>
-      </w:r>
-    </w:p>
-    <w:p>
-      <w:pPr>
-        <w:pStyle w:val="PargrafodaLista"/>
+        <w:t xml:space="preserve">20 </w:t>
+      </w:r>
+      <w:r>
+        <w:t xml:space="preserve">Unidades </w:t>
+      </w:r>
+      <w:r>
+        <w:t>da fábrica 0;</w:t>
+      </w:r>
+    </w:p>
+    <w:p>
+      <w:pPr>
+        <w:pStyle w:val="ListParagraph"/>
         <w:numPr>
           <w:ilvl w:val="2"/>
           <w:numId w:val="8"/>
         </w:numPr>
       </w:pPr>
       <w:r>
-        <w:t>24 da fábrica 1.</w:t>
-      </w:r>
-    </w:p>
-    <w:p>
-      <w:pPr>
-        <w:pStyle w:val="PargrafodaLista"/>
+        <w:t xml:space="preserve">24 </w:t>
+      </w:r>
+      <w:r>
+        <w:t xml:space="preserve">Unidades </w:t>
+      </w:r>
+      <w:r>
+        <w:t>da fábrica 1.</w:t>
+      </w:r>
+    </w:p>
+    <w:p>
+      <w:pPr>
+        <w:pStyle w:val="ListParagraph"/>
         <w:numPr>
           <w:ilvl w:val="1"/>
           <w:numId w:val="8"/>
@@ -3364,26 +3289,38 @@
     </w:p>
     <w:p>
       <w:pPr>
-        <w:pStyle w:val="PargrafodaLista"/>
+        <w:pStyle w:val="ListParagraph"/>
         <w:numPr>
           <w:ilvl w:val="2"/>
           <w:numId w:val="8"/>
         </w:numPr>
       </w:pPr>
       <w:r>
-        <w:t>23 da fábrica 0;</w:t>
-      </w:r>
-    </w:p>
-    <w:p>
-      <w:pPr>
-        <w:pStyle w:val="PargrafodaLista"/>
+        <w:t xml:space="preserve">23 </w:t>
+      </w:r>
+      <w:r>
+        <w:t xml:space="preserve">Unidades </w:t>
+      </w:r>
+      <w:r>
+        <w:t>da fábrica 0;</w:t>
+      </w:r>
+    </w:p>
+    <w:p>
+      <w:pPr>
+        <w:pStyle w:val="ListParagraph"/>
         <w:numPr>
           <w:ilvl w:val="2"/>
           <w:numId w:val="8"/>
         </w:numPr>
       </w:pPr>
       <w:r>
-        <w:t>0 da fábrica 1.</w:t>
+        <w:t xml:space="preserve">0 </w:t>
+      </w:r>
+      <w:r>
+        <w:t xml:space="preserve">Unidades </w:t>
+      </w:r>
+      <w:r>
+        <w:t>da fábrica 1.</w:t>
       </w:r>
     </w:p>
     <w:p>
@@ -3391,20 +3328,56 @@
         <w:t>C</w:t>
       </w:r>
       <w:r>
-        <w:t xml:space="preserve">omo podemos ver é facilmente </w:t>
-      </w:r>
-      <w:r>
-        <w:t xml:space="preserve">identificável os vários pontos negativos desta solução. Desde já está a receber muito mais de fábricas que não é necessário estar a receber tanto, bem como a fazer viagens de fábricas que não é preciso fazer essas viagens pois uma bastaria para fornecer mais que suficientemente o ponto de serviço. </w:t>
-      </w:r>
-    </w:p>
-    <w:p>
-      <w:r>
-        <w:t>Foi então aplicado, como dito anteriormente um milhão de iterações, o algoritmo desenvolvido tendo-se chegado a resultados bastante superiores e com elevado nível de adaptabilidade. Será apresentado a seguir da mesma forma o mais apto individuo da população final:</w:t>
-      </w:r>
-    </w:p>
-    <w:p>
-      <w:pPr>
-        <w:pStyle w:val="PargrafodaLista"/>
+        <w:t>omo podemos ver são</w:t>
+      </w:r>
+      <w:r>
+        <w:t xml:space="preserve"> facilmente </w:t>
+      </w:r>
+      <w:r>
+        <w:t>identificáveis</w:t>
+      </w:r>
+      <w:r>
+        <w:t xml:space="preserve"> os vários pontos negativos desta solução. Desde já está a receber muito mais de fábricas que não é necessário estar a receber tanto, bem como a fazer </w:t>
+      </w:r>
+      <w:r>
+        <w:t xml:space="preserve">demasiadas </w:t>
+      </w:r>
+      <w:r>
+        <w:t xml:space="preserve">viagens de fábricas </w:t>
+      </w:r>
+      <w:r>
+        <w:t>quando poderiam receber todas as unidades necessárias de apenas uma</w:t>
+      </w:r>
+      <w:r>
+        <w:t xml:space="preserve">. </w:t>
+      </w:r>
+    </w:p>
+    <w:p>
+      <w:r>
+        <w:t>Foi então aplicado, como dito anteriormente um milhão de iterações, o algoritmo desenvolvido tendo-se chegado a resultados</w:t>
+      </w:r>
+      <w:r>
+        <w:t xml:space="preserve"> optimos</w:t>
+      </w:r>
+      <w:r>
+        <w:t xml:space="preserve"> e com </w:t>
+      </w:r>
+      <w:r>
+        <w:t>valores elevados</w:t>
+      </w:r>
+      <w:r>
+        <w:t xml:space="preserve"> de adaptabilidade. S</w:t>
+      </w:r>
+      <w:r>
+        <w:t xml:space="preserve">erá apresentado </w:t>
+      </w:r>
+      <w:r>
+        <w:t>o mais apto individuo da população final:</w:t>
+      </w:r>
+    </w:p>
+    <w:p>
+      <w:pPr>
+        <w:pStyle w:val="ListParagraph"/>
         <w:numPr>
           <w:ilvl w:val="0"/>
           <w:numId w:val="8"/>
@@ -3416,7 +3389,7 @@
     </w:p>
     <w:p>
       <w:pPr>
-        <w:pStyle w:val="PargrafodaLista"/>
+        <w:pStyle w:val="ListParagraph"/>
         <w:numPr>
           <w:ilvl w:val="1"/>
           <w:numId w:val="8"/>
@@ -3428,31 +3401,43 @@
     </w:p>
     <w:p>
       <w:pPr>
-        <w:pStyle w:val="PargrafodaLista"/>
+        <w:pStyle w:val="ListParagraph"/>
         <w:numPr>
           <w:ilvl w:val="2"/>
           <w:numId w:val="8"/>
         </w:numPr>
       </w:pPr>
       <w:r>
-        <w:t>15 da fábrica 0;</w:t>
-      </w:r>
-    </w:p>
-    <w:p>
-      <w:pPr>
-        <w:pStyle w:val="PargrafodaLista"/>
+        <w:t xml:space="preserve">15 </w:t>
+      </w:r>
+      <w:r>
+        <w:t xml:space="preserve">Unidades </w:t>
+      </w:r>
+      <w:r>
+        <w:t>da fábrica 0;</w:t>
+      </w:r>
+    </w:p>
+    <w:p>
+      <w:pPr>
+        <w:pStyle w:val="ListParagraph"/>
         <w:numPr>
           <w:ilvl w:val="2"/>
           <w:numId w:val="8"/>
         </w:numPr>
       </w:pPr>
       <w:r>
-        <w:t>0 da fábrica 1;</w:t>
-      </w:r>
-    </w:p>
-    <w:p>
-      <w:pPr>
-        <w:pStyle w:val="PargrafodaLista"/>
+        <w:t xml:space="preserve">0 </w:t>
+      </w:r>
+      <w:r>
+        <w:t xml:space="preserve">Unidades </w:t>
+      </w:r>
+      <w:r>
+        <w:t>da fábrica 1;</w:t>
+      </w:r>
+    </w:p>
+    <w:p>
+      <w:pPr>
+        <w:pStyle w:val="ListParagraph"/>
         <w:numPr>
           <w:ilvl w:val="1"/>
           <w:numId w:val="8"/>
@@ -3464,31 +3449,43 @@
     </w:p>
     <w:p>
       <w:pPr>
-        <w:pStyle w:val="PargrafodaLista"/>
+        <w:pStyle w:val="ListParagraph"/>
         <w:numPr>
           <w:ilvl w:val="2"/>
           <w:numId w:val="8"/>
         </w:numPr>
       </w:pPr>
       <w:r>
-        <w:t>0 da fábrica 0;</w:t>
-      </w:r>
-    </w:p>
-    <w:p>
-      <w:pPr>
-        <w:pStyle w:val="PargrafodaLista"/>
+        <w:t xml:space="preserve">0 </w:t>
+      </w:r>
+      <w:r>
+        <w:t xml:space="preserve">Unidades </w:t>
+      </w:r>
+      <w:r>
+        <w:t>da fábrica 0;</w:t>
+      </w:r>
+    </w:p>
+    <w:p>
+      <w:pPr>
+        <w:pStyle w:val="ListParagraph"/>
         <w:numPr>
           <w:ilvl w:val="2"/>
           <w:numId w:val="8"/>
         </w:numPr>
       </w:pPr>
       <w:r>
-        <w:t>20 da fábrica 1.</w:t>
-      </w:r>
-    </w:p>
-    <w:p>
-      <w:pPr>
-        <w:pStyle w:val="PargrafodaLista"/>
+        <w:t xml:space="preserve">20 </w:t>
+      </w:r>
+      <w:r>
+        <w:t xml:space="preserve">Unidades </w:t>
+      </w:r>
+      <w:r>
+        <w:t>da fábrica 1.</w:t>
+      </w:r>
+    </w:p>
+    <w:p>
+      <w:pPr>
+        <w:pStyle w:val="ListParagraph"/>
         <w:numPr>
           <w:ilvl w:val="1"/>
           <w:numId w:val="8"/>
@@ -3500,38 +3497,221 @@
     </w:p>
     <w:p>
       <w:pPr>
-        <w:pStyle w:val="PargrafodaLista"/>
+        <w:pStyle w:val="ListParagraph"/>
         <w:numPr>
           <w:ilvl w:val="2"/>
           <w:numId w:val="8"/>
         </w:numPr>
       </w:pPr>
       <w:r>
-        <w:t>9 da fábrica 0;</w:t>
-      </w:r>
-    </w:p>
-    <w:p>
-      <w:pPr>
-        <w:pStyle w:val="PargrafodaLista"/>
+        <w:t xml:space="preserve">9 </w:t>
+      </w:r>
+      <w:r>
+        <w:t xml:space="preserve">Unidades </w:t>
+      </w:r>
+      <w:r>
+        <w:t>da fábrica 0;</w:t>
+      </w:r>
+    </w:p>
+    <w:p>
+      <w:pPr>
+        <w:pStyle w:val="ListParagraph"/>
         <w:numPr>
           <w:ilvl w:val="2"/>
           <w:numId w:val="8"/>
         </w:numPr>
       </w:pPr>
       <w:r>
-        <w:t>0 da fábrica 1.</w:t>
-      </w:r>
-    </w:p>
-    <w:p>
-      <w:r>
-        <w:t xml:space="preserve">Como podemos ver avaliando este cromossoma, o individuo mais apto da geração final é muito mais apto que o da geração inicial, não só recebendo somente de uma fábrica, o que lhe é necessário, poupando assim várias viagens bem como recebendo, à exceção de uma unidade o ponto de serviço 2, exatamente o que queria. </w:t>
+        <w:t xml:space="preserve">0 </w:t>
+      </w:r>
+      <w:r>
+        <w:t xml:space="preserve">Unidades </w:t>
+      </w:r>
+      <w:r>
+        <w:t>da fábrica 1.</w:t>
+      </w:r>
+    </w:p>
+    <w:p>
+      <w:r>
+        <w:lastRenderedPageBreak/>
+        <w:t xml:space="preserve">Como podemos </w:t>
+      </w:r>
+      <w:r>
+        <w:t>constatar,</w:t>
+      </w:r>
+      <w:r>
+        <w:t xml:space="preserve"> avaliando este cromossoma, o individuo mais apto da geração final é muito mais apto que o da geração inicial, não só r</w:t>
+      </w:r>
+      <w:r>
+        <w:t>ecebendo somente de uma fábrica</w:t>
+      </w:r>
+      <w:r>
+        <w:t xml:space="preserve"> o que lhe é necessário, poupando</w:t>
+      </w:r>
+      <w:r>
+        <w:t>,</w:t>
+      </w:r>
+      <w:r>
+        <w:t xml:space="preserve"> assim</w:t>
+      </w:r>
+      <w:r>
+        <w:t>,</w:t>
+      </w:r>
+      <w:r>
+        <w:t xml:space="preserve"> vá</w:t>
+      </w:r>
+      <w:r>
+        <w:t>rias viagens bem como recebendo</w:t>
+      </w:r>
+      <w:r>
+        <w:t xml:space="preserve"> à exceção de uma unidade o ponto de serviço 2, exatamente o que queria. </w:t>
       </w:r>
     </w:p>
     <w:p>
       <w:r>
         <w:rPr>
           <w:noProof/>
-          <w:lang w:val="pt-BR" w:eastAsia="pt-BR"/>
+        </w:rPr>
+        <mc:AlternateContent>
+          <mc:Choice Requires="wps">
+            <w:drawing>
+              <wp:anchor distT="0" distB="0" distL="114300" distR="114300" simplePos="0" relativeHeight="251674624" behindDoc="0" locked="0" layoutInCell="1" allowOverlap="1" wp14:anchorId="4146BEBF" wp14:editId="521073E9">
+                <wp:simplePos x="0" y="0"/>
+                <wp:positionH relativeFrom="column">
+                  <wp:posOffset>-3175</wp:posOffset>
+                </wp:positionH>
+                <wp:positionV relativeFrom="paragraph">
+                  <wp:posOffset>3814445</wp:posOffset>
+                </wp:positionV>
+                <wp:extent cx="4604385" cy="635"/>
+                <wp:effectExtent l="0" t="0" r="0" b="0"/>
+                <wp:wrapTight wrapText="bothSides">
+                  <wp:wrapPolygon edited="0">
+                    <wp:start x="0" y="0"/>
+                    <wp:lineTo x="0" y="21600"/>
+                    <wp:lineTo x="21600" y="21600"/>
+                    <wp:lineTo x="21600" y="0"/>
+                  </wp:wrapPolygon>
+                </wp:wrapTight>
+                <wp:docPr id="10" name="Text Box 10"/>
+                <wp:cNvGraphicFramePr/>
+                <a:graphic xmlns:a="http://schemas.openxmlformats.org/drawingml/2006/main">
+                  <a:graphicData uri="http://schemas.microsoft.com/office/word/2010/wordprocessingShape">
+                    <wps:wsp>
+                      <wps:cNvSpPr txBox="1"/>
+                      <wps:spPr>
+                        <a:xfrm>
+                          <a:off x="0" y="0"/>
+                          <a:ext cx="4604385" cy="635"/>
+                        </a:xfrm>
+                        <a:prstGeom prst="rect">
+                          <a:avLst/>
+                        </a:prstGeom>
+                        <a:solidFill>
+                          <a:prstClr val="white"/>
+                        </a:solidFill>
+                        <a:ln>
+                          <a:noFill/>
+                        </a:ln>
+                        <a:effectLst/>
+                      </wps:spPr>
+                      <wps:txbx>
+                        <w:txbxContent>
+                          <w:p>
+                            <w:pPr>
+                              <w:pStyle w:val="Caption"/>
+                              <w:rPr>
+                                <w:noProof/>
+                              </w:rPr>
+                            </w:pPr>
+                            <w:r>
+                              <w:t xml:space="preserve">Figure </w:t>
+                            </w:r>
+                            <w:r>
+                              <w:fldChar w:fldCharType="begin"/>
+                            </w:r>
+                            <w:r>
+                              <w:instrText xml:space="preserve"> SEQ Figure \* ARABIC </w:instrText>
+                            </w:r>
+                            <w:r>
+                              <w:fldChar w:fldCharType="separate"/>
+                            </w:r>
+                            <w:r>
+                              <w:rPr>
+                                <w:noProof/>
+                              </w:rPr>
+                              <w:t>3</w:t>
+                            </w:r>
+                            <w:r>
+                              <w:fldChar w:fldCharType="end"/>
+                            </w:r>
+                            <w:r>
+                              <w:t xml:space="preserve"> - Solução da população inicial</w:t>
+                            </w:r>
+                          </w:p>
+                        </w:txbxContent>
+                      </wps:txbx>
+                      <wps:bodyPr rot="0" spcFirstLastPara="0" vertOverflow="overflow" horzOverflow="overflow" vert="horz" wrap="square" lIns="0" tIns="0" rIns="0" bIns="0" numCol="1" spcCol="0" rtlCol="0" fromWordArt="0" anchor="t" anchorCtr="0" forceAA="0" compatLnSpc="1">
+                        <a:prstTxWarp prst="textNoShape">
+                          <a:avLst/>
+                        </a:prstTxWarp>
+                        <a:spAutoFit/>
+                      </wps:bodyPr>
+                    </wps:wsp>
+                  </a:graphicData>
+                </a:graphic>
+              </wp:anchor>
+            </w:drawing>
+          </mc:Choice>
+          <mc:Fallback>
+            <w:pict>
+              <v:shape id="Text Box 10" o:spid="_x0000_s1028" type="#_x0000_t202" style="position:absolute;margin-left:-.25pt;margin-top:300.35pt;width:362.55pt;height:.05pt;z-index:251674624;visibility:visible;mso-wrap-style:square;mso-wrap-distance-left:9pt;mso-wrap-distance-top:0;mso-wrap-distance-right:9pt;mso-wrap-distance-bottom:0;mso-position-horizontal:absolute;mso-position-horizontal-relative:text;mso-position-vertical:absolute;mso-position-vertical-relative:text;v-text-anchor:top" o:gfxdata="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" stroked="f">
+                <v:textbox style="mso-fit-shape-to-text:t" inset="0,0,0,0">
+                  <w:txbxContent>
+                    <w:p>
+                      <w:pPr>
+                        <w:pStyle w:val="Caption"/>
+                        <w:rPr>
+                          <w:noProof/>
+                        </w:rPr>
+                      </w:pPr>
+                      <w:r>
+                        <w:t xml:space="preserve">Figure </w:t>
+                      </w:r>
+                      <w:r>
+                        <w:fldChar w:fldCharType="begin"/>
+                      </w:r>
+                      <w:r>
+                        <w:instrText xml:space="preserve"> SEQ Figure \* ARABIC </w:instrText>
+                      </w:r>
+                      <w:r>
+                        <w:fldChar w:fldCharType="separate"/>
+                      </w:r>
+                      <w:r>
+                        <w:rPr>
+                          <w:noProof/>
+                        </w:rPr>
+                        <w:t>3</w:t>
+                      </w:r>
+                      <w:r>
+                        <w:fldChar w:fldCharType="end"/>
+                      </w:r>
+                      <w:r>
+                        <w:t xml:space="preserve"> - Solução da população inicial</w:t>
+                      </w:r>
+                    </w:p>
+                  </w:txbxContent>
+                </v:textbox>
+                <w10:wrap type="tight"/>
+              </v:shape>
+            </w:pict>
+          </mc:Fallback>
+        </mc:AlternateContent>
+      </w:r>
+      <w:r>
+        <w:rPr>
+          <w:noProof/>
+          <w:lang w:val="en-GB" w:eastAsia="en-GB"/>
         </w:rPr>
         <w:drawing>
           <wp:anchor distT="0" distB="0" distL="114300" distR="114300" simplePos="0" relativeHeight="251670528" behindDoc="0" locked="0" layoutInCell="1" allowOverlap="1" wp14:anchorId="348E92A8" wp14:editId="6FE209AC">
@@ -3565,7 +3745,7 @@
                     <pic:cNvPicPr/>
                   </pic:nvPicPr>
                   <pic:blipFill>
-                    <a:blip r:embed="rId14">
+                    <a:blip r:embed="rId15">
                       <a:extLst>
                         <a:ext uri="{28A0092B-C50C-407E-A947-70E740481C1C}">
                           <a14:useLocalDpi xmlns:a14="http://schemas.microsoft.com/office/drawing/2010/main" val="0"/>
@@ -3613,7 +3793,13 @@
         <w:t xml:space="preserve"> mais concretamente os dois casos </w:t>
       </w:r>
       <w:r>
-        <w:t>obtidos:</w:t>
+        <w:t>obtidos</w:t>
+      </w:r>
+      <w:r>
+        <w:t xml:space="preserve"> à escala</w:t>
+      </w:r>
+      <w:r>
+        <w:t>:</w:t>
       </w:r>
     </w:p>
     <w:p/>
@@ -3626,7 +3812,153 @@
       <w:r>
         <w:rPr>
           <w:noProof/>
-          <w:lang w:val="pt-BR" w:eastAsia="pt-BR"/>
+        </w:rPr>
+        <mc:AlternateContent>
+          <mc:Choice Requires="wps">
+            <w:drawing>
+              <wp:anchor distT="0" distB="0" distL="114300" distR="114300" simplePos="0" relativeHeight="251676672" behindDoc="0" locked="0" layoutInCell="1" allowOverlap="1" wp14:anchorId="580549B0" wp14:editId="5DE8C91D">
+                <wp:simplePos x="0" y="0"/>
+                <wp:positionH relativeFrom="column">
+                  <wp:posOffset>-4676775</wp:posOffset>
+                </wp:positionH>
+                <wp:positionV relativeFrom="paragraph">
+                  <wp:posOffset>5283835</wp:posOffset>
+                </wp:positionV>
+                <wp:extent cx="4565650" cy="635"/>
+                <wp:effectExtent l="0" t="0" r="0" b="0"/>
+                <wp:wrapTight wrapText="bothSides">
+                  <wp:wrapPolygon edited="0">
+                    <wp:start x="0" y="0"/>
+                    <wp:lineTo x="0" y="21600"/>
+                    <wp:lineTo x="21600" y="21600"/>
+                    <wp:lineTo x="21600" y="0"/>
+                  </wp:wrapPolygon>
+                </wp:wrapTight>
+                <wp:docPr id="11" name="Text Box 11"/>
+                <wp:cNvGraphicFramePr/>
+                <a:graphic xmlns:a="http://schemas.openxmlformats.org/drawingml/2006/main">
+                  <a:graphicData uri="http://schemas.microsoft.com/office/word/2010/wordprocessingShape">
+                    <wps:wsp>
+                      <wps:cNvSpPr txBox="1"/>
+                      <wps:spPr>
+                        <a:xfrm>
+                          <a:off x="0" y="0"/>
+                          <a:ext cx="4565650" cy="635"/>
+                        </a:xfrm>
+                        <a:prstGeom prst="rect">
+                          <a:avLst/>
+                        </a:prstGeom>
+                        <a:solidFill>
+                          <a:prstClr val="white"/>
+                        </a:solidFill>
+                        <a:ln>
+                          <a:noFill/>
+                        </a:ln>
+                        <a:effectLst/>
+                      </wps:spPr>
+                      <wps:txbx>
+                        <w:txbxContent>
+                          <w:p>
+                            <w:pPr>
+                              <w:pStyle w:val="Caption"/>
+                              <w:rPr>
+                                <w:noProof/>
+                              </w:rPr>
+                            </w:pPr>
+                            <w:r>
+                              <w:t xml:space="preserve">Figure </w:t>
+                            </w:r>
+                            <w:r>
+                              <w:fldChar w:fldCharType="begin"/>
+                            </w:r>
+                            <w:r>
+                              <w:instrText xml:space="preserve"> SEQ Figure \* ARABIC </w:instrText>
+                            </w:r>
+                            <w:r>
+                              <w:fldChar w:fldCharType="separate"/>
+                            </w:r>
+                            <w:r>
+                              <w:rPr>
+                                <w:noProof/>
+                              </w:rPr>
+                              <w:t>4</w:t>
+                            </w:r>
+                            <w:r>
+                              <w:fldChar w:fldCharType="end"/>
+                            </w:r>
+                            <w:r>
+                              <w:t xml:space="preserve"> </w:t>
+                            </w:r>
+                            <w:r>
+                              <w:t>- Solução da população final</w:t>
+                            </w:r>
+                          </w:p>
+                        </w:txbxContent>
+                      </wps:txbx>
+                      <wps:bodyPr rot="0" spcFirstLastPara="0" vertOverflow="overflow" horzOverflow="overflow" vert="horz" wrap="square" lIns="0" tIns="0" rIns="0" bIns="0" numCol="1" spcCol="0" rtlCol="0" fromWordArt="0" anchor="t" anchorCtr="0" forceAA="0" compatLnSpc="1">
+                        <a:prstTxWarp prst="textNoShape">
+                          <a:avLst/>
+                        </a:prstTxWarp>
+                        <a:spAutoFit/>
+                      </wps:bodyPr>
+                    </wps:wsp>
+                  </a:graphicData>
+                </a:graphic>
+              </wp:anchor>
+            </w:drawing>
+          </mc:Choice>
+          <mc:Fallback>
+            <w:pict>
+              <v:shape id="Text Box 11" o:spid="_x0000_s1029" type="#_x0000_t202" style="position:absolute;margin-left:-368.25pt;margin-top:416.05pt;width:359.5pt;height:.05pt;z-index:251676672;visibility:visible;mso-wrap-style:square;mso-wrap-distance-left:9pt;mso-wrap-distance-top:0;mso-wrap-distance-right:9pt;mso-wrap-distance-bottom:0;mso-position-horizontal:absolute;mso-position-horizontal-relative:text;mso-position-vertical:absolute;mso-position-vertical-relative:text;v-text-anchor:top" o:gfxdata="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" stroked="f">
+                <v:textbox style="mso-fit-shape-to-text:t" inset="0,0,0,0">
+                  <w:txbxContent>
+                    <w:p>
+                      <w:pPr>
+                        <w:pStyle w:val="Caption"/>
+                        <w:rPr>
+                          <w:noProof/>
+                        </w:rPr>
+                      </w:pPr>
+                      <w:r>
+                        <w:t xml:space="preserve">Figure </w:t>
+                      </w:r>
+                      <w:r>
+                        <w:fldChar w:fldCharType="begin"/>
+                      </w:r>
+                      <w:r>
+                        <w:instrText xml:space="preserve"> SEQ Figure \* ARABIC </w:instrText>
+                      </w:r>
+                      <w:r>
+                        <w:fldChar w:fldCharType="separate"/>
+                      </w:r>
+                      <w:r>
+                        <w:rPr>
+                          <w:noProof/>
+                        </w:rPr>
+                        <w:t>4</w:t>
+                      </w:r>
+                      <w:r>
+                        <w:fldChar w:fldCharType="end"/>
+                      </w:r>
+                      <w:r>
+                        <w:t xml:space="preserve"> </w:t>
+                      </w:r>
+                      <w:r>
+                        <w:t>- Solução da população final</w:t>
+                      </w:r>
+                    </w:p>
+                  </w:txbxContent>
+                </v:textbox>
+                <w10:wrap type="tight"/>
+              </v:shape>
+            </w:pict>
+          </mc:Fallback>
+        </mc:AlternateContent>
+      </w:r>
+      <w:r>
+        <w:rPr>
+          <w:noProof/>
+          <w:lang w:val="en-GB" w:eastAsia="en-GB"/>
         </w:rPr>
         <w:drawing>
           <wp:anchor distT="0" distB="0" distL="114300" distR="114300" simplePos="0" relativeHeight="251669504" behindDoc="0" locked="0" layoutInCell="1" allowOverlap="1" wp14:anchorId="61D6BAE6" wp14:editId="45336E02">
@@ -3660,7 +3992,7 @@
                     <pic:cNvPicPr/>
                   </pic:nvPicPr>
                   <pic:blipFill>
-                    <a:blip r:embed="rId15">
+                    <a:blip r:embed="rId16">
                       <a:extLst>
                         <a:ext uri="{28A0092B-C50C-407E-A947-70E740481C1C}">
                           <a14:useLocalDpi xmlns:a14="http://schemas.microsoft.com/office/drawing/2010/main" val="0"/>
@@ -3698,15 +4030,22 @@
     </w:p>
     <w:p>
       <w:pPr>
-        <w:pStyle w:val="Ttulo"/>
-      </w:pPr>
-      <w:r>
+        <w:pStyle w:val="Title"/>
+      </w:pPr>
+      <w:r>
+        <w:lastRenderedPageBreak/>
         <w:t>Conclusões</w:t>
       </w:r>
     </w:p>
     <w:p>
       <w:r>
-        <w:t xml:space="preserve">Tendo como base os resultados obtidos nas experiências acima demonstradas, podemos concluir que a implementação do algoritmo genético dado nas aulas teóricas é bastante eficaz. Após um número elevado de gerações, e com a nossa função de avaliação adaptada a um tema específico, podemos observar soluções ótimas. </w:t>
+        <w:t>Tendo como base os resultados obtidos nas experiências acima demonstradas, podemos concluir que a implementação do algoritmo genético dado nas aulas teóricas é bastante eficaz</w:t>
+      </w:r>
+      <w:r>
+        <w:t xml:space="preserve"> econsequentemente acreditamos estar bem implementado</w:t>
+      </w:r>
+      <w:r>
+        <w:t xml:space="preserve">. Após um número elevado de gerações, e com a nossa função de avaliação adaptada a um tema específico, podemos observar soluções ótimas. </w:t>
       </w:r>
     </w:p>
     <w:p>
@@ -3730,15 +4069,16 @@
     </w:p>
     <w:p>
       <w:pPr>
-        <w:pStyle w:val="Ttulo"/>
-      </w:pPr>
-      <w:r>
+        <w:pStyle w:val="Title"/>
+      </w:pPr>
+      <w:r>
+        <w:lastRenderedPageBreak/>
         <w:t>Recursos</w:t>
       </w:r>
     </w:p>
     <w:p>
       <w:pPr>
-        <w:pStyle w:val="Ttulo1"/>
+        <w:pStyle w:val="Heading1"/>
       </w:pPr>
       <w:r>
         <w:t>Bibliografia</w:t>
@@ -3746,20 +4086,12 @@
     </w:p>
     <w:p>
       <w:r>
-        <w:t>“Métodos de resolução de Problemas e Algoritmos para a Evolução” – www.paginas.fe.up.pt/~</w:t>
-      </w:r>
-      <w:proofErr w:type="spellStart"/>
-      <w:r>
-        <w:t>eol</w:t>
-      </w:r>
-      <w:proofErr w:type="spellEnd"/>
-      <w:r>
-        <w:t>/1415/ia_.html, acedido em 6/05/2015.</w:t>
-      </w:r>
-    </w:p>
-    <w:p>
-      <w:pPr>
-        <w:pStyle w:val="Ttulo1"/>
+        <w:t>“Métodos de resolução de Problemas e Algoritmos para a Evolução” – www.paginas.fe.up.pt/~eol/1415/ia_.html, acedido em 6/05/2015.</w:t>
+      </w:r>
+    </w:p>
+    <w:p>
+      <w:pPr>
+        <w:pStyle w:val="Heading1"/>
       </w:pPr>
       <w:r>
         <w:t>Divisão do trabalho</w:t>
@@ -3787,29 +4119,37 @@
     </w:p>
     <w:p>
       <w:pPr>
-        <w:pStyle w:val="Ttulo"/>
-      </w:pPr>
-      <w:r>
+        <w:pStyle w:val="Title"/>
+      </w:pPr>
+      <w:r>
+        <w:lastRenderedPageBreak/>
         <w:t>Apêndice</w:t>
       </w:r>
-    </w:p>
-    <w:p>
-      <w:r>
-        <w:t>Este projeto não requer a instalação de nenhum software adicional para além de um IDE desenvolvimento com JDK.</w:t>
+      <w:r>
+        <w:t xml:space="preserve"> – Manual de Utilização</w:t>
+      </w:r>
+    </w:p>
+    <w:p>
+      <w:r>
+        <w:t xml:space="preserve">Este projeto não requer a instalação de nenhum software adicional para além de um IDE </w:t>
+      </w:r>
+      <w:r>
+        <w:t xml:space="preserve">de </w:t>
+      </w:r>
+      <w:r>
+        <w:t>desenvolvimento com JDK.</w:t>
       </w:r>
     </w:p>
     <w:p>
       <w:r>
         <w:t xml:space="preserve">Inicialmente ao correr o programa o utilizador é </w:t>
       </w:r>
-      <w:proofErr w:type="spellStart"/>
       <w:r>
         <w:rPr>
           <w:i/>
         </w:rPr>
         <w:t>prompted</w:t>
       </w:r>
-      <w:proofErr w:type="spellEnd"/>
       <w:r>
         <w:t xml:space="preserve"> com as variáveis pretendidas para o caso específico em estudo. </w:t>
       </w:r>
@@ -3818,26 +4158,27 @@
       <w:r>
         <w:t xml:space="preserve">Segue-se uma </w:t>
       </w:r>
-      <w:proofErr w:type="spellStart"/>
       <w:r>
         <w:rPr>
           <w:i/>
         </w:rPr>
         <w:t>screenshot</w:t>
       </w:r>
-      <w:proofErr w:type="spellEnd"/>
       <w:r>
         <w:t xml:space="preserve"> do que o programa requer o utilizado</w:t>
       </w:r>
       <w:r>
         <w:t>r fornecer antes deste executar</w:t>
       </w:r>
+      <w:r>
+        <w:t>:</w:t>
+      </w:r>
     </w:p>
     <w:p>
       <w:r>
         <w:rPr>
           <w:noProof/>
-          <w:lang w:val="pt-BR" w:eastAsia="pt-BR"/>
+          <w:lang w:val="en-GB" w:eastAsia="en-GB"/>
         </w:rPr>
         <w:drawing>
           <wp:anchor distT="0" distB="0" distL="114300" distR="114300" simplePos="0" relativeHeight="251671552" behindDoc="0" locked="0" layoutInCell="1" allowOverlap="1" wp14:anchorId="18EB05D0" wp14:editId="305DF086">
@@ -3863,7 +4204,7 @@
                     <pic:cNvPicPr/>
                   </pic:nvPicPr>
                   <pic:blipFill>
-                    <a:blip r:embed="rId16">
+                    <a:blip r:embed="rId17">
                       <a:extLst>
                         <a:ext uri="{28A0092B-C50C-407E-A947-70E740481C1C}">
                           <a14:useLocalDpi xmlns:a14="http://schemas.microsoft.com/office/drawing/2010/main" val="0"/>
@@ -3906,11 +4247,10 @@
       <w:r>
         <w:br w:type="page"/>
       </w:r>
-      <w:bookmarkStart w:id="0" w:name="_GoBack"/>
-      <w:bookmarkEnd w:id="0"/>
-    </w:p>
-    <w:p>
-      <w:r>
+    </w:p>
+    <w:p>
+      <w:r>
+        <w:lastRenderedPageBreak/>
         <w:t>De seguida começa a execução algoritmo, informando o utilizador inicialmente da população inicial e no fim da sua execução do resultado final da seguinte forma:</w:t>
       </w:r>
     </w:p>
@@ -3918,7 +4258,7 @@
       <w:r>
         <w:rPr>
           <w:noProof/>
-          <w:lang w:val="pt-BR" w:eastAsia="pt-BR"/>
+          <w:lang w:val="en-GB" w:eastAsia="en-GB"/>
         </w:rPr>
         <w:drawing>
           <wp:anchor distT="0" distB="0" distL="114300" distR="114300" simplePos="0" relativeHeight="251672576" behindDoc="0" locked="0" layoutInCell="1" allowOverlap="1" wp14:anchorId="67E3FFD4" wp14:editId="2BEFE459">
@@ -3952,7 +4292,7 @@
                     <pic:cNvPicPr/>
                   </pic:nvPicPr>
                   <pic:blipFill>
-                    <a:blip r:embed="rId17">
+                    <a:blip r:embed="rId18">
                       <a:extLst>
                         <a:ext uri="{28A0092B-C50C-407E-A947-70E740481C1C}">
                           <a14:useLocalDpi xmlns:a14="http://schemas.microsoft.com/office/drawing/2010/main" val="0"/>
@@ -3985,8 +4325,53 @@
         </w:drawing>
       </w:r>
     </w:p>
+    <w:p/>
+    <w:p/>
+    <w:p/>
+    <w:p/>
+    <w:p/>
+    <w:p/>
+    <w:p/>
+    <w:p/>
+    <w:p/>
+    <w:p/>
+    <w:p/>
+    <w:p/>
+    <w:p/>
+    <w:p/>
+    <w:p>
+      <w:r>
+        <w:t>Mostrando, assim, a informação referente a cada cromossoma na geração final: Cada Service Point e o que recebe de cada fábrica bem como as posição da mesma</w:t>
+      </w:r>
+      <w:r>
+        <w:t xml:space="preserve"> e a função de avaliação para cada cromossoma</w:t>
+      </w:r>
+      <w:r>
+        <w:t>.</w:t>
+      </w:r>
+      <w:r>
+        <w:t xml:space="preserve"> E, </w:t>
+      </w:r>
+      <w:r>
+        <w:t xml:space="preserve">no </w:t>
+      </w:r>
+      <w:r>
+        <w:t xml:space="preserve">fim, </w:t>
+      </w:r>
+      <w:r>
+        <w:t xml:space="preserve">apresenta qual o cromossoma com melhor </w:t>
+      </w:r>
+      <w:r>
+        <w:t>adaptação e o valor que obteve.</w:t>
+      </w:r>
+      <w:bookmarkStart w:id="0" w:name="_GoBack"/>
+      <w:bookmarkEnd w:id="0"/>
+      <w:r>
+        <w:t xml:space="preserve"> </w:t>
+      </w:r>
+    </w:p>
     <w:sectPr>
-      <w:footerReference w:type="default" r:id="rId18"/>
+      <w:footerReference w:type="default" r:id="rId19"/>
       <w:pgSz w:w="11906" w:h="16838"/>
       <w:pgMar w:top="1417" w:right="1701" w:bottom="1417" w:left="1701" w:header="708" w:footer="708" w:gutter="0"/>
       <w:pgNumType w:start="0"/>
@@ -3999,7 +4384,7 @@
 </file>
 
 <file path=word/endnotes.xml><?xml version="1.0" encoding="utf-8"?>
-<w:endnotes xmlns:wpc="http://schemas.microsoft.com/office/word/2010/wordprocessingCanvas" xmlns:mo="http://schemas.microsoft.com/office/mac/office/2008/main" xmlns:mc="http://schemas.openxmlformats.org/markup-compatibility/2006" xmlns:mv="urn:schemas-microsoft-com:mac:vml" xmlns:o="urn:schemas-microsoft-com:office:office" xmlns:r="http://schemas.openxmlformats.org/officeDocument/2006/relationships" xmlns:m="http://schemas.openxmlformats.org/officeDocument/2006/math" xmlns:v="urn:schemas-microsoft-com:vml" xmlns:wp14="http://schemas.microsoft.com/office/word/2010/wordprocessingDrawing" xmlns:wp="http://schemas.openxmlformats.org/drawingml/2006/wordprocessingDrawing" xmlns:w10="urn:schemas-microsoft-com:office:word" xmlns:w="http://schemas.openxmlformats.org/wordprocessingml/2006/main" xmlns:w14="http://schemas.microsoft.com/office/word/2010/wordml" xmlns:w15="http://schemas.microsoft.com/office/word/2012/wordml" xmlns:wpg="http://schemas.microsoft.com/office/word/2010/wordprocessingGroup" xmlns:wpi="http://schemas.microsoft.com/office/word/2010/wordprocessingInk" xmlns:wne="http://schemas.microsoft.com/office/word/2006/wordml" xmlns:wps="http://schemas.microsoft.com/office/word/2010/wordprocessingShape" mc:Ignorable="w14 w15 wp14 mv">
+<w:endnotes xmlns:wpc="http://schemas.microsoft.com/office/word/2010/wordprocessingCanvas" xmlns:mc="http://schemas.openxmlformats.org/markup-compatibility/2006" xmlns:o="urn:schemas-microsoft-com:office:office" xmlns:r="http://schemas.openxmlformats.org/officeDocument/2006/relationships" xmlns:m="http://schemas.openxmlformats.org/officeDocument/2006/math" xmlns:v="urn:schemas-microsoft-com:vml" xmlns:wp14="http://schemas.microsoft.com/office/word/2010/wordprocessingDrawing" xmlns:wp="http://schemas.openxmlformats.org/drawingml/2006/wordprocessingDrawing" xmlns:w10="urn:schemas-microsoft-com:office:word" xmlns:w="http://schemas.openxmlformats.org/wordprocessingml/2006/main" xmlns:w14="http://schemas.microsoft.com/office/word/2010/wordml" xmlns:wpg="http://schemas.microsoft.com/office/word/2010/wordprocessingGroup" xmlns:wpi="http://schemas.microsoft.com/office/word/2010/wordprocessingInk" xmlns:wne="http://schemas.microsoft.com/office/word/2006/wordml" xmlns:wps="http://schemas.microsoft.com/office/word/2010/wordprocessingShape" mc:Ignorable="w14 wp14">
   <w:endnote w:type="separator" w:id="-1">
     <w:p>
       <w:pPr>
@@ -4024,7 +4409,7 @@
 </file>
 
 <file path=word/footer1.xml><?xml version="1.0" encoding="utf-8"?>
-<w:ftr xmlns:wpc="http://schemas.microsoft.com/office/word/2010/wordprocessingCanvas" xmlns:mo="http://schemas.microsoft.com/office/mac/office/2008/main" xmlns:mc="http://schemas.openxmlformats.org/markup-compatibility/2006" xmlns:mv="urn:schemas-microsoft-com:mac:vml" xmlns:o="urn:schemas-microsoft-com:office:office" xmlns:r="http://schemas.openxmlformats.org/officeDocument/2006/relationships" xmlns:m="http://schemas.openxmlformats.org/officeDocument/2006/math" xmlns:v="urn:schemas-microsoft-com:vml" xmlns:wp14="http://schemas.microsoft.com/office/word/2010/wordprocessingDrawing" xmlns:wp="http://schemas.openxmlformats.org/drawingml/2006/wordprocessingDrawing" xmlns:w10="urn:schemas-microsoft-com:office:word" xmlns:w="http://schemas.openxmlformats.org/wordprocessingml/2006/main" xmlns:w14="http://schemas.microsoft.com/office/word/2010/wordml" xmlns:w15="http://schemas.microsoft.com/office/word/2012/wordml" xmlns:wpg="http://schemas.microsoft.com/office/word/2010/wordprocessingGroup" xmlns:wpi="http://schemas.microsoft.com/office/word/2010/wordprocessingInk" xmlns:wne="http://schemas.microsoft.com/office/word/2006/wordml" xmlns:wps="http://schemas.microsoft.com/office/word/2010/wordprocessingShape" mc:Ignorable="w14 w15 wp14">
+<w:ftr xmlns:wpc="http://schemas.microsoft.com/office/word/2010/wordprocessingCanvas" xmlns:mc="http://schemas.openxmlformats.org/markup-compatibility/2006" xmlns:o="urn:schemas-microsoft-com:office:office" xmlns:r="http://schemas.openxmlformats.org/officeDocument/2006/relationships" xmlns:m="http://schemas.openxmlformats.org/officeDocument/2006/math" xmlns:v="urn:schemas-microsoft-com:vml" xmlns:wp14="http://schemas.microsoft.com/office/word/2010/wordprocessingDrawing" xmlns:wp="http://schemas.openxmlformats.org/drawingml/2006/wordprocessingDrawing" xmlns:w10="urn:schemas-microsoft-com:office:word" xmlns:w="http://schemas.openxmlformats.org/wordprocessingml/2006/main" xmlns:w14="http://schemas.microsoft.com/office/word/2010/wordml" xmlns:wpg="http://schemas.microsoft.com/office/word/2010/wordprocessingGroup" xmlns:wpi="http://schemas.microsoft.com/office/word/2010/wordprocessingInk" xmlns:wne="http://schemas.microsoft.com/office/word/2006/wordml" xmlns:wps="http://schemas.microsoft.com/office/word/2010/wordprocessingShape" mc:Ignorable="w14 wp14">
   <w:sdt>
     <w:sdtPr>
       <w:id w:val="-639491377"/>
@@ -4041,7 +4426,7 @@
     <w:sdtContent>
       <w:p>
         <w:pPr>
-          <w:pStyle w:val="Rodap"/>
+          <w:pStyle w:val="Footer"/>
           <w:jc w:val="right"/>
         </w:pPr>
         <w:r>
@@ -4057,7 +4442,7 @@
           <w:rPr>
             <w:noProof/>
           </w:rPr>
-          <w:t>10</w:t>
+          <w:t>12</w:t>
         </w:r>
         <w:r>
           <w:rPr>
@@ -4070,14 +4455,14 @@
   </w:sdt>
   <w:p>
     <w:pPr>
-      <w:pStyle w:val="Rodap"/>
+      <w:pStyle w:val="Footer"/>
     </w:pPr>
   </w:p>
 </w:ftr>
 </file>
 
 <file path=word/footnotes.xml><?xml version="1.0" encoding="utf-8"?>
-<w:footnotes xmlns:wpc="http://schemas.microsoft.com/office/word/2010/wordprocessingCanvas" xmlns:mo="http://schemas.microsoft.com/office/mac/office/2008/main" xmlns:mc="http://schemas.openxmlformats.org/markup-compatibility/2006" xmlns:mv="urn:schemas-microsoft-com:mac:vml" xmlns:o="urn:schemas-microsoft-com:office:office" xmlns:r="http://schemas.openxmlformats.org/officeDocument/2006/relationships" xmlns:m="http://schemas.openxmlformats.org/officeDocument/2006/math" xmlns:v="urn:schemas-microsoft-com:vml" xmlns:wp14="http://schemas.microsoft.com/office/word/2010/wordprocessingDrawing" xmlns:wp="http://schemas.openxmlformats.org/drawingml/2006/wordprocessingDrawing" xmlns:w10="urn:schemas-microsoft-com:office:word" xmlns:w="http://schemas.openxmlformats.org/wordprocessingml/2006/main" xmlns:w14="http://schemas.microsoft.com/office/word/2010/wordml" xmlns:w15="http://schemas.microsoft.com/office/word/2012/wordml" xmlns:wpg="http://schemas.microsoft.com/office/word/2010/wordprocessingGroup" xmlns:wpi="http://schemas.microsoft.com/office/word/2010/wordprocessingInk" xmlns:wne="http://schemas.microsoft.com/office/word/2006/wordml" xmlns:wps="http://schemas.microsoft.com/office/word/2010/wordprocessingShape" mc:Ignorable="w14 w15 wp14 mv">
+<w:footnotes xmlns:wpc="http://schemas.microsoft.com/office/word/2010/wordprocessingCanvas" xmlns:mc="http://schemas.openxmlformats.org/markup-compatibility/2006" xmlns:o="urn:schemas-microsoft-com:office:office" xmlns:r="http://schemas.openxmlformats.org/officeDocument/2006/relationships" xmlns:m="http://schemas.openxmlformats.org/officeDocument/2006/math" xmlns:v="urn:schemas-microsoft-com:vml" xmlns:wp14="http://schemas.microsoft.com/office/word/2010/wordprocessingDrawing" xmlns:wp="http://schemas.openxmlformats.org/drawingml/2006/wordprocessingDrawing" xmlns:w10="urn:schemas-microsoft-com:office:word" xmlns:w="http://schemas.openxmlformats.org/wordprocessingml/2006/main" xmlns:w14="http://schemas.microsoft.com/office/word/2010/wordml" xmlns:wpg="http://schemas.microsoft.com/office/word/2010/wordprocessingGroup" xmlns:wpi="http://schemas.microsoft.com/office/word/2010/wordprocessingInk" xmlns:wne="http://schemas.microsoft.com/office/word/2006/wordml" xmlns:wps="http://schemas.microsoft.com/office/word/2010/wordprocessingShape" mc:Ignorable="w14 wp14">
   <w:footnote w:type="separator" w:id="-1">
     <w:p>
       <w:pPr>
@@ -4102,7 +4487,7 @@
 </file>
 
 <file path=word/numbering.xml><?xml version="1.0" encoding="utf-8"?>
-<w:numbering xmlns:wpc="http://schemas.microsoft.com/office/word/2010/wordprocessingCanvas" xmlns:mo="http://schemas.microsoft.com/office/mac/office/2008/main" xmlns:mc="http://schemas.openxmlformats.org/markup-compatibility/2006" xmlns:mv="urn:schemas-microsoft-com:mac:vml" xmlns:o="urn:schemas-microsoft-com:office:office" xmlns:r="http://schemas.openxmlformats.org/officeDocument/2006/relationships" xmlns:m="http://schemas.openxmlformats.org/officeDocument/2006/math" xmlns:v="urn:schemas-microsoft-com:vml" xmlns:wp14="http://schemas.microsoft.com/office/word/2010/wordprocessingDrawing" xmlns:wp="http://schemas.openxmlformats.org/drawingml/2006/wordprocessingDrawing" xmlns:w10="urn:schemas-microsoft-com:office:word" xmlns:w="http://schemas.openxmlformats.org/wordprocessingml/2006/main" xmlns:w14="http://schemas.microsoft.com/office/word/2010/wordml" xmlns:w15="http://schemas.microsoft.com/office/word/2012/wordml" xmlns:wpg="http://schemas.microsoft.com/office/word/2010/wordprocessingGroup" xmlns:wpi="http://schemas.microsoft.com/office/word/2010/wordprocessingInk" xmlns:wne="http://schemas.microsoft.com/office/word/2006/wordml" xmlns:wps="http://schemas.microsoft.com/office/word/2010/wordprocessingShape" mc:Ignorable="w14 w15 wp14 mv">
+<w:numbering xmlns:wpc="http://schemas.microsoft.com/office/word/2010/wordprocessingCanvas" xmlns:mc="http://schemas.openxmlformats.org/markup-compatibility/2006" xmlns:o="urn:schemas-microsoft-com:office:office" xmlns:r="http://schemas.openxmlformats.org/officeDocument/2006/relationships" xmlns:m="http://schemas.openxmlformats.org/officeDocument/2006/math" xmlns:v="urn:schemas-microsoft-com:vml" xmlns:wp14="http://schemas.microsoft.com/office/word/2010/wordprocessingDrawing" xmlns:wp="http://schemas.openxmlformats.org/drawingml/2006/wordprocessingDrawing" xmlns:w10="urn:schemas-microsoft-com:office:word" xmlns:w="http://schemas.openxmlformats.org/wordprocessingml/2006/main" xmlns:w14="http://schemas.microsoft.com/office/word/2010/wordml" xmlns:wpg="http://schemas.microsoft.com/office/word/2010/wordprocessingGroup" xmlns:wpi="http://schemas.microsoft.com/office/word/2010/wordprocessingInk" xmlns:wne="http://schemas.microsoft.com/office/word/2006/wordml" xmlns:wps="http://schemas.microsoft.com/office/word/2010/wordprocessingShape" mc:Ignorable="w14 wp14">
   <w:abstractNum w:abstractNumId="0">
     <w:nsid w:val="12DA73FB"/>
     <w:multiLevelType w:val="hybridMultilevel"/>
@@ -4954,7 +5339,7 @@
 </file>
 
 <file path=word/styles.xml><?xml version="1.0" encoding="utf-8"?>
-<w:styles xmlns:mc="http://schemas.openxmlformats.org/markup-compatibility/2006" xmlns:r="http://schemas.openxmlformats.org/officeDocument/2006/relationships" xmlns:w="http://schemas.openxmlformats.org/wordprocessingml/2006/main" xmlns:w14="http://schemas.microsoft.com/office/word/2010/wordml" xmlns:w15="http://schemas.microsoft.com/office/word/2012/wordml" mc:Ignorable="w14 w15">
+<w:styles xmlns:mc="http://schemas.openxmlformats.org/markup-compatibility/2006" xmlns:r="http://schemas.openxmlformats.org/officeDocument/2006/relationships" xmlns:w="http://schemas.openxmlformats.org/wordprocessingml/2006/main" xmlns:w14="http://schemas.microsoft.com/office/word/2010/wordml" mc:Ignorable="w14">
   <w:docDefaults>
     <w:rPrDefault>
       <w:rPr>
@@ -4970,387 +5355,144 @@
       </w:pPr>
     </w:pPrDefault>
   </w:docDefaults>
-  <w:latentStyles w:defLockedState="0" w:defUIPriority="99" w:defSemiHidden="0" w:defUnhideWhenUsed="0" w:defQFormat="0" w:count="380">
-    <w:lsdException w:name="Normal" w:uiPriority="0" w:qFormat="1"/>
-    <w:lsdException w:name="heading 1" w:uiPriority="9" w:qFormat="1"/>
-    <w:lsdException w:name="heading 2" w:semiHidden="1" w:uiPriority="9" w:unhideWhenUsed="1" w:qFormat="1"/>
-    <w:lsdException w:name="heading 3" w:semiHidden="1" w:uiPriority="9" w:unhideWhenUsed="1" w:qFormat="1"/>
-    <w:lsdException w:name="heading 4" w:semiHidden="1" w:uiPriority="9" w:unhideWhenUsed="1" w:qFormat="1"/>
-    <w:lsdException w:name="heading 5" w:semiHidden="1" w:uiPriority="9" w:unhideWhenUsed="1" w:qFormat="1"/>
-    <w:lsdException w:name="heading 6" w:semiHidden="1" w:uiPriority="9" w:unhideWhenUsed="1" w:qFormat="1"/>
-    <w:lsdException w:name="heading 7" w:semiHidden="1" w:uiPriority="9" w:unhideWhenUsed="1" w:qFormat="1"/>
-    <w:lsdException w:name="heading 8" w:semiHidden="1" w:uiPriority="9" w:unhideWhenUsed="1" w:qFormat="1"/>
-    <w:lsdException w:name="heading 9" w:semiHidden="1" w:uiPriority="9" w:unhideWhenUsed="1" w:qFormat="1"/>
-    <w:lsdException w:name="index 1" w:semiHidden="1" w:unhideWhenUsed="1"/>
-    <w:lsdException w:name="index 2" w:semiHidden="1" w:unhideWhenUsed="1"/>
-    <w:lsdException w:name="index 3" w:semiHidden="1" w:unhideWhenUsed="1"/>
-    <w:lsdException w:name="index 4" w:semiHidden="1" w:unhideWhenUsed="1"/>
-    <w:lsdException w:name="index 5" w:semiHidden="1" w:unhideWhenUsed="1"/>
-    <w:lsdException w:name="index 6" w:semiHidden="1" w:unhideWhenUsed="1"/>
-    <w:lsdException w:name="index 7" w:semiHidden="1" w:unhideWhenUsed="1"/>
-    <w:lsdException w:name="index 8" w:semiHidden="1" w:unhideWhenUsed="1"/>
-    <w:lsdException w:name="index 9" w:semiHidden="1" w:unhideWhenUsed="1"/>
-    <w:lsdException w:name="toc 1" w:semiHidden="1" w:uiPriority="39" w:unhideWhenUsed="1"/>
-    <w:lsdException w:name="toc 2" w:semiHidden="1" w:uiPriority="39" w:unhideWhenUsed="1"/>
-    <w:lsdException w:name="toc 3" w:semiHidden="1" w:uiPriority="39" w:unhideWhenUsed="1"/>
-    <w:lsdException w:name="toc 4" w:semiHidden="1" w:uiPriority="39" w:unhideWhenUsed="1"/>
-    <w:lsdException w:name="toc 5" w:semiHidden="1" w:uiPriority="39" w:unhideWhenUsed="1"/>
-    <w:lsdException w:name="toc 6" w:semiHidden="1" w:uiPriority="39" w:unhideWhenUsed="1"/>
-    <w:lsdException w:name="toc 7" w:semiHidden="1" w:uiPriority="39" w:unhideWhenUsed="1"/>
-    <w:lsdException w:name="toc 8" w:semiHidden="1" w:uiPriority="39" w:unhideWhenUsed="1"/>
-    <w:lsdException w:name="toc 9" w:semiHidden="1" w:uiPriority="39" w:unhideWhenUsed="1"/>
-    <w:lsdException w:name="Normal Indent" w:semiHidden="1" w:unhideWhenUsed="1"/>
-    <w:lsdException w:name="footnote text" w:semiHidden="1" w:unhideWhenUsed="1"/>
-    <w:lsdException w:name="annotation text" w:semiHidden="1" w:unhideWhenUsed="1"/>
-    <w:lsdException w:name="header" w:semiHidden="1" w:unhideWhenUsed="1"/>
-    <w:lsdException w:name="footer" w:semiHidden="1" w:unhideWhenUsed="1"/>
-    <w:lsdException w:name="index heading" w:semiHidden="1" w:unhideWhenUsed="1"/>
-    <w:lsdException w:name="caption" w:semiHidden="1" w:uiPriority="35" w:unhideWhenUsed="1" w:qFormat="1"/>
-    <w:lsdException w:name="table of figures" w:semiHidden="1" w:unhideWhenUsed="1"/>
-    <w:lsdException w:name="envelope address" w:semiHidden="1" w:unhideWhenUsed="1"/>
-    <w:lsdException w:name="envelope return" w:semiHidden="1" w:unhideWhenUsed="1"/>
-    <w:lsdException w:name="footnote reference" w:semiHidden="1" w:unhideWhenUsed="1"/>
-    <w:lsdException w:name="annotation reference" w:semiHidden="1" w:unhideWhenUsed="1"/>
-    <w:lsdException w:name="line number" w:semiHidden="1" w:unhideWhenUsed="1"/>
-    <w:lsdException w:name="page number" w:semiHidden="1" w:unhideWhenUsed="1"/>
-    <w:lsdException w:name="endnote reference" w:semiHidden="1" w:unhideWhenUsed="1"/>
-    <w:lsdException w:name="endnote text" w:semiHidden="1" w:unhideWhenUsed="1"/>
-    <w:lsdException w:name="table of authorities" w:semiHidden="1" w:unhideWhenUsed="1"/>
-    <w:lsdException w:name="macro" w:semiHidden="1" w:unhideWhenUsed="1"/>
-    <w:lsdException w:name="toa heading" w:semiHidden="1" w:unhideWhenUsed="1"/>
-    <w:lsdException w:name="List" w:semiHidden="1" w:unhideWhenUsed="1"/>
-    <w:lsdException w:name="List Bullet" w:semiHidden="1" w:unhideWhenUsed="1"/>
-    <w:lsdException w:name="List Number" w:semiHidden="1" w:unhideWhenUsed="1"/>
-    <w:lsdException w:name="List 2" w:semiHidden="1" w:unhideWhenUsed="1"/>
-    <w:lsdException w:name="List 3" w:semiHidden="1" w:unhideWhenUsed="1"/>
-    <w:lsdException w:name="List 4" w:semiHidden="1" w:unhideWhenUsed="1"/>
-    <w:lsdException w:name="List 5" w:semiHidden="1" w:unhideWhenUsed="1"/>
-    <w:lsdException w:name="List Bullet 2" w:semiHidden="1" w:unhideWhenUsed="1"/>
-    <w:lsdException w:name="List Bullet 3" w:semiHidden="1" w:unhideWhenUsed="1"/>
-    <w:lsdException w:name="List Bullet 4" w:semiHidden="1" w:unhideWhenUsed="1"/>
-    <w:lsdException w:name="List Bullet 5" w:semiHidden="1" w:unhideWhenUsed="1"/>
-    <w:lsdException w:name="List Number 2" w:semiHidden="1" w:unhideWhenUsed="1"/>
-    <w:lsdException w:name="List Number 3" w:semiHidden="1" w:unhideWhenUsed="1"/>
-    <w:lsdException w:name="List Number 4" w:semiHidden="1" w:unhideWhenUsed="1"/>
-    <w:lsdException w:name="List Number 5" w:semiHidden="1" w:unhideWhenUsed="1"/>
-    <w:lsdException w:name="Title" w:uiPriority="10" w:qFormat="1"/>
-    <w:lsdException w:name="Closing" w:semiHidden="1" w:unhideWhenUsed="1"/>
-    <w:lsdException w:name="Signature" w:semiHidden="1" w:unhideWhenUsed="1"/>
-    <w:lsdException w:name="Default Paragraph Font" w:semiHidden="1" w:uiPriority="1" w:unhideWhenUsed="1"/>
-    <w:lsdException w:name="Body Text" w:semiHidden="1" w:unhideWhenUsed="1"/>
-    <w:lsdException w:name="Body Text Indent" w:semiHidden="1" w:unhideWhenUsed="1"/>
-    <w:lsdException w:name="List Continue" w:semiHidden="1" w:unhideWhenUsed="1"/>
-    <w:lsdException w:name="List Continue 2" w:semiHidden="1" w:unhideWhenUsed="1"/>
-    <w:lsdException w:name="List Continue 3" w:semiHidden="1" w:unhideWhenUsed="1"/>
-    <w:lsdException w:name="List Continue 4" w:semiHidden="1" w:unhideWhenUsed="1"/>
-    <w:lsdException w:name="List Continue 5" w:semiHidden="1" w:unhideWhenUsed="1"/>
-    <w:lsdException w:name="Message Header" w:semiHidden="1" w:unhideWhenUsed="1"/>
-    <w:lsdException w:name="Subtitle" w:uiPriority="11" w:qFormat="1"/>
-    <w:lsdException w:name="Salutation" w:semiHidden="1" w:unhideWhenUsed="1"/>
-    <w:lsdException w:name="Date" w:semiHidden="1" w:unhideWhenUsed="1"/>
-    <w:lsdException w:name="Body Text First Indent" w:semiHidden="1" w:unhideWhenUsed="1"/>
-    <w:lsdException w:name="Body Text First Indent 2" w:semiHidden="1" w:unhideWhenUsed="1"/>
-    <w:lsdException w:name="Note Heading" w:semiHidden="1" w:unhideWhenUsed="1"/>
-    <w:lsdException w:name="Body Text 2" w:semiHidden="1" w:unhideWhenUsed="1"/>
-    <w:lsdException w:name="Body Text 3" w:semiHidden="1" w:unhideWhenUsed="1"/>
-    <w:lsdException w:name="Body Text Indent 2" w:semiHidden="1" w:unhideWhenUsed="1"/>
-    <w:lsdException w:name="Body Text Indent 3" w:semiHidden="1" w:unhideWhenUsed="1"/>
-    <w:lsdException w:name="Block Text" w:semiHidden="1" w:unhideWhenUsed="1"/>
-    <w:lsdException w:name="Hyperlink" w:semiHidden="1" w:unhideWhenUsed="1"/>
-    <w:lsdException w:name="FollowedHyperlink" w:semiHidden="1" w:unhideWhenUsed="1"/>
-    <w:lsdException w:name="Strong" w:uiPriority="22" w:qFormat="1"/>
-    <w:lsdException w:name="Emphasis" w:uiPriority="20" w:qFormat="1"/>
-    <w:lsdException w:name="Document Map" w:semiHidden="1" w:unhideWhenUsed="1"/>
-    <w:lsdException w:name="Plain Text" w:semiHidden="1" w:unhideWhenUsed="1"/>
-    <w:lsdException w:name="E-mail Signature" w:semiHidden="1" w:unhideWhenUsed="1"/>
-    <w:lsdException w:name="HTML Top of Form" w:semiHidden="1" w:unhideWhenUsed="1"/>
-    <w:lsdException w:name="HTML Bottom of Form" w:semiHidden="1" w:unhideWhenUsed="1"/>
-    <w:lsdException w:name="Normal (Web)" w:semiHidden="1" w:unhideWhenUsed="1"/>
-    <w:lsdException w:name="HTML Acronym" w:semiHidden="1" w:unhideWhenUsed="1"/>
-    <w:lsdException w:name="HTML Address" w:semiHidden="1" w:unhideWhenUsed="1"/>
-    <w:lsdException w:name="HTML Cite" w:semiHidden="1" w:unhideWhenUsed="1"/>
-    <w:lsdException w:name="HTML Code" w:semiHidden="1" w:unhideWhenUsed="1"/>
-    <w:lsdException w:name="HTML Definition" w:semiHidden="1" w:unhideWhenUsed="1"/>
-    <w:lsdException w:name="HTML Keyboard" w:semiHidden="1" w:unhideWhenUsed="1"/>
-    <w:lsdException w:name="HTML Preformatted" w:semiHidden="1" w:unhideWhenUsed="1"/>
-    <w:lsdException w:name="HTML Sample" w:semiHidden="1" w:unhideWhenUsed="1"/>
-    <w:lsdException w:name="HTML Typewriter" w:semiHidden="1" w:unhideWhenUsed="1"/>
-    <w:lsdException w:name="HTML Variable" w:semiHidden="1" w:unhideWhenUsed="1"/>
-    <w:lsdException w:name="Normal Table" w:semiHidden="1" w:unhideWhenUsed="1"/>
-    <w:lsdException w:name="annotation subject" w:semiHidden="1" w:unhideWhenUsed="1"/>
-    <w:lsdException w:name="No List" w:semiHidden="1" w:unhideWhenUsed="1"/>
-    <w:lsdException w:name="Outline List 1" w:semiHidden="1" w:unhideWhenUsed="1"/>
-    <w:lsdException w:name="Outline List 2" w:semiHidden="1" w:unhideWhenUsed="1"/>
-    <w:lsdException w:name="Outline List 3" w:semiHidden="1" w:unhideWhenUsed="1"/>
-    <w:lsdException w:name="Table Simple 1" w:semiHidden="1" w:unhideWhenUsed="1"/>
-    <w:lsdException w:name="Table Simple 2" w:semiHidden="1" w:unhideWhenUsed="1"/>
-    <w:lsdException w:name="Table Simple 3" w:semiHidden="1" w:unhideWhenUsed="1"/>
-    <w:lsdException w:name="Table Classic 1" w:semiHidden="1" w:unhideWhenUsed="1"/>
-    <w:lsdException w:name="Table Classic 2" w:semiHidden="1" w:unhideWhenUsed="1"/>
-    <w:lsdException w:name="Table Classic 3" w:semiHidden="1" w:unhideWhenUsed="1"/>
-    <w:lsdException w:name="Table Classic 4" w:semiHidden="1" w:unhideWhenUsed="1"/>
-    <w:lsdException w:name="Table Colorful 1" w:semiHidden="1" w:unhideWhenUsed="1"/>
-    <w:lsdException w:name="Table Colorful 2" w:semiHidden="1" w:unhideWhenUsed="1"/>
-    <w:lsdException w:name="Table Colorful 3" w:semiHidden="1" w:unhideWhenUsed="1"/>
-    <w:lsdException w:name="Table Columns 1" w:semiHidden="1" w:unhideWhenUsed="1"/>
-    <w:lsdException w:name="Table Columns 2" w:semiHidden="1" w:unhideWhenUsed="1"/>
-    <w:lsdException w:name="Table Columns 3" w:semiHidden="1" w:unhideWhenUsed="1"/>
-    <w:lsdException w:name="Table Columns 4" w:semiHidden="1" w:unhideWhenUsed="1"/>
-    <w:lsdException w:name="Table Columns 5" w:semiHidden="1" w:unhideWhenUsed="1"/>
-    <w:lsdException w:name="Table Grid 1" w:semiHidden="1" w:unhideWhenUsed="1"/>
-    <w:lsdException w:name="Table Grid 2" w:semiHidden="1" w:unhideWhenUsed="1"/>
-    <w:lsdException w:name="Table Grid 3" w:semiHidden="1" w:unhideWhenUsed="1"/>
-    <w:lsdException w:name="Table Grid 4" w:semiHidden="1" w:unhideWhenUsed="1"/>
-    <w:lsdException w:name="Table Grid 5" w:semiHidden="1" w:unhideWhenUsed="1"/>
-    <w:lsdException w:name="Table Grid 6" w:semiHidden="1" w:unhideWhenUsed="1"/>
-    <w:lsdException w:name="Table Grid 7" w:semiHidden="1" w:unhideWhenUsed="1"/>
-    <w:lsdException w:name="Table Grid 8" w:semiHidden="1" w:unhideWhenUsed="1"/>
-    <w:lsdException w:name="Table List 1" w:semiHidden="1" w:unhideWhenUsed="1"/>
-    <w:lsdException w:name="Table List 2" w:semiHidden="1" w:unhideWhenUsed="1"/>
-    <w:lsdException w:name="Table List 3" w:semiHidden="1" w:unhideWhenUsed="1"/>
-    <w:lsdException w:name="Table List 4" w:semiHidden="1" w:unhideWhenUsed="1"/>
-    <w:lsdException w:name="Table List 5" w:semiHidden="1" w:unhideWhenUsed="1"/>
-    <w:lsdException w:name="Table List 6" w:semiHidden="1" w:unhideWhenUsed="1"/>
-    <w:lsdException w:name="Table List 7" w:semiHidden="1" w:unhideWhenUsed="1"/>
-    <w:lsdException w:name="Table List 8" w:semiHidden="1" w:unhideWhenUsed="1"/>
-    <w:lsdException w:name="Table 3D effects 1" w:semiHidden="1" w:unhideWhenUsed="1"/>
-    <w:lsdException w:name="Table 3D effects 2" w:semiHidden="1" w:unhideWhenUsed="1"/>
-    <w:lsdException w:name="Table 3D effects 3" w:semiHidden="1" w:unhideWhenUsed="1"/>
-    <w:lsdException w:name="Table Contemporary" w:semiHidden="1" w:unhideWhenUsed="1"/>
-    <w:lsdException w:name="Table Elegant" w:semiHidden="1" w:unhideWhenUsed="1"/>
-    <w:lsdException w:name="Table Professional" w:semiHidden="1" w:unhideWhenUsed="1"/>
-    <w:lsdException w:name="Table Subtle 1" w:semiHidden="1" w:unhideWhenUsed="1"/>
-    <w:lsdException w:name="Table Subtle 2" w:semiHidden="1" w:unhideWhenUsed="1"/>
-    <w:lsdException w:name="Table Web 1" w:semiHidden="1" w:unhideWhenUsed="1"/>
-    <w:lsdException w:name="Table Web 2" w:semiHidden="1" w:unhideWhenUsed="1"/>
-    <w:lsdException w:name="Table Web 3" w:semiHidden="1" w:unhideWhenUsed="1"/>
-    <w:lsdException w:name="Balloon Text" w:semiHidden="1" w:unhideWhenUsed="1"/>
-    <w:lsdException w:name="Table Grid" w:uiPriority="59"/>
-    <w:lsdException w:name="Table Theme" w:semiHidden="1" w:unhideWhenUsed="1"/>
-    <w:lsdException w:name="Note Level 1" w:semiHidden="1" w:unhideWhenUsed="1"/>
-    <w:lsdException w:name="Note Level 2" w:semiHidden="1" w:unhideWhenUsed="1"/>
-    <w:lsdException w:name="Note Level 3" w:semiHidden="1" w:unhideWhenUsed="1"/>
-    <w:lsdException w:name="Note Level 4" w:semiHidden="1" w:unhideWhenUsed="1"/>
-    <w:lsdException w:name="Note Level 5" w:semiHidden="1" w:unhideWhenUsed="1"/>
-    <w:lsdException w:name="Note Level 6" w:semiHidden="1" w:unhideWhenUsed="1"/>
-    <w:lsdException w:name="Note Level 7" w:semiHidden="1" w:unhideWhenUsed="1"/>
-    <w:lsdException w:name="Note Level 8" w:semiHidden="1" w:unhideWhenUsed="1"/>
-    <w:lsdException w:name="Note Level 9" w:semiHidden="1" w:unhideWhenUsed="1"/>
-    <w:lsdException w:name="Placeholder Text" w:semiHidden="1"/>
-    <w:lsdException w:name="No Spacing" w:uiPriority="1" w:qFormat="1"/>
-    <w:lsdException w:name="Light Shading" w:uiPriority="60"/>
-    <w:lsdException w:name="Light List" w:uiPriority="61"/>
-    <w:lsdException w:name="Light Grid" w:uiPriority="62"/>
-    <w:lsdException w:name="Medium Shading 1" w:uiPriority="63"/>
-    <w:lsdException w:name="Medium Shading 2" w:uiPriority="64"/>
-    <w:lsdException w:name="Medium List 1" w:uiPriority="65"/>
-    <w:lsdException w:name="Medium List 2" w:uiPriority="66"/>
-    <w:lsdException w:name="Medium Grid 1" w:uiPriority="67"/>
-    <w:lsdException w:name="Medium Grid 2" w:uiPriority="68"/>
-    <w:lsdException w:name="Medium Grid 3" w:uiPriority="69"/>
-    <w:lsdException w:name="Dark List" w:uiPriority="70"/>
-    <w:lsdException w:name="Colorful Shading" w:uiPriority="71"/>
-    <w:lsdException w:name="Colorful List" w:uiPriority="72"/>
-    <w:lsdException w:name="Colorful Grid" w:uiPriority="73"/>
-    <w:lsdException w:name="Light Shading Accent 1" w:uiPriority="60"/>
-    <w:lsdException w:name="Light List Accent 1" w:uiPriority="61"/>
-    <w:lsdException w:name="Light Grid Accent 1" w:uiPriority="62"/>
-    <w:lsdException w:name="Medium Shading 1 Accent 1" w:uiPriority="63"/>
-    <w:lsdException w:name="Medium Shading 2 Accent 1" w:uiPriority="64"/>
-    <w:lsdException w:name="Medium List 1 Accent 1" w:uiPriority="65"/>
-    <w:lsdException w:name="Revision" w:semiHidden="1"/>
-    <w:lsdException w:name="List Paragraph" w:uiPriority="34" w:qFormat="1"/>
-    <w:lsdException w:name="Quote" w:uiPriority="29" w:qFormat="1"/>
-    <w:lsdException w:name="Intense Quote" w:uiPriority="30" w:qFormat="1"/>
-    <w:lsdException w:name="Medium List 2 Accent 1" w:uiPriority="66"/>
-    <w:lsdException w:name="Medium Grid 1 Accent 1" w:uiPriority="67"/>
-    <w:lsdException w:name="Medium Grid 2 Accent 1" w:uiPriority="68"/>
-    <w:lsdException w:name="Medium Grid 3 Accent 1" w:uiPriority="69"/>
-    <w:lsdException w:name="Dark List Accent 1" w:uiPriority="70"/>
-    <w:lsdException w:name="Colorful Shading Accent 1" w:uiPriority="71"/>
-    <w:lsdException w:name="Colorful List Accent 1" w:uiPriority="72"/>
-    <w:lsdException w:name="Colorful Grid Accent 1" w:uiPriority="73"/>
-    <w:lsdException w:name="Light Shading Accent 2" w:uiPriority="60"/>
-    <w:lsdException w:name="Light List Accent 2" w:uiPriority="61"/>
-    <w:lsdException w:name="Light Grid Accent 2" w:uiPriority="62"/>
-    <w:lsdException w:name="Medium Shading 1 Accent 2" w:uiPriority="63"/>
-    <w:lsdException w:name="Medium Shading 2 Accent 2" w:uiPriority="64"/>
-    <w:lsdException w:name="Medium List 1 Accent 2" w:uiPriority="65"/>
-    <w:lsdException w:name="Medium List 2 Accent 2" w:uiPriority="66"/>
-    <w:lsdException w:name="Medium Grid 1 Accent 2" w:uiPriority="67"/>
-    <w:lsdException w:name="Medium Grid 2 Accent 2" w:uiPriority="68"/>
-    <w:lsdException w:name="Medium Grid 3 Accent 2" w:uiPriority="69"/>
-    <w:lsdException w:name="Dark List Accent 2" w:uiPriority="70"/>
-    <w:lsdException w:name="Colorful Shading Accent 2" w:uiPriority="71"/>
-    <w:lsdException w:name="Colorful List Accent 2" w:uiPriority="72"/>
-    <w:lsdException w:name="Colorful Grid Accent 2" w:uiPriority="73"/>
-    <w:lsdException w:name="Light Shading Accent 3" w:uiPriority="60"/>
-    <w:lsdException w:name="Light List Accent 3" w:uiPriority="61"/>
-    <w:lsdException w:name="Light Grid Accent 3" w:uiPriority="62"/>
-    <w:lsdException w:name="Medium Shading 1 Accent 3" w:uiPriority="63"/>
-    <w:lsdException w:name="Medium Shading 2 Accent 3" w:uiPriority="64"/>
-    <w:lsdException w:name="Medium List 1 Accent 3" w:uiPriority="65"/>
-    <w:lsdException w:name="Medium List 2 Accent 3" w:uiPriority="66"/>
-    <w:lsdException w:name="Medium Grid 1 Accent 3" w:uiPriority="67"/>
-    <w:lsdException w:name="Medium Grid 2 Accent 3" w:uiPriority="68"/>
-    <w:lsdException w:name="Medium Grid 3 Accent 3" w:uiPriority="69"/>
-    <w:lsdException w:name="Dark List Accent 3" w:uiPriority="70"/>
-    <w:lsdException w:name="Colorful Shading Accent 3" w:uiPriority="71"/>
-    <w:lsdException w:name="Colorful List Accent 3" w:uiPriority="72"/>
-    <w:lsdException w:name="Colorful Grid Accent 3" w:uiPriority="73"/>
-    <w:lsdException w:name="Light Shading Accent 4" w:uiPriority="60"/>
-    <w:lsdException w:name="Light List Accent 4" w:uiPriority="61"/>
-    <w:lsdException w:name="Light Grid Accent 4" w:uiPriority="62"/>
-    <w:lsdException w:name="Medium Shading 1 Accent 4" w:uiPriority="63"/>
-    <w:lsdException w:name="Medium Shading 2 Accent 4" w:uiPriority="64"/>
-    <w:lsdException w:name="Medium List 1 Accent 4" w:uiPriority="65"/>
-    <w:lsdException w:name="Medium List 2 Accent 4" w:uiPriority="66"/>
-    <w:lsdException w:name="Medium Grid 1 Accent 4" w:uiPriority="67"/>
-    <w:lsdException w:name="Medium Grid 2 Accent 4" w:uiPriority="68"/>
-    <w:lsdException w:name="Medium Grid 3 Accent 4" w:uiPriority="69"/>
-    <w:lsdException w:name="Dark List Accent 4" w:uiPriority="70"/>
-    <w:lsdException w:name="Colorful Shading Accent 4" w:uiPriority="71"/>
-    <w:lsdException w:name="Colorful List Accent 4" w:uiPriority="72"/>
-    <w:lsdException w:name="Colorful Grid Accent 4" w:uiPriority="73"/>
-    <w:lsdException w:name="Light Shading Accent 5" w:uiPriority="60"/>
-    <w:lsdException w:name="Light List Accent 5" w:uiPriority="61"/>
-    <w:lsdException w:name="Light Grid Accent 5" w:uiPriority="62"/>
-    <w:lsdException w:name="Medium Shading 1 Accent 5" w:uiPriority="63"/>
-    <w:lsdException w:name="Medium Shading 2 Accent 5" w:uiPriority="64"/>
-    <w:lsdException w:name="Medium List 1 Accent 5" w:uiPriority="65"/>
-    <w:lsdException w:name="Medium List 2 Accent 5" w:uiPriority="66"/>
-    <w:lsdException w:name="Medium Grid 1 Accent 5" w:uiPriority="67"/>
-    <w:lsdException w:name="Medium Grid 2 Accent 5" w:uiPriority="68"/>
-    <w:lsdException w:name="Medium Grid 3 Accent 5" w:uiPriority="69"/>
-    <w:lsdException w:name="Dark List Accent 5" w:uiPriority="70"/>
-    <w:lsdException w:name="Colorful Shading Accent 5" w:uiPriority="71"/>
-    <w:lsdException w:name="Colorful List Accent 5" w:uiPriority="72"/>
-    <w:lsdException w:name="Colorful Grid Accent 5" w:uiPriority="73"/>
-    <w:lsdException w:name="Light Shading Accent 6" w:uiPriority="60"/>
-    <w:lsdException w:name="Light List Accent 6" w:uiPriority="61"/>
-    <w:lsdException w:name="Light Grid Accent 6" w:uiPriority="62"/>
-    <w:lsdException w:name="Medium Shading 1 Accent 6" w:uiPriority="63"/>
-    <w:lsdException w:name="Medium Shading 2 Accent 6" w:uiPriority="64"/>
-    <w:lsdException w:name="Medium List 1 Accent 6" w:uiPriority="65"/>
-    <w:lsdException w:name="Medium List 2 Accent 6" w:uiPriority="66"/>
-    <w:lsdException w:name="Medium Grid 1 Accent 6" w:uiPriority="67"/>
-    <w:lsdException w:name="Medium Grid 2 Accent 6" w:uiPriority="68"/>
-    <w:lsdException w:name="Medium Grid 3 Accent 6" w:uiPriority="69"/>
-    <w:lsdException w:name="Dark List Accent 6" w:uiPriority="70"/>
-    <w:lsdException w:name="Colorful Shading Accent 6" w:uiPriority="71"/>
-    <w:lsdException w:name="Colorful List Accent 6" w:uiPriority="72"/>
-    <w:lsdException w:name="Colorful Grid Accent 6" w:uiPriority="73"/>
-    <w:lsdException w:name="Subtle Emphasis" w:uiPriority="19" w:qFormat="1"/>
-    <w:lsdException w:name="Intense Emphasis" w:uiPriority="21" w:qFormat="1"/>
-    <w:lsdException w:name="Subtle Reference" w:uiPriority="31" w:qFormat="1"/>
-    <w:lsdException w:name="Intense Reference" w:uiPriority="32" w:qFormat="1"/>
-    <w:lsdException w:name="Book Title" w:uiPriority="33" w:qFormat="1"/>
-    <w:lsdException w:name="Bibliography" w:semiHidden="1" w:uiPriority="37" w:unhideWhenUsed="1"/>
-    <w:lsdException w:name="TOC Heading" w:semiHidden="1" w:uiPriority="39" w:unhideWhenUsed="1" w:qFormat="1"/>
-    <w:lsdException w:name="Plain Table 1" w:uiPriority="41"/>
-    <w:lsdException w:name="Plain Table 2" w:uiPriority="42"/>
-    <w:lsdException w:name="Plain Table 3" w:uiPriority="43"/>
-    <w:lsdException w:name="Plain Table 4" w:uiPriority="44"/>
-    <w:lsdException w:name="Plain Table 5" w:uiPriority="45"/>
-    <w:lsdException w:name="Grid Table Light" w:uiPriority="40"/>
-    <w:lsdException w:name="Grid Table 1 Light" w:uiPriority="46"/>
-    <w:lsdException w:name="Grid Table 2" w:uiPriority="47"/>
-    <w:lsdException w:name="Grid Table 3" w:uiPriority="48"/>
-    <w:lsdException w:name="Grid Table 4" w:uiPriority="49"/>
-    <w:lsdException w:name="Grid Table 5 Dark" w:uiPriority="50"/>
-    <w:lsdException w:name="Grid Table 6 Colorful" w:uiPriority="51"/>
-    <w:lsdException w:name="Grid Table 7 Colorful" w:uiPriority="52"/>
-    <w:lsdException w:name="Grid Table 1 Light Accent 1" w:uiPriority="46"/>
-    <w:lsdException w:name="Grid Table 2 Accent 1" w:uiPriority="47"/>
-    <w:lsdException w:name="Grid Table 3 Accent 1" w:uiPriority="48"/>
-    <w:lsdException w:name="Grid Table 4 Accent 1" w:uiPriority="49"/>
-    <w:lsdException w:name="Grid Table 5 Dark Accent 1" w:uiPriority="50"/>
-    <w:lsdException w:name="Grid Table 6 Colorful Accent 1" w:uiPriority="51"/>
-    <w:lsdException w:name="Grid Table 7 Colorful Accent 1" w:uiPriority="52"/>
-    <w:lsdException w:name="Grid Table 1 Light Accent 2" w:uiPriority="46"/>
-    <w:lsdException w:name="Grid Table 2 Accent 2" w:uiPriority="47"/>
-    <w:lsdException w:name="Grid Table 3 Accent 2" w:uiPriority="48"/>
-    <w:lsdException w:name="Grid Table 4 Accent 2" w:uiPriority="49"/>
-    <w:lsdException w:name="Grid Table 5 Dark Accent 2" w:uiPriority="50"/>
-    <w:lsdException w:name="Grid Table 6 Colorful Accent 2" w:uiPriority="51"/>
-    <w:lsdException w:name="Grid Table 7 Colorful Accent 2" w:uiPriority="52"/>
-    <w:lsdException w:name="Grid Table 1 Light Accent 3" w:uiPriority="46"/>
-    <w:lsdException w:name="Grid Table 2 Accent 3" w:uiPriority="47"/>
-    <w:lsdException w:name="Grid Table 3 Accent 3" w:uiPriority="48"/>
-    <w:lsdException w:name="Grid Table 4 Accent 3" w:uiPriority="49"/>
-    <w:lsdException w:name="Grid Table 5 Dark Accent 3" w:uiPriority="50"/>
-    <w:lsdException w:name="Grid Table 6 Colorful Accent 3" w:uiPriority="51"/>
-    <w:lsdException w:name="Grid Table 7 Colorful Accent 3" w:uiPriority="52"/>
-    <w:lsdException w:name="Grid Table 1 Light Accent 4" w:uiPriority="46"/>
-    <w:lsdException w:name="Grid Table 2 Accent 4" w:uiPriority="47"/>
-    <w:lsdException w:name="Grid Table 3 Accent 4" w:uiPriority="48"/>
-    <w:lsdException w:name="Grid Table 4 Accent 4" w:uiPriority="49"/>
-    <w:lsdException w:name="Grid Table 5 Dark Accent 4" w:uiPriority="50"/>
-    <w:lsdException w:name="Grid Table 6 Colorful Accent 4" w:uiPriority="51"/>
-    <w:lsdException w:name="Grid Table 7 Colorful Accent 4" w:uiPriority="52"/>
-    <w:lsdException w:name="Grid Table 1 Light Accent 5" w:uiPriority="46"/>
-    <w:lsdException w:name="Grid Table 2 Accent 5" w:uiPriority="47"/>
-    <w:lsdException w:name="Grid Table 3 Accent 5" w:uiPriority="48"/>
-    <w:lsdException w:name="Grid Table 4 Accent 5" w:uiPriority="49"/>
-    <w:lsdException w:name="Grid Table 5 Dark Accent 5" w:uiPriority="50"/>
-    <w:lsdException w:name="Grid Table 6 Colorful Accent 5" w:uiPriority="51"/>
-    <w:lsdException w:name="Grid Table 7 Colorful Accent 5" w:uiPriority="52"/>
-    <w:lsdException w:name="Grid Table 1 Light Accent 6" w:uiPriority="46"/>
-    <w:lsdException w:name="Grid Table 2 Accent 6" w:uiPriority="47"/>
-    <w:lsdException w:name="Grid Table 3 Accent 6" w:uiPriority="48"/>
-    <w:lsdException w:name="Grid Table 4 Accent 6" w:uiPriority="49"/>
-    <w:lsdException w:name="Grid Table 5 Dark Accent 6" w:uiPriority="50"/>
-    <w:lsdException w:name="Grid Table 6 Colorful Accent 6" w:uiPriority="51"/>
-    <w:lsdException w:name="Grid Table 7 Colorful Accent 6" w:uiPriority="52"/>
-    <w:lsdException w:name="List Table 1 Light" w:uiPriority="46"/>
-    <w:lsdException w:name="List Table 2" w:uiPriority="47"/>
-    <w:lsdException w:name="List Table 3" w:uiPriority="48"/>
-    <w:lsdException w:name="List Table 4" w:uiPriority="49"/>
-    <w:lsdException w:name="List Table 5 Dark" w:uiPriority="50"/>
-    <w:lsdException w:name="List Table 6 Colorful" w:uiPriority="51"/>
-    <w:lsdException w:name="List Table 7 Colorful" w:uiPriority="52"/>
-    <w:lsdException w:name="List Table 1 Light Accent 1" w:uiPriority="46"/>
-    <w:lsdException w:name="List Table 2 Accent 1" w:uiPriority="47"/>
-    <w:lsdException w:name="List Table 3 Accent 1" w:uiPriority="48"/>
-    <w:lsdException w:name="List Table 4 Accent 1" w:uiPriority="49"/>
-    <w:lsdException w:name="List Table 5 Dark Accent 1" w:uiPriority="50"/>
-    <w:lsdException w:name="List Table 6 Colorful Accent 1" w:uiPriority="51"/>
-    <w:lsdException w:name="List Table 7 Colorful Accent 1" w:uiPriority="52"/>
-    <w:lsdException w:name="List Table 1 Light Accent 2" w:uiPriority="46"/>
-    <w:lsdException w:name="List Table 2 Accent 2" w:uiPriority="47"/>
-    <w:lsdException w:name="List Table 3 Accent 2" w:uiPriority="48"/>
-    <w:lsdException w:name="List Table 4 Accent 2" w:uiPriority="49"/>
-    <w:lsdException w:name="List Table 5 Dark Accent 2" w:uiPriority="50"/>
-    <w:lsdException w:name="List Table 6 Colorful Accent 2" w:uiPriority="51"/>
-    <w:lsdException w:name="List Table 7 Colorful Accent 2" w:uiPriority="52"/>
-    <w:lsdException w:name="List Table 1 Light Accent 3" w:uiPriority="46"/>
-    <w:lsdException w:name="List Table 2 Accent 3" w:uiPriority="47"/>
-    <w:lsdException w:name="List Table 3 Accent 3" w:uiPriority="48"/>
-    <w:lsdException w:name="List Table 4 Accent 3" w:uiPriority="49"/>
-    <w:lsdException w:name="List Table 5 Dark Accent 3" w:uiPriority="50"/>
-    <w:lsdException w:name="List Table 6 Colorful Accent 3" w:uiPriority="51"/>
-    <w:lsdException w:name="List Table 7 Colorful Accent 3" w:uiPriority="52"/>
-    <w:lsdException w:name="List Table 1 Light Accent 4" w:uiPriority="46"/>
-    <w:lsdException w:name="List Table 2 Accent 4" w:uiPriority="47"/>
-    <w:lsdException w:name="List Table 3 Accent 4" w:uiPriority="48"/>
-    <w:lsdException w:name="List Table 4 Accent 4" w:uiPriority="49"/>
-    <w:lsdException w:name="List Table 5 Dark Accent 4" w:uiPriority="50"/>
-    <w:lsdException w:name="List Table 6 Colorful Accent 4" w:uiPriority="51"/>
-    <w:lsdException w:name="List Table 7 Colorful Accent 4" w:uiPriority="52"/>
-    <w:lsdException w:name="List Table 1 Light Accent 5" w:uiPriority="46"/>
-    <w:lsdException w:name="List Table 2 Accent 5" w:uiPriority="47"/>
-    <w:lsdException w:name="List Table 3 Accent 5" w:uiPriority="48"/>
-    <w:lsdException w:name="List Table 4 Accent 5" w:uiPriority="49"/>
-    <w:lsdException w:name="List Table 5 Dark Accent 5" w:uiPriority="50"/>
-    <w:lsdException w:name="List Table 6 Colorful Accent 5" w:uiPriority="51"/>
-    <w:lsdException w:name="List Table 7 Colorful Accent 5" w:uiPriority="52"/>
-    <w:lsdException w:name="List Table 1 Light Accent 6" w:uiPriority="46"/>
-    <w:lsdException w:name="List Table 2 Accent 6" w:uiPriority="47"/>
-    <w:lsdException w:name="List Table 3 Accent 6" w:uiPriority="48"/>
-    <w:lsdException w:name="List Table 4 Accent 6" w:uiPriority="49"/>
-    <w:lsdException w:name="List Table 5 Dark Accent 6" w:uiPriority="50"/>
-    <w:lsdException w:name="List Table 6 Colorful Accent 6" w:uiPriority="51"/>
-    <w:lsdException w:name="List Table 7 Colorful Accent 6" w:uiPriority="52"/>
+  <w:latentStyles w:defLockedState="0" w:defUIPriority="99" w:defSemiHidden="1" w:defUnhideWhenUsed="1" w:defQFormat="0" w:count="267">
+    <w:lsdException w:name="Normal" w:semiHidden="0" w:uiPriority="0" w:unhideWhenUsed="0" w:qFormat="1"/>
+    <w:lsdException w:name="heading 1" w:semiHidden="0" w:uiPriority="9" w:unhideWhenUsed="0" w:qFormat="1"/>
+    <w:lsdException w:name="heading 2" w:uiPriority="9" w:qFormat="1"/>
+    <w:lsdException w:name="heading 3" w:uiPriority="9" w:qFormat="1"/>
+    <w:lsdException w:name="heading 4" w:uiPriority="9" w:qFormat="1"/>
+    <w:lsdException w:name="heading 5" w:uiPriority="9" w:qFormat="1"/>
+    <w:lsdException w:name="heading 6" w:uiPriority="9" w:qFormat="1"/>
+    <w:lsdException w:name="heading 7" w:uiPriority="9" w:qFormat="1"/>
+    <w:lsdException w:name="heading 8" w:uiPriority="9" w:qFormat="1"/>
+    <w:lsdException w:name="heading 9" w:uiPriority="9" w:qFormat="1"/>
+    <w:lsdException w:name="toc 1" w:uiPriority="39"/>
+    <w:lsdException w:name="toc 2" w:uiPriority="39"/>
+    <w:lsdException w:name="toc 3" w:uiPriority="39"/>
+    <w:lsdException w:name="toc 4" w:uiPriority="39"/>
+    <w:lsdException w:name="toc 5" w:uiPriority="39"/>
+    <w:lsdException w:name="toc 6" w:uiPriority="39"/>
+    <w:lsdException w:name="toc 7" w:uiPriority="39"/>
+    <w:lsdException w:name="toc 8" w:uiPriority="39"/>
+    <w:lsdException w:name="toc 9" w:uiPriority="39"/>
+    <w:lsdException w:name="caption" w:uiPriority="35" w:qFormat="1"/>
+    <w:lsdException w:name="Title" w:semiHidden="0" w:uiPriority="10" w:unhideWhenUsed="0" w:qFormat="1"/>
+    <w:lsdException w:name="Default Paragraph Font" w:uiPriority="1"/>
+    <w:lsdException w:name="Subtitle" w:semiHidden="0" w:uiPriority="11" w:unhideWhenUsed="0" w:qFormat="1"/>
+    <w:lsdException w:name="Strong" w:semiHidden="0" w:uiPriority="22" w:unhideWhenUsed="0" w:qFormat="1"/>
+    <w:lsdException w:name="Emphasis" w:semiHidden="0" w:uiPriority="20" w:unhideWhenUsed="0" w:qFormat="1"/>
+    <w:lsdException w:name="Table Grid" w:semiHidden="0" w:uiPriority="59" w:unhideWhenUsed="0"/>
+    <w:lsdException w:name="Placeholder Text" w:unhideWhenUsed="0"/>
+    <w:lsdException w:name="No Spacing" w:semiHidden="0" w:uiPriority="1" w:unhideWhenUsed="0" w:qFormat="1"/>
+    <w:lsdException w:name="Light Shading" w:semiHidden="0" w:uiPriority="60" w:unhideWhenUsed="0"/>
+    <w:lsdException w:name="Light List" w:semiHidden="0" w:uiPriority="61" w:unhideWhenUsed="0"/>
+    <w:lsdException w:name="Light Grid" w:semiHidden="0" w:uiPriority="62" w:unhideWhenUsed="0"/>
+    <w:lsdException w:name="Medium Shading 1" w:semiHidden="0" w:uiPriority="63" w:unhideWhenUsed="0"/>
+    <w:lsdException w:name="Medium Shading 2" w:semiHidden="0" w:uiPriority="64" w:unhideWhenUsed="0"/>
+    <w:lsdException w:name="Medium List 1" w:semiHidden="0" w:uiPriority="65" w:unhideWhenUsed="0"/>
+    <w:lsdException w:name="Medium List 2" w:semiHidden="0" w:uiPriority="66" w:unhideWhenUsed="0"/>
+    <w:lsdException w:name="Medium Grid 1" w:semiHidden="0" w:uiPriority="67" w:unhideWhenUsed="0"/>
+    <w:lsdException w:name="Medium Grid 2" w:semiHidden="0" w:uiPriority="68" w:unhideWhenUsed="0"/>
+    <w:lsdException w:name="Medium Grid 3" w:semiHidden="0" w:uiPriority="69" w:unhideWhenUsed="0"/>
+    <w:lsdException w:name="Dark List" w:semiHidden="0" w:uiPriority="70" w:unhideWhenUsed="0"/>
+    <w:lsdException w:name="Colorful Shading" w:semiHidden="0" w:uiPriority="71" w:unhideWhenUsed="0"/>
+    <w:lsdException w:name="Colorful List" w:semiHidden="0" w:uiPriority="72" w:unhideWhenUsed="0"/>
+    <w:lsdException w:name="Colorful Grid" w:semiHidden="0" w:uiPriority="73" w:unhideWhenUsed="0"/>
+    <w:lsdException w:name="Light Shading Accent 1" w:semiHidden="0" w:uiPriority="60" w:unhideWhenUsed="0"/>
+    <w:lsdException w:name="Light List Accent 1" w:semiHidden="0" w:uiPriority="61" w:unhideWhenUsed="0"/>
+    <w:lsdException w:name="Light Grid Accent 1" w:semiHidden="0" w:uiPriority="62" w:unhideWhenUsed="0"/>
+    <w:lsdException w:name="Medium Shading 1 Accent 1" w:semiHidden="0" w:uiPriority="63" w:unhideWhenUsed="0"/>
+    <w:lsdException w:name="Medium Shading 2 Accent 1" w:semiHidden="0" w:uiPriority="64" w:unhideWhenUsed="0"/>
+    <w:lsdException w:name="Medium List 1 Accent 1" w:semiHidden="0" w:uiPriority="65" w:unhideWhenUsed="0"/>
+    <w:lsdException w:name="Revision" w:unhideWhenUsed="0"/>
+    <w:lsdException w:name="List Paragraph" w:semiHidden="0" w:uiPriority="34" w:unhideWhenUsed="0" w:qFormat="1"/>
+    <w:lsdException w:name="Quote" w:semiHidden="0" w:uiPriority="29" w:unhideWhenUsed="0" w:qFormat="1"/>
+    <w:lsdException w:name="Intense Quote" w:semiHidden="0" w:uiPriority="30" w:unhideWhenUsed="0" w:qFormat="1"/>
+    <w:lsdException w:name="Medium List 2 Accent 1" w:semiHidden="0" w:uiPriority="66" w:unhideWhenUsed="0"/>
+    <w:lsdException w:name="Medium Grid 1 Accent 1" w:semiHidden="0" w:uiPriority="67" w:unhideWhenUsed="0"/>
+    <w:lsdException w:name="Medium Grid 2 Accent 1" w:semiHidden="0" w:uiPriority="68" w:unhideWhenUsed="0"/>
+    <w:lsdException w:name="Medium Grid 3 Accent 1" w:semiHidden="0" w:uiPriority="69" w:unhideWhenUsed="0"/>
+    <w:lsdException w:name="Dark List Accent 1" w:semiHidden="0" w:uiPriority="70" w:unhideWhenUsed="0"/>
+    <w:lsdException w:name="Colorful Shading Accent 1" w:semiHidden="0" w:uiPriority="71" w:unhideWhenUsed="0"/>
+    <w:lsdException w:name="Colorful List Accent 1" w:semiHidden="0" w:uiPriority="72" w:unhideWhenUsed="0"/>
+    <w:lsdException w:name="Colorful Grid Accent 1" w:semiHidden="0" w:uiPriority="73" w:unhideWhenUsed="0"/>
+    <w:lsdException w:name="Light Shading Accent 2" w:semiHidden="0" w:uiPriority="60" w:unhideWhenUsed="0"/>
+    <w:lsdException w:name="Light List Accent 2" w:semiHidden="0" w:uiPriority="61" w:unhideWhenUsed="0"/>
+    <w:lsdException w:name="Light Grid Accent 2" w:semiHidden="0" w:uiPriority="62" w:unhideWhenUsed="0"/>
+    <w:lsdException w:name="Medium Shading 1 Accent 2" w:semiHidden="0" w:uiPriority="63" w:unhideWhenUsed="0"/>
+    <w:lsdException w:name="Medium Shading 2 Accent 2" w:semiHidden="0" w:uiPriority="64" w:unhideWhenUsed="0"/>
+    <w:lsdException w:name="Medium List 1 Accent 2" w:semiHidden="0" w:uiPriority="65" w:unhideWhenUsed="0"/>
+    <w:lsdException w:name="Medium List 2 Accent 2" w:semiHidden="0" w:uiPriority="66" w:unhideWhenUsed="0"/>
+    <w:lsdException w:name="Medium Grid 1 Accent 2" w:semiHidden="0" w:uiPriority="67" w:unhideWhenUsed="0"/>
+    <w:lsdException w:name="Medium Grid 2 Accent 2" w:semiHidden="0" w:uiPriority="68" w:unhideWhenUsed="0"/>
+    <w:lsdException w:name="Medium Grid 3 Accent 2" w:semiHidden="0" w:uiPriority="69" w:unhideWhenUsed="0"/>
+    <w:lsdException w:name="Dark List Accent 2" w:semiHidden="0" w:uiPriority="70" w:unhideWhenUsed="0"/>
+    <w:lsdException w:name="Colorful Shading Accent 2" w:semiHidden="0" w:uiPriority="71" w:unhideWhenUsed="0"/>
+    <w:lsdException w:name="Colorful List Accent 2" w:semiHidden="0" w:uiPriority="72" w:unhideWhenUsed="0"/>
+    <w:lsdException w:name="Colorful Grid Accent 2" w:semiHidden="0" w:uiPriority="73" w:unhideWhenUsed="0"/>
+    <w:lsdException w:name="Light Shading Accent 3" w:semiHidden="0" w:uiPriority="60" w:unhideWhenUsed="0"/>
+    <w:lsdException w:name="Light List Accent 3" w:semiHidden="0" w:uiPriority="61" w:unhideWhenUsed="0"/>
+    <w:lsdException w:name="Light Grid Accent 3" w:semiHidden="0" w:uiPriority="62" w:unhideWhenUsed="0"/>
+    <w:lsdException w:name="Medium Shading 1 Accent 3" w:semiHidden="0" w:uiPriority="63" w:unhideWhenUsed="0"/>
+    <w:lsdException w:name="Medium Shading 2 Accent 3" w:semiHidden="0" w:uiPriority="64" w:unhideWhenUsed="0"/>
+    <w:lsdException w:name="Medium List 1 Accent 3" w:semiHidden="0" w:uiPriority="65" w:unhideWhenUsed="0"/>
+    <w:lsdException w:name="Medium List 2 Accent 3" w:semiHidden="0" w:uiPriority="66" w:unhideWhenUsed="0"/>
+    <w:lsdException w:name="Medium Grid 1 Accent 3" w:semiHidden="0" w:uiPriority="67" w:unhideWhenUsed="0"/>
+    <w:lsdException w:name="Medium Grid 2 Accent 3" w:semiHidden="0" w:uiPriority="68" w:unhideWhenUsed="0"/>
+    <w:lsdException w:name="Medium Grid 3 Accent 3" w:semiHidden="0" w:uiPriority="69" w:unhideWhenUsed="0"/>
+    <w:lsdException w:name="Dark List Accent 3" w:semiHidden="0" w:uiPriority="70" w:unhideWhenUsed="0"/>
+    <w:lsdException w:name="Colorful Shading Accent 3" w:semiHidden="0" w:uiPriority="71" w:unhideWhenUsed="0"/>
+    <w:lsdException w:name="Colorful List Accent 3" w:semiHidden="0" w:uiPriority="72" w:unhideWhenUsed="0"/>
+    <w:lsdException w:name="Colorful Grid Accent 3" w:semiHidden="0" w:uiPriority="73" w:unhideWhenUsed="0"/>
+    <w:lsdException w:name="Light Shading Accent 4" w:semiHidden="0" w:uiPriority="60" w:unhideWhenUsed="0"/>
+    <w:lsdException w:name="Light List Accent 4" w:semiHidden="0" w:uiPriority="61" w:unhideWhenUsed="0"/>
+    <w:lsdException w:name="Light Grid Accent 4" w:semiHidden="0" w:uiPriority="62" w:unhideWhenUsed="0"/>
+    <w:lsdException w:name="Medium Shading 1 Accent 4" w:semiHidden="0" w:uiPriority="63" w:unhideWhenUsed="0"/>
+    <w:lsdException w:name="Medium Shading 2 Accent 4" w:semiHidden="0" w:uiPriority="64" w:unhideWhenUsed="0"/>
+    <w:lsdException w:name="Medium List 1 Accent 4" w:semiHidden="0" w:uiPriority="65" w:unhideWhenUsed="0"/>
+    <w:lsdException w:name="Medium List 2 Accent 4" w:semiHidden="0" w:uiPriority="66" w:unhideWhenUsed="0"/>
+    <w:lsdException w:name="Medium Grid 1 Accent 4" w:semiHidden="0" w:uiPriority="67" w:unhideWhenUsed="0"/>
+    <w:lsdException w:name="Medium Grid 2 Accent 4" w:semiHidden="0" w:uiPriority="68" w:unhideWhenUsed="0"/>
+    <w:lsdException w:name="Medium Grid 3 Accent 4" w:semiHidden="0" w:uiPriority="69" w:unhideWhenUsed="0"/>
+    <w:lsdException w:name="Dark List Accent 4" w:semiHidden="0" w:uiPriority="70" w:unhideWhenUsed="0"/>
+    <w:lsdException w:name="Colorful Shading Accent 4" w:semiHidden="0" w:uiPriority="71" w:unhideWhenUsed="0"/>
+    <w:lsdException w:name="Colorful List Accent 4" w:semiHidden="0" w:uiPriority="72" w:unhideWhenUsed="0"/>
+    <w:lsdException w:name="Colorful Grid Accent 4" w:semiHidden="0" w:uiPriority="73" w:unhideWhenUsed="0"/>
+    <w:lsdException w:name="Light Shading Accent 5" w:semiHidden="0" w:uiPriority="60" w:unhideWhenUsed="0"/>
+    <w:lsdException w:name="Light List Accent 5" w:semiHidden="0" w:uiPriority="61" w:unhideWhenUsed="0"/>
+    <w:lsdException w:name="Light Grid Accent 5" w:semiHidden="0" w:uiPriority="62" w:unhideWhenUsed="0"/>
+    <w:lsdException w:name="Medium Shading 1 Accent 5" w:semiHidden="0" w:uiPriority="63" w:unhideWhenUsed="0"/>
+    <w:lsdException w:name="Medium Shading 2 Accent 5" w:semiHidden="0" w:uiPriority="64" w:unhideWhenUsed="0"/>
+    <w:lsdException w:name="Medium List 1 Accent 5" w:semiHidden="0" w:uiPriority="65" w:unhideWhenUsed="0"/>
+    <w:lsdException w:name="Medium List 2 Accent 5" w:semiHidden="0" w:uiPriority="66" w:unhideWhenUsed="0"/>
+    <w:lsdException w:name="Medium Grid 1 Accent 5" w:semiHidden="0" w:uiPriority="67" w:unhideWhenUsed="0"/>
+    <w:lsdException w:name="Medium Grid 2 Accent 5" w:semiHidden="0" w:uiPriority="68" w:unhideWhenUsed="0"/>
+    <w:lsdException w:name="Medium Grid 3 Accent 5" w:semiHidden="0" w:uiPriority="69" w:unhideWhenUsed="0"/>
+    <w:lsdException w:name="Dark List Accent 5" w:semiHidden="0" w:uiPriority="70" w:unhideWhenUsed="0"/>
+    <w:lsdException w:name="Colorful Shading Accent 5" w:semiHidden="0" w:uiPriority="71" w:unhideWhenUsed="0"/>
+    <w:lsdException w:name="Colorful List Accent 5" w:semiHidden="0" w:uiPriority="72" w:unhideWhenUsed="0"/>
+    <w:lsdException w:name="Colorful Grid Accent 5" w:semiHidden="0" w:uiPriority="73" w:unhideWhenUsed="0"/>
+    <w:lsdException w:name="Light Shading Accent 6" w:semiHidden="0" w:uiPriority="60" w:unhideWhenUsed="0"/>
+    <w:lsdException w:name="Light List Accent 6" w:semiHidden="0" w:uiPriority="61" w:unhideWhenUsed="0"/>
+    <w:lsdException w:name="Light Grid Accent 6" w:semiHidden="0" w:uiPriority="62" w:unhideWhenUsed="0"/>
+    <w:lsdException w:name="Medium Shading 1 Accent 6" w:semiHidden="0" w:uiPriority="63" w:unhideWhenUsed="0"/>
+    <w:lsdException w:name="Medium Shading 2 Accent 6" w:semiHidden="0" w:uiPriority="64" w:unhideWhenUsed="0"/>
+    <w:lsdException w:name="Medium List 1 Accent 6" w:semiHidden="0" w:uiPriority="65" w:unhideWhenUsed="0"/>
+    <w:lsdException w:name="Medium List 2 Accent 6" w:semiHidden="0" w:uiPriority="66" w:unhideWhenUsed="0"/>
+    <w:lsdException w:name="Medium Grid 1 Accent 6" w:semiHidden="0" w:uiPriority="67" w:unhideWhenUsed="0"/>
+    <w:lsdException w:name="Medium Grid 2 Accent 6" w:semiHidden="0" w:uiPriority="68" w:unhideWhenUsed="0"/>
+    <w:lsdException w:name="Medium Grid 3 Accent 6" w:semiHidden="0" w:uiPriority="69" w:unhideWhenUsed="0"/>
+    <w:lsdException w:name="Dark List Accent 6" w:semiHidden="0" w:uiPriority="70" w:unhideWhenUsed="0"/>
+    <w:lsdException w:name="Colorful Shading Accent 6" w:semiHidden="0" w:uiPriority="71" w:unhideWhenUsed="0"/>
+    <w:lsdException w:name="Colorful List Accent 6" w:semiHidden="0" w:uiPriority="72" w:unhideWhenUsed="0"/>
+    <w:lsdException w:name="Colorful Grid Accent 6" w:semiHidden="0" w:uiPriority="73" w:unhideWhenUsed="0"/>
+    <w:lsdException w:name="Subtle Emphasis" w:semiHidden="0" w:uiPriority="19" w:unhideWhenUsed="0" w:qFormat="1"/>
+    <w:lsdException w:name="Intense Emphasis" w:semiHidden="0" w:uiPriority="21" w:unhideWhenUsed="0" w:qFormat="1"/>
+    <w:lsdException w:name="Subtle Reference" w:semiHidden="0" w:uiPriority="31" w:unhideWhenUsed="0" w:qFormat="1"/>
+    <w:lsdException w:name="Intense Reference" w:semiHidden="0" w:uiPriority="32" w:unhideWhenUsed="0" w:qFormat="1"/>
+    <w:lsdException w:name="Book Title" w:semiHidden="0" w:uiPriority="33" w:unhideWhenUsed="0" w:qFormat="1"/>
+    <w:lsdException w:name="Bibliography" w:uiPriority="37"/>
+    <w:lsdException w:name="TOC Heading" w:uiPriority="39" w:qFormat="1"/>
   </w:latentStyles>
   <w:style w:type="paragraph" w:default="1" w:styleId="Normal">
     <w:name w:val="Normal"/>
@@ -5359,11 +5501,11 @@
       <w:lang w:val="pt-PT"/>
     </w:rPr>
   </w:style>
-  <w:style w:type="paragraph" w:styleId="Ttulo1">
+  <w:style w:type="paragraph" w:styleId="Heading1">
     <w:name w:val="heading 1"/>
     <w:basedOn w:val="Normal"/>
     <w:next w:val="Normal"/>
-    <w:link w:val="Ttulo1Char"/>
+    <w:link w:val="Heading1Char"/>
     <w:uiPriority w:val="9"/>
     <w:qFormat/>
     <w:rsid w:val="001D2BF8"/>
@@ -5382,11 +5524,11 @@
       <w:szCs w:val="28"/>
     </w:rPr>
   </w:style>
-  <w:style w:type="paragraph" w:styleId="Ttulo2">
+  <w:style w:type="paragraph" w:styleId="Heading2">
     <w:name w:val="heading 2"/>
     <w:basedOn w:val="Normal"/>
     <w:next w:val="Normal"/>
-    <w:link w:val="Ttulo2Char"/>
+    <w:link w:val="Heading2Char"/>
     <w:uiPriority w:val="9"/>
     <w:unhideWhenUsed/>
     <w:qFormat/>
@@ -5406,11 +5548,11 @@
       <w:szCs w:val="26"/>
     </w:rPr>
   </w:style>
-  <w:style w:type="paragraph" w:styleId="Ttulo3">
+  <w:style w:type="paragraph" w:styleId="Heading3">
     <w:name w:val="heading 3"/>
     <w:basedOn w:val="Normal"/>
     <w:next w:val="Normal"/>
-    <w:link w:val="Ttulo3Char"/>
+    <w:link w:val="Heading3Char"/>
     <w:uiPriority w:val="9"/>
     <w:unhideWhenUsed/>
     <w:qFormat/>
@@ -5428,13 +5570,13 @@
       <w:color w:val="9E8E5C" w:themeColor="accent1"/>
     </w:rPr>
   </w:style>
-  <w:style w:type="character" w:default="1" w:styleId="Fontepargpadro">
+  <w:style w:type="character" w:default="1" w:styleId="DefaultParagraphFont">
     <w:name w:val="Default Paragraph Font"/>
     <w:uiPriority w:val="1"/>
     <w:semiHidden/>
     <w:unhideWhenUsed/>
   </w:style>
-  <w:style w:type="table" w:default="1" w:styleId="Tabelanormal">
+  <w:style w:type="table" w:default="1" w:styleId="TableNormal">
     <w:name w:val="Normal Table"/>
     <w:uiPriority w:val="99"/>
     <w:semiHidden/>
@@ -5449,16 +5591,16 @@
       </w:tblCellMar>
     </w:tblPr>
   </w:style>
-  <w:style w:type="numbering" w:default="1" w:styleId="Semlista">
+  <w:style w:type="numbering" w:default="1" w:styleId="NoList">
     <w:name w:val="No List"/>
     <w:uiPriority w:val="99"/>
     <w:semiHidden/>
     <w:unhideWhenUsed/>
   </w:style>
-  <w:style w:type="paragraph" w:styleId="Cabealho">
+  <w:style w:type="paragraph" w:styleId="Header">
     <w:name w:val="header"/>
     <w:basedOn w:val="Normal"/>
-    <w:link w:val="CabealhoChar"/>
+    <w:link w:val="HeaderChar"/>
     <w:uiPriority w:val="99"/>
     <w:unhideWhenUsed/>
     <w:rsid w:val="00C4707F"/>
@@ -5470,20 +5612,20 @@
       <w:spacing w:after="0" w:line="240" w:lineRule="auto"/>
     </w:pPr>
   </w:style>
-  <w:style w:type="character" w:customStyle="1" w:styleId="CabealhoChar">
-    <w:name w:val="Cabeçalho Char"/>
-    <w:basedOn w:val="Fontepargpadro"/>
-    <w:link w:val="Cabealho"/>
+  <w:style w:type="character" w:customStyle="1" w:styleId="HeaderChar">
+    <w:name w:val="Header Char"/>
+    <w:basedOn w:val="DefaultParagraphFont"/>
+    <w:link w:val="Header"/>
     <w:uiPriority w:val="99"/>
     <w:rsid w:val="00C4707F"/>
     <w:rPr>
       <w:lang w:val="pt-PT"/>
     </w:rPr>
   </w:style>
-  <w:style w:type="paragraph" w:styleId="Rodap">
+  <w:style w:type="paragraph" w:styleId="Footer">
     <w:name w:val="footer"/>
     <w:basedOn w:val="Normal"/>
-    <w:link w:val="RodapChar"/>
+    <w:link w:val="FooterChar"/>
     <w:uiPriority w:val="99"/>
     <w:unhideWhenUsed/>
     <w:rsid w:val="00C4707F"/>
@@ -5495,19 +5637,19 @@
       <w:spacing w:after="0" w:line="240" w:lineRule="auto"/>
     </w:pPr>
   </w:style>
-  <w:style w:type="character" w:customStyle="1" w:styleId="RodapChar">
-    <w:name w:val="Rodapé Char"/>
-    <w:basedOn w:val="Fontepargpadro"/>
-    <w:link w:val="Rodap"/>
+  <w:style w:type="character" w:customStyle="1" w:styleId="FooterChar">
+    <w:name w:val="Footer Char"/>
+    <w:basedOn w:val="DefaultParagraphFont"/>
+    <w:link w:val="Footer"/>
     <w:uiPriority w:val="99"/>
     <w:rsid w:val="00C4707F"/>
     <w:rPr>
       <w:lang w:val="pt-PT"/>
     </w:rPr>
   </w:style>
-  <w:style w:type="paragraph" w:styleId="SemEspaamento">
+  <w:style w:type="paragraph" w:styleId="NoSpacing">
     <w:name w:val="No Spacing"/>
-    <w:link w:val="SemEspaamentoChar"/>
+    <w:link w:val="NoSpacingChar"/>
     <w:uiPriority w:val="1"/>
     <w:qFormat/>
     <w:rsid w:val="00C4707F"/>
@@ -5519,10 +5661,10 @@
       <w:lang w:val="en-US" w:eastAsia="ja-JP"/>
     </w:rPr>
   </w:style>
-  <w:style w:type="character" w:customStyle="1" w:styleId="SemEspaamentoChar">
-    <w:name w:val="Sem Espaçamento Char"/>
-    <w:basedOn w:val="Fontepargpadro"/>
-    <w:link w:val="SemEspaamento"/>
+  <w:style w:type="character" w:customStyle="1" w:styleId="NoSpacingChar">
+    <w:name w:val="No Spacing Char"/>
+    <w:basedOn w:val="DefaultParagraphFont"/>
+    <w:link w:val="NoSpacing"/>
     <w:uiPriority w:val="1"/>
     <w:rsid w:val="00C4707F"/>
     <w:rPr>
@@ -5530,10 +5672,10 @@
       <w:lang w:val="en-US" w:eastAsia="ja-JP"/>
     </w:rPr>
   </w:style>
-  <w:style w:type="paragraph" w:styleId="Textodebalo">
+  <w:style w:type="paragraph" w:styleId="BalloonText">
     <w:name w:val="Balloon Text"/>
     <w:basedOn w:val="Normal"/>
-    <w:link w:val="TextodebaloChar"/>
+    <w:link w:val="BalloonTextChar"/>
     <w:uiPriority w:val="99"/>
     <w:semiHidden/>
     <w:unhideWhenUsed/>
@@ -5547,10 +5689,10 @@
       <w:szCs w:val="16"/>
     </w:rPr>
   </w:style>
-  <w:style w:type="character" w:customStyle="1" w:styleId="TextodebaloChar">
-    <w:name w:val="Texto de balão Char"/>
-    <w:basedOn w:val="Fontepargpadro"/>
-    <w:link w:val="Textodebalo"/>
+  <w:style w:type="character" w:customStyle="1" w:styleId="BalloonTextChar">
+    <w:name w:val="Balloon Text Char"/>
+    <w:basedOn w:val="DefaultParagraphFont"/>
+    <w:link w:val="BalloonText"/>
     <w:uiPriority w:val="99"/>
     <w:semiHidden/>
     <w:rsid w:val="00C4707F"/>
@@ -5561,9 +5703,9 @@
       <w:lang w:val="pt-PT"/>
     </w:rPr>
   </w:style>
-  <w:style w:type="character" w:styleId="Hiperlink">
+  <w:style w:type="character" w:styleId="Hyperlink">
     <w:name w:val="Hyperlink"/>
-    <w:basedOn w:val="Fontepargpadro"/>
+    <w:basedOn w:val="DefaultParagraphFont"/>
     <w:uiPriority w:val="99"/>
     <w:unhideWhenUsed/>
     <w:rsid w:val="00C4707F"/>
@@ -5572,11 +5714,11 @@
       <w:u w:val="single"/>
     </w:rPr>
   </w:style>
-  <w:style w:type="paragraph" w:styleId="Ttulo">
+  <w:style w:type="paragraph" w:styleId="Title">
     <w:name w:val="Title"/>
     <w:basedOn w:val="Normal"/>
     <w:next w:val="Normal"/>
-    <w:link w:val="TtuloChar"/>
+    <w:link w:val="TitleChar"/>
     <w:uiPriority w:val="10"/>
     <w:qFormat/>
     <w:rsid w:val="00B25091"/>
@@ -5596,10 +5738,10 @@
       <w:szCs w:val="52"/>
     </w:rPr>
   </w:style>
-  <w:style w:type="character" w:customStyle="1" w:styleId="TtuloChar">
-    <w:name w:val="Título Char"/>
-    <w:basedOn w:val="Fontepargpadro"/>
-    <w:link w:val="Ttulo"/>
+  <w:style w:type="character" w:customStyle="1" w:styleId="TitleChar">
+    <w:name w:val="Title Char"/>
+    <w:basedOn w:val="DefaultParagraphFont"/>
+    <w:link w:val="Title"/>
     <w:uiPriority w:val="10"/>
     <w:rsid w:val="00B25091"/>
     <w:rPr>
@@ -5612,11 +5754,11 @@
       <w:lang w:val="pt-PT"/>
     </w:rPr>
   </w:style>
-  <w:style w:type="paragraph" w:styleId="Subttulo">
+  <w:style w:type="paragraph" w:styleId="Subtitle">
     <w:name w:val="Subtitle"/>
     <w:basedOn w:val="Normal"/>
     <w:next w:val="Normal"/>
-    <w:link w:val="SubttuloChar"/>
+    <w:link w:val="SubtitleChar"/>
     <w:uiPriority w:val="11"/>
     <w:qFormat/>
     <w:rsid w:val="001D2BF8"/>
@@ -5635,10 +5777,10 @@
       <w:szCs w:val="24"/>
     </w:rPr>
   </w:style>
-  <w:style w:type="character" w:customStyle="1" w:styleId="SubttuloChar">
-    <w:name w:val="Subtítulo Char"/>
-    <w:basedOn w:val="Fontepargpadro"/>
-    <w:link w:val="Subttulo"/>
+  <w:style w:type="character" w:customStyle="1" w:styleId="SubtitleChar">
+    <w:name w:val="Subtitle Char"/>
+    <w:basedOn w:val="DefaultParagraphFont"/>
+    <w:link w:val="Subtitle"/>
     <w:uiPriority w:val="11"/>
     <w:rsid w:val="001D2BF8"/>
     <w:rPr>
@@ -5652,10 +5794,10 @@
       <w:lang w:val="pt-PT"/>
     </w:rPr>
   </w:style>
-  <w:style w:type="character" w:customStyle="1" w:styleId="Ttulo1Char">
-    <w:name w:val="Título 1 Char"/>
-    <w:basedOn w:val="Fontepargpadro"/>
-    <w:link w:val="Ttulo1"/>
+  <w:style w:type="character" w:customStyle="1" w:styleId="Heading1Char">
+    <w:name w:val="Heading 1 Char"/>
+    <w:basedOn w:val="DefaultParagraphFont"/>
+    <w:link w:val="Heading1"/>
     <w:uiPriority w:val="9"/>
     <w:rsid w:val="001D2BF8"/>
     <w:rPr>
@@ -5668,10 +5810,10 @@
       <w:lang w:val="pt-PT"/>
     </w:rPr>
   </w:style>
-  <w:style w:type="character" w:customStyle="1" w:styleId="Ttulo2Char">
-    <w:name w:val="Título 2 Char"/>
-    <w:basedOn w:val="Fontepargpadro"/>
-    <w:link w:val="Ttulo2"/>
+  <w:style w:type="character" w:customStyle="1" w:styleId="Heading2Char">
+    <w:name w:val="Heading 2 Char"/>
+    <w:basedOn w:val="DefaultParagraphFont"/>
+    <w:link w:val="Heading2"/>
     <w:uiPriority w:val="9"/>
     <w:rsid w:val="004E3A47"/>
     <w:rPr>
@@ -5686,10 +5828,10 @@
   </w:style>
   <w:style w:type="character" w:customStyle="1" w:styleId="hps">
     <w:name w:val="hps"/>
-    <w:basedOn w:val="Fontepargpadro"/>
+    <w:basedOn w:val="DefaultParagraphFont"/>
     <w:rsid w:val="00212D68"/>
   </w:style>
-  <w:style w:type="paragraph" w:styleId="PargrafodaLista">
+  <w:style w:type="paragraph" w:styleId="ListParagraph">
     <w:name w:val="List Paragraph"/>
     <w:basedOn w:val="Normal"/>
     <w:uiPriority w:val="34"/>
@@ -5700,7 +5842,7 @@
       <w:contextualSpacing/>
     </w:pPr>
   </w:style>
-  <w:style w:type="paragraph" w:styleId="Legenda">
+  <w:style w:type="paragraph" w:styleId="Caption">
     <w:name w:val="caption"/>
     <w:basedOn w:val="Normal"/>
     <w:next w:val="Normal"/>
@@ -5719,10 +5861,10 @@
       <w:szCs w:val="18"/>
     </w:rPr>
   </w:style>
-  <w:style w:type="character" w:customStyle="1" w:styleId="Ttulo3Char">
-    <w:name w:val="Título 3 Char"/>
-    <w:basedOn w:val="Fontepargpadro"/>
-    <w:link w:val="Ttulo3"/>
+  <w:style w:type="character" w:customStyle="1" w:styleId="Heading3Char">
+    <w:name w:val="Heading 3 Char"/>
+    <w:basedOn w:val="DefaultParagraphFont"/>
+    <w:link w:val="Heading3"/>
     <w:uiPriority w:val="9"/>
     <w:rsid w:val="004351EE"/>
     <w:rPr>
@@ -5733,9 +5875,9 @@
       <w:lang w:val="pt-PT"/>
     </w:rPr>
   </w:style>
-  <w:style w:type="character" w:styleId="TextodoEspaoReservado">
+  <w:style w:type="character" w:styleId="PlaceholderText">
     <w:name w:val="Placeholder Text"/>
-    <w:basedOn w:val="Fontepargpadro"/>
+    <w:basedOn w:val="DefaultParagraphFont"/>
     <w:uiPriority w:val="99"/>
     <w:semiHidden/>
     <w:rsid w:val="0075720B"/>
@@ -5743,9 +5885,9 @@
       <w:color w:val="808080"/>
     </w:rPr>
   </w:style>
-  <w:style w:type="character" w:styleId="nfaseSutil">
+  <w:style w:type="character" w:styleId="SubtleEmphasis">
     <w:name w:val="Subtle Emphasis"/>
-    <w:basedOn w:val="Fontepargpadro"/>
+    <w:basedOn w:val="DefaultParagraphFont"/>
     <w:uiPriority w:val="19"/>
     <w:qFormat/>
     <w:rsid w:val="003953F5"/>
@@ -5755,9 +5897,9 @@
       <w:color w:val="808080" w:themeColor="text1" w:themeTint="7F"/>
     </w:rPr>
   </w:style>
-  <w:style w:type="character" w:styleId="nfase">
+  <w:style w:type="character" w:styleId="Emphasis">
     <w:name w:val="Emphasis"/>
-    <w:basedOn w:val="Fontepargpadro"/>
+    <w:basedOn w:val="DefaultParagraphFont"/>
     <w:uiPriority w:val="20"/>
     <w:qFormat/>
     <w:rsid w:val="003953F5"/>
@@ -5766,9 +5908,9 @@
       <w:iCs/>
     </w:rPr>
   </w:style>
-  <w:style w:type="character" w:styleId="HiperlinkVisitado">
+  <w:style w:type="character" w:styleId="FollowedHyperlink">
     <w:name w:val="FollowedHyperlink"/>
-    <w:basedOn w:val="Fontepargpadro"/>
+    <w:basedOn w:val="DefaultParagraphFont"/>
     <w:uiPriority w:val="99"/>
     <w:semiHidden/>
     <w:unhideWhenUsed/>
@@ -5778,9 +5920,620 @@
       <w:u w:val="single"/>
     </w:rPr>
   </w:style>
-  <w:style w:type="table" w:styleId="Tabelacomgrade">
+  <w:style w:type="table" w:styleId="TableGrid">
     <w:name w:val="Table Grid"/>
-    <w:basedOn w:val="Tabelanormal"/>
+    <w:basedOn w:val="TableNormal"/>
+    <w:uiPriority w:val="59"/>
+    <w:rsid w:val="00115D54"/>
+    <w:pPr>
+      <w:spacing w:after="0" w:line="240" w:lineRule="auto"/>
+    </w:pPr>
+    <w:tblPr>
+      <w:tblInd w:w="0" w:type="dxa"/>
+      <w:tblBorders>
+        <w:top w:val="single" w:sz="4" w:space="0" w:color="auto"/>
+        <w:left w:val="single" w:sz="4" w:space="0" w:color="auto"/>
+        <w:bottom w:val="single" w:sz="4" w:space="0" w:color="auto"/>
+        <w:right w:val="single" w:sz="4" w:space="0" w:color="auto"/>
+        <w:insideH w:val="single" w:sz="4" w:space="0" w:color="auto"/>
+        <w:insideV w:val="single" w:sz="4" w:space="0" w:color="auto"/>
+      </w:tblBorders>
+      <w:tblCellMar>
+        <w:top w:w="0" w:type="dxa"/>
+        <w:left w:w="108" w:type="dxa"/>
+        <w:bottom w:w="0" w:type="dxa"/>
+        <w:right w:w="108" w:type="dxa"/>
+      </w:tblCellMar>
+    </w:tblPr>
+  </w:style>
+</w:styles>
+</file>
+
+<file path=word/stylesWithEffects.xml><?xml version="1.0" encoding="utf-8"?>
+<w:styles xmlns:wpc="http://schemas.microsoft.com/office/word/2010/wordprocessingCanvas" xmlns:mc="http://schemas.openxmlformats.org/markup-compatibility/2006" xmlns:o="urn:schemas-microsoft-com:office:office" xmlns:r="http://schemas.openxmlformats.org/officeDocument/2006/relationships" xmlns:m="http://schemas.openxmlformats.org/officeDocument/2006/math" xmlns:v="urn:schemas-microsoft-com:vml" xmlns:wp14="http://schemas.microsoft.com/office/word/2010/wordprocessingDrawing" xmlns:wp="http://schemas.openxmlformats.org/drawingml/2006/wordprocessingDrawing" xmlns:w10="urn:schemas-microsoft-com:office:word" xmlns:w="http://schemas.openxmlformats.org/wordprocessingml/2006/main" xmlns:w14="http://schemas.microsoft.com/office/word/2010/wordml" xmlns:wpg="http://schemas.microsoft.com/office/word/2010/wordprocessingGroup" xmlns:wpi="http://schemas.microsoft.com/office/word/2010/wordprocessingInk" xmlns:wne="http://schemas.microsoft.com/office/word/2006/wordml" xmlns:wps="http://schemas.microsoft.com/office/word/2010/wordprocessingShape" mc:Ignorable="w14 wp14">
+  <w:docDefaults>
+    <w:rPrDefault>
+      <w:rPr>
+        <w:rFonts w:asciiTheme="minorHAnsi" w:eastAsiaTheme="minorHAnsi" w:hAnsiTheme="minorHAnsi" w:cstheme="minorBidi"/>
+        <w:sz w:val="22"/>
+        <w:szCs w:val="22"/>
+        <w:lang w:val="en-GB" w:eastAsia="en-US" w:bidi="ar-SA"/>
+      </w:rPr>
+    </w:rPrDefault>
+    <w:pPrDefault>
+      <w:pPr>
+        <w:spacing w:after="200" w:line="276" w:lineRule="auto"/>
+      </w:pPr>
+    </w:pPrDefault>
+  </w:docDefaults>
+  <w:latentStyles w:defLockedState="0" w:defUIPriority="99" w:defSemiHidden="1" w:defUnhideWhenUsed="1" w:defQFormat="0" w:count="267">
+    <w:lsdException w:name="Normal" w:semiHidden="0" w:uiPriority="0" w:unhideWhenUsed="0" w:qFormat="1"/>
+    <w:lsdException w:name="heading 1" w:semiHidden="0" w:uiPriority="9" w:unhideWhenUsed="0" w:qFormat="1"/>
+    <w:lsdException w:name="heading 2" w:uiPriority="9" w:qFormat="1"/>
+    <w:lsdException w:name="heading 3" w:uiPriority="9" w:qFormat="1"/>
+    <w:lsdException w:name="heading 4" w:uiPriority="9" w:qFormat="1"/>
+    <w:lsdException w:name="heading 5" w:uiPriority="9" w:qFormat="1"/>
+    <w:lsdException w:name="heading 6" w:uiPriority="9" w:qFormat="1"/>
+    <w:lsdException w:name="heading 7" w:uiPriority="9" w:qFormat="1"/>
+    <w:lsdException w:name="heading 8" w:uiPriority="9" w:qFormat="1"/>
+    <w:lsdException w:name="heading 9" w:uiPriority="9" w:qFormat="1"/>
+    <w:lsdException w:name="toc 1" w:uiPriority="39"/>
+    <w:lsdException w:name="toc 2" w:uiPriority="39"/>
+    <w:lsdException w:name="toc 3" w:uiPriority="39"/>
+    <w:lsdException w:name="toc 4" w:uiPriority="39"/>
+    <w:lsdException w:name="toc 5" w:uiPriority="39"/>
+    <w:lsdException w:name="toc 6" w:uiPriority="39"/>
+    <w:lsdException w:name="toc 7" w:uiPriority="39"/>
+    <w:lsdException w:name="toc 8" w:uiPriority="39"/>
+    <w:lsdException w:name="toc 9" w:uiPriority="39"/>
+    <w:lsdException w:name="caption" w:uiPriority="35" w:qFormat="1"/>
+    <w:lsdException w:name="Title" w:semiHidden="0" w:uiPriority="10" w:unhideWhenUsed="0" w:qFormat="1"/>
+    <w:lsdException w:name="Default Paragraph Font" w:uiPriority="1"/>
+    <w:lsdException w:name="Subtitle" w:semiHidden="0" w:uiPriority="11" w:unhideWhenUsed="0" w:qFormat="1"/>
+    <w:lsdException w:name="Strong" w:semiHidden="0" w:uiPriority="22" w:unhideWhenUsed="0" w:qFormat="1"/>
+    <w:lsdException w:name="Emphasis" w:semiHidden="0" w:uiPriority="20" w:unhideWhenUsed="0" w:qFormat="1"/>
+    <w:lsdException w:name="Table Grid" w:semiHidden="0" w:uiPriority="59" w:unhideWhenUsed="0"/>
+    <w:lsdException w:name="Placeholder Text" w:unhideWhenUsed="0"/>
+    <w:lsdException w:name="No Spacing" w:semiHidden="0" w:uiPriority="1" w:unhideWhenUsed="0" w:qFormat="1"/>
+    <w:lsdException w:name="Light Shading" w:semiHidden="0" w:uiPriority="60" w:unhideWhenUsed="0"/>
+    <w:lsdException w:name="Light List" w:semiHidden="0" w:uiPriority="61" w:unhideWhenUsed="0"/>
+    <w:lsdException w:name="Light Grid" w:semiHidden="0" w:uiPriority="62" w:unhideWhenUsed="0"/>
+    <w:lsdException w:name="Medium Shading 1" w:semiHidden="0" w:uiPriority="63" w:unhideWhenUsed="0"/>
+    <w:lsdException w:name="Medium Shading 2" w:semiHidden="0" w:uiPriority="64" w:unhideWhenUsed="0"/>
+    <w:lsdException w:name="Medium List 1" w:semiHidden="0" w:uiPriority="65" w:unhideWhenUsed="0"/>
+    <w:lsdException w:name="Medium List 2" w:semiHidden="0" w:uiPriority="66" w:unhideWhenUsed="0"/>
+    <w:lsdException w:name="Medium Grid 1" w:semiHidden="0" w:uiPriority="67" w:unhideWhenUsed="0"/>
+    <w:lsdException w:name="Medium Grid 2" w:semiHidden="0" w:uiPriority="68" w:unhideWhenUsed="0"/>
+    <w:lsdException w:name="Medium Grid 3" w:semiHidden="0" w:uiPriority="69" w:unhideWhenUsed="0"/>
+    <w:lsdException w:name="Dark List" w:semiHidden="0" w:uiPriority="70" w:unhideWhenUsed="0"/>
+    <w:lsdException w:name="Colorful Shading" w:semiHidden="0" w:uiPriority="71" w:unhideWhenUsed="0"/>
+    <w:lsdException w:name="Colorful List" w:semiHidden="0" w:uiPriority="72" w:unhideWhenUsed="0"/>
+    <w:lsdException w:name="Colorful Grid" w:semiHidden="0" w:uiPriority="73" w:unhideWhenUsed="0"/>
+    <w:lsdException w:name="Light Shading Accent 1" w:semiHidden="0" w:uiPriority="60" w:unhideWhenUsed="0"/>
+    <w:lsdException w:name="Light List Accent 1" w:semiHidden="0" w:uiPriority="61" w:unhideWhenUsed="0"/>
+    <w:lsdException w:name="Light Grid Accent 1" w:semiHidden="0" w:uiPriority="62" w:unhideWhenUsed="0"/>
+    <w:lsdException w:name="Medium Shading 1 Accent 1" w:semiHidden="0" w:uiPriority="63" w:unhideWhenUsed="0"/>
+    <w:lsdException w:name="Medium Shading 2 Accent 1" w:semiHidden="0" w:uiPriority="64" w:unhideWhenUsed="0"/>
+    <w:lsdException w:name="Medium List 1 Accent 1" w:semiHidden="0" w:uiPriority="65" w:unhideWhenUsed="0"/>
+    <w:lsdException w:name="Revision" w:unhideWhenUsed="0"/>
+    <w:lsdException w:name="List Paragraph" w:semiHidden="0" w:uiPriority="34" w:unhideWhenUsed="0" w:qFormat="1"/>
+    <w:lsdException w:name="Quote" w:semiHidden="0" w:uiPriority="29" w:unhideWhenUsed="0" w:qFormat="1"/>
+    <w:lsdException w:name="Intense Quote" w:semiHidden="0" w:uiPriority="30" w:unhideWhenUsed="0" w:qFormat="1"/>
+    <w:lsdException w:name="Medium List 2 Accent 1" w:semiHidden="0" w:uiPriority="66" w:unhideWhenUsed="0"/>
+    <w:lsdException w:name="Medium Grid 1 Accent 1" w:semiHidden="0" w:uiPriority="67" w:unhideWhenUsed="0"/>
+    <w:lsdException w:name="Medium Grid 2 Accent 1" w:semiHidden="0" w:uiPriority="68" w:unhideWhenUsed="0"/>
+    <w:lsdException w:name="Medium Grid 3 Accent 1" w:semiHidden="0" w:uiPriority="69" w:unhideWhenUsed="0"/>
+    <w:lsdException w:name="Dark List Accent 1" w:semiHidden="0" w:uiPriority="70" w:unhideWhenUsed="0"/>
+    <w:lsdException w:name="Colorful Shading Accent 1" w:semiHidden="0" w:uiPriority="71" w:unhideWhenUsed="0"/>
+    <w:lsdException w:name="Colorful List Accent 1" w:semiHidden="0" w:uiPriority="72" w:unhideWhenUsed="0"/>
+    <w:lsdException w:name="Colorful Grid Accent 1" w:semiHidden="0" w:uiPriority="73" w:unhideWhenUsed="0"/>
+    <w:lsdException w:name="Light Shading Accent 2" w:semiHidden="0" w:uiPriority="60" w:unhideWhenUsed="0"/>
+    <w:lsdException w:name="Light List Accent 2" w:semiHidden="0" w:uiPriority="61" w:unhideWhenUsed="0"/>
+    <w:lsdException w:name="Light Grid Accent 2" w:semiHidden="0" w:uiPriority="62" w:unhideWhenUsed="0"/>
+    <w:lsdException w:name="Medium Shading 1 Accent 2" w:semiHidden="0" w:uiPriority="63" w:unhideWhenUsed="0"/>
+    <w:lsdException w:name="Medium Shading 2 Accent 2" w:semiHidden="0" w:uiPriority="64" w:unhideWhenUsed="0"/>
+    <w:lsdException w:name="Medium List 1 Accent 2" w:semiHidden="0" w:uiPriority="65" w:unhideWhenUsed="0"/>
+    <w:lsdException w:name="Medium List 2 Accent 2" w:semiHidden="0" w:uiPriority="66" w:unhideWhenUsed="0"/>
+    <w:lsdException w:name="Medium Grid 1 Accent 2" w:semiHidden="0" w:uiPriority="67" w:unhideWhenUsed="0"/>
+    <w:lsdException w:name="Medium Grid 2 Accent 2" w:semiHidden="0" w:uiPriority="68" w:unhideWhenUsed="0"/>
+    <w:lsdException w:name="Medium Grid 3 Accent 2" w:semiHidden="0" w:uiPriority="69" w:unhideWhenUsed="0"/>
+    <w:lsdException w:name="Dark List Accent 2" w:semiHidden="0" w:uiPriority="70" w:unhideWhenUsed="0"/>
+    <w:lsdException w:name="Colorful Shading Accent 2" w:semiHidden="0" w:uiPriority="71" w:unhideWhenUsed="0"/>
+    <w:lsdException w:name="Colorful List Accent 2" w:semiHidden="0" w:uiPriority="72" w:unhideWhenUsed="0"/>
+    <w:lsdException w:name="Colorful Grid Accent 2" w:semiHidden="0" w:uiPriority="73" w:unhideWhenUsed="0"/>
+    <w:lsdException w:name="Light Shading Accent 3" w:semiHidden="0" w:uiPriority="60" w:unhideWhenUsed="0"/>
+    <w:lsdException w:name="Light List Accent 3" w:semiHidden="0" w:uiPriority="61" w:unhideWhenUsed="0"/>
+    <w:lsdException w:name="Light Grid Accent 3" w:semiHidden="0" w:uiPriority="62" w:unhideWhenUsed="0"/>
+    <w:lsdException w:name="Medium Shading 1 Accent 3" w:semiHidden="0" w:uiPriority="63" w:unhideWhenUsed="0"/>
+    <w:lsdException w:name="Medium Shading 2 Accent 3" w:semiHidden="0" w:uiPriority="64" w:unhideWhenUsed="0"/>
+    <w:lsdException w:name="Medium List 1 Accent 3" w:semiHidden="0" w:uiPriority="65" w:unhideWhenUsed="0"/>
+    <w:lsdException w:name="Medium List 2 Accent 3" w:semiHidden="0" w:uiPriority="66" w:unhideWhenUsed="0"/>
+    <w:lsdException w:name="Medium Grid 1 Accent 3" w:semiHidden="0" w:uiPriority="67" w:unhideWhenUsed="0"/>
+    <w:lsdException w:name="Medium Grid 2 Accent 3" w:semiHidden="0" w:uiPriority="68" w:unhideWhenUsed="0"/>
+    <w:lsdException w:name="Medium Grid 3 Accent 3" w:semiHidden="0" w:uiPriority="69" w:unhideWhenUsed="0"/>
+    <w:lsdException w:name="Dark List Accent 3" w:semiHidden="0" w:uiPriority="70" w:unhideWhenUsed="0"/>
+    <w:lsdException w:name="Colorful Shading Accent 3" w:semiHidden="0" w:uiPriority="71" w:unhideWhenUsed="0"/>
+    <w:lsdException w:name="Colorful List Accent 3" w:semiHidden="0" w:uiPriority="72" w:unhideWhenUsed="0"/>
+    <w:lsdException w:name="Colorful Grid Accent 3" w:semiHidden="0" w:uiPriority="73" w:unhideWhenUsed="0"/>
+    <w:lsdException w:name="Light Shading Accent 4" w:semiHidden="0" w:uiPriority="60" w:unhideWhenUsed="0"/>
+    <w:lsdException w:name="Light List Accent 4" w:semiHidden="0" w:uiPriority="61" w:unhideWhenUsed="0"/>
+    <w:lsdException w:name="Light Grid Accent 4" w:semiHidden="0" w:uiPriority="62" w:unhideWhenUsed="0"/>
+    <w:lsdException w:name="Medium Shading 1 Accent 4" w:semiHidden="0" w:uiPriority="63" w:unhideWhenUsed="0"/>
+    <w:lsdException w:name="Medium Shading 2 Accent 4" w:semiHidden="0" w:uiPriority="64" w:unhideWhenUsed="0"/>
+    <w:lsdException w:name="Medium List 1 Accent 4" w:semiHidden="0" w:uiPriority="65" w:unhideWhenUsed="0"/>
+    <w:lsdException w:name="Medium List 2 Accent 4" w:semiHidden="0" w:uiPriority="66" w:unhideWhenUsed="0"/>
+    <w:lsdException w:name="Medium Grid 1 Accent 4" w:semiHidden="0" w:uiPriority="67" w:unhideWhenUsed="0"/>
+    <w:lsdException w:name="Medium Grid 2 Accent 4" w:semiHidden="0" w:uiPriority="68" w:unhideWhenUsed="0"/>
+    <w:lsdException w:name="Medium Grid 3 Accent 4" w:semiHidden="0" w:uiPriority="69" w:unhideWhenUsed="0"/>
+    <w:lsdException w:name="Dark List Accent 4" w:semiHidden="0" w:uiPriority="70" w:unhideWhenUsed="0"/>
+    <w:lsdException w:name="Colorful Shading Accent 4" w:semiHidden="0" w:uiPriority="71" w:unhideWhenUsed="0"/>
+    <w:lsdException w:name="Colorful List Accent 4" w:semiHidden="0" w:uiPriority="72" w:unhideWhenUsed="0"/>
+    <w:lsdException w:name="Colorful Grid Accent 4" w:semiHidden="0" w:uiPriority="73" w:unhideWhenUsed="0"/>
+    <w:lsdException w:name="Light Shading Accent 5" w:semiHidden="0" w:uiPriority="60" w:unhideWhenUsed="0"/>
+    <w:lsdException w:name="Light List Accent 5" w:semiHidden="0" w:uiPriority="61" w:unhideWhenUsed="0"/>
+    <w:lsdException w:name="Light Grid Accent 5" w:semiHidden="0" w:uiPriority="62" w:unhideWhenUsed="0"/>
+    <w:lsdException w:name="Medium Shading 1 Accent 5" w:semiHidden="0" w:uiPriority="63" w:unhideWhenUsed="0"/>
+    <w:lsdException w:name="Medium Shading 2 Accent 5" w:semiHidden="0" w:uiPriority="64" w:unhideWhenUsed="0"/>
+    <w:lsdException w:name="Medium List 1 Accent 5" w:semiHidden="0" w:uiPriority="65" w:unhideWhenUsed="0"/>
+    <w:lsdException w:name="Medium List 2 Accent 5" w:semiHidden="0" w:uiPriority="66" w:unhideWhenUsed="0"/>
+    <w:lsdException w:name="Medium Grid 1 Accent 5" w:semiHidden="0" w:uiPriority="67" w:unhideWhenUsed="0"/>
+    <w:lsdException w:name="Medium Grid 2 Accent 5" w:semiHidden="0" w:uiPriority="68" w:unhideWhenUsed="0"/>
+    <w:lsdException w:name="Medium Grid 3 Accent 5" w:semiHidden="0" w:uiPriority="69" w:unhideWhenUsed="0"/>
+    <w:lsdException w:name="Dark List Accent 5" w:semiHidden="0" w:uiPriority="70" w:unhideWhenUsed="0"/>
+    <w:lsdException w:name="Colorful Shading Accent 5" w:semiHidden="0" w:uiPriority="71" w:unhideWhenUsed="0"/>
+    <w:lsdException w:name="Colorful List Accent 5" w:semiHidden="0" w:uiPriority="72" w:unhideWhenUsed="0"/>
+    <w:lsdException w:name="Colorful Grid Accent 5" w:semiHidden="0" w:uiPriority="73" w:unhideWhenUsed="0"/>
+    <w:lsdException w:name="Light Shading Accent 6" w:semiHidden="0" w:uiPriority="60" w:unhideWhenUsed="0"/>
+    <w:lsdException w:name="Light List Accent 6" w:semiHidden="0" w:uiPriority="61" w:unhideWhenUsed="0"/>
+    <w:lsdException w:name="Light Grid Accent 6" w:semiHidden="0" w:uiPriority="62" w:unhideWhenUsed="0"/>
+    <w:lsdException w:name="Medium Shading 1 Accent 6" w:semiHidden="0" w:uiPriority="63" w:unhideWhenUsed="0"/>
+    <w:lsdException w:name="Medium Shading 2 Accent 6" w:semiHidden="0" w:uiPriority="64" w:unhideWhenUsed="0"/>
+    <w:lsdException w:name="Medium List 1 Accent 6" w:semiHidden="0" w:uiPriority="65" w:unhideWhenUsed="0"/>
+    <w:lsdException w:name="Medium List 2 Accent 6" w:semiHidden="0" w:uiPriority="66" w:unhideWhenUsed="0"/>
+    <w:lsdException w:name="Medium Grid 1 Accent 6" w:semiHidden="0" w:uiPriority="67" w:unhideWhenUsed="0"/>
+    <w:lsdException w:name="Medium Grid 2 Accent 6" w:semiHidden="0" w:uiPriority="68" w:unhideWhenUsed="0"/>
+    <w:lsdException w:name="Medium Grid 3 Accent 6" w:semiHidden="0" w:uiPriority="69" w:unhideWhenUsed="0"/>
+    <w:lsdException w:name="Dark List Accent 6" w:semiHidden="0" w:uiPriority="70" w:unhideWhenUsed="0"/>
+    <w:lsdException w:name="Colorful Shading Accent 6" w:semiHidden="0" w:uiPriority="71" w:unhideWhenUsed="0"/>
+    <w:lsdException w:name="Colorful List Accent 6" w:semiHidden="0" w:uiPriority="72" w:unhideWhenUsed="0"/>
+    <w:lsdException w:name="Colorful Grid Accent 6" w:semiHidden="0" w:uiPriority="73" w:unhideWhenUsed="0"/>
+    <w:lsdException w:name="Subtle Emphasis" w:semiHidden="0" w:uiPriority="19" w:unhideWhenUsed="0" w:qFormat="1"/>
+    <w:lsdException w:name="Intense Emphasis" w:semiHidden="0" w:uiPriority="21" w:unhideWhenUsed="0" w:qFormat="1"/>
+    <w:lsdException w:name="Subtle Reference" w:semiHidden="0" w:uiPriority="31" w:unhideWhenUsed="0" w:qFormat="1"/>
+    <w:lsdException w:name="Intense Reference" w:semiHidden="0" w:uiPriority="32" w:unhideWhenUsed="0" w:qFormat="1"/>
+    <w:lsdException w:name="Book Title" w:semiHidden="0" w:uiPriority="33" w:unhideWhenUsed="0" w:qFormat="1"/>
+    <w:lsdException w:name="Bibliography" w:uiPriority="37"/>
+    <w:lsdException w:name="TOC Heading" w:uiPriority="39" w:qFormat="1"/>
+  </w:latentStyles>
+  <w:style w:type="paragraph" w:default="1" w:styleId="Normal">
+    <w:name w:val="Normal"/>
+    <w:qFormat/>
+    <w:rPr>
+      <w:lang w:val="pt-PT"/>
+    </w:rPr>
+  </w:style>
+  <w:style w:type="paragraph" w:styleId="Heading1">
+    <w:name w:val="heading 1"/>
+    <w:basedOn w:val="Normal"/>
+    <w:next w:val="Normal"/>
+    <w:link w:val="Heading1Char"/>
+    <w:uiPriority w:val="9"/>
+    <w:qFormat/>
+    <w:rsid w:val="001D2BF8"/>
+    <w:pPr>
+      <w:keepNext/>
+      <w:keepLines/>
+      <w:spacing w:before="480" w:after="0"/>
+      <w:outlineLvl w:val="0"/>
+    </w:pPr>
+    <w:rPr>
+      <w:rFonts w:asciiTheme="majorHAnsi" w:eastAsiaTheme="majorEastAsia" w:hAnsiTheme="majorHAnsi" w:cstheme="majorBidi"/>
+      <w:b/>
+      <w:bCs/>
+      <w:color w:val="766A45" w:themeColor="accent1" w:themeShade="BF"/>
+      <w:sz w:val="28"/>
+      <w:szCs w:val="28"/>
+    </w:rPr>
+  </w:style>
+  <w:style w:type="paragraph" w:styleId="Heading2">
+    <w:name w:val="heading 2"/>
+    <w:basedOn w:val="Normal"/>
+    <w:next w:val="Normal"/>
+    <w:link w:val="Heading2Char"/>
+    <w:uiPriority w:val="9"/>
+    <w:unhideWhenUsed/>
+    <w:qFormat/>
+    <w:rsid w:val="004E3A47"/>
+    <w:pPr>
+      <w:keepNext/>
+      <w:keepLines/>
+      <w:spacing w:before="200" w:after="0"/>
+      <w:outlineLvl w:val="1"/>
+    </w:pPr>
+    <w:rPr>
+      <w:rFonts w:asciiTheme="majorHAnsi" w:eastAsiaTheme="majorEastAsia" w:hAnsiTheme="majorHAnsi" w:cstheme="majorBidi"/>
+      <w:b/>
+      <w:bCs/>
+      <w:color w:val="9E8E5C" w:themeColor="accent1"/>
+      <w:sz w:val="26"/>
+      <w:szCs w:val="26"/>
+    </w:rPr>
+  </w:style>
+  <w:style w:type="paragraph" w:styleId="Heading3">
+    <w:name w:val="heading 3"/>
+    <w:basedOn w:val="Normal"/>
+    <w:next w:val="Normal"/>
+    <w:link w:val="Heading3Char"/>
+    <w:uiPriority w:val="9"/>
+    <w:unhideWhenUsed/>
+    <w:qFormat/>
+    <w:rsid w:val="004351EE"/>
+    <w:pPr>
+      <w:keepNext/>
+      <w:keepLines/>
+      <w:spacing w:before="200" w:after="0"/>
+      <w:outlineLvl w:val="2"/>
+    </w:pPr>
+    <w:rPr>
+      <w:rFonts w:asciiTheme="majorHAnsi" w:eastAsiaTheme="majorEastAsia" w:hAnsiTheme="majorHAnsi" w:cstheme="majorBidi"/>
+      <w:b/>
+      <w:bCs/>
+      <w:color w:val="9E8E5C" w:themeColor="accent1"/>
+    </w:rPr>
+  </w:style>
+  <w:style w:type="character" w:default="1" w:styleId="DefaultParagraphFont">
+    <w:name w:val="Default Paragraph Font"/>
+    <w:uiPriority w:val="1"/>
+    <w:semiHidden/>
+    <w:unhideWhenUsed/>
+  </w:style>
+  <w:style w:type="table" w:default="1" w:styleId="TableNormal">
+    <w:name w:val="Normal Table"/>
+    <w:uiPriority w:val="99"/>
+    <w:semiHidden/>
+    <w:unhideWhenUsed/>
+    <w:tblPr>
+      <w:tblInd w:w="0" w:type="dxa"/>
+      <w:tblCellMar>
+        <w:top w:w="0" w:type="dxa"/>
+        <w:left w:w="108" w:type="dxa"/>
+        <w:bottom w:w="0" w:type="dxa"/>
+        <w:right w:w="108" w:type="dxa"/>
+      </w:tblCellMar>
+    </w:tblPr>
+  </w:style>
+  <w:style w:type="numbering" w:default="1" w:styleId="NoList">
+    <w:name w:val="No List"/>
+    <w:uiPriority w:val="99"/>
+    <w:semiHidden/>
+    <w:unhideWhenUsed/>
+  </w:style>
+  <w:style w:type="paragraph" w:styleId="Header">
+    <w:name w:val="header"/>
+    <w:basedOn w:val="Normal"/>
+    <w:link w:val="HeaderChar"/>
+    <w:uiPriority w:val="99"/>
+    <w:unhideWhenUsed/>
+    <w:rsid w:val="00C4707F"/>
+    <w:pPr>
+      <w:tabs>
+        <w:tab w:val="center" w:pos="4252"/>
+        <w:tab w:val="right" w:pos="8504"/>
+      </w:tabs>
+      <w:spacing w:after="0" w:line="240" w:lineRule="auto"/>
+    </w:pPr>
+  </w:style>
+  <w:style w:type="character" w:customStyle="1" w:styleId="HeaderChar">
+    <w:name w:val="Header Char"/>
+    <w:basedOn w:val="DefaultParagraphFont"/>
+    <w:link w:val="Header"/>
+    <w:uiPriority w:val="99"/>
+    <w:rsid w:val="00C4707F"/>
+    <w:rPr>
+      <w:lang w:val="pt-PT"/>
+    </w:rPr>
+  </w:style>
+  <w:style w:type="paragraph" w:styleId="Footer">
+    <w:name w:val="footer"/>
+    <w:basedOn w:val="Normal"/>
+    <w:link w:val="FooterChar"/>
+    <w:uiPriority w:val="99"/>
+    <w:unhideWhenUsed/>
+    <w:rsid w:val="00C4707F"/>
+    <w:pPr>
+      <w:tabs>
+        <w:tab w:val="center" w:pos="4252"/>
+        <w:tab w:val="right" w:pos="8504"/>
+      </w:tabs>
+      <w:spacing w:after="0" w:line="240" w:lineRule="auto"/>
+    </w:pPr>
+  </w:style>
+  <w:style w:type="character" w:customStyle="1" w:styleId="FooterChar">
+    <w:name w:val="Footer Char"/>
+    <w:basedOn w:val="DefaultParagraphFont"/>
+    <w:link w:val="Footer"/>
+    <w:uiPriority w:val="99"/>
+    <w:rsid w:val="00C4707F"/>
+    <w:rPr>
+      <w:lang w:val="pt-PT"/>
+    </w:rPr>
+  </w:style>
+  <w:style w:type="paragraph" w:styleId="NoSpacing">
+    <w:name w:val="No Spacing"/>
+    <w:link w:val="NoSpacingChar"/>
+    <w:uiPriority w:val="1"/>
+    <w:qFormat/>
+    <w:rsid w:val="00C4707F"/>
+    <w:pPr>
+      <w:spacing w:after="0" w:line="240" w:lineRule="auto"/>
+    </w:pPr>
+    <w:rPr>
+      <w:rFonts w:eastAsiaTheme="minorEastAsia"/>
+      <w:lang w:val="en-US" w:eastAsia="ja-JP"/>
+    </w:rPr>
+  </w:style>
+  <w:style w:type="character" w:customStyle="1" w:styleId="NoSpacingChar">
+    <w:name w:val="No Spacing Char"/>
+    <w:basedOn w:val="DefaultParagraphFont"/>
+    <w:link w:val="NoSpacing"/>
+    <w:uiPriority w:val="1"/>
+    <w:rsid w:val="00C4707F"/>
+    <w:rPr>
+      <w:rFonts w:eastAsiaTheme="minorEastAsia"/>
+      <w:lang w:val="en-US" w:eastAsia="ja-JP"/>
+    </w:rPr>
+  </w:style>
+  <w:style w:type="paragraph" w:styleId="BalloonText">
+    <w:name w:val="Balloon Text"/>
+    <w:basedOn w:val="Normal"/>
+    <w:link w:val="BalloonTextChar"/>
+    <w:uiPriority w:val="99"/>
+    <w:semiHidden/>
+    <w:unhideWhenUsed/>
+    <w:rsid w:val="00C4707F"/>
+    <w:pPr>
+      <w:spacing w:after="0" w:line="240" w:lineRule="auto"/>
+    </w:pPr>
+    <w:rPr>
+      <w:rFonts w:ascii="Tahoma" w:hAnsi="Tahoma" w:cs="Tahoma"/>
+      <w:sz w:val="16"/>
+      <w:szCs w:val="16"/>
+    </w:rPr>
+  </w:style>
+  <w:style w:type="character" w:customStyle="1" w:styleId="BalloonTextChar">
+    <w:name w:val="Balloon Text Char"/>
+    <w:basedOn w:val="DefaultParagraphFont"/>
+    <w:link w:val="BalloonText"/>
+    <w:uiPriority w:val="99"/>
+    <w:semiHidden/>
+    <w:rsid w:val="00C4707F"/>
+    <w:rPr>
+      <w:rFonts w:ascii="Tahoma" w:hAnsi="Tahoma" w:cs="Tahoma"/>
+      <w:sz w:val="16"/>
+      <w:szCs w:val="16"/>
+      <w:lang w:val="pt-PT"/>
+    </w:rPr>
+  </w:style>
+  <w:style w:type="character" w:styleId="Hyperlink">
+    <w:name w:val="Hyperlink"/>
+    <w:basedOn w:val="DefaultParagraphFont"/>
+    <w:uiPriority w:val="99"/>
+    <w:unhideWhenUsed/>
+    <w:rsid w:val="00C4707F"/>
+    <w:rPr>
+      <w:color w:val="B6A272" w:themeColor="hyperlink"/>
+      <w:u w:val="single"/>
+    </w:rPr>
+  </w:style>
+  <w:style w:type="paragraph" w:styleId="Title">
+    <w:name w:val="Title"/>
+    <w:basedOn w:val="Normal"/>
+    <w:next w:val="Normal"/>
+    <w:link w:val="TitleChar"/>
+    <w:uiPriority w:val="10"/>
+    <w:qFormat/>
+    <w:rsid w:val="00B25091"/>
+    <w:pPr>
+      <w:pBdr>
+        <w:bottom w:val="single" w:sz="8" w:space="4" w:color="9E8E5C" w:themeColor="accent1"/>
+      </w:pBdr>
+      <w:spacing w:after="300" w:line="240" w:lineRule="auto"/>
+      <w:contextualSpacing/>
+    </w:pPr>
+    <w:rPr>
+      <w:rFonts w:asciiTheme="majorHAnsi" w:eastAsiaTheme="majorEastAsia" w:hAnsiTheme="majorHAnsi" w:cstheme="majorBidi"/>
+      <w:color w:val="29231F" w:themeColor="text2" w:themeShade="BF"/>
+      <w:spacing w:val="5"/>
+      <w:kern w:val="28"/>
+      <w:sz w:val="52"/>
+      <w:szCs w:val="52"/>
+    </w:rPr>
+  </w:style>
+  <w:style w:type="character" w:customStyle="1" w:styleId="TitleChar">
+    <w:name w:val="Title Char"/>
+    <w:basedOn w:val="DefaultParagraphFont"/>
+    <w:link w:val="Title"/>
+    <w:uiPriority w:val="10"/>
+    <w:rsid w:val="00B25091"/>
+    <w:rPr>
+      <w:rFonts w:asciiTheme="majorHAnsi" w:eastAsiaTheme="majorEastAsia" w:hAnsiTheme="majorHAnsi" w:cstheme="majorBidi"/>
+      <w:color w:val="29231F" w:themeColor="text2" w:themeShade="BF"/>
+      <w:spacing w:val="5"/>
+      <w:kern w:val="28"/>
+      <w:sz w:val="52"/>
+      <w:szCs w:val="52"/>
+      <w:lang w:val="pt-PT"/>
+    </w:rPr>
+  </w:style>
+  <w:style w:type="paragraph" w:styleId="Subtitle">
+    <w:name w:val="Subtitle"/>
+    <w:basedOn w:val="Normal"/>
+    <w:next w:val="Normal"/>
+    <w:link w:val="SubtitleChar"/>
+    <w:uiPriority w:val="11"/>
+    <w:qFormat/>
+    <w:rsid w:val="001D2BF8"/>
+    <w:pPr>
+      <w:numPr>
+        <w:ilvl w:val="1"/>
+      </w:numPr>
+    </w:pPr>
+    <w:rPr>
+      <w:rFonts w:asciiTheme="majorHAnsi" w:eastAsiaTheme="majorEastAsia" w:hAnsiTheme="majorHAnsi" w:cstheme="majorBidi"/>
+      <w:i/>
+      <w:iCs/>
+      <w:color w:val="9E8E5C" w:themeColor="accent1"/>
+      <w:spacing w:val="15"/>
+      <w:sz w:val="24"/>
+      <w:szCs w:val="24"/>
+    </w:rPr>
+  </w:style>
+  <w:style w:type="character" w:customStyle="1" w:styleId="SubtitleChar">
+    <w:name w:val="Subtitle Char"/>
+    <w:basedOn w:val="DefaultParagraphFont"/>
+    <w:link w:val="Subtitle"/>
+    <w:uiPriority w:val="11"/>
+    <w:rsid w:val="001D2BF8"/>
+    <w:rPr>
+      <w:rFonts w:asciiTheme="majorHAnsi" w:eastAsiaTheme="majorEastAsia" w:hAnsiTheme="majorHAnsi" w:cstheme="majorBidi"/>
+      <w:i/>
+      <w:iCs/>
+      <w:color w:val="9E8E5C" w:themeColor="accent1"/>
+      <w:spacing w:val="15"/>
+      <w:sz w:val="24"/>
+      <w:szCs w:val="24"/>
+      <w:lang w:val="pt-PT"/>
+    </w:rPr>
+  </w:style>
+  <w:style w:type="character" w:customStyle="1" w:styleId="Heading1Char">
+    <w:name w:val="Heading 1 Char"/>
+    <w:basedOn w:val="DefaultParagraphFont"/>
+    <w:link w:val="Heading1"/>
+    <w:uiPriority w:val="9"/>
+    <w:rsid w:val="001D2BF8"/>
+    <w:rPr>
+      <w:rFonts w:asciiTheme="majorHAnsi" w:eastAsiaTheme="majorEastAsia" w:hAnsiTheme="majorHAnsi" w:cstheme="majorBidi"/>
+      <w:b/>
+      <w:bCs/>
+      <w:color w:val="766A45" w:themeColor="accent1" w:themeShade="BF"/>
+      <w:sz w:val="28"/>
+      <w:szCs w:val="28"/>
+      <w:lang w:val="pt-PT"/>
+    </w:rPr>
+  </w:style>
+  <w:style w:type="character" w:customStyle="1" w:styleId="Heading2Char">
+    <w:name w:val="Heading 2 Char"/>
+    <w:basedOn w:val="DefaultParagraphFont"/>
+    <w:link w:val="Heading2"/>
+    <w:uiPriority w:val="9"/>
+    <w:rsid w:val="004E3A47"/>
+    <w:rPr>
+      <w:rFonts w:asciiTheme="majorHAnsi" w:eastAsiaTheme="majorEastAsia" w:hAnsiTheme="majorHAnsi" w:cstheme="majorBidi"/>
+      <w:b/>
+      <w:bCs/>
+      <w:color w:val="9E8E5C" w:themeColor="accent1"/>
+      <w:sz w:val="26"/>
+      <w:szCs w:val="26"/>
+      <w:lang w:val="pt-PT"/>
+    </w:rPr>
+  </w:style>
+  <w:style w:type="character" w:customStyle="1" w:styleId="hps">
+    <w:name w:val="hps"/>
+    <w:basedOn w:val="DefaultParagraphFont"/>
+    <w:rsid w:val="00212D68"/>
+  </w:style>
+  <w:style w:type="paragraph" w:styleId="ListParagraph">
+    <w:name w:val="List Paragraph"/>
+    <w:basedOn w:val="Normal"/>
+    <w:uiPriority w:val="34"/>
+    <w:qFormat/>
+    <w:rsid w:val="00212D68"/>
+    <w:pPr>
+      <w:ind w:left="720"/>
+      <w:contextualSpacing/>
+    </w:pPr>
+  </w:style>
+  <w:style w:type="paragraph" w:styleId="Caption">
+    <w:name w:val="caption"/>
+    <w:basedOn w:val="Normal"/>
+    <w:next w:val="Normal"/>
+    <w:uiPriority w:val="35"/>
+    <w:unhideWhenUsed/>
+    <w:qFormat/>
+    <w:rsid w:val="005F4749"/>
+    <w:pPr>
+      <w:spacing w:line="240" w:lineRule="auto"/>
+    </w:pPr>
+    <w:rPr>
+      <w:b/>
+      <w:bCs/>
+      <w:color w:val="9E8E5C" w:themeColor="accent1"/>
+      <w:sz w:val="18"/>
+      <w:szCs w:val="18"/>
+    </w:rPr>
+  </w:style>
+  <w:style w:type="character" w:customStyle="1" w:styleId="Heading3Char">
+    <w:name w:val="Heading 3 Char"/>
+    <w:basedOn w:val="DefaultParagraphFont"/>
+    <w:link w:val="Heading3"/>
+    <w:uiPriority w:val="9"/>
+    <w:rsid w:val="004351EE"/>
+    <w:rPr>
+      <w:rFonts w:asciiTheme="majorHAnsi" w:eastAsiaTheme="majorEastAsia" w:hAnsiTheme="majorHAnsi" w:cstheme="majorBidi"/>
+      <w:b/>
+      <w:bCs/>
+      <w:color w:val="9E8E5C" w:themeColor="accent1"/>
+      <w:lang w:val="pt-PT"/>
+    </w:rPr>
+  </w:style>
+  <w:style w:type="character" w:styleId="PlaceholderText">
+    <w:name w:val="Placeholder Text"/>
+    <w:basedOn w:val="DefaultParagraphFont"/>
+    <w:uiPriority w:val="99"/>
+    <w:semiHidden/>
+    <w:rsid w:val="0075720B"/>
+    <w:rPr>
+      <w:color w:val="808080"/>
+    </w:rPr>
+  </w:style>
+  <w:style w:type="character" w:styleId="SubtleEmphasis">
+    <w:name w:val="Subtle Emphasis"/>
+    <w:basedOn w:val="DefaultParagraphFont"/>
+    <w:uiPriority w:val="19"/>
+    <w:qFormat/>
+    <w:rsid w:val="003953F5"/>
+    <w:rPr>
+      <w:i/>
+      <w:iCs/>
+      <w:color w:val="808080" w:themeColor="text1" w:themeTint="7F"/>
+    </w:rPr>
+  </w:style>
+  <w:style w:type="character" w:styleId="Emphasis">
+    <w:name w:val="Emphasis"/>
+    <w:basedOn w:val="DefaultParagraphFont"/>
+    <w:uiPriority w:val="20"/>
+    <w:qFormat/>
+    <w:rsid w:val="003953F5"/>
+    <w:rPr>
+      <w:i/>
+      <w:iCs/>
+    </w:rPr>
+  </w:style>
+  <w:style w:type="character" w:styleId="FollowedHyperlink">
+    <w:name w:val="FollowedHyperlink"/>
+    <w:basedOn w:val="DefaultParagraphFont"/>
+    <w:uiPriority w:val="99"/>
+    <w:semiHidden/>
+    <w:unhideWhenUsed/>
+    <w:rsid w:val="007D77BD"/>
+    <w:rPr>
+      <w:color w:val="8A784F" w:themeColor="followedHyperlink"/>
+      <w:u w:val="single"/>
+    </w:rPr>
+  </w:style>
+  <w:style w:type="table" w:styleId="TableGrid">
+    <w:name w:val="Table Grid"/>
+    <w:basedOn w:val="TableNormal"/>
     <w:uiPriority w:val="59"/>
     <w:rsid w:val="00115D54"/>
     <w:pPr>
@@ -6058,7 +6811,7 @@
 </file>
 
 <file path=customXml/itemProps2.xml><?xml version="1.0" encoding="utf-8"?>
-<ds:datastoreItem xmlns:ds="http://schemas.openxmlformats.org/officeDocument/2006/customXml" ds:itemID="{D108B2BF-8861-4E4E-9AB5-E651BE941A7E}">
+<ds:datastoreItem xmlns:ds="http://schemas.openxmlformats.org/officeDocument/2006/customXml" ds:itemID="{B402D097-893E-411F-8607-B605584388BD}">
   <ds:schemaRefs>
     <ds:schemaRef ds:uri="http://schemas.openxmlformats.org/officeDocument/2006/bibliography"/>
   </ds:schemaRefs>

--- a/Relatório.docx
+++ b/Relatório.docx
@@ -124,6 +124,7 @@
                   <w:dataBinding w:prefixMappings="xmlns:ns0='http://schemas.openxmlformats.org/package/2006/metadata/core-properties' xmlns:ns1='http://purl.org/dc/elements/1.1/'" w:xpath="/ns0:coreProperties[1]/ns1:title[1]" w:storeItemID="{6C3C8BC8-F283-45AE-878A-BAB7291924A1}"/>
                   <w:text/>
                 </w:sdtPr>
+                <w:sdtEndPr/>
                 <w:sdtContent>
                   <w:p>
                     <w:pPr>
@@ -164,6 +165,7 @@
                 <w:dataBinding w:prefixMappings="xmlns:ns0='http://schemas.openxmlformats.org/package/2006/metadata/core-properties' xmlns:ns1='http://purl.org/dc/elements/1.1/'" w:xpath="/ns0:coreProperties[1]/ns1:subject[1]" w:storeItemID="{6C3C8BC8-F283-45AE-878A-BAB7291924A1}"/>
                 <w:text/>
               </w:sdtPr>
+              <w:sdtEndPr/>
               <w:sdtContent>
                 <w:tc>
                   <w:tcPr>
@@ -387,6 +389,7 @@
                       <w:calendar w:val="gregorian"/>
                     </w:date>
                   </w:sdtPr>
+                  <w:sdtEndPr/>
                   <w:sdtContent>
                     <w:r>
                       <w:rPr>
@@ -419,6 +422,917 @@
         </w:p>
       </w:sdtContent>
     </w:sdt>
+    <w:sdt>
+      <w:sdtPr>
+        <w:id w:val="1755789160"/>
+        <w:docPartObj>
+          <w:docPartGallery w:val="Table of Contents"/>
+          <w:docPartUnique/>
+        </w:docPartObj>
+      </w:sdtPr>
+      <w:sdtEndPr>
+        <w:rPr>
+          <w:rFonts w:asciiTheme="minorHAnsi" w:eastAsiaTheme="minorHAnsi" w:hAnsiTheme="minorHAnsi" w:cstheme="minorBidi"/>
+          <w:noProof/>
+          <w:color w:val="auto"/>
+          <w:sz w:val="22"/>
+          <w:szCs w:val="22"/>
+          <w:lang w:val="pt-PT" w:eastAsia="en-US"/>
+        </w:rPr>
+      </w:sdtEndPr>
+      <w:sdtContent>
+        <w:p>
+          <w:pPr>
+            <w:pStyle w:val="TOCHeading"/>
+          </w:pPr>
+          <w:r>
+            <w:t>Contents</w:t>
+          </w:r>
+        </w:p>
+        <w:p>
+          <w:pPr>
+            <w:pStyle w:val="TOC1"/>
+            <w:tabs>
+              <w:tab w:val="right" w:leader="dot" w:pos="8494"/>
+            </w:tabs>
+            <w:rPr>
+              <w:noProof/>
+            </w:rPr>
+          </w:pPr>
+          <w:r>
+            <w:fldChar w:fldCharType="begin"/>
+          </w:r>
+          <w:r>
+            <w:instrText xml:space="preserve"> TOC \o "1-3" \h \z \u </w:instrText>
+          </w:r>
+          <w:r>
+            <w:fldChar w:fldCharType="separate"/>
+          </w:r>
+          <w:hyperlink w:anchor="_Toc420663346" w:history="1">
+            <w:r>
+              <w:rPr>
+                <w:rStyle w:val="Hyperlink"/>
+                <w:noProof/>
+              </w:rPr>
+              <w:t>Análise detalhada do tema</w:t>
+            </w:r>
+            <w:r>
+              <w:rPr>
+                <w:noProof/>
+                <w:webHidden/>
+              </w:rPr>
+              <w:tab/>
+            </w:r>
+            <w:r>
+              <w:rPr>
+                <w:noProof/>
+                <w:webHidden/>
+              </w:rPr>
+              <w:fldChar w:fldCharType="begin"/>
+            </w:r>
+            <w:r>
+              <w:rPr>
+                <w:noProof/>
+                <w:webHidden/>
+              </w:rPr>
+              <w:instrText xml:space="preserve"> PAGEREF _Toc420663346 \h </w:instrText>
+            </w:r>
+            <w:r>
+              <w:rPr>
+                <w:noProof/>
+                <w:webHidden/>
+              </w:rPr>
+            </w:r>
+            <w:r>
+              <w:rPr>
+                <w:noProof/>
+                <w:webHidden/>
+              </w:rPr>
+              <w:fldChar w:fldCharType="separate"/>
+            </w:r>
+            <w:r>
+              <w:rPr>
+                <w:noProof/>
+                <w:webHidden/>
+              </w:rPr>
+              <w:t>3</w:t>
+            </w:r>
+            <w:r>
+              <w:rPr>
+                <w:noProof/>
+                <w:webHidden/>
+              </w:rPr>
+              <w:fldChar w:fldCharType="end"/>
+            </w:r>
+          </w:hyperlink>
+        </w:p>
+        <w:p>
+          <w:pPr>
+            <w:pStyle w:val="TOC1"/>
+            <w:tabs>
+              <w:tab w:val="right" w:leader="dot" w:pos="8494"/>
+            </w:tabs>
+            <w:rPr>
+              <w:noProof/>
+            </w:rPr>
+          </w:pPr>
+          <w:hyperlink w:anchor="_Toc420663347" w:history="1">
+            <w:r>
+              <w:rPr>
+                <w:rStyle w:val="Hyperlink"/>
+                <w:noProof/>
+              </w:rPr>
+              <w:t>Abordagem</w:t>
+            </w:r>
+            <w:r>
+              <w:rPr>
+                <w:noProof/>
+                <w:webHidden/>
+              </w:rPr>
+              <w:tab/>
+            </w:r>
+            <w:r>
+              <w:rPr>
+                <w:noProof/>
+                <w:webHidden/>
+              </w:rPr>
+              <w:fldChar w:fldCharType="begin"/>
+            </w:r>
+            <w:r>
+              <w:rPr>
+                <w:noProof/>
+                <w:webHidden/>
+              </w:rPr>
+              <w:instrText xml:space="preserve"> PAGEREF _Toc420663347 \h </w:instrText>
+            </w:r>
+            <w:r>
+              <w:rPr>
+                <w:noProof/>
+                <w:webHidden/>
+              </w:rPr>
+            </w:r>
+            <w:r>
+              <w:rPr>
+                <w:noProof/>
+                <w:webHidden/>
+              </w:rPr>
+              <w:fldChar w:fldCharType="separate"/>
+            </w:r>
+            <w:r>
+              <w:rPr>
+                <w:noProof/>
+                <w:webHidden/>
+              </w:rPr>
+              <w:t>3</w:t>
+            </w:r>
+            <w:r>
+              <w:rPr>
+                <w:noProof/>
+                <w:webHidden/>
+              </w:rPr>
+              <w:fldChar w:fldCharType="end"/>
+            </w:r>
+          </w:hyperlink>
+        </w:p>
+        <w:p>
+          <w:pPr>
+            <w:pStyle w:val="TOC2"/>
+            <w:tabs>
+              <w:tab w:val="right" w:leader="dot" w:pos="8494"/>
+            </w:tabs>
+            <w:rPr>
+              <w:noProof/>
+            </w:rPr>
+          </w:pPr>
+          <w:hyperlink w:anchor="_Toc420663348" w:history="1">
+            <w:r>
+              <w:rPr>
+                <w:rStyle w:val="Hyperlink"/>
+                <w:noProof/>
+              </w:rPr>
+              <w:t>Algoritmo Adotado</w:t>
+            </w:r>
+            <w:r>
+              <w:rPr>
+                <w:noProof/>
+                <w:webHidden/>
+              </w:rPr>
+              <w:tab/>
+            </w:r>
+            <w:r>
+              <w:rPr>
+                <w:noProof/>
+                <w:webHidden/>
+              </w:rPr>
+              <w:fldChar w:fldCharType="begin"/>
+            </w:r>
+            <w:r>
+              <w:rPr>
+                <w:noProof/>
+                <w:webHidden/>
+              </w:rPr>
+              <w:instrText xml:space="preserve"> PAGEREF _Toc420663348 \h </w:instrText>
+            </w:r>
+            <w:r>
+              <w:rPr>
+                <w:noProof/>
+                <w:webHidden/>
+              </w:rPr>
+            </w:r>
+            <w:r>
+              <w:rPr>
+                <w:noProof/>
+                <w:webHidden/>
+              </w:rPr>
+              <w:fldChar w:fldCharType="separate"/>
+            </w:r>
+            <w:r>
+              <w:rPr>
+                <w:noProof/>
+                <w:webHidden/>
+              </w:rPr>
+              <w:t>3</w:t>
+            </w:r>
+            <w:r>
+              <w:rPr>
+                <w:noProof/>
+                <w:webHidden/>
+              </w:rPr>
+              <w:fldChar w:fldCharType="end"/>
+            </w:r>
+          </w:hyperlink>
+        </w:p>
+        <w:p>
+          <w:pPr>
+            <w:pStyle w:val="TOC2"/>
+            <w:tabs>
+              <w:tab w:val="right" w:leader="dot" w:pos="8494"/>
+            </w:tabs>
+            <w:rPr>
+              <w:noProof/>
+            </w:rPr>
+          </w:pPr>
+          <w:hyperlink w:anchor="_Toc420663349" w:history="1">
+            <w:r>
+              <w:rPr>
+                <w:rStyle w:val="Hyperlink"/>
+                <w:noProof/>
+              </w:rPr>
+              <w:t>Técnicas e Representação do conhecimento</w:t>
+            </w:r>
+            <w:r>
+              <w:rPr>
+                <w:noProof/>
+                <w:webHidden/>
+              </w:rPr>
+              <w:tab/>
+            </w:r>
+            <w:r>
+              <w:rPr>
+                <w:noProof/>
+                <w:webHidden/>
+              </w:rPr>
+              <w:fldChar w:fldCharType="begin"/>
+            </w:r>
+            <w:r>
+              <w:rPr>
+                <w:noProof/>
+                <w:webHidden/>
+              </w:rPr>
+              <w:instrText xml:space="preserve"> PAGEREF _Toc420663349 \h </w:instrText>
+            </w:r>
+            <w:r>
+              <w:rPr>
+                <w:noProof/>
+                <w:webHidden/>
+              </w:rPr>
+            </w:r>
+            <w:r>
+              <w:rPr>
+                <w:noProof/>
+                <w:webHidden/>
+              </w:rPr>
+              <w:fldChar w:fldCharType="separate"/>
+            </w:r>
+            <w:r>
+              <w:rPr>
+                <w:noProof/>
+                <w:webHidden/>
+              </w:rPr>
+              <w:t>4</w:t>
+            </w:r>
+            <w:r>
+              <w:rPr>
+                <w:noProof/>
+                <w:webHidden/>
+              </w:rPr>
+              <w:fldChar w:fldCharType="end"/>
+            </w:r>
+          </w:hyperlink>
+        </w:p>
+        <w:p>
+          <w:pPr>
+            <w:pStyle w:val="TOC2"/>
+            <w:tabs>
+              <w:tab w:val="right" w:leader="dot" w:pos="8494"/>
+            </w:tabs>
+            <w:rPr>
+              <w:noProof/>
+            </w:rPr>
+          </w:pPr>
+          <w:hyperlink w:anchor="_Toc420663350" w:history="1">
+            <w:r>
+              <w:rPr>
+                <w:rStyle w:val="Hyperlink"/>
+                <w:noProof/>
+              </w:rPr>
+              <w:t>Métricas</w:t>
+            </w:r>
+            <w:r>
+              <w:rPr>
+                <w:noProof/>
+                <w:webHidden/>
+              </w:rPr>
+              <w:tab/>
+            </w:r>
+            <w:r>
+              <w:rPr>
+                <w:noProof/>
+                <w:webHidden/>
+              </w:rPr>
+              <w:fldChar w:fldCharType="begin"/>
+            </w:r>
+            <w:r>
+              <w:rPr>
+                <w:noProof/>
+                <w:webHidden/>
+              </w:rPr>
+              <w:instrText xml:space="preserve"> PAGEREF _Toc420663350 \h </w:instrText>
+            </w:r>
+            <w:r>
+              <w:rPr>
+                <w:noProof/>
+                <w:webHidden/>
+              </w:rPr>
+            </w:r>
+            <w:r>
+              <w:rPr>
+                <w:noProof/>
+                <w:webHidden/>
+              </w:rPr>
+              <w:fldChar w:fldCharType="separate"/>
+            </w:r>
+            <w:r>
+              <w:rPr>
+                <w:noProof/>
+                <w:webHidden/>
+              </w:rPr>
+              <w:t>5</w:t>
+            </w:r>
+            <w:r>
+              <w:rPr>
+                <w:noProof/>
+                <w:webHidden/>
+              </w:rPr>
+              <w:fldChar w:fldCharType="end"/>
+            </w:r>
+          </w:hyperlink>
+        </w:p>
+        <w:p>
+          <w:pPr>
+            <w:pStyle w:val="TOC3"/>
+            <w:tabs>
+              <w:tab w:val="right" w:leader="dot" w:pos="8494"/>
+            </w:tabs>
+            <w:rPr>
+              <w:noProof/>
+            </w:rPr>
+          </w:pPr>
+          <w:hyperlink w:anchor="_Toc420663351" w:history="1">
+            <w:r>
+              <w:rPr>
+                <w:rStyle w:val="Hyperlink"/>
+                <w:noProof/>
+              </w:rPr>
+              <w:t>Função de Penalização (</w:t>
+            </w:r>
+            <w:r>
+              <w:rPr>
+                <w:rStyle w:val="Hyperlink"/>
+                <w:i/>
+                <w:noProof/>
+              </w:rPr>
+              <w:t>Penalty</w:t>
+            </w:r>
+            <w:r>
+              <w:rPr>
+                <w:rStyle w:val="Hyperlink"/>
+                <w:noProof/>
+              </w:rPr>
+              <w:t>):</w:t>
+            </w:r>
+            <w:r>
+              <w:rPr>
+                <w:noProof/>
+                <w:webHidden/>
+              </w:rPr>
+              <w:tab/>
+            </w:r>
+            <w:r>
+              <w:rPr>
+                <w:noProof/>
+                <w:webHidden/>
+              </w:rPr>
+              <w:fldChar w:fldCharType="begin"/>
+            </w:r>
+            <w:r>
+              <w:rPr>
+                <w:noProof/>
+                <w:webHidden/>
+              </w:rPr>
+              <w:instrText xml:space="preserve"> PAGEREF _Toc420663351 \h </w:instrText>
+            </w:r>
+            <w:r>
+              <w:rPr>
+                <w:noProof/>
+                <w:webHidden/>
+              </w:rPr>
+            </w:r>
+            <w:r>
+              <w:rPr>
+                <w:noProof/>
+                <w:webHidden/>
+              </w:rPr>
+              <w:fldChar w:fldCharType="separate"/>
+            </w:r>
+            <w:r>
+              <w:rPr>
+                <w:noProof/>
+                <w:webHidden/>
+              </w:rPr>
+              <w:t>5</w:t>
+            </w:r>
+            <w:r>
+              <w:rPr>
+                <w:noProof/>
+                <w:webHidden/>
+              </w:rPr>
+              <w:fldChar w:fldCharType="end"/>
+            </w:r>
+          </w:hyperlink>
+        </w:p>
+        <w:p>
+          <w:pPr>
+            <w:pStyle w:val="TOC3"/>
+            <w:tabs>
+              <w:tab w:val="right" w:leader="dot" w:pos="8494"/>
+            </w:tabs>
+            <w:rPr>
+              <w:noProof/>
+            </w:rPr>
+          </w:pPr>
+          <w:hyperlink w:anchor="_Toc420663352" w:history="1">
+            <w:r>
+              <w:rPr>
+                <w:rStyle w:val="Hyperlink"/>
+                <w:noProof/>
+              </w:rPr>
+              <w:t>Função de Adaptação (</w:t>
+            </w:r>
+            <w:r>
+              <w:rPr>
+                <w:rStyle w:val="Hyperlink"/>
+                <w:i/>
+                <w:noProof/>
+              </w:rPr>
+              <w:t>Fitness</w:t>
+            </w:r>
+            <w:r>
+              <w:rPr>
+                <w:rStyle w:val="Hyperlink"/>
+                <w:noProof/>
+              </w:rPr>
+              <w:t>):</w:t>
+            </w:r>
+            <w:r>
+              <w:rPr>
+                <w:noProof/>
+                <w:webHidden/>
+              </w:rPr>
+              <w:tab/>
+            </w:r>
+            <w:r>
+              <w:rPr>
+                <w:noProof/>
+                <w:webHidden/>
+              </w:rPr>
+              <w:fldChar w:fldCharType="begin"/>
+            </w:r>
+            <w:r>
+              <w:rPr>
+                <w:noProof/>
+                <w:webHidden/>
+              </w:rPr>
+              <w:instrText xml:space="preserve"> PAGEREF _Toc420663352 \h </w:instrText>
+            </w:r>
+            <w:r>
+              <w:rPr>
+                <w:noProof/>
+                <w:webHidden/>
+              </w:rPr>
+            </w:r>
+            <w:r>
+              <w:rPr>
+                <w:noProof/>
+                <w:webHidden/>
+              </w:rPr>
+              <w:fldChar w:fldCharType="separate"/>
+            </w:r>
+            <w:r>
+              <w:rPr>
+                <w:noProof/>
+                <w:webHidden/>
+              </w:rPr>
+              <w:t>5</w:t>
+            </w:r>
+            <w:r>
+              <w:rPr>
+                <w:noProof/>
+                <w:webHidden/>
+              </w:rPr>
+              <w:fldChar w:fldCharType="end"/>
+            </w:r>
+          </w:hyperlink>
+        </w:p>
+        <w:p>
+          <w:pPr>
+            <w:pStyle w:val="TOC1"/>
+            <w:tabs>
+              <w:tab w:val="right" w:leader="dot" w:pos="8494"/>
+            </w:tabs>
+            <w:rPr>
+              <w:noProof/>
+            </w:rPr>
+          </w:pPr>
+          <w:hyperlink w:anchor="_Toc420663353" w:history="1">
+            <w:r>
+              <w:rPr>
+                <w:rStyle w:val="Hyperlink"/>
+                <w:noProof/>
+              </w:rPr>
+              <w:t>Linguagem e Ambiente</w:t>
+            </w:r>
+            <w:r>
+              <w:rPr>
+                <w:noProof/>
+                <w:webHidden/>
+              </w:rPr>
+              <w:tab/>
+            </w:r>
+            <w:r>
+              <w:rPr>
+                <w:noProof/>
+                <w:webHidden/>
+              </w:rPr>
+              <w:fldChar w:fldCharType="begin"/>
+            </w:r>
+            <w:r>
+              <w:rPr>
+                <w:noProof/>
+                <w:webHidden/>
+              </w:rPr>
+              <w:instrText xml:space="preserve"> PAGEREF _Toc420663353 \h </w:instrText>
+            </w:r>
+            <w:r>
+              <w:rPr>
+                <w:noProof/>
+                <w:webHidden/>
+              </w:rPr>
+            </w:r>
+            <w:r>
+              <w:rPr>
+                <w:noProof/>
+                <w:webHidden/>
+              </w:rPr>
+              <w:fldChar w:fldCharType="separate"/>
+            </w:r>
+            <w:r>
+              <w:rPr>
+                <w:noProof/>
+                <w:webHidden/>
+              </w:rPr>
+              <w:t>6</w:t>
+            </w:r>
+            <w:r>
+              <w:rPr>
+                <w:noProof/>
+                <w:webHidden/>
+              </w:rPr>
+              <w:fldChar w:fldCharType="end"/>
+            </w:r>
+          </w:hyperlink>
+        </w:p>
+        <w:p>
+          <w:pPr>
+            <w:pStyle w:val="TOC1"/>
+            <w:tabs>
+              <w:tab w:val="right" w:leader="dot" w:pos="8494"/>
+            </w:tabs>
+            <w:rPr>
+              <w:noProof/>
+            </w:rPr>
+          </w:pPr>
+          <w:hyperlink w:anchor="_Toc420663354" w:history="1">
+            <w:r>
+              <w:rPr>
+                <w:rStyle w:val="Hyperlink"/>
+                <w:noProof/>
+              </w:rPr>
+              <w:t>Estrutura da Aplicação</w:t>
+            </w:r>
+            <w:r>
+              <w:rPr>
+                <w:noProof/>
+                <w:webHidden/>
+              </w:rPr>
+              <w:tab/>
+            </w:r>
+            <w:r>
+              <w:rPr>
+                <w:noProof/>
+                <w:webHidden/>
+              </w:rPr>
+              <w:fldChar w:fldCharType="begin"/>
+            </w:r>
+            <w:r>
+              <w:rPr>
+                <w:noProof/>
+                <w:webHidden/>
+              </w:rPr>
+              <w:instrText xml:space="preserve"> PAGEREF _Toc420663354 \h </w:instrText>
+            </w:r>
+            <w:r>
+              <w:rPr>
+                <w:noProof/>
+                <w:webHidden/>
+              </w:rPr>
+            </w:r>
+            <w:r>
+              <w:rPr>
+                <w:noProof/>
+                <w:webHidden/>
+              </w:rPr>
+              <w:fldChar w:fldCharType="separate"/>
+            </w:r>
+            <w:r>
+              <w:rPr>
+                <w:noProof/>
+                <w:webHidden/>
+              </w:rPr>
+              <w:t>6</w:t>
+            </w:r>
+            <w:r>
+              <w:rPr>
+                <w:noProof/>
+                <w:webHidden/>
+              </w:rPr>
+              <w:fldChar w:fldCharType="end"/>
+            </w:r>
+          </w:hyperlink>
+        </w:p>
+        <w:p>
+          <w:pPr>
+            <w:pStyle w:val="TOC1"/>
+            <w:tabs>
+              <w:tab w:val="right" w:leader="dot" w:pos="8494"/>
+            </w:tabs>
+            <w:rPr>
+              <w:noProof/>
+            </w:rPr>
+          </w:pPr>
+          <w:hyperlink w:anchor="_Toc420663355" w:history="1">
+            <w:r>
+              <w:rPr>
+                <w:rStyle w:val="Hyperlink"/>
+                <w:noProof/>
+              </w:rPr>
+              <w:t>Diagramas de Classes</w:t>
+            </w:r>
+            <w:r>
+              <w:rPr>
+                <w:noProof/>
+                <w:webHidden/>
+              </w:rPr>
+              <w:tab/>
+            </w:r>
+            <w:r>
+              <w:rPr>
+                <w:noProof/>
+                <w:webHidden/>
+              </w:rPr>
+              <w:fldChar w:fldCharType="begin"/>
+            </w:r>
+            <w:r>
+              <w:rPr>
+                <w:noProof/>
+                <w:webHidden/>
+              </w:rPr>
+              <w:instrText xml:space="preserve"> PAGEREF _Toc420663355 \h </w:instrText>
+            </w:r>
+            <w:r>
+              <w:rPr>
+                <w:noProof/>
+                <w:webHidden/>
+              </w:rPr>
+            </w:r>
+            <w:r>
+              <w:rPr>
+                <w:noProof/>
+                <w:webHidden/>
+              </w:rPr>
+              <w:fldChar w:fldCharType="separate"/>
+            </w:r>
+            <w:r>
+              <w:rPr>
+                <w:noProof/>
+                <w:webHidden/>
+              </w:rPr>
+              <w:t>6</w:t>
+            </w:r>
+            <w:r>
+              <w:rPr>
+                <w:noProof/>
+                <w:webHidden/>
+              </w:rPr>
+              <w:fldChar w:fldCharType="end"/>
+            </w:r>
+          </w:hyperlink>
+        </w:p>
+        <w:p>
+          <w:pPr>
+            <w:pStyle w:val="TOC1"/>
+            <w:tabs>
+              <w:tab w:val="right" w:leader="dot" w:pos="8494"/>
+            </w:tabs>
+            <w:rPr>
+              <w:noProof/>
+            </w:rPr>
+          </w:pPr>
+          <w:hyperlink w:anchor="_Toc420663356" w:history="1">
+            <w:r>
+              <w:rPr>
+                <w:rStyle w:val="Hyperlink"/>
+                <w:noProof/>
+              </w:rPr>
+              <w:t>Bibliografia</w:t>
+            </w:r>
+            <w:r>
+              <w:rPr>
+                <w:noProof/>
+                <w:webHidden/>
+              </w:rPr>
+              <w:tab/>
+            </w:r>
+            <w:r>
+              <w:rPr>
+                <w:noProof/>
+                <w:webHidden/>
+              </w:rPr>
+              <w:fldChar w:fldCharType="begin"/>
+            </w:r>
+            <w:r>
+              <w:rPr>
+                <w:noProof/>
+                <w:webHidden/>
+              </w:rPr>
+              <w:instrText xml:space="preserve"> PAGEREF _Toc420663356 \h </w:instrText>
+            </w:r>
+            <w:r>
+              <w:rPr>
+                <w:noProof/>
+                <w:webHidden/>
+              </w:rPr>
+            </w:r>
+            <w:r>
+              <w:rPr>
+                <w:noProof/>
+                <w:webHidden/>
+              </w:rPr>
+              <w:fldChar w:fldCharType="separate"/>
+            </w:r>
+            <w:r>
+              <w:rPr>
+                <w:noProof/>
+                <w:webHidden/>
+              </w:rPr>
+              <w:t>11</w:t>
+            </w:r>
+            <w:r>
+              <w:rPr>
+                <w:noProof/>
+                <w:webHidden/>
+              </w:rPr>
+              <w:fldChar w:fldCharType="end"/>
+            </w:r>
+          </w:hyperlink>
+        </w:p>
+        <w:p>
+          <w:pPr>
+            <w:pStyle w:val="TOC1"/>
+            <w:tabs>
+              <w:tab w:val="right" w:leader="dot" w:pos="8494"/>
+            </w:tabs>
+            <w:rPr>
+              <w:noProof/>
+            </w:rPr>
+          </w:pPr>
+          <w:hyperlink w:anchor="_Toc420663357" w:history="1">
+            <w:r>
+              <w:rPr>
+                <w:rStyle w:val="Hyperlink"/>
+                <w:noProof/>
+              </w:rPr>
+              <w:t>Divisão do trabalho</w:t>
+            </w:r>
+            <w:r>
+              <w:rPr>
+                <w:noProof/>
+                <w:webHidden/>
+              </w:rPr>
+              <w:tab/>
+            </w:r>
+            <w:r>
+              <w:rPr>
+                <w:noProof/>
+                <w:webHidden/>
+              </w:rPr>
+              <w:fldChar w:fldCharType="begin"/>
+            </w:r>
+            <w:r>
+              <w:rPr>
+                <w:noProof/>
+                <w:webHidden/>
+              </w:rPr>
+              <w:instrText xml:space="preserve"> PAGEREF _Toc420663357 \h </w:instrText>
+            </w:r>
+            <w:r>
+              <w:rPr>
+                <w:noProof/>
+                <w:webHidden/>
+              </w:rPr>
+            </w:r>
+            <w:r>
+              <w:rPr>
+                <w:noProof/>
+                <w:webHidden/>
+              </w:rPr>
+              <w:fldChar w:fldCharType="separate"/>
+            </w:r>
+            <w:r>
+              <w:rPr>
+                <w:noProof/>
+                <w:webHidden/>
+              </w:rPr>
+              <w:t>11</w:t>
+            </w:r>
+            <w:r>
+              <w:rPr>
+                <w:noProof/>
+                <w:webHidden/>
+              </w:rPr>
+              <w:fldChar w:fldCharType="end"/>
+            </w:r>
+          </w:hyperlink>
+        </w:p>
+        <w:p>
+          <w:r>
+            <w:rPr>
+              <w:b/>
+              <w:bCs/>
+              <w:noProof/>
+            </w:rPr>
+            <w:fldChar w:fldCharType="end"/>
+          </w:r>
+        </w:p>
+      </w:sdtContent>
+    </w:sdt>
+    <w:p>
+      <w:pPr>
+        <w:rPr>
+          <w:rFonts w:asciiTheme="majorHAnsi" w:eastAsiaTheme="majorEastAsia" w:hAnsiTheme="majorHAnsi" w:cstheme="majorBidi"/>
+          <w:color w:val="29231F" w:themeColor="text2" w:themeShade="BF"/>
+          <w:spacing w:val="5"/>
+          <w:kern w:val="28"/>
+          <w:sz w:val="52"/>
+          <w:szCs w:val="52"/>
+        </w:rPr>
+      </w:pPr>
+      <w:bookmarkStart w:id="0" w:name="_GoBack"/>
+      <w:bookmarkEnd w:id="0"/>
+      <w:r>
+        <w:br w:type="page"/>
+      </w:r>
+    </w:p>
     <w:p>
       <w:pPr>
         <w:pStyle w:val="Title"/>
@@ -454,9 +1368,11 @@
       <w:pPr>
         <w:pStyle w:val="Heading1"/>
       </w:pPr>
+      <w:bookmarkStart w:id="1" w:name="_Toc420663346"/>
       <w:r>
         <w:t>Análise detalhada do tema</w:t>
       </w:r>
+      <w:bookmarkEnd w:id="1"/>
     </w:p>
     <w:p>
       <w:r>
@@ -539,14 +1455,17 @@
       <w:pPr>
         <w:pStyle w:val="Heading1"/>
       </w:pPr>
+      <w:bookmarkStart w:id="2" w:name="_Toc420663347"/>
       <w:r>
         <w:t>Abordagem</w:t>
       </w:r>
+      <w:bookmarkEnd w:id="2"/>
     </w:p>
     <w:p>
       <w:pPr>
         <w:pStyle w:val="Heading2"/>
       </w:pPr>
+      <w:bookmarkStart w:id="3" w:name="_Toc420663348"/>
       <w:r>
         <w:t>Algoritmo</w:t>
       </w:r>
@@ -556,6 +1475,7 @@
       <w:r>
         <w:t>Adotado</w:t>
       </w:r>
+      <w:bookmarkEnd w:id="3"/>
     </w:p>
     <w:p>
       <w:r>
@@ -997,12 +1917,14 @@
       <w:pPr>
         <w:pStyle w:val="Heading2"/>
       </w:pPr>
+      <w:bookmarkStart w:id="4" w:name="_Toc420663349"/>
       <w:r>
         <w:t>Técnicas e Re</w:t>
       </w:r>
       <w:r>
         <w:t>presentação do conhecimento</w:t>
       </w:r>
+      <w:bookmarkEnd w:id="4"/>
     </w:p>
     <w:p>
       <w:r>
@@ -1550,14 +2472,17 @@
       <w:pPr>
         <w:pStyle w:val="Heading2"/>
       </w:pPr>
+      <w:bookmarkStart w:id="5" w:name="_Toc420663350"/>
       <w:r>
         <w:t>Métricas</w:t>
       </w:r>
+      <w:bookmarkEnd w:id="5"/>
     </w:p>
     <w:p>
       <w:pPr>
         <w:pStyle w:val="Heading3"/>
       </w:pPr>
+      <w:bookmarkStart w:id="6" w:name="_Toc420663351"/>
       <w:r>
         <w:t>Função de Penalização (</w:t>
       </w:r>
@@ -1570,6 +2495,7 @@
       <w:r>
         <w:t>):</w:t>
       </w:r>
+      <w:bookmarkEnd w:id="6"/>
     </w:p>
     <w:p>
       <w:r>
@@ -1890,6 +2816,7 @@
       <w:pPr>
         <w:pStyle w:val="Heading3"/>
       </w:pPr>
+      <w:bookmarkStart w:id="7" w:name="_Toc420663352"/>
       <w:r>
         <w:t>Função de Adaptação (</w:t>
       </w:r>
@@ -1902,6 +2829,7 @@
       <w:r>
         <w:t>):</w:t>
       </w:r>
+      <w:bookmarkEnd w:id="7"/>
     </w:p>
     <w:p>
       <w:r>
@@ -2070,9 +2998,11 @@
       <w:pPr>
         <w:pStyle w:val="Heading1"/>
       </w:pPr>
+      <w:bookmarkStart w:id="8" w:name="_Toc420663353"/>
       <w:r>
         <w:t>Linguagem e Ambiente</w:t>
       </w:r>
+      <w:bookmarkEnd w:id="8"/>
     </w:p>
     <w:p>
       <w:r>
@@ -2140,9 +3070,11 @@
       <w:pPr>
         <w:pStyle w:val="Heading1"/>
       </w:pPr>
+      <w:bookmarkStart w:id="9" w:name="_Toc420663354"/>
       <w:r>
         <w:t>Estrutura da Aplicação</w:t>
       </w:r>
+      <w:bookmarkEnd w:id="9"/>
     </w:p>
     <w:p>
       <w:r>
@@ -2335,9 +3267,11 @@
       <w:pPr>
         <w:pStyle w:val="Heading1"/>
       </w:pPr>
+      <w:bookmarkStart w:id="10" w:name="_Toc420663355"/>
       <w:r>
         <w:t>Diagramas de Classes</w:t>
       </w:r>
+      <w:bookmarkEnd w:id="10"/>
     </w:p>
     <w:p>
       <w:r>
@@ -3571,6 +4505,7 @@
       <w:r>
         <w:rPr>
           <w:noProof/>
+          <w:lang w:val="en-GB" w:eastAsia="en-GB"/>
         </w:rPr>
         <mc:AlternateContent>
           <mc:Choice Requires="wps">
@@ -3812,6 +4747,7 @@
       <w:r>
         <w:rPr>
           <w:noProof/>
+          <w:lang w:val="en-GB" w:eastAsia="en-GB"/>
         </w:rPr>
         <mc:AlternateContent>
           <mc:Choice Requires="wps">
@@ -3887,10 +4823,7 @@
                               <w:fldChar w:fldCharType="end"/>
                             </w:r>
                             <w:r>
-                              <w:t xml:space="preserve"> </w:t>
-                            </w:r>
-                            <w:r>
-                              <w:t>- Solução da população final</w:t>
+                              <w:t xml:space="preserve"> - Solução da população final</w:t>
                             </w:r>
                           </w:p>
                         </w:txbxContent>
@@ -3941,10 +4874,7 @@
                         <w:fldChar w:fldCharType="end"/>
                       </w:r>
                       <w:r>
-                        <w:t xml:space="preserve"> </w:t>
-                      </w:r>
-                      <w:r>
-                        <w:t>- Solução da população final</w:t>
+                        <w:t xml:space="preserve"> - Solução da população final</w:t>
                       </w:r>
                     </w:p>
                   </w:txbxContent>
@@ -4080,9 +5010,11 @@
       <w:pPr>
         <w:pStyle w:val="Heading1"/>
       </w:pPr>
+      <w:bookmarkStart w:id="11" w:name="_Toc420663356"/>
       <w:r>
         <w:t>Bibliografia</w:t>
       </w:r>
+      <w:bookmarkEnd w:id="11"/>
     </w:p>
     <w:p>
       <w:r>
@@ -4093,9 +5025,11 @@
       <w:pPr>
         <w:pStyle w:val="Heading1"/>
       </w:pPr>
+      <w:bookmarkStart w:id="12" w:name="_Toc420663357"/>
       <w:r>
         <w:t>Divisão do trabalho</w:t>
       </w:r>
+      <w:bookmarkEnd w:id="12"/>
     </w:p>
     <w:p>
       <w:r>
@@ -4364,8 +5298,6 @@
       <w:r>
         <w:t>adaptação e o valor que obteve.</w:t>
       </w:r>
-      <w:bookmarkStart w:id="0" w:name="_GoBack"/>
-      <w:bookmarkEnd w:id="0"/>
       <w:r>
         <w:t xml:space="preserve"> </w:t>
       </w:r>
@@ -4442,7 +5374,7 @@
           <w:rPr>
             <w:noProof/>
           </w:rPr>
-          <w:t>12</w:t>
+          <w:t>13</w:t>
         </w:r>
         <w:r>
           <w:rPr>
@@ -5946,6 +6878,60 @@
       </w:tblCellMar>
     </w:tblPr>
   </w:style>
+  <w:style w:type="paragraph" w:styleId="TOCHeading">
+    <w:name w:val="TOC Heading"/>
+    <w:basedOn w:val="Heading1"/>
+    <w:next w:val="Normal"/>
+    <w:uiPriority w:val="39"/>
+    <w:semiHidden/>
+    <w:unhideWhenUsed/>
+    <w:qFormat/>
+    <w:rsid w:val="00036AF0"/>
+    <w:pPr>
+      <w:outlineLvl w:val="9"/>
+    </w:pPr>
+    <w:rPr>
+      <w:lang w:val="en-US" w:eastAsia="ja-JP"/>
+    </w:rPr>
+  </w:style>
+  <w:style w:type="paragraph" w:styleId="TOC1">
+    <w:name w:val="toc 1"/>
+    <w:basedOn w:val="Normal"/>
+    <w:next w:val="Normal"/>
+    <w:autoRedefine/>
+    <w:uiPriority w:val="39"/>
+    <w:unhideWhenUsed/>
+    <w:rsid w:val="00036AF0"/>
+    <w:pPr>
+      <w:spacing w:after="100"/>
+    </w:pPr>
+  </w:style>
+  <w:style w:type="paragraph" w:styleId="TOC2">
+    <w:name w:val="toc 2"/>
+    <w:basedOn w:val="Normal"/>
+    <w:next w:val="Normal"/>
+    <w:autoRedefine/>
+    <w:uiPriority w:val="39"/>
+    <w:unhideWhenUsed/>
+    <w:rsid w:val="00036AF0"/>
+    <w:pPr>
+      <w:spacing w:after="100"/>
+      <w:ind w:left="220"/>
+    </w:pPr>
+  </w:style>
+  <w:style w:type="paragraph" w:styleId="TOC3">
+    <w:name w:val="toc 3"/>
+    <w:basedOn w:val="Normal"/>
+    <w:next w:val="Normal"/>
+    <w:autoRedefine/>
+    <w:uiPriority w:val="39"/>
+    <w:unhideWhenUsed/>
+    <w:rsid w:val="00036AF0"/>
+    <w:pPr>
+      <w:spacing w:after="100"/>
+      <w:ind w:left="440"/>
+    </w:pPr>
+  </w:style>
 </w:styles>
 </file>
 
@@ -6557,6 +7543,60 @@
       </w:tblCellMar>
     </w:tblPr>
   </w:style>
+  <w:style w:type="paragraph" w:styleId="TOCHeading">
+    <w:name w:val="TOC Heading"/>
+    <w:basedOn w:val="Heading1"/>
+    <w:next w:val="Normal"/>
+    <w:uiPriority w:val="39"/>
+    <w:semiHidden/>
+    <w:unhideWhenUsed/>
+    <w:qFormat/>
+    <w:rsid w:val="00036AF0"/>
+    <w:pPr>
+      <w:outlineLvl w:val="9"/>
+    </w:pPr>
+    <w:rPr>
+      <w:lang w:val="en-US" w:eastAsia="ja-JP"/>
+    </w:rPr>
+  </w:style>
+  <w:style w:type="paragraph" w:styleId="TOC1">
+    <w:name w:val="toc 1"/>
+    <w:basedOn w:val="Normal"/>
+    <w:next w:val="Normal"/>
+    <w:autoRedefine/>
+    <w:uiPriority w:val="39"/>
+    <w:unhideWhenUsed/>
+    <w:rsid w:val="00036AF0"/>
+    <w:pPr>
+      <w:spacing w:after="100"/>
+    </w:pPr>
+  </w:style>
+  <w:style w:type="paragraph" w:styleId="TOC2">
+    <w:name w:val="toc 2"/>
+    <w:basedOn w:val="Normal"/>
+    <w:next w:val="Normal"/>
+    <w:autoRedefine/>
+    <w:uiPriority w:val="39"/>
+    <w:unhideWhenUsed/>
+    <w:rsid w:val="00036AF0"/>
+    <w:pPr>
+      <w:spacing w:after="100"/>
+      <w:ind w:left="220"/>
+    </w:pPr>
+  </w:style>
+  <w:style w:type="paragraph" w:styleId="TOC3">
+    <w:name w:val="toc 3"/>
+    <w:basedOn w:val="Normal"/>
+    <w:next w:val="Normal"/>
+    <w:autoRedefine/>
+    <w:uiPriority w:val="39"/>
+    <w:unhideWhenUsed/>
+    <w:rsid w:val="00036AF0"/>
+    <w:pPr>
+      <w:spacing w:after="100"/>
+      <w:ind w:left="440"/>
+    </w:pPr>
+  </w:style>
 </w:styles>
 </file>
 
@@ -6811,7 +7851,7 @@
 </file>
 
 <file path=customXml/itemProps2.xml><?xml version="1.0" encoding="utf-8"?>
-<ds:datastoreItem xmlns:ds="http://schemas.openxmlformats.org/officeDocument/2006/customXml" ds:itemID="{B402D097-893E-411F-8607-B605584388BD}">
+<ds:datastoreItem xmlns:ds="http://schemas.openxmlformats.org/officeDocument/2006/customXml" ds:itemID="{51CD35A0-8FD2-41C8-BEF1-5290005FA3B2}">
   <ds:schemaRefs>
     <ds:schemaRef ds:uri="http://schemas.openxmlformats.org/officeDocument/2006/bibliography"/>
   </ds:schemaRefs>

--- a/Relatório.docx
+++ b/Relatório.docx
@@ -424,6 +424,15 @@
     </w:sdt>
     <w:sdt>
       <w:sdtPr>
+        <w:rPr>
+          <w:rFonts w:asciiTheme="minorHAnsi" w:eastAsiaTheme="minorHAnsi" w:hAnsiTheme="minorHAnsi" w:cstheme="minorBidi"/>
+          <w:b w:val="0"/>
+          <w:bCs w:val="0"/>
+          <w:color w:val="auto"/>
+          <w:sz w:val="22"/>
+          <w:szCs w:val="22"/>
+          <w:lang w:val="pt-PT" w:eastAsia="en-US"/>
+        </w:rPr>
         <w:id w:val="1755789160"/>
         <w:docPartObj>
           <w:docPartGallery w:val="Table of Contents"/>
@@ -432,12 +441,7 @@
       </w:sdtPr>
       <w:sdtEndPr>
         <w:rPr>
-          <w:rFonts w:asciiTheme="minorHAnsi" w:eastAsiaTheme="minorHAnsi" w:hAnsiTheme="minorHAnsi" w:cstheme="minorBidi"/>
           <w:noProof/>
-          <w:color w:val="auto"/>
-          <w:sz w:val="22"/>
-          <w:szCs w:val="22"/>
-          <w:lang w:val="pt-PT" w:eastAsia="en-US"/>
         </w:rPr>
       </w:sdtEndPr>
       <w:sdtContent>
@@ -1327,8 +1331,6 @@
           <w:szCs w:val="52"/>
         </w:rPr>
       </w:pPr>
-      <w:bookmarkStart w:id="0" w:name="_GoBack"/>
-      <w:bookmarkEnd w:id="0"/>
       <w:r>
         <w:br w:type="page"/>
       </w:r>
@@ -1368,114 +1370,114 @@
       <w:pPr>
         <w:pStyle w:val="Heading1"/>
       </w:pPr>
-      <w:bookmarkStart w:id="1" w:name="_Toc420663346"/>
+      <w:bookmarkStart w:id="0" w:name="_Toc420663346"/>
       <w:r>
         <w:t>Análise detalhada do tema</w:t>
       </w:r>
+      <w:bookmarkEnd w:id="0"/>
+    </w:p>
+    <w:p>
+      <w:r>
+        <w:t>Um fabricante possuí várias F</w:t>
+      </w:r>
+      <w:r>
+        <w:t>ábricas de produção que têm de abastecer diverso</w:t>
+      </w:r>
+      <w:r>
+        <w:t>s P</w:t>
+      </w:r>
+      <w:r>
+        <w:t xml:space="preserve">ontos </w:t>
+      </w:r>
+      <w:r>
+        <w:t>de V</w:t>
+      </w:r>
+      <w:r>
+        <w:t>enda a nível nacional. Estas F</w:t>
+      </w:r>
+      <w:r>
+        <w:t xml:space="preserve">ábricas têm um limite de produção e encontram-se a uma distância de cada </w:t>
+      </w:r>
+      <w:r>
+        <w:t>Pontos</w:t>
+      </w:r>
+      <w:r>
+        <w:t xml:space="preserve"> de </w:t>
+      </w:r>
+      <w:r>
+        <w:t>V</w:t>
+      </w:r>
+      <w:r>
+        <w:t>enda. Os pontos de venda requerem mensalmente uma quantidade necessária de produtos tendo de ser satisfeitos pelas fábricas de produção.</w:t>
+      </w:r>
+    </w:p>
+    <w:p>
+      <w:r>
+        <w:t>O custo de venda é diretamente proporcional à distância e</w:t>
+      </w:r>
+      <w:r>
+        <w:t>ntre a F</w:t>
+      </w:r>
+      <w:r>
+        <w:t xml:space="preserve">ábrica de produção e o </w:t>
+      </w:r>
+      <w:r>
+        <w:t>Ponto de V</w:t>
+      </w:r>
+      <w:r>
+        <w:t xml:space="preserve">enda, com o objetivo de minimizar este custo pretende-se encontrar para cada ponto de venda as fábricas que os vão fornecer. Será aplicado um algoritmo genético tendo em conta diversos pontos de venda, várias </w:t>
+      </w:r>
+      <w:r>
+        <w:t>F</w:t>
+      </w:r>
+      <w:r>
+        <w:t xml:space="preserve">ábricas de produção, várias distâncias </w:t>
+      </w:r>
+      <w:r>
+        <w:t>(</w:t>
+      </w:r>
+      <w:r>
+        <w:t>baseadas</w:t>
+      </w:r>
+      <w:r>
+        <w:t xml:space="preserve"> na localização das Fábricas e Pontos de Venda) </w:t>
+      </w:r>
+      <w:r>
+        <w:t>e diferentes capacidades re</w:t>
+      </w:r>
+      <w:r>
+        <w:t>queridas pelos Pontos de V</w:t>
+      </w:r>
+      <w:r>
+        <w:t xml:space="preserve">enda. </w:t>
+      </w:r>
+    </w:p>
+    <w:p/>
+    <w:p>
+      <w:pPr>
+        <w:pStyle w:val="Heading1"/>
+      </w:pPr>
+      <w:bookmarkStart w:id="1" w:name="_Toc420663347"/>
+      <w:r>
+        <w:t>Abordagem</w:t>
+      </w:r>
       <w:bookmarkEnd w:id="1"/>
     </w:p>
     <w:p>
-      <w:r>
-        <w:t>Um fabricante possuí várias F</w:t>
-      </w:r>
-      <w:r>
-        <w:t>ábricas de produção que têm de abastecer diverso</w:t>
-      </w:r>
-      <w:r>
-        <w:t>s P</w:t>
-      </w:r>
-      <w:r>
-        <w:t xml:space="preserve">ontos </w:t>
-      </w:r>
-      <w:r>
-        <w:t>de V</w:t>
-      </w:r>
-      <w:r>
-        <w:t>enda a nível nacional. Estas F</w:t>
-      </w:r>
-      <w:r>
-        <w:t xml:space="preserve">ábricas têm um limite de produção e encontram-se a uma distância de cada </w:t>
-      </w:r>
-      <w:r>
-        <w:t>Pontos</w:t>
-      </w:r>
-      <w:r>
-        <w:t xml:space="preserve"> de </w:t>
-      </w:r>
-      <w:r>
-        <w:t>V</w:t>
-      </w:r>
-      <w:r>
-        <w:t>enda. Os pontos de venda requerem mensalmente uma quantidade necessária de produtos tendo de ser satisfeitos pelas fábricas de produção.</w:t>
-      </w:r>
-    </w:p>
-    <w:p>
-      <w:r>
-        <w:t>O custo de venda é diretamente proporcional à distância e</w:t>
-      </w:r>
-      <w:r>
-        <w:t>ntre a F</w:t>
-      </w:r>
-      <w:r>
-        <w:t xml:space="preserve">ábrica de produção e o </w:t>
-      </w:r>
-      <w:r>
-        <w:t>Ponto de V</w:t>
-      </w:r>
-      <w:r>
-        <w:t xml:space="preserve">enda, com o objetivo de minimizar este custo pretende-se encontrar para cada ponto de venda as fábricas que os vão fornecer. Será aplicado um algoritmo genético tendo em conta diversos pontos de venda, várias </w:t>
-      </w:r>
-      <w:r>
-        <w:t>F</w:t>
-      </w:r>
-      <w:r>
-        <w:t xml:space="preserve">ábricas de produção, várias distâncias </w:t>
-      </w:r>
-      <w:r>
-        <w:t>(</w:t>
-      </w:r>
-      <w:r>
-        <w:t>baseadas</w:t>
-      </w:r>
-      <w:r>
-        <w:t xml:space="preserve"> na localização das Fábricas e Pontos de Venda) </w:t>
-      </w:r>
-      <w:r>
-        <w:t>e diferentes capacidades re</w:t>
-      </w:r>
-      <w:r>
-        <w:t>queridas pelos Pontos de V</w:t>
-      </w:r>
-      <w:r>
-        <w:t xml:space="preserve">enda. </w:t>
-      </w:r>
-    </w:p>
-    <w:p/>
-    <w:p>
-      <w:pPr>
-        <w:pStyle w:val="Heading1"/>
-      </w:pPr>
-      <w:bookmarkStart w:id="2" w:name="_Toc420663347"/>
-      <w:r>
-        <w:t>Abordagem</w:t>
+      <w:pPr>
+        <w:pStyle w:val="Heading2"/>
+      </w:pPr>
+      <w:bookmarkStart w:id="2" w:name="_Toc420663348"/>
+      <w:r>
+        <w:t>Algoritmo</w:t>
+      </w:r>
+      <w:r>
+        <w:t xml:space="preserve"> </w:t>
+      </w:r>
+      <w:r>
+        <w:t>Adotado</w:t>
       </w:r>
       <w:bookmarkEnd w:id="2"/>
-    </w:p>
-    <w:p>
-      <w:pPr>
-        <w:pStyle w:val="Heading2"/>
-      </w:pPr>
-      <w:bookmarkStart w:id="3" w:name="_Toc420663348"/>
-      <w:r>
-        <w:t>Algoritmo</w:t>
-      </w:r>
-      <w:r>
-        <w:t xml:space="preserve"> </w:t>
-      </w:r>
-      <w:r>
-        <w:t>Adotado</w:t>
-      </w:r>
-      <w:bookmarkEnd w:id="3"/>
     </w:p>
     <w:p>
       <w:r>
@@ -1917,14 +1919,14 @@
       <w:pPr>
         <w:pStyle w:val="Heading2"/>
       </w:pPr>
-      <w:bookmarkStart w:id="4" w:name="_Toc420663349"/>
+      <w:bookmarkStart w:id="3" w:name="_Toc420663349"/>
       <w:r>
         <w:t>Técnicas e Re</w:t>
       </w:r>
       <w:r>
         <w:t>presentação do conhecimento</w:t>
       </w:r>
-      <w:bookmarkEnd w:id="4"/>
+      <w:bookmarkEnd w:id="3"/>
     </w:p>
     <w:p>
       <w:r>
@@ -2472,30 +2474,30 @@
       <w:pPr>
         <w:pStyle w:val="Heading2"/>
       </w:pPr>
-      <w:bookmarkStart w:id="5" w:name="_Toc420663350"/>
+      <w:bookmarkStart w:id="4" w:name="_Toc420663350"/>
       <w:r>
         <w:t>Métricas</w:t>
       </w:r>
+      <w:bookmarkEnd w:id="4"/>
+    </w:p>
+    <w:p>
+      <w:pPr>
+        <w:pStyle w:val="Heading3"/>
+      </w:pPr>
+      <w:bookmarkStart w:id="5" w:name="_Toc420663351"/>
+      <w:r>
+        <w:t>Função de Penalização (</w:t>
+      </w:r>
+      <w:r>
+        <w:rPr>
+          <w:i/>
+        </w:rPr>
+        <w:t>Penalty</w:t>
+      </w:r>
+      <w:r>
+        <w:t>):</w:t>
+      </w:r>
       <w:bookmarkEnd w:id="5"/>
-    </w:p>
-    <w:p>
-      <w:pPr>
-        <w:pStyle w:val="Heading3"/>
-      </w:pPr>
-      <w:bookmarkStart w:id="6" w:name="_Toc420663351"/>
-      <w:r>
-        <w:t>Função de Penalização (</w:t>
-      </w:r>
-      <w:r>
-        <w:rPr>
-          <w:i/>
-        </w:rPr>
-        <w:t>Penalty</w:t>
-      </w:r>
-      <w:r>
-        <w:t>):</w:t>
-      </w:r>
-      <w:bookmarkEnd w:id="6"/>
     </w:p>
     <w:p>
       <w:r>
@@ -2816,7 +2818,7 @@
       <w:pPr>
         <w:pStyle w:val="Heading3"/>
       </w:pPr>
-      <w:bookmarkStart w:id="7" w:name="_Toc420663352"/>
+      <w:bookmarkStart w:id="6" w:name="_Toc420663352"/>
       <w:r>
         <w:t>Função de Adaptação (</w:t>
       </w:r>
@@ -2829,7 +2831,7 @@
       <w:r>
         <w:t>):</w:t>
       </w:r>
-      <w:bookmarkEnd w:id="7"/>
+      <w:bookmarkEnd w:id="6"/>
     </w:p>
     <w:p>
       <w:r>
@@ -2998,39 +3000,173 @@
       <w:pPr>
         <w:pStyle w:val="Heading1"/>
       </w:pPr>
-      <w:bookmarkStart w:id="8" w:name="_Toc420663353"/>
+      <w:bookmarkStart w:id="7" w:name="_Toc420663353"/>
       <w:r>
         <w:t>Linguagem e Ambiente</w:t>
       </w:r>
+      <w:bookmarkEnd w:id="7"/>
+    </w:p>
+    <w:p>
+      <w:r>
+        <w:t xml:space="preserve">A aplicação foi, na sua totalidade, desenvolvida em java sendo que os </w:t>
+      </w:r>
+      <w:r>
+        <w:rPr>
+          <w:i/>
+        </w:rPr>
+        <w:t>IDEs</w:t>
+      </w:r>
+      <w:r>
+        <w:t xml:space="preserve"> utilizados foram o </w:t>
+      </w:r>
+      <w:r>
+        <w:rPr>
+          <w:i/>
+        </w:rPr>
+        <w:t>IntelliJ</w:t>
+      </w:r>
+      <w:r>
+        <w:t xml:space="preserve"> e o </w:t>
+      </w:r>
+      <w:r>
+        <w:rPr>
+          <w:i/>
+        </w:rPr>
+        <w:t>Eclipse</w:t>
+      </w:r>
+      <w:r>
+        <w:t xml:space="preserve"> </w:t>
+      </w:r>
+      <w:r>
+        <w:rPr>
+          <w:i/>
+        </w:rPr>
+        <w:t>Juno</w:t>
+      </w:r>
+      <w:r>
+        <w:t xml:space="preserve"> tanto em </w:t>
+      </w:r>
+      <w:r>
+        <w:rPr>
+          <w:i/>
+        </w:rPr>
+        <w:t>Windows</w:t>
+      </w:r>
+      <w:r>
+        <w:t xml:space="preserve"> como em </w:t>
+      </w:r>
+      <w:r>
+        <w:rPr>
+          <w:i/>
+        </w:rPr>
+        <w:t>MacOS</w:t>
+      </w:r>
+      <w:r>
+        <w:t>.</w:t>
+      </w:r>
+      <w:r>
+        <w:t xml:space="preserve"> </w:t>
+      </w:r>
+    </w:p>
+    <w:p>
+      <w:pPr>
+        <w:pStyle w:val="Heading1"/>
+      </w:pPr>
+      <w:bookmarkStart w:id="8" w:name="_Toc420663354"/>
+      <w:r>
+        <w:t>Estrutura da Aplicação</w:t>
+      </w:r>
       <w:bookmarkEnd w:id="8"/>
     </w:p>
     <w:p>
       <w:r>
-        <w:t xml:space="preserve">A aplicação foi, na sua totalidade, desenvolvida em java sendo que os </w:t>
+        <w:t xml:space="preserve">Por forma a manter o código organizado, dividimo-lo em dois </w:t>
       </w:r>
       <w:r>
         <w:rPr>
           <w:i/>
         </w:rPr>
-        <w:t>IDEs</w:t>
-      </w:r>
-      <w:r>
-        <w:t xml:space="preserve"> utilizados foram o </w:t>
+        <w:t>packages</w:t>
+      </w:r>
+      <w:r>
+        <w:t xml:space="preserve">: o </w:t>
       </w:r>
       <w:r>
         <w:rPr>
           <w:i/>
         </w:rPr>
-        <w:t>IntelliJ</w:t>
-      </w:r>
-      <w:r>
-        <w:t xml:space="preserve"> e o </w:t>
+        <w:t>Engine Package</w:t>
+      </w:r>
+      <w:r>
+        <w:t xml:space="preserve">, que é o responsável pelo funcionamento da aplicação, e o </w:t>
       </w:r>
       <w:r>
         <w:rPr>
           <w:i/>
         </w:rPr>
-        <w:t>Eclipse</w:t>
+        <w:t>Models Packages</w:t>
+      </w:r>
+      <w:r>
+        <w:t xml:space="preserve">, em que se encontram as classes representativas consoante o modelo </w:t>
+      </w:r>
+      <w:r>
+        <w:t>adotado</w:t>
+      </w:r>
+      <w:r>
+        <w:t xml:space="preserve"> de representação.</w:t>
+      </w:r>
+    </w:p>
+    <w:p>
+      <w:r>
+        <w:t xml:space="preserve">No </w:t>
+      </w:r>
+      <w:r>
+        <w:rPr>
+          <w:i/>
+        </w:rPr>
+        <w:t>Engine Package</w:t>
+      </w:r>
+      <w:r>
+        <w:t xml:space="preserve"> temos a classe  </w:t>
+      </w:r>
+      <w:r>
+        <w:rPr>
+          <w:i/>
+        </w:rPr>
+        <w:t xml:space="preserve">GeneticAlgorithm </w:t>
+      </w:r>
+      <w:r>
+        <w:t xml:space="preserve">responsável pela execução do algoritmo na sua totalidade, a classe </w:t>
+      </w:r>
+      <w:r>
+        <w:rPr>
+          <w:i/>
+        </w:rPr>
+        <w:t xml:space="preserve">Service </w:t>
+      </w:r>
+      <w:r>
+        <w:t xml:space="preserve">onde é chamado e inicializado o </w:t>
+      </w:r>
+      <w:r>
+        <w:rPr>
+          <w:i/>
+        </w:rPr>
+        <w:t xml:space="preserve">GeneticAlgorithm </w:t>
+      </w:r>
+      <w:r>
+        <w:t xml:space="preserve">e inseridos os valores relativos ao mesmo (se é elitista, a probabilidade de </w:t>
+      </w:r>
+      <w:r>
+        <w:rPr>
+          <w:i/>
+        </w:rPr>
+        <w:t>crossover</w:t>
+      </w:r>
+      <w:r>
+        <w:t xml:space="preserve"> e a probabilidade de mutação), por fim temos a class</w:t>
+      </w:r>
+      <w:r>
+        <w:t>e</w:t>
       </w:r>
       <w:r>
         <w:t xml:space="preserve"> </w:t>
@@ -3039,241 +3175,183 @@
         <w:rPr>
           <w:i/>
         </w:rPr>
-        <w:t>Juno</w:t>
-      </w:r>
-      <w:r>
-        <w:t xml:space="preserve"> tanto em </w:t>
+        <w:t xml:space="preserve">Partials </w:t>
+      </w:r>
+      <w:r>
+        <w:t xml:space="preserve">usada para </w:t>
+      </w:r>
+      <w:r>
+        <w:t>cálculos</w:t>
+      </w:r>
+      <w:r>
+        <w:t xml:space="preserve"> auxiliares e representação da solução final.</w:t>
+      </w:r>
+    </w:p>
+    <w:p>
+      <w:r>
+        <w:t xml:space="preserve">No </w:t>
       </w:r>
       <w:r>
         <w:rPr>
           <w:i/>
         </w:rPr>
-        <w:t>Windows</w:t>
-      </w:r>
-      <w:r>
-        <w:t xml:space="preserve"> como em </w:t>
+        <w:t>Models Package</w:t>
+      </w:r>
+      <w:r>
+        <w:t xml:space="preserve">  contem a class</w:t>
+      </w:r>
+      <w:r>
+        <w:t>e</w:t>
+      </w:r>
+      <w:r>
+        <w:t xml:space="preserve"> </w:t>
       </w:r>
       <w:r>
         <w:rPr>
           <w:i/>
         </w:rPr>
-        <w:t>MacOS</w:t>
+        <w:t xml:space="preserve">Factory </w:t>
+      </w:r>
+      <w:r>
+        <w:t xml:space="preserve">onde são guardadas as informações relativas à fabrica, </w:t>
+      </w:r>
+      <w:r>
+        <w:t>a class</w:t>
+      </w:r>
+      <w:r>
+        <w:t>e</w:t>
+      </w:r>
+      <w:r>
+        <w:t xml:space="preserve"> </w:t>
+      </w:r>
+      <w:r>
+        <w:rPr>
+          <w:i/>
+        </w:rPr>
+        <w:t>Chromossomes</w:t>
+      </w:r>
+      <w:r>
+        <w:t xml:space="preserve"> on</w:t>
+      </w:r>
+      <w:r>
+        <w:t>de além da informação de cada c</w:t>
+      </w:r>
+      <w:r>
+        <w:t>romossoma também contem a função de Adaptação e Penalização, e, por fim, a class</w:t>
+      </w:r>
+      <w:r>
+        <w:t>e</w:t>
+      </w:r>
+      <w:r>
+        <w:t xml:space="preserve"> </w:t>
+      </w:r>
+      <w:r>
+        <w:rPr>
+          <w:i/>
+        </w:rPr>
+        <w:t>Service Point</w:t>
+      </w:r>
+      <w:r>
+        <w:t xml:space="preserve"> que contém toda a informação dos </w:t>
+      </w:r>
+      <w:r>
+        <w:rPr>
+          <w:i/>
+        </w:rPr>
+        <w:t>Service Point</w:t>
       </w:r>
       <w:r>
         <w:t>.</w:t>
       </w:r>
-      <w:r>
-        <w:t xml:space="preserve"> </w:t>
-      </w:r>
-    </w:p>
+    </w:p>
+    <w:p/>
     <w:p>
       <w:pPr>
         <w:pStyle w:val="Heading1"/>
       </w:pPr>
-      <w:bookmarkStart w:id="9" w:name="_Toc420663354"/>
-      <w:r>
-        <w:t>Estrutura da Aplicação</w:t>
+      <w:bookmarkStart w:id="9" w:name="_Toc420663355"/>
+      <w:r>
+        <w:t>Diagramas de Classes</w:t>
       </w:r>
       <w:bookmarkEnd w:id="9"/>
     </w:p>
     <w:p>
       <w:r>
-        <w:t xml:space="preserve">Por forma a manter o código organizado, dividimo-lo em dois </w:t>
-      </w:r>
-      <w:r>
-        <w:rPr>
-          <w:i/>
-        </w:rPr>
-        <w:t>packages</w:t>
-      </w:r>
-      <w:r>
-        <w:t xml:space="preserve">: o </w:t>
-      </w:r>
-      <w:r>
-        <w:rPr>
-          <w:i/>
-        </w:rPr>
-        <w:t>Engine Package</w:t>
-      </w:r>
-      <w:r>
-        <w:t xml:space="preserve">, que é o responsável pelo funcionamento da aplicação, e o </w:t>
-      </w:r>
-      <w:r>
-        <w:rPr>
-          <w:i/>
-        </w:rPr>
-        <w:t>Models Packages</w:t>
-      </w:r>
-      <w:r>
-        <w:t xml:space="preserve">, em que se encontram as classes representativas consoante o modelo </w:t>
-      </w:r>
-      <w:r>
-        <w:t>adotado</w:t>
-      </w:r>
-      <w:r>
-        <w:t xml:space="preserve"> de representação.</w:t>
-      </w:r>
-    </w:p>
-    <w:p>
-      <w:r>
-        <w:t xml:space="preserve">No </w:t>
-      </w:r>
-      <w:r>
-        <w:rPr>
-          <w:i/>
-        </w:rPr>
-        <w:t>Engine Package</w:t>
-      </w:r>
-      <w:r>
-        <w:t xml:space="preserve"> temos a classe  </w:t>
-      </w:r>
-      <w:r>
-        <w:rPr>
-          <w:i/>
-        </w:rPr>
-        <w:t xml:space="preserve">GeneticAlgorithm </w:t>
-      </w:r>
-      <w:r>
-        <w:t xml:space="preserve">responsável pela execução do algoritmo na sua totalidade, a classe </w:t>
-      </w:r>
-      <w:r>
-        <w:rPr>
-          <w:i/>
-        </w:rPr>
-        <w:t xml:space="preserve">Service </w:t>
-      </w:r>
-      <w:r>
-        <w:t xml:space="preserve">onde é chamado e inicializado o </w:t>
-      </w:r>
-      <w:r>
-        <w:rPr>
-          <w:i/>
-        </w:rPr>
-        <w:t xml:space="preserve">GeneticAlgorithm </w:t>
-      </w:r>
-      <w:r>
-        <w:t xml:space="preserve">e inseridos os valores relativos ao mesmo (se é elitista, a probabilidade de </w:t>
-      </w:r>
-      <w:r>
-        <w:rPr>
-          <w:i/>
-        </w:rPr>
-        <w:t>crossover</w:t>
-      </w:r>
-      <w:r>
-        <w:t xml:space="preserve"> e a probabilidade de mutação), por fim temos a class</w:t>
-      </w:r>
-      <w:r>
-        <w:t>e</w:t>
-      </w:r>
-      <w:r>
-        <w:t xml:space="preserve"> </w:t>
-      </w:r>
-      <w:r>
-        <w:rPr>
-          <w:i/>
-        </w:rPr>
-        <w:t xml:space="preserve">Partials </w:t>
-      </w:r>
-      <w:r>
-        <w:t xml:space="preserve">usada para </w:t>
-      </w:r>
-      <w:r>
-        <w:t>cálculos</w:t>
-      </w:r>
-      <w:r>
-        <w:t xml:space="preserve"> auxiliares e representação da solução final.</w:t>
-      </w:r>
-    </w:p>
-    <w:p>
-      <w:r>
-        <w:t xml:space="preserve">No </w:t>
-      </w:r>
-      <w:r>
-        <w:rPr>
-          <w:i/>
-        </w:rPr>
-        <w:t>Models Package</w:t>
-      </w:r>
-      <w:r>
-        <w:t xml:space="preserve">  contem a class</w:t>
-      </w:r>
-      <w:r>
-        <w:t>e</w:t>
-      </w:r>
-      <w:r>
-        <w:t xml:space="preserve"> </w:t>
-      </w:r>
-      <w:r>
-        <w:rPr>
-          <w:i/>
-        </w:rPr>
-        <w:t xml:space="preserve">Factory </w:t>
-      </w:r>
-      <w:r>
-        <w:t xml:space="preserve">onde são guardadas as informações relativas à fabrica, </w:t>
-      </w:r>
-      <w:r>
-        <w:t>a class</w:t>
-      </w:r>
-      <w:r>
-        <w:t>e</w:t>
-      </w:r>
-      <w:r>
-        <w:t xml:space="preserve"> </w:t>
-      </w:r>
-      <w:r>
-        <w:rPr>
-          <w:i/>
-        </w:rPr>
-        <w:t>Chromossomes</w:t>
-      </w:r>
-      <w:r>
-        <w:t xml:space="preserve"> on</w:t>
-      </w:r>
-      <w:r>
-        <w:t>de além da informação de cada c</w:t>
-      </w:r>
-      <w:r>
-        <w:t>romossoma também contem a função de Adaptação e Penalização, e, por fim, a class</w:t>
-      </w:r>
-      <w:r>
-        <w:t>e</w:t>
-      </w:r>
-      <w:r>
-        <w:t xml:space="preserve"> </w:t>
-      </w:r>
-      <w:r>
-        <w:rPr>
-          <w:i/>
-        </w:rPr>
-        <w:t>Service Point</w:t>
-      </w:r>
-      <w:r>
-        <w:t xml:space="preserve"> que contém toda a informação dos </w:t>
-      </w:r>
-      <w:r>
-        <w:rPr>
-          <w:i/>
-        </w:rPr>
-        <w:t>Service Point</w:t>
-      </w:r>
-      <w:r>
-        <w:t>.</w:t>
-      </w:r>
-    </w:p>
-    <w:p/>
-    <w:p>
-      <w:pPr>
-        <w:pStyle w:val="Heading1"/>
-      </w:pPr>
-      <w:bookmarkStart w:id="10" w:name="_Toc420663355"/>
-      <w:r>
-        <w:t>Diagramas de Classes</w:t>
-      </w:r>
-      <w:bookmarkEnd w:id="10"/>
-    </w:p>
-    <w:p>
+        <w:rPr>
+          <w:noProof/>
+          <w:lang w:val="en-GB" w:eastAsia="en-GB"/>
+        </w:rPr>
+        <w:drawing>
+          <wp:anchor distT="0" distB="0" distL="114300" distR="114300" simplePos="0" relativeHeight="251677696" behindDoc="1" locked="0" layoutInCell="1" allowOverlap="1" wp14:anchorId="78E52452" wp14:editId="7095B943">
+            <wp:simplePos x="0" y="0"/>
+            <wp:positionH relativeFrom="column">
+              <wp:posOffset>2630805</wp:posOffset>
+            </wp:positionH>
+            <wp:positionV relativeFrom="paragraph">
+              <wp:posOffset>179705</wp:posOffset>
+            </wp:positionV>
+            <wp:extent cx="3177540" cy="3567430"/>
+            <wp:effectExtent l="0" t="0" r="3810" b="0"/>
+            <wp:wrapTight wrapText="bothSides">
+              <wp:wrapPolygon edited="0">
+                <wp:start x="0" y="0"/>
+                <wp:lineTo x="0" y="21454"/>
+                <wp:lineTo x="21496" y="21454"/>
+                <wp:lineTo x="21496" y="0"/>
+                <wp:lineTo x="0" y="0"/>
+              </wp:wrapPolygon>
+            </wp:wrapTight>
+            <wp:docPr id="12" name="Picture 12" descr="C:\Users\Luis\Uni\3ano\IART\distribution-minimization\Models.png"/>
+            <wp:cNvGraphicFramePr>
+              <a:graphicFrameLocks xmlns:a="http://schemas.openxmlformats.org/drawingml/2006/main" noChangeAspect="1"/>
+            </wp:cNvGraphicFramePr>
+            <a:graphic xmlns:a="http://schemas.openxmlformats.org/drawingml/2006/main">
+              <a:graphicData uri="http://schemas.openxmlformats.org/drawingml/2006/picture">
+                <pic:pic xmlns:pic="http://schemas.openxmlformats.org/drawingml/2006/picture">
+                  <pic:nvPicPr>
+                    <pic:cNvPr id="0" name="Picture 1" descr="C:\Users\Luis\Uni\3ano\IART\distribution-minimization\Models.png"/>
+                    <pic:cNvPicPr>
+                      <a:picLocks noChangeAspect="1" noChangeArrowheads="1"/>
+                    </pic:cNvPicPr>
+                  </pic:nvPicPr>
+                  <pic:blipFill>
+                    <a:blip r:embed="rId14">
+                      <a:extLst>
+                        <a:ext uri="{28A0092B-C50C-407E-A947-70E740481C1C}">
+                          <a14:useLocalDpi xmlns:a14="http://schemas.microsoft.com/office/drawing/2010/main" val="0"/>
+                        </a:ext>
+                      </a:extLst>
+                    </a:blip>
+                    <a:srcRect/>
+                    <a:stretch>
+                      <a:fillRect/>
+                    </a:stretch>
+                  </pic:blipFill>
+                  <pic:spPr bwMode="auto">
+                    <a:xfrm>
+                      <a:off x="0" y="0"/>
+                      <a:ext cx="3177540" cy="3567430"/>
+                    </a:xfrm>
+                    <a:prstGeom prst="rect">
+                      <a:avLst/>
+                    </a:prstGeom>
+                    <a:noFill/>
+                    <a:ln>
+                      <a:noFill/>
+                    </a:ln>
+                  </pic:spPr>
+                </pic:pic>
+              </a:graphicData>
+            </a:graphic>
+            <wp14:sizeRelH relativeFrom="page">
+              <wp14:pctWidth>0</wp14:pctWidth>
+            </wp14:sizeRelH>
+            <wp14:sizeRelV relativeFrom="page">
+              <wp14:pctHeight>0</wp14:pctHeight>
+            </wp14:sizeRelV>
+          </wp:anchor>
+        </w:drawing>
+      </w:r>
       <w:r>
         <w:rPr>
           <w:noProof/>
@@ -3298,19 +3376,8 @@
             <v:path o:extrusionok="f" gradientshapeok="t" o:connecttype="rect"/>
             <o:lock v:ext="edit" aspectratio="t"/>
           </v:shapetype>
-          <v:shape id="_x0000_s1026" type="#_x0000_t75" style="position:absolute;margin-left:-20.9pt;margin-top:13.8pt;width:217.45pt;height:281.6pt;z-index:-251650048" wrapcoords="-41 0 -41 21569 21600 21569 21600 0 -41 0">
-            <v:imagedata r:id="rId14" o:title="Engine"/>
-            <w10:wrap type="tight"/>
-          </v:shape>
-        </w:pict>
-      </w:r>
-      <w:r>
-        <w:rPr>
-          <w:noProof/>
-        </w:rPr>
-        <w:pict w14:anchorId="2DB643C2">
-          <v:shape id="_x0000_s1027" type="#_x0000_t75" style="position:absolute;margin-left:227.3pt;margin-top:14.6pt;width:231.8pt;height:260.4pt;z-index:-251648000" wrapcoords="-38 0 -38 21566 21600 21566 21600 0 -38 0">
-            <v:imagedata r:id="rId14" o:title="Models"/>
+          <v:shape id="_x0000_s1026" type="#_x0000_t75" style="position:absolute;margin-left:-20.9pt;margin-top:13.8pt;width:217.45pt;height:281.6pt;z-index:-251650048;mso-position-horizontal-relative:text;mso-position-vertical-relative:text" wrapcoords="-41 0 -41 21569 21600 21569 21600 0 -41 0">
+            <v:imagedata r:id="rId15" o:title="Engine"/>
             <w10:wrap type="tight"/>
           </v:shape>
         </w:pict>
@@ -3418,7 +3485,7 @@
     </w:p>
     <w:p>
       <w:r>
-        <w:t>Com estes dados, facilmente seria de esperar uma população final muito próxima da distribuição das 50 unidades necessárias a partir da fábrica em questão. Foi então corrido o algoritmo para 7 cromossomas em cada população, sendo este executado um milhão de vezes, ou seja, 7 cromossomas com 1 000 000 de gerações</w:t>
+        <w:t>Com estes dados, facilmente seria de esperar uma população final muito próxima da distribuição das 50 unidades necessárias a partir da fábrica em questão. Foi então corrido o algoritmo para 7 cromossomas em cada população, sendo este executado um milhão de vezes, ou seja, 7 cromossomas com 100 000 de gerações</w:t>
       </w:r>
       <w:r>
         <w:t xml:space="preserve"> (em que, tal como especificado acima a população inicial é aleatória)</w:t>
@@ -4063,7 +4130,12 @@
         <w:t xml:space="preserve">Novamente com </w:t>
       </w:r>
       <w:r>
-        <w:t>1 000 000</w:t>
+        <w:t>1</w:t>
+      </w:r>
+      <w:bookmarkStart w:id="10" w:name="_GoBack"/>
+      <w:bookmarkEnd w:id="10"/>
+      <w:r>
+        <w:t>00 000</w:t>
       </w:r>
       <w:r>
         <w:t xml:space="preserve"> mas </w:t>
@@ -4680,7 +4752,7 @@
                     <pic:cNvPicPr/>
                   </pic:nvPicPr>
                   <pic:blipFill>
-                    <a:blip r:embed="rId15">
+                    <a:blip r:embed="rId16">
                       <a:extLst>
                         <a:ext uri="{28A0092B-C50C-407E-A947-70E740481C1C}">
                           <a14:useLocalDpi xmlns:a14="http://schemas.microsoft.com/office/drawing/2010/main" val="0"/>
@@ -4922,7 +4994,7 @@
                     <pic:cNvPicPr/>
                   </pic:nvPicPr>
                   <pic:blipFill>
-                    <a:blip r:embed="rId16">
+                    <a:blip r:embed="rId17">
                       <a:extLst>
                         <a:ext uri="{28A0092B-C50C-407E-A947-70E740481C1C}">
                           <a14:useLocalDpi xmlns:a14="http://schemas.microsoft.com/office/drawing/2010/main" val="0"/>
@@ -5138,7 +5210,7 @@
                     <pic:cNvPicPr/>
                   </pic:nvPicPr>
                   <pic:blipFill>
-                    <a:blip r:embed="rId17">
+                    <a:blip r:embed="rId18">
                       <a:extLst>
                         <a:ext uri="{28A0092B-C50C-407E-A947-70E740481C1C}">
                           <a14:useLocalDpi xmlns:a14="http://schemas.microsoft.com/office/drawing/2010/main" val="0"/>
@@ -5226,7 +5298,7 @@
                     <pic:cNvPicPr/>
                   </pic:nvPicPr>
                   <pic:blipFill>
-                    <a:blip r:embed="rId18">
+                    <a:blip r:embed="rId19">
                       <a:extLst>
                         <a:ext uri="{28A0092B-C50C-407E-A947-70E740481C1C}">
                           <a14:useLocalDpi xmlns:a14="http://schemas.microsoft.com/office/drawing/2010/main" val="0"/>
@@ -5303,7 +5375,7 @@
       </w:r>
     </w:p>
     <w:sectPr>
-      <w:footerReference w:type="default" r:id="rId19"/>
+      <w:footerReference w:type="default" r:id="rId20"/>
       <w:pgSz w:w="11906" w:h="16838"/>
       <w:pgMar w:top="1417" w:right="1701" w:bottom="1417" w:left="1701" w:header="708" w:footer="708" w:gutter="0"/>
       <w:pgNumType w:start="0"/>
@@ -5374,7 +5446,7 @@
           <w:rPr>
             <w:noProof/>
           </w:rPr>
-          <w:t>13</w:t>
+          <w:t>8</w:t>
         </w:r>
         <w:r>
           <w:rPr>
@@ -7851,7 +7923,7 @@
 </file>
 
 <file path=customXml/itemProps2.xml><?xml version="1.0" encoding="utf-8"?>
-<ds:datastoreItem xmlns:ds="http://schemas.openxmlformats.org/officeDocument/2006/customXml" ds:itemID="{51CD35A0-8FD2-41C8-BEF1-5290005FA3B2}">
+<ds:datastoreItem xmlns:ds="http://schemas.openxmlformats.org/officeDocument/2006/customXml" ds:itemID="{36301E45-3AE0-4781-9EA3-8442A02C7400}">
   <ds:schemaRefs>
     <ds:schemaRef ds:uri="http://schemas.openxmlformats.org/officeDocument/2006/bibliography"/>
   </ds:schemaRefs>

--- a/Relatório.docx
+++ b/Relatório.docx
@@ -416,6 +416,8 @@
           <w:r>
             <w:t xml:space="preserve"> </w:t>
           </w:r>
+          <w:bookmarkStart w:id="0" w:name="_GoBack"/>
+          <w:bookmarkEnd w:id="0"/>
           <w:r>
             <w:br w:type="page"/>
           </w:r>
@@ -450,7 +452,10 @@
             <w:pStyle w:val="TOCHeading"/>
           </w:pPr>
           <w:r>
-            <w:t>Contents</w:t>
+            <w:rPr>
+              <w:lang w:val="pt-PT"/>
+            </w:rPr>
+            <w:t>Índice</w:t>
           </w:r>
         </w:p>
         <w:p>
@@ -1370,11 +1375,11 @@
       <w:pPr>
         <w:pStyle w:val="Heading1"/>
       </w:pPr>
-      <w:bookmarkStart w:id="0" w:name="_Toc420663346"/>
+      <w:bookmarkStart w:id="1" w:name="_Toc420663346"/>
       <w:r>
         <w:t>Análise detalhada do tema</w:t>
       </w:r>
-      <w:bookmarkEnd w:id="0"/>
+      <w:bookmarkEnd w:id="1"/>
     </w:p>
     <w:p>
       <w:r>
@@ -1457,17 +1462,17 @@
       <w:pPr>
         <w:pStyle w:val="Heading1"/>
       </w:pPr>
-      <w:bookmarkStart w:id="1" w:name="_Toc420663347"/>
+      <w:bookmarkStart w:id="2" w:name="_Toc420663347"/>
       <w:r>
         <w:t>Abordagem</w:t>
       </w:r>
-      <w:bookmarkEnd w:id="1"/>
+      <w:bookmarkEnd w:id="2"/>
     </w:p>
     <w:p>
       <w:pPr>
         <w:pStyle w:val="Heading2"/>
       </w:pPr>
-      <w:bookmarkStart w:id="2" w:name="_Toc420663348"/>
+      <w:bookmarkStart w:id="3" w:name="_Toc420663348"/>
       <w:r>
         <w:t>Algoritmo</w:t>
       </w:r>
@@ -1477,7 +1482,7 @@
       <w:r>
         <w:t>Adotado</w:t>
       </w:r>
-      <w:bookmarkEnd w:id="2"/>
+      <w:bookmarkEnd w:id="3"/>
     </w:p>
     <w:p>
       <w:r>
@@ -1919,14 +1924,14 @@
       <w:pPr>
         <w:pStyle w:val="Heading2"/>
       </w:pPr>
-      <w:bookmarkStart w:id="3" w:name="_Toc420663349"/>
+      <w:bookmarkStart w:id="4" w:name="_Toc420663349"/>
       <w:r>
         <w:t>Técnicas e Re</w:t>
       </w:r>
       <w:r>
         <w:t>presentação do conhecimento</w:t>
       </w:r>
-      <w:bookmarkEnd w:id="3"/>
+      <w:bookmarkEnd w:id="4"/>
     </w:p>
     <w:p>
       <w:r>
@@ -2474,17 +2479,17 @@
       <w:pPr>
         <w:pStyle w:val="Heading2"/>
       </w:pPr>
-      <w:bookmarkStart w:id="4" w:name="_Toc420663350"/>
+      <w:bookmarkStart w:id="5" w:name="_Toc420663350"/>
       <w:r>
         <w:t>Métricas</w:t>
       </w:r>
-      <w:bookmarkEnd w:id="4"/>
+      <w:bookmarkEnd w:id="5"/>
     </w:p>
     <w:p>
       <w:pPr>
         <w:pStyle w:val="Heading3"/>
       </w:pPr>
-      <w:bookmarkStart w:id="5" w:name="_Toc420663351"/>
+      <w:bookmarkStart w:id="6" w:name="_Toc420663351"/>
       <w:r>
         <w:t>Função de Penalização (</w:t>
       </w:r>
@@ -2497,7 +2502,7 @@
       <w:r>
         <w:t>):</w:t>
       </w:r>
-      <w:bookmarkEnd w:id="5"/>
+      <w:bookmarkEnd w:id="6"/>
     </w:p>
     <w:p>
       <w:r>
@@ -2818,7 +2823,7 @@
       <w:pPr>
         <w:pStyle w:val="Heading3"/>
       </w:pPr>
-      <w:bookmarkStart w:id="6" w:name="_Toc420663352"/>
+      <w:bookmarkStart w:id="7" w:name="_Toc420663352"/>
       <w:r>
         <w:t>Função de Adaptação (</w:t>
       </w:r>
@@ -2831,7 +2836,7 @@
       <w:r>
         <w:t>):</w:t>
       </w:r>
-      <w:bookmarkEnd w:id="6"/>
+      <w:bookmarkEnd w:id="7"/>
     </w:p>
     <w:p>
       <w:r>
@@ -3000,11 +3005,11 @@
       <w:pPr>
         <w:pStyle w:val="Heading1"/>
       </w:pPr>
-      <w:bookmarkStart w:id="7" w:name="_Toc420663353"/>
+      <w:bookmarkStart w:id="8" w:name="_Toc420663353"/>
       <w:r>
         <w:t>Linguagem e Ambiente</w:t>
       </w:r>
-      <w:bookmarkEnd w:id="7"/>
+      <w:bookmarkEnd w:id="8"/>
     </w:p>
     <w:p>
       <w:r>
@@ -3072,11 +3077,11 @@
       <w:pPr>
         <w:pStyle w:val="Heading1"/>
       </w:pPr>
-      <w:bookmarkStart w:id="8" w:name="_Toc420663354"/>
+      <w:bookmarkStart w:id="9" w:name="_Toc420663354"/>
       <w:r>
         <w:t>Estrutura da Aplicação</w:t>
       </w:r>
-      <w:bookmarkEnd w:id="8"/>
+      <w:bookmarkEnd w:id="9"/>
     </w:p>
     <w:p>
       <w:r>
@@ -3269,11 +3274,11 @@
       <w:pPr>
         <w:pStyle w:val="Heading1"/>
       </w:pPr>
-      <w:bookmarkStart w:id="9" w:name="_Toc420663355"/>
+      <w:bookmarkStart w:id="10" w:name="_Toc420663355"/>
       <w:r>
         <w:t>Diagramas de Classes</w:t>
       </w:r>
-      <w:bookmarkEnd w:id="9"/>
+      <w:bookmarkEnd w:id="10"/>
     </w:p>
     <w:p>
       <w:r>
@@ -4132,8 +4137,6 @@
       <w:r>
         <w:t>1</w:t>
       </w:r>
-      <w:bookmarkStart w:id="10" w:name="_GoBack"/>
-      <w:bookmarkEnd w:id="10"/>
       <w:r>
         <w:t>00 000</w:t>
       </w:r>
@@ -5446,7 +5449,7 @@
           <w:rPr>
             <w:noProof/>
           </w:rPr>
-          <w:t>8</w:t>
+          <w:t>1</w:t>
         </w:r>
         <w:r>
           <w:rPr>
@@ -7923,7 +7926,7 @@
 </file>
 
 <file path=customXml/itemProps2.xml><?xml version="1.0" encoding="utf-8"?>
-<ds:datastoreItem xmlns:ds="http://schemas.openxmlformats.org/officeDocument/2006/customXml" ds:itemID="{36301E45-3AE0-4781-9EA3-8442A02C7400}">
+<ds:datastoreItem xmlns:ds="http://schemas.openxmlformats.org/officeDocument/2006/customXml" ds:itemID="{A7B97A42-1EE4-4B00-B173-A81C4F98B0A0}">
   <ds:schemaRefs>
     <ds:schemaRef ds:uri="http://schemas.openxmlformats.org/officeDocument/2006/bibliography"/>
   </ds:schemaRefs>
